--- a/Modelo Conceitual.docx
+++ b/Modelo Conceitual.docx
@@ -4,32 +4,2472 @@
   <w:body>
     <w:p>
       <w:pPr>
-        <w:spacing w:before="100" w:beforeAutospacing="1" w:after="100" w:afterAutospacing="1" w:line="240" w:lineRule="auto"/>
         <w:jc w:val="center"/>
-        <w:outlineLvl w:val="0"/>
-        <w:rPr>
-          <w:rFonts w:ascii="Times New Roman" w:eastAsia="Times New Roman" w:hAnsi="Times New Roman" w:cs="Times New Roman"/>
-          <w:b/>
-          <w:bCs/>
-          <w:kern w:val="36"/>
-          <w:sz w:val="48"/>
-          <w:szCs w:val="48"/>
-          <w:lang w:eastAsia="pt-BR"/>
-          <w14:ligatures w14:val="none"/>
-        </w:rPr>
-      </w:pPr>
-      <w:r>
-        <w:rPr>
-          <w:rFonts w:ascii="Times New Roman" w:eastAsia="Times New Roman" w:hAnsi="Times New Roman" w:cs="Times New Roman"/>
-          <w:b/>
-          <w:bCs/>
-          <w:kern w:val="36"/>
-          <w:sz w:val="48"/>
-          <w:szCs w:val="48"/>
-          <w:lang w:eastAsia="pt-BR"/>
-          <w14:ligatures w14:val="none"/>
-        </w:rPr>
-        <w:t>Modelo Conceitual Syncfy</w:t>
+        <w:rPr>
+          <w:b/>
+          <w:bCs/>
+          <w:sz w:val="32"/>
+          <w:szCs w:val="32"/>
+        </w:rPr>
+      </w:pPr>
+      <w:r>
+        <w:rPr>
+          <w:b/>
+          <w:bCs/>
+          <w:sz w:val="32"/>
+          <w:szCs w:val="32"/>
+        </w:rPr>
+        <w:t>FIAP</w:t>
+      </w:r>
+    </w:p>
+    <w:p>
+      <w:pPr>
+        <w:rPr>
+          <w:b/>
+          <w:bCs/>
+          <w:sz w:val="32"/>
+          <w:szCs w:val="32"/>
+        </w:rPr>
+      </w:pPr>
+      <w:r>
+        <w:rPr>
+          <w:b/>
+          <w:bCs/>
+          <w:sz w:val="32"/>
+          <w:szCs w:val="32"/>
+        </w:rPr>
+        <w:tab/>
+      </w:r>
+      <w:r>
+        <w:rPr>
+          <w:b/>
+          <w:bCs/>
+          <w:sz w:val="32"/>
+          <w:szCs w:val="32"/>
+        </w:rPr>
+        <w:tab/>
+        <w:t xml:space="preserve">ANALISE E DESENVOLVIMENTO DE SISTEMAS </w:t>
+      </w:r>
+    </w:p>
+    <w:p>
+      <w:pPr>
+        <w:rPr>
+          <w:b/>
+          <w:bCs/>
+          <w:sz w:val="32"/>
+          <w:szCs w:val="32"/>
+        </w:rPr>
+      </w:pPr>
+    </w:p>
+    <w:p>
+      <w:pPr>
+        <w:rPr>
+          <w:b/>
+          <w:bCs/>
+        </w:rPr>
+      </w:pPr>
+    </w:p>
+    <w:p>
+      <w:pPr>
+        <w:jc w:val="center"/>
+        <w:rPr>
+          <w:sz w:val="32"/>
+          <w:szCs w:val="32"/>
+        </w:rPr>
+      </w:pPr>
+      <w:r>
+        <w:rPr>
+          <w:sz w:val="32"/>
+          <w:szCs w:val="32"/>
+        </w:rPr>
+        <w:t>FELIPE DE LIMA SANTIAGO</w:t>
+      </w:r>
+    </w:p>
+    <w:p>
+      <w:pPr>
+        <w:jc w:val="center"/>
+        <w:rPr>
+          <w:sz w:val="32"/>
+          <w:szCs w:val="32"/>
+        </w:rPr>
+      </w:pPr>
+      <w:r>
+        <w:rPr>
+          <w:sz w:val="32"/>
+          <w:szCs w:val="32"/>
+        </w:rPr>
+        <w:t>MATHEUS RAMOS DE PIERRO</w:t>
+      </w:r>
+    </w:p>
+    <w:p>
+      <w:pPr>
+        <w:jc w:val="center"/>
+        <w:rPr>
+          <w:sz w:val="32"/>
+          <w:szCs w:val="32"/>
+        </w:rPr>
+      </w:pPr>
+      <w:r>
+        <w:rPr>
+          <w:sz w:val="32"/>
+          <w:szCs w:val="32"/>
+        </w:rPr>
+        <w:t>THIAGO GYORGY TEIXEIRA DE CASTRO</w:t>
+      </w:r>
+    </w:p>
+    <w:p>
+      <w:pPr>
+        <w:jc w:val="center"/>
+        <w:rPr>
+          <w:sz w:val="32"/>
+          <w:szCs w:val="32"/>
+        </w:rPr>
+      </w:pPr>
+      <w:r>
+        <w:rPr>
+          <w:sz w:val="32"/>
+          <w:szCs w:val="32"/>
+        </w:rPr>
+        <w:t>VICTOR SHIMADA SERETE</w:t>
+      </w:r>
+    </w:p>
+    <w:p>
+      <w:pPr>
+        <w:jc w:val="center"/>
+        <w:rPr>
+          <w:sz w:val="32"/>
+          <w:szCs w:val="32"/>
+        </w:rPr>
+      </w:pPr>
+      <w:r>
+        <w:rPr>
+          <w:sz w:val="32"/>
+          <w:szCs w:val="32"/>
+        </w:rPr>
+        <w:t>GABRIEL TRICERRI ANDRÉ NIACARIS</w:t>
+      </w:r>
+    </w:p>
+    <w:p>
+      <w:pPr>
+        <w:rPr>
+          <w:rFonts w:ascii="Segoe UI" w:hAnsi="Segoe UI" w:cs="Segoe UI"/>
+          <w:color w:val="374151"/>
+          <w:shd w:val="clear" w:color="auto" w:fill="F7F7F8"/>
+        </w:rPr>
+      </w:pPr>
+    </w:p>
+    <w:p>
+      <w:pPr>
+        <w:jc w:val="center"/>
+        <w:rPr>
+          <w:rFonts w:ascii="Segoe UI" w:hAnsi="Segoe UI" w:cs="Segoe UI"/>
+          <w:color w:val="374151"/>
+          <w:shd w:val="clear" w:color="auto" w:fill="F7F7F8"/>
+        </w:rPr>
+      </w:pPr>
+      <w:r>
+        <w:rPr>
+          <w:noProof/>
+        </w:rPr>
+        <w:drawing>
+          <wp:inline distT="0" distB="0" distL="0" distR="0" wp14:anchorId="38311B89" wp14:editId="4EFA3926">
+            <wp:extent cx="1856974" cy="1196512"/>
+            <wp:effectExtent l="0" t="0" r="0" b="3810"/>
+            <wp:docPr id="2" name="Imagem 2"/>
+            <wp:cNvGraphicFramePr>
+              <a:graphicFrameLocks xmlns:a="http://schemas.openxmlformats.org/drawingml/2006/main" noChangeAspect="1"/>
+            </wp:cNvGraphicFramePr>
+            <a:graphic xmlns:a="http://schemas.openxmlformats.org/drawingml/2006/main">
+              <a:graphicData uri="http://schemas.openxmlformats.org/drawingml/2006/picture">
+                <pic:pic xmlns:pic="http://schemas.openxmlformats.org/drawingml/2006/picture">
+                  <pic:nvPicPr>
+                    <pic:cNvPr id="0" name="Picture 3"/>
+                    <pic:cNvPicPr>
+                      <a:picLocks noChangeAspect="1" noChangeArrowheads="1"/>
+                    </pic:cNvPicPr>
+                  </pic:nvPicPr>
+                  <pic:blipFill>
+                    <a:blip r:embed="rId5" cstate="print">
+                      <a:extLst>
+                        <a:ext uri="{28A0092B-C50C-407E-A947-70E740481C1C}">
+                          <a14:useLocalDpi xmlns:a14="http://schemas.microsoft.com/office/drawing/2010/main" val="0"/>
+                        </a:ext>
+                      </a:extLst>
+                    </a:blip>
+                    <a:srcRect/>
+                    <a:stretch>
+                      <a:fillRect/>
+                    </a:stretch>
+                  </pic:blipFill>
+                  <pic:spPr bwMode="auto">
+                    <a:xfrm>
+                      <a:off x="0" y="0"/>
+                      <a:ext cx="1953396" cy="1258640"/>
+                    </a:xfrm>
+                    <a:prstGeom prst="rect">
+                      <a:avLst/>
+                    </a:prstGeom>
+                    <a:noFill/>
+                    <a:ln>
+                      <a:noFill/>
+                    </a:ln>
+                  </pic:spPr>
+                </pic:pic>
+              </a:graphicData>
+            </a:graphic>
+          </wp:inline>
+        </w:drawing>
+      </w:r>
+    </w:p>
+    <w:p>
+      <w:pPr>
+        <w:jc w:val="center"/>
+        <w:rPr>
+          <w:b/>
+          <w:bCs/>
+          <w:sz w:val="32"/>
+          <w:szCs w:val="32"/>
+        </w:rPr>
+      </w:pPr>
+      <w:r>
+        <w:rPr>
+          <w:b/>
+          <w:bCs/>
+          <w:sz w:val="32"/>
+          <w:szCs w:val="32"/>
+        </w:rPr>
+        <w:t>DATABASE APPLICATION &amp; DATA SCIENCE</w:t>
+      </w:r>
+    </w:p>
+    <w:p>
+      <w:pPr>
+        <w:jc w:val="center"/>
+        <w:rPr>
+          <w:b/>
+          <w:bCs/>
+          <w:sz w:val="32"/>
+          <w:szCs w:val="32"/>
+        </w:rPr>
+      </w:pPr>
+    </w:p>
+    <w:p>
+      <w:pPr>
+        <w:jc w:val="center"/>
+        <w:rPr>
+          <w:b/>
+          <w:bCs/>
+          <w:sz w:val="32"/>
+          <w:szCs w:val="32"/>
+        </w:rPr>
+      </w:pPr>
+    </w:p>
+    <w:p>
+      <w:pPr>
+        <w:jc w:val="center"/>
+        <w:rPr>
+          <w:b/>
+          <w:bCs/>
+          <w:sz w:val="32"/>
+          <w:szCs w:val="32"/>
+        </w:rPr>
+      </w:pPr>
+    </w:p>
+    <w:p>
+      <w:pPr>
+        <w:jc w:val="center"/>
+        <w:rPr>
+          <w:b/>
+          <w:bCs/>
+          <w:sz w:val="32"/>
+          <w:szCs w:val="32"/>
+        </w:rPr>
+      </w:pPr>
+    </w:p>
+    <w:p>
+      <w:pPr>
+        <w:jc w:val="center"/>
+        <w:rPr>
+          <w:b/>
+          <w:bCs/>
+          <w:sz w:val="32"/>
+          <w:szCs w:val="32"/>
+        </w:rPr>
+      </w:pPr>
+    </w:p>
+    <w:p>
+      <w:pPr>
+        <w:jc w:val="center"/>
+        <w:rPr>
+          <w:b/>
+          <w:bCs/>
+          <w:sz w:val="32"/>
+          <w:szCs w:val="32"/>
+        </w:rPr>
+      </w:pPr>
+    </w:p>
+    <w:p>
+      <w:pPr>
+        <w:jc w:val="center"/>
+        <w:rPr>
+          <w:b/>
+          <w:bCs/>
+          <w:sz w:val="32"/>
+          <w:szCs w:val="32"/>
+        </w:rPr>
+      </w:pPr>
+    </w:p>
+    <w:p>
+      <w:pPr>
+        <w:jc w:val="center"/>
+        <w:rPr>
+          <w:b/>
+          <w:bCs/>
+          <w:sz w:val="32"/>
+          <w:szCs w:val="32"/>
+        </w:rPr>
+      </w:pPr>
+    </w:p>
+    <w:p>
+      <w:pPr>
+        <w:jc w:val="center"/>
+        <w:rPr>
+          <w:b/>
+          <w:bCs/>
+          <w:sz w:val="32"/>
+          <w:szCs w:val="32"/>
+        </w:rPr>
+      </w:pPr>
+    </w:p>
+    <w:p>
+      <w:pPr>
+        <w:jc w:val="center"/>
+        <w:rPr>
+          <w:b/>
+          <w:bCs/>
+          <w:sz w:val="32"/>
+          <w:szCs w:val="32"/>
+        </w:rPr>
+      </w:pPr>
+      <w:r>
+        <w:rPr>
+          <w:b/>
+          <w:bCs/>
+          <w:sz w:val="32"/>
+          <w:szCs w:val="32"/>
+        </w:rPr>
+        <w:t xml:space="preserve">São Paulo, </w:t>
+      </w:r>
+      <w:proofErr w:type="gramStart"/>
+      <w:r>
+        <w:rPr>
+          <w:b/>
+          <w:bCs/>
+          <w:sz w:val="32"/>
+          <w:szCs w:val="32"/>
+        </w:rPr>
+        <w:t>Outubro</w:t>
+      </w:r>
+      <w:proofErr w:type="gramEnd"/>
+      <w:r>
+        <w:rPr>
+          <w:b/>
+          <w:bCs/>
+          <w:sz w:val="32"/>
+          <w:szCs w:val="32"/>
+        </w:rPr>
+        <w:t xml:space="preserve"> de 2023.</w:t>
+      </w:r>
+    </w:p>
+    <w:p>
+      <w:pPr>
+        <w:jc w:val="center"/>
+        <w:rPr>
+          <w:b/>
+          <w:bCs/>
+          <w:sz w:val="32"/>
+          <w:szCs w:val="32"/>
+        </w:rPr>
+      </w:pPr>
+      <w:r>
+        <w:rPr>
+          <w:b/>
+          <w:bCs/>
+          <w:sz w:val="32"/>
+          <w:szCs w:val="32"/>
+        </w:rPr>
+        <w:lastRenderedPageBreak/>
+        <w:t>Modelo Conceitual</w:t>
+      </w:r>
+    </w:p>
+    <w:p>
+      <w:pPr>
+        <w:rPr>
+          <w:b/>
+          <w:bCs/>
+        </w:rPr>
+      </w:pPr>
+    </w:p>
+    <w:p>
+      <w:pPr>
+        <w:rPr>
+          <w:b/>
+          <w:bCs/>
+        </w:rPr>
+      </w:pPr>
+      <w:proofErr w:type="spellStart"/>
+      <w:r>
+        <w:rPr>
+          <w:b/>
+          <w:bCs/>
+        </w:rPr>
+        <w:t>Shipping_Cost</w:t>
+      </w:r>
+      <w:proofErr w:type="spellEnd"/>
+      <w:r>
+        <w:rPr>
+          <w:b/>
+          <w:bCs/>
+        </w:rPr>
+        <w:t>:</w:t>
+      </w:r>
+    </w:p>
+    <w:p>
+      <w:r>
+        <w:tab/>
+      </w:r>
+      <w:r>
+        <w:rPr>
+          <w:b/>
+          <w:bCs/>
+        </w:rPr>
+        <w:t>Atributos:</w:t>
+      </w:r>
+      <w:r>
+        <w:t xml:space="preserve"> Id, </w:t>
+      </w:r>
+      <w:r>
+        <w:rPr>
+          <w:lang w:eastAsia="pt-BR"/>
+        </w:rPr>
+        <w:t>Source_Address(address)</w:t>
+      </w:r>
+      <w:r>
+        <w:t xml:space="preserve">, </w:t>
+      </w:r>
+      <w:r>
+        <w:rPr>
+          <w:lang w:eastAsia="pt-BR"/>
+        </w:rPr>
+        <w:t>Delivery_Address(address)</w:t>
+      </w:r>
+      <w:r>
+        <w:t xml:space="preserve">, </w:t>
+      </w:r>
+      <w:r>
+        <w:rPr>
+          <w:lang w:eastAsia="pt-BR"/>
+        </w:rPr>
+        <w:t>Cost</w:t>
+      </w:r>
+      <w:r>
+        <w:t xml:space="preserve">, </w:t>
+      </w:r>
+      <w:r>
+        <w:rPr>
+          <w:lang w:eastAsia="pt-BR"/>
+        </w:rPr>
+        <w:t>Order_Id</w:t>
+      </w:r>
+      <w:r>
+        <w:t xml:space="preserve">, </w:t>
+      </w:r>
+      <w:r>
+        <w:rPr>
+          <w:lang w:eastAsia="pt-BR"/>
+        </w:rPr>
+        <w:t>Vendor_Id</w:t>
+      </w:r>
+      <w:r>
+        <w:t xml:space="preserve">, </w:t>
+      </w:r>
+      <w:r>
+        <w:rPr>
+          <w:lang w:eastAsia="pt-BR"/>
+        </w:rPr>
+        <w:t>Vendor_Cnpj</w:t>
+      </w:r>
+    </w:p>
+    <w:p>
+      <w:pPr>
+        <w:rPr>
+          <w:b/>
+          <w:bCs/>
+          <w:sz w:val="24"/>
+          <w:szCs w:val="24"/>
+        </w:rPr>
+      </w:pPr>
+      <w:r>
+        <w:rPr>
+          <w:b/>
+          <w:bCs/>
+          <w:sz w:val="24"/>
+          <w:szCs w:val="24"/>
+        </w:rPr>
+        <w:t>Phone</w:t>
+      </w:r>
+      <w:r>
+        <w:rPr>
+          <w:b/>
+          <w:bCs/>
+          <w:sz w:val="24"/>
+          <w:szCs w:val="24"/>
+        </w:rPr>
+        <w:t xml:space="preserve">: </w:t>
+      </w:r>
+    </w:p>
+    <w:p>
+      <w:pPr>
+        <w:ind w:firstLine="708"/>
+        <w:rPr>
+          <w:lang w:eastAsia="pt-BR"/>
+        </w:rPr>
+      </w:pPr>
+      <w:r>
+        <w:rPr>
+          <w:b/>
+          <w:bCs/>
+        </w:rPr>
+        <w:t>Atributos</w:t>
+      </w:r>
+      <w:r>
+        <w:rPr>
+          <w:b/>
+          <w:bCs/>
+        </w:rPr>
+        <w:t>:</w:t>
+      </w:r>
+      <w:r>
+        <w:t xml:space="preserve"> </w:t>
+      </w:r>
+      <w:r>
+        <w:t>Id, Number</w:t>
+      </w:r>
+      <w:r>
+        <w:t>, ddd</w:t>
+      </w:r>
+      <w:r>
+        <w:t>,</w:t>
+      </w:r>
+      <w:r>
+        <w:t xml:space="preserve"> </w:t>
+      </w:r>
+      <w:r>
+        <w:rPr>
+          <w:lang w:eastAsia="pt-BR"/>
+        </w:rPr>
+        <w:t>Company_User_Id</w:t>
+      </w:r>
+      <w:r>
+        <w:t xml:space="preserve">, </w:t>
+      </w:r>
+      <w:r>
+        <w:rPr>
+          <w:lang w:eastAsia="pt-BR"/>
+        </w:rPr>
+        <w:t>Company_User_Cnpj</w:t>
+      </w:r>
+      <w:r>
+        <w:t xml:space="preserve"> , </w:t>
+      </w:r>
+      <w:r>
+        <w:rPr>
+          <w:lang w:eastAsia="pt-BR"/>
+        </w:rPr>
+        <w:t>Vendor_Id</w:t>
+      </w:r>
+      <w:r>
+        <w:t xml:space="preserve">. </w:t>
+      </w:r>
+      <w:r>
+        <w:rPr>
+          <w:lang w:eastAsia="pt-BR"/>
+        </w:rPr>
+        <w:t>Vendor_Cnpj</w:t>
+      </w:r>
+      <w:r>
+        <w:t xml:space="preserve">, </w:t>
+      </w:r>
+      <w:r>
+        <w:rPr>
+          <w:lang w:eastAsia="pt-BR"/>
+        </w:rPr>
+        <w:t>Ddd_Id</w:t>
+      </w:r>
+    </w:p>
+    <w:p>
+      <w:pPr>
+        <w:rPr>
+          <w:b/>
+          <w:bCs/>
+          <w:sz w:val="24"/>
+          <w:szCs w:val="24"/>
+        </w:rPr>
+      </w:pPr>
+      <w:r>
+        <w:rPr>
+          <w:b/>
+          <w:bCs/>
+          <w:sz w:val="24"/>
+          <w:szCs w:val="24"/>
+        </w:rPr>
+        <w:t>Ddd</w:t>
+      </w:r>
+      <w:r>
+        <w:rPr>
+          <w:b/>
+          <w:bCs/>
+          <w:sz w:val="24"/>
+          <w:szCs w:val="24"/>
+        </w:rPr>
+        <w:t>:</w:t>
+      </w:r>
+    </w:p>
+    <w:p>
+      <w:pPr>
+        <w:rPr>
+          <w:sz w:val="24"/>
+          <w:szCs w:val="24"/>
+          <w:lang w:eastAsia="pt-BR"/>
+        </w:rPr>
+      </w:pPr>
+      <w:r>
+        <w:rPr>
+          <w:b/>
+          <w:bCs/>
+          <w:sz w:val="24"/>
+          <w:szCs w:val="24"/>
+        </w:rPr>
+        <w:tab/>
+        <w:t xml:space="preserve">Atributos: </w:t>
+      </w:r>
+      <w:r>
+        <w:rPr>
+          <w:sz w:val="24"/>
+          <w:szCs w:val="24"/>
+        </w:rPr>
+        <w:t>Phone_Id, id, ddd</w:t>
+      </w:r>
+    </w:p>
+    <w:p>
+      <w:pPr>
+        <w:rPr>
+          <w:b/>
+          <w:bCs/>
+          <w:sz w:val="24"/>
+          <w:szCs w:val="24"/>
+        </w:rPr>
+      </w:pPr>
+      <w:r>
+        <w:rPr>
+          <w:b/>
+          <w:bCs/>
+          <w:sz w:val="24"/>
+          <w:szCs w:val="24"/>
+        </w:rPr>
+        <w:t>Category</w:t>
+      </w:r>
+      <w:r>
+        <w:rPr>
+          <w:b/>
+          <w:bCs/>
+          <w:sz w:val="24"/>
+          <w:szCs w:val="24"/>
+        </w:rPr>
+        <w:t>:</w:t>
+      </w:r>
+    </w:p>
+    <w:p>
+      <w:pPr>
+        <w:rPr>
+          <w:sz w:val="24"/>
+          <w:szCs w:val="24"/>
+        </w:rPr>
+      </w:pPr>
+      <w:r>
+        <w:rPr>
+          <w:b/>
+          <w:bCs/>
+          <w:sz w:val="24"/>
+          <w:szCs w:val="24"/>
+        </w:rPr>
+        <w:tab/>
+        <w:t xml:space="preserve">Atributos: </w:t>
+      </w:r>
+      <w:r>
+        <w:rPr>
+          <w:sz w:val="24"/>
+          <w:szCs w:val="24"/>
+        </w:rPr>
+        <w:t xml:space="preserve">id, Cateegory, Material_id, </w:t>
+      </w:r>
+      <w:r>
+        <w:rPr>
+          <w:sz w:val="24"/>
+          <w:szCs w:val="24"/>
+        </w:rPr>
+        <w:t>Material_Product_Code</w:t>
+      </w:r>
+    </w:p>
+    <w:p>
+      <w:pPr>
+        <w:rPr>
+          <w:b/>
+          <w:bCs/>
+          <w:sz w:val="24"/>
+          <w:szCs w:val="24"/>
+        </w:rPr>
+      </w:pPr>
+      <w:r>
+        <w:rPr>
+          <w:b/>
+          <w:bCs/>
+          <w:sz w:val="24"/>
+          <w:szCs w:val="24"/>
+        </w:rPr>
+        <w:t>Country</w:t>
+      </w:r>
+      <w:r>
+        <w:rPr>
+          <w:b/>
+          <w:bCs/>
+          <w:sz w:val="24"/>
+          <w:szCs w:val="24"/>
+        </w:rPr>
+        <w:t>:</w:t>
+      </w:r>
+    </w:p>
+    <w:p>
+      <w:pPr>
+        <w:rPr>
+          <w:sz w:val="24"/>
+          <w:szCs w:val="24"/>
+        </w:rPr>
+      </w:pPr>
+      <w:r>
+        <w:rPr>
+          <w:b/>
+          <w:bCs/>
+          <w:sz w:val="24"/>
+          <w:szCs w:val="24"/>
+        </w:rPr>
+        <w:tab/>
+        <w:t xml:space="preserve">Atributos: </w:t>
+      </w:r>
+      <w:r>
+        <w:rPr>
+          <w:sz w:val="24"/>
+          <w:szCs w:val="24"/>
+        </w:rPr>
+        <w:t>Address_Id</w:t>
+      </w:r>
+      <w:r>
+        <w:rPr>
+          <w:sz w:val="24"/>
+          <w:szCs w:val="24"/>
+        </w:rPr>
+        <w:t xml:space="preserve">, id, </w:t>
+      </w:r>
+      <w:r>
+        <w:rPr>
+          <w:sz w:val="24"/>
+          <w:szCs w:val="24"/>
+        </w:rPr>
+        <w:t>Country</w:t>
+      </w:r>
+    </w:p>
+    <w:p>
+      <w:pPr>
+        <w:rPr>
+          <w:b/>
+          <w:bCs/>
+          <w:sz w:val="24"/>
+          <w:szCs w:val="24"/>
+        </w:rPr>
+      </w:pPr>
+      <w:r>
+        <w:rPr>
+          <w:b/>
+          <w:bCs/>
+          <w:sz w:val="24"/>
+          <w:szCs w:val="24"/>
+        </w:rPr>
+        <w:t>Company_User_Address</w:t>
+      </w:r>
+      <w:r>
+        <w:rPr>
+          <w:b/>
+          <w:bCs/>
+          <w:sz w:val="24"/>
+          <w:szCs w:val="24"/>
+        </w:rPr>
+        <w:t>:</w:t>
+      </w:r>
+    </w:p>
+    <w:p>
+      <w:pPr>
+        <w:rPr>
+          <w:sz w:val="24"/>
+          <w:szCs w:val="24"/>
+        </w:rPr>
+      </w:pPr>
+      <w:r>
+        <w:rPr>
+          <w:b/>
+          <w:bCs/>
+          <w:sz w:val="24"/>
+          <w:szCs w:val="24"/>
+        </w:rPr>
+        <w:tab/>
+        <w:t xml:space="preserve">Atributos: </w:t>
+      </w:r>
+      <w:r>
+        <w:rPr>
+          <w:sz w:val="24"/>
+          <w:szCs w:val="24"/>
+        </w:rPr>
+        <w:t>Company_User_Id</w:t>
+      </w:r>
+      <w:r>
+        <w:rPr>
+          <w:sz w:val="24"/>
+          <w:szCs w:val="24"/>
+        </w:rPr>
+        <w:t xml:space="preserve">, </w:t>
+      </w:r>
+      <w:r>
+        <w:rPr>
+          <w:sz w:val="24"/>
+          <w:szCs w:val="24"/>
+        </w:rPr>
+        <w:t>Company_User_Cnpj</w:t>
+      </w:r>
+      <w:r>
+        <w:rPr>
+          <w:sz w:val="24"/>
+          <w:szCs w:val="24"/>
+        </w:rPr>
+        <w:t xml:space="preserve">, </w:t>
+      </w:r>
+      <w:r>
+        <w:rPr>
+          <w:sz w:val="24"/>
+          <w:szCs w:val="24"/>
+        </w:rPr>
+        <w:t>Id</w:t>
+      </w:r>
+      <w:r>
+        <w:rPr>
+          <w:sz w:val="24"/>
+          <w:szCs w:val="24"/>
+        </w:rPr>
+        <w:t xml:space="preserve">, </w:t>
+      </w:r>
+      <w:r>
+        <w:rPr>
+          <w:sz w:val="24"/>
+          <w:szCs w:val="24"/>
+        </w:rPr>
+        <w:t>Shipping_Cost_Id</w:t>
+      </w:r>
+    </w:p>
+    <w:p>
+      <w:pPr>
+        <w:rPr>
+          <w:b/>
+          <w:bCs/>
+          <w:sz w:val="24"/>
+          <w:szCs w:val="24"/>
+        </w:rPr>
+      </w:pPr>
+      <w:r>
+        <w:rPr>
+          <w:b/>
+          <w:bCs/>
+          <w:sz w:val="24"/>
+          <w:szCs w:val="24"/>
+        </w:rPr>
+        <w:t>Company_User</w:t>
+      </w:r>
+      <w:r>
+        <w:rPr>
+          <w:b/>
+          <w:bCs/>
+          <w:sz w:val="24"/>
+          <w:szCs w:val="24"/>
+        </w:rPr>
+        <w:t>:</w:t>
+      </w:r>
+    </w:p>
+    <w:p>
+      <w:pPr>
+        <w:rPr>
+          <w:b/>
+          <w:bCs/>
+          <w:sz w:val="24"/>
+          <w:szCs w:val="24"/>
+        </w:rPr>
+      </w:pPr>
+      <w:r>
+        <w:rPr>
+          <w:b/>
+          <w:bCs/>
+          <w:sz w:val="24"/>
+          <w:szCs w:val="24"/>
+        </w:rPr>
+        <w:tab/>
+        <w:t xml:space="preserve">Atributos: </w:t>
+      </w:r>
+      <w:r>
+        <w:rPr>
+          <w:sz w:val="24"/>
+          <w:szCs w:val="24"/>
+        </w:rPr>
+        <w:t>id</w:t>
+      </w:r>
+      <w:r>
+        <w:rPr>
+          <w:sz w:val="24"/>
+          <w:szCs w:val="24"/>
+        </w:rPr>
+        <w:t xml:space="preserve">, </w:t>
+      </w:r>
+      <w:proofErr w:type="spellStart"/>
+      <w:r>
+        <w:rPr>
+          <w:sz w:val="24"/>
+          <w:szCs w:val="24"/>
+        </w:rPr>
+        <w:t>Cnpj</w:t>
+      </w:r>
+      <w:proofErr w:type="spellEnd"/>
+      <w:r>
+        <w:rPr>
+          <w:sz w:val="24"/>
+          <w:szCs w:val="24"/>
+        </w:rPr>
+        <w:t xml:space="preserve">, </w:t>
+      </w:r>
+      <w:proofErr w:type="spellStart"/>
+      <w:r>
+        <w:rPr>
+          <w:sz w:val="24"/>
+          <w:szCs w:val="24"/>
+        </w:rPr>
+        <w:t>Name</w:t>
+      </w:r>
+      <w:proofErr w:type="spellEnd"/>
+      <w:r>
+        <w:rPr>
+          <w:sz w:val="24"/>
+          <w:szCs w:val="24"/>
+        </w:rPr>
+        <w:t xml:space="preserve">, </w:t>
+      </w:r>
+      <w:proofErr w:type="spellStart"/>
+      <w:r>
+        <w:rPr>
+          <w:sz w:val="24"/>
+          <w:szCs w:val="24"/>
+        </w:rPr>
+        <w:t>Soft_Delete</w:t>
+      </w:r>
+      <w:proofErr w:type="spellEnd"/>
+      <w:r>
+        <w:rPr>
+          <w:sz w:val="24"/>
+          <w:szCs w:val="24"/>
+        </w:rPr>
+        <w:t xml:space="preserve">, </w:t>
+      </w:r>
+      <w:r>
+        <w:rPr>
+          <w:sz w:val="24"/>
+          <w:szCs w:val="24"/>
+        </w:rPr>
+        <w:t>Email</w:t>
+      </w:r>
+      <w:r>
+        <w:rPr>
+          <w:sz w:val="24"/>
+          <w:szCs w:val="24"/>
+        </w:rPr>
+        <w:t xml:space="preserve">, </w:t>
+      </w:r>
+      <w:proofErr w:type="spellStart"/>
+      <w:r>
+        <w:rPr>
+          <w:sz w:val="24"/>
+          <w:szCs w:val="24"/>
+        </w:rPr>
+        <w:t>Password</w:t>
+      </w:r>
+      <w:proofErr w:type="spellEnd"/>
+    </w:p>
+    <w:p>
+      <w:pPr>
+        <w:rPr>
+          <w:b/>
+          <w:bCs/>
+          <w:sz w:val="24"/>
+          <w:szCs w:val="24"/>
+        </w:rPr>
+      </w:pPr>
+      <w:r>
+        <w:rPr>
+          <w:b/>
+          <w:bCs/>
+          <w:sz w:val="24"/>
+          <w:szCs w:val="24"/>
+        </w:rPr>
+        <w:t>Address</w:t>
+      </w:r>
+      <w:r>
+        <w:rPr>
+          <w:b/>
+          <w:bCs/>
+          <w:sz w:val="24"/>
+          <w:szCs w:val="24"/>
+        </w:rPr>
+        <w:t>:</w:t>
+      </w:r>
+    </w:p>
+    <w:p>
+      <w:r>
+        <w:rPr>
+          <w:b/>
+          <w:bCs/>
+          <w:sz w:val="24"/>
+          <w:szCs w:val="24"/>
+        </w:rPr>
+        <w:tab/>
+        <w:t>Atributos:</w:t>
+      </w:r>
+      <w:r>
+        <w:rPr>
+          <w:sz w:val="24"/>
+          <w:szCs w:val="24"/>
+        </w:rPr>
+        <w:t xml:space="preserve"> id</w:t>
+      </w:r>
+      <w:r>
+        <w:rPr>
+          <w:sz w:val="24"/>
+          <w:szCs w:val="24"/>
+        </w:rPr>
+        <w:t xml:space="preserve">, </w:t>
+      </w:r>
+      <w:r>
+        <w:rPr>
+          <w:sz w:val="24"/>
+          <w:szCs w:val="24"/>
+        </w:rPr>
+        <w:t>Street</w:t>
+      </w:r>
+      <w:r>
+        <w:rPr>
+          <w:sz w:val="24"/>
+          <w:szCs w:val="24"/>
+        </w:rPr>
+        <w:t xml:space="preserve">, </w:t>
+      </w:r>
+      <w:r>
+        <w:rPr>
+          <w:sz w:val="24"/>
+          <w:szCs w:val="24"/>
+        </w:rPr>
+        <w:t>Neighborhood</w:t>
+      </w:r>
+      <w:r>
+        <w:rPr>
+          <w:sz w:val="24"/>
+          <w:szCs w:val="24"/>
+        </w:rPr>
+        <w:t xml:space="preserve">, </w:t>
+      </w:r>
+      <w:r>
+        <w:rPr>
+          <w:sz w:val="24"/>
+          <w:szCs w:val="24"/>
+        </w:rPr>
+        <w:t>Number</w:t>
+      </w:r>
+      <w:r>
+        <w:rPr>
+          <w:sz w:val="24"/>
+          <w:szCs w:val="24"/>
+        </w:rPr>
+        <w:t xml:space="preserve">, </w:t>
+      </w:r>
+      <w:proofErr w:type="spellStart"/>
+      <w:r>
+        <w:rPr>
+          <w:sz w:val="24"/>
+          <w:szCs w:val="24"/>
+        </w:rPr>
+        <w:t>Complement</w:t>
+      </w:r>
+      <w:proofErr w:type="spellEnd"/>
+      <w:r>
+        <w:rPr>
+          <w:sz w:val="24"/>
+          <w:szCs w:val="24"/>
+        </w:rPr>
+        <w:t xml:space="preserve">, </w:t>
+      </w:r>
+      <w:r>
+        <w:rPr>
+          <w:sz w:val="24"/>
+          <w:szCs w:val="24"/>
+        </w:rPr>
+        <w:t>Zip_Code</w:t>
+      </w:r>
+      <w:r>
+        <w:rPr>
+          <w:sz w:val="24"/>
+          <w:szCs w:val="24"/>
+        </w:rPr>
+        <w:t xml:space="preserve">, </w:t>
+      </w:r>
+      <w:proofErr w:type="gramStart"/>
+      <w:r>
+        <w:rPr>
+          <w:sz w:val="24"/>
+          <w:szCs w:val="24"/>
+        </w:rPr>
+        <w:t>City</w:t>
+      </w:r>
+      <w:r>
+        <w:rPr>
+          <w:sz w:val="24"/>
+          <w:szCs w:val="24"/>
+        </w:rPr>
+        <w:t xml:space="preserve"> ,</w:t>
+      </w:r>
+      <w:proofErr w:type="gramEnd"/>
+      <w:r>
+        <w:rPr>
+          <w:sz w:val="24"/>
+          <w:szCs w:val="24"/>
+        </w:rPr>
+        <w:t xml:space="preserve"> </w:t>
+      </w:r>
+      <w:r>
+        <w:rPr>
+          <w:sz w:val="24"/>
+          <w:szCs w:val="24"/>
+        </w:rPr>
+        <w:t>IBGE_Code</w:t>
+      </w:r>
+      <w:r>
+        <w:rPr>
+          <w:sz w:val="24"/>
+          <w:szCs w:val="24"/>
+        </w:rPr>
+        <w:t>,</w:t>
+      </w:r>
+      <w:r>
+        <w:t xml:space="preserve"> </w:t>
+      </w:r>
+      <w:r>
+        <w:rPr>
+          <w:sz w:val="24"/>
+          <w:szCs w:val="24"/>
+        </w:rPr>
+        <w:t>UF</w:t>
+      </w:r>
+      <w:r>
+        <w:rPr>
+          <w:sz w:val="24"/>
+          <w:szCs w:val="24"/>
+        </w:rPr>
+        <w:t xml:space="preserve">, </w:t>
+      </w:r>
+      <w:r>
+        <w:rPr>
+          <w:sz w:val="24"/>
+          <w:szCs w:val="24"/>
+        </w:rPr>
+        <w:t>Country</w:t>
+      </w:r>
+      <w:r>
+        <w:rPr>
+          <w:sz w:val="24"/>
+          <w:szCs w:val="24"/>
+        </w:rPr>
+        <w:t xml:space="preserve">, </w:t>
+      </w:r>
+      <w:r>
+        <w:rPr>
+          <w:sz w:val="24"/>
+          <w:szCs w:val="24"/>
+        </w:rPr>
+        <w:t>Company_User_Id</w:t>
+      </w:r>
+      <w:r>
+        <w:rPr>
+          <w:sz w:val="24"/>
+          <w:szCs w:val="24"/>
+        </w:rPr>
+        <w:t xml:space="preserve">, </w:t>
+      </w:r>
+      <w:r>
+        <w:rPr>
+          <w:sz w:val="24"/>
+          <w:szCs w:val="24"/>
+        </w:rPr>
+        <w:t>Company_User_Cnpj</w:t>
+      </w:r>
+      <w:r>
+        <w:rPr>
+          <w:sz w:val="24"/>
+          <w:szCs w:val="24"/>
+        </w:rPr>
+        <w:t xml:space="preserve">, </w:t>
+      </w:r>
+      <w:r>
+        <w:rPr>
+          <w:sz w:val="24"/>
+          <w:szCs w:val="24"/>
+        </w:rPr>
+        <w:t>Vendor_Id</w:t>
+      </w:r>
+      <w:r>
+        <w:rPr>
+          <w:sz w:val="24"/>
+          <w:szCs w:val="24"/>
+        </w:rPr>
+        <w:t xml:space="preserve">, </w:t>
+      </w:r>
+      <w:r>
+        <w:rPr>
+          <w:sz w:val="24"/>
+          <w:szCs w:val="24"/>
+        </w:rPr>
+        <w:t>Vendor_Cnpj</w:t>
+      </w:r>
+      <w:r>
+        <w:rPr>
+          <w:sz w:val="24"/>
+          <w:szCs w:val="24"/>
+        </w:rPr>
+        <w:t xml:space="preserve">, </w:t>
+      </w:r>
+      <w:proofErr w:type="spellStart"/>
+      <w:r>
+        <w:rPr>
+          <w:sz w:val="24"/>
+          <w:szCs w:val="24"/>
+        </w:rPr>
+        <w:t>cmp_usr_addr_cmp_usr_id</w:t>
+      </w:r>
+      <w:proofErr w:type="spellEnd"/>
+      <w:r>
+        <w:rPr>
+          <w:sz w:val="24"/>
+          <w:szCs w:val="24"/>
+        </w:rPr>
+        <w:t xml:space="preserve">, </w:t>
+      </w:r>
+      <w:proofErr w:type="spellStart"/>
+      <w:r>
+        <w:rPr>
+          <w:sz w:val="24"/>
+          <w:szCs w:val="24"/>
+        </w:rPr>
+        <w:t>cmp_usr_addr_cmp_usr_cnpj</w:t>
+      </w:r>
+      <w:proofErr w:type="spellEnd"/>
+      <w:r>
+        <w:rPr>
+          <w:sz w:val="24"/>
+          <w:szCs w:val="24"/>
+        </w:rPr>
+        <w:t xml:space="preserve">, </w:t>
+      </w:r>
+      <w:proofErr w:type="spellStart"/>
+      <w:r>
+        <w:rPr>
+          <w:sz w:val="24"/>
+          <w:szCs w:val="24"/>
+        </w:rPr>
+        <w:t>Vendor_Address_Vendor_Id</w:t>
+      </w:r>
+      <w:proofErr w:type="spellEnd"/>
+      <w:r>
+        <w:rPr>
+          <w:sz w:val="24"/>
+          <w:szCs w:val="24"/>
+        </w:rPr>
+        <w:t xml:space="preserve">, </w:t>
+      </w:r>
+      <w:proofErr w:type="spellStart"/>
+      <w:r>
+        <w:rPr>
+          <w:sz w:val="24"/>
+          <w:szCs w:val="24"/>
+        </w:rPr>
+        <w:t>Vendor_Address_Vendor_Cnpj</w:t>
+      </w:r>
+      <w:proofErr w:type="spellEnd"/>
+      <w:r>
+        <w:rPr>
+          <w:sz w:val="24"/>
+          <w:szCs w:val="24"/>
+        </w:rPr>
+        <w:t xml:space="preserve">, </w:t>
+      </w:r>
+      <w:proofErr w:type="spellStart"/>
+      <w:r>
+        <w:rPr>
+          <w:sz w:val="24"/>
+          <w:szCs w:val="24"/>
+        </w:rPr>
+        <w:t>Company_User_Address_Id</w:t>
+      </w:r>
+      <w:proofErr w:type="spellEnd"/>
+      <w:r>
+        <w:rPr>
+          <w:sz w:val="24"/>
+          <w:szCs w:val="24"/>
+        </w:rPr>
+        <w:t xml:space="preserve">, </w:t>
+      </w:r>
+      <w:proofErr w:type="spellStart"/>
+      <w:r>
+        <w:rPr>
+          <w:sz w:val="24"/>
+          <w:szCs w:val="24"/>
+        </w:rPr>
+        <w:t>Vendor_Address_Id</w:t>
+      </w:r>
+      <w:proofErr w:type="spellEnd"/>
+    </w:p>
+    <w:p>
+      <w:pPr>
+        <w:rPr>
+          <w:b/>
+          <w:bCs/>
+          <w:sz w:val="24"/>
+          <w:szCs w:val="24"/>
+        </w:rPr>
+      </w:pPr>
+      <w:r>
+        <w:rPr>
+          <w:b/>
+          <w:bCs/>
+          <w:sz w:val="24"/>
+          <w:szCs w:val="24"/>
+        </w:rPr>
+        <w:t>Vendor</w:t>
+      </w:r>
+      <w:r>
+        <w:rPr>
+          <w:b/>
+          <w:bCs/>
+          <w:sz w:val="24"/>
+          <w:szCs w:val="24"/>
+        </w:rPr>
+        <w:t>:</w:t>
+      </w:r>
+    </w:p>
+    <w:p>
+      <w:r>
+        <w:rPr>
+          <w:b/>
+          <w:bCs/>
+          <w:sz w:val="24"/>
+          <w:szCs w:val="24"/>
+        </w:rPr>
+        <w:tab/>
+      </w:r>
+      <w:r>
+        <w:rPr>
+          <w:b/>
+          <w:bCs/>
+          <w:sz w:val="24"/>
+          <w:szCs w:val="24"/>
+        </w:rPr>
+        <w:t>Atributos:</w:t>
+      </w:r>
+      <w:r>
+        <w:rPr>
+          <w:sz w:val="24"/>
+          <w:szCs w:val="24"/>
+        </w:rPr>
+        <w:t xml:space="preserve"> </w:t>
+      </w:r>
+      <w:r>
+        <w:rPr>
+          <w:sz w:val="24"/>
+          <w:szCs w:val="24"/>
+        </w:rPr>
+        <w:t>Id</w:t>
+      </w:r>
+      <w:r>
+        <w:rPr>
+          <w:sz w:val="24"/>
+          <w:szCs w:val="24"/>
+        </w:rPr>
+        <w:t>,</w:t>
+      </w:r>
+      <w:r>
+        <w:t xml:space="preserve"> </w:t>
+      </w:r>
+      <w:proofErr w:type="spellStart"/>
+      <w:r>
+        <w:rPr>
+          <w:sz w:val="24"/>
+          <w:szCs w:val="24"/>
+        </w:rPr>
+        <w:t>Cnpj</w:t>
+      </w:r>
+      <w:proofErr w:type="spellEnd"/>
+      <w:r>
+        <w:rPr>
+          <w:sz w:val="24"/>
+          <w:szCs w:val="24"/>
+        </w:rPr>
+        <w:t xml:space="preserve">, </w:t>
+      </w:r>
+      <w:proofErr w:type="spellStart"/>
+      <w:r>
+        <w:rPr>
+          <w:sz w:val="24"/>
+          <w:szCs w:val="24"/>
+        </w:rPr>
+        <w:t>Name</w:t>
+      </w:r>
+      <w:proofErr w:type="spellEnd"/>
+      <w:r>
+        <w:rPr>
+          <w:sz w:val="24"/>
+          <w:szCs w:val="24"/>
+        </w:rPr>
+        <w:t xml:space="preserve">, </w:t>
+      </w:r>
+      <w:r>
+        <w:rPr>
+          <w:sz w:val="24"/>
+          <w:szCs w:val="24"/>
+        </w:rPr>
+        <w:t>Email</w:t>
+      </w:r>
+    </w:p>
+    <w:p>
+      <w:pPr>
+        <w:rPr>
+          <w:b/>
+          <w:bCs/>
+          <w:sz w:val="24"/>
+          <w:szCs w:val="24"/>
+        </w:rPr>
+      </w:pPr>
+      <w:proofErr w:type="spellStart"/>
+      <w:r>
+        <w:rPr>
+          <w:b/>
+          <w:bCs/>
+          <w:sz w:val="24"/>
+          <w:szCs w:val="24"/>
+        </w:rPr>
+        <w:t>Order</w:t>
+      </w:r>
+      <w:proofErr w:type="spellEnd"/>
+      <w:r>
+        <w:rPr>
+          <w:b/>
+          <w:bCs/>
+          <w:sz w:val="24"/>
+          <w:szCs w:val="24"/>
+        </w:rPr>
+        <w:t>:</w:t>
+      </w:r>
+    </w:p>
+    <w:p>
+      <w:pPr>
+        <w:rPr>
+          <w:b/>
+          <w:bCs/>
+          <w:sz w:val="24"/>
+          <w:szCs w:val="24"/>
+        </w:rPr>
+      </w:pPr>
+      <w:r>
+        <w:rPr>
+          <w:b/>
+          <w:bCs/>
+          <w:sz w:val="24"/>
+          <w:szCs w:val="24"/>
+        </w:rPr>
+        <w:tab/>
+      </w:r>
+      <w:r>
+        <w:rPr>
+          <w:b/>
+          <w:bCs/>
+          <w:sz w:val="24"/>
+          <w:szCs w:val="24"/>
+        </w:rPr>
+        <w:t>Atributos:</w:t>
+      </w:r>
+      <w:r>
+        <w:rPr>
+          <w:b/>
+          <w:bCs/>
+          <w:sz w:val="24"/>
+          <w:szCs w:val="24"/>
+        </w:rPr>
+        <w:t xml:space="preserve"> </w:t>
+      </w:r>
+      <w:r>
+        <w:rPr>
+          <w:sz w:val="24"/>
+          <w:szCs w:val="24"/>
+        </w:rPr>
+        <w:t>Id</w:t>
+      </w:r>
+      <w:r>
+        <w:rPr>
+          <w:sz w:val="24"/>
+          <w:szCs w:val="24"/>
+        </w:rPr>
+        <w:t xml:space="preserve">, </w:t>
+      </w:r>
+      <w:proofErr w:type="spellStart"/>
+      <w:r>
+        <w:rPr>
+          <w:sz w:val="24"/>
+          <w:szCs w:val="24"/>
+        </w:rPr>
+        <w:t>Created_at</w:t>
+      </w:r>
+      <w:proofErr w:type="spellEnd"/>
+      <w:r>
+        <w:rPr>
+          <w:sz w:val="24"/>
+          <w:szCs w:val="24"/>
+        </w:rPr>
+        <w:t xml:space="preserve">, </w:t>
+      </w:r>
+      <w:proofErr w:type="spellStart"/>
+      <w:r>
+        <w:rPr>
+          <w:sz w:val="24"/>
+          <w:szCs w:val="24"/>
+        </w:rPr>
+        <w:t>Updated_at</w:t>
+      </w:r>
+      <w:proofErr w:type="spellEnd"/>
+      <w:r>
+        <w:rPr>
+          <w:sz w:val="24"/>
+          <w:szCs w:val="24"/>
+        </w:rPr>
+        <w:t xml:space="preserve">, </w:t>
+      </w:r>
+      <w:proofErr w:type="spellStart"/>
+      <w:r>
+        <w:rPr>
+          <w:sz w:val="24"/>
+          <w:szCs w:val="24"/>
+        </w:rPr>
+        <w:t>Total_Amount</w:t>
+      </w:r>
+      <w:proofErr w:type="spellEnd"/>
+      <w:r>
+        <w:rPr>
+          <w:sz w:val="24"/>
+          <w:szCs w:val="24"/>
+        </w:rPr>
+        <w:t xml:space="preserve">, </w:t>
+      </w:r>
+      <w:proofErr w:type="spellStart"/>
+      <w:r>
+        <w:rPr>
+          <w:sz w:val="24"/>
+          <w:szCs w:val="24"/>
+        </w:rPr>
+        <w:t>Delivery_Date</w:t>
+      </w:r>
+      <w:proofErr w:type="spellEnd"/>
+      <w:r>
+        <w:rPr>
+          <w:sz w:val="24"/>
+          <w:szCs w:val="24"/>
+        </w:rPr>
+        <w:t xml:space="preserve">, </w:t>
+      </w:r>
+      <w:proofErr w:type="spellStart"/>
+      <w:r>
+        <w:rPr>
+          <w:sz w:val="24"/>
+          <w:szCs w:val="24"/>
+        </w:rPr>
+        <w:t>Order_Number</w:t>
+      </w:r>
+      <w:proofErr w:type="spellEnd"/>
+      <w:r>
+        <w:rPr>
+          <w:sz w:val="24"/>
+          <w:szCs w:val="24"/>
+        </w:rPr>
+        <w:t xml:space="preserve">, </w:t>
+      </w:r>
+      <w:proofErr w:type="spellStart"/>
+      <w:r>
+        <w:rPr>
+          <w:sz w:val="24"/>
+          <w:szCs w:val="24"/>
+        </w:rPr>
+        <w:t>Description</w:t>
+      </w:r>
+      <w:proofErr w:type="spellEnd"/>
+      <w:r>
+        <w:rPr>
+          <w:sz w:val="24"/>
+          <w:szCs w:val="24"/>
+        </w:rPr>
+        <w:t xml:space="preserve">, </w:t>
+      </w:r>
+      <w:r>
+        <w:rPr>
+          <w:sz w:val="24"/>
+          <w:szCs w:val="24"/>
+        </w:rPr>
+        <w:t>Vendor_Id</w:t>
+      </w:r>
+      <w:r>
+        <w:rPr>
+          <w:sz w:val="24"/>
+          <w:szCs w:val="24"/>
+        </w:rPr>
+        <w:t xml:space="preserve">, </w:t>
+      </w:r>
+      <w:r>
+        <w:rPr>
+          <w:sz w:val="24"/>
+          <w:szCs w:val="24"/>
+        </w:rPr>
+        <w:t>Vendor_Cnpj</w:t>
+      </w:r>
+      <w:r>
+        <w:rPr>
+          <w:sz w:val="24"/>
+          <w:szCs w:val="24"/>
+        </w:rPr>
+        <w:t xml:space="preserve">, </w:t>
+      </w:r>
+      <w:r>
+        <w:rPr>
+          <w:sz w:val="24"/>
+          <w:szCs w:val="24"/>
+        </w:rPr>
+        <w:t>Company_User_Id</w:t>
+      </w:r>
+      <w:r>
+        <w:rPr>
+          <w:sz w:val="24"/>
+          <w:szCs w:val="24"/>
+        </w:rPr>
+        <w:t xml:space="preserve">, </w:t>
+      </w:r>
+      <w:r>
+        <w:rPr>
+          <w:sz w:val="24"/>
+          <w:szCs w:val="24"/>
+        </w:rPr>
+        <w:t>Company_User_Cnpj</w:t>
+      </w:r>
+    </w:p>
+    <w:p>
+      <w:pPr>
+        <w:rPr>
+          <w:b/>
+          <w:bCs/>
+          <w:sz w:val="24"/>
+          <w:szCs w:val="24"/>
+        </w:rPr>
+      </w:pPr>
+    </w:p>
+    <w:p>
+      <w:pPr>
+        <w:rPr>
+          <w:b/>
+          <w:bCs/>
+          <w:sz w:val="24"/>
+          <w:szCs w:val="24"/>
+        </w:rPr>
+      </w:pPr>
+    </w:p>
+    <w:p>
+      <w:pPr>
+        <w:rPr>
+          <w:b/>
+          <w:bCs/>
+          <w:sz w:val="24"/>
+          <w:szCs w:val="24"/>
+        </w:rPr>
+      </w:pPr>
+      <w:proofErr w:type="spellStart"/>
+      <w:r>
+        <w:rPr>
+          <w:b/>
+          <w:bCs/>
+          <w:sz w:val="24"/>
+          <w:szCs w:val="24"/>
+        </w:rPr>
+        <w:lastRenderedPageBreak/>
+        <w:t>MaterialOrder</w:t>
+      </w:r>
+      <w:proofErr w:type="spellEnd"/>
+      <w:r>
+        <w:rPr>
+          <w:b/>
+          <w:bCs/>
+          <w:sz w:val="24"/>
+          <w:szCs w:val="24"/>
+        </w:rPr>
+        <w:t>:</w:t>
+      </w:r>
+    </w:p>
+    <w:p>
+      <w:pPr>
+        <w:rPr>
+          <w:b/>
+          <w:bCs/>
+          <w:sz w:val="24"/>
+          <w:szCs w:val="24"/>
+        </w:rPr>
+      </w:pPr>
+      <w:r>
+        <w:rPr>
+          <w:b/>
+          <w:bCs/>
+          <w:sz w:val="24"/>
+          <w:szCs w:val="24"/>
+        </w:rPr>
+        <w:tab/>
+      </w:r>
+      <w:r>
+        <w:rPr>
+          <w:b/>
+          <w:bCs/>
+          <w:sz w:val="24"/>
+          <w:szCs w:val="24"/>
+        </w:rPr>
+        <w:t>Atributos:</w:t>
+      </w:r>
+      <w:r>
+        <w:rPr>
+          <w:b/>
+          <w:bCs/>
+          <w:sz w:val="24"/>
+          <w:szCs w:val="24"/>
+        </w:rPr>
+        <w:t xml:space="preserve"> </w:t>
+      </w:r>
+      <w:proofErr w:type="spellStart"/>
+      <w:r>
+        <w:rPr>
+          <w:sz w:val="24"/>
+          <w:szCs w:val="24"/>
+        </w:rPr>
+        <w:t>Quantity</w:t>
+      </w:r>
+      <w:proofErr w:type="spellEnd"/>
+      <w:r>
+        <w:rPr>
+          <w:sz w:val="24"/>
+          <w:szCs w:val="24"/>
+        </w:rPr>
+        <w:t xml:space="preserve">, </w:t>
+      </w:r>
+      <w:r>
+        <w:rPr>
+          <w:sz w:val="24"/>
+          <w:szCs w:val="24"/>
+        </w:rPr>
+        <w:t>Order_Id</w:t>
+      </w:r>
+      <w:r>
+        <w:rPr>
+          <w:sz w:val="24"/>
+          <w:szCs w:val="24"/>
+        </w:rPr>
+        <w:t xml:space="preserve">, </w:t>
+      </w:r>
+      <w:proofErr w:type="spellStart"/>
+      <w:r>
+        <w:rPr>
+          <w:sz w:val="24"/>
+          <w:szCs w:val="24"/>
+        </w:rPr>
+        <w:t>MaterialOrder_ID</w:t>
+      </w:r>
+      <w:proofErr w:type="spellEnd"/>
+    </w:p>
+    <w:p>
+      <w:pPr>
+        <w:rPr>
+          <w:b/>
+          <w:bCs/>
+          <w:sz w:val="24"/>
+          <w:szCs w:val="24"/>
+        </w:rPr>
+      </w:pPr>
+      <w:r>
+        <w:rPr>
+          <w:b/>
+          <w:bCs/>
+          <w:sz w:val="24"/>
+          <w:szCs w:val="24"/>
+        </w:rPr>
+        <w:t>Material</w:t>
+      </w:r>
+      <w:r>
+        <w:rPr>
+          <w:b/>
+          <w:bCs/>
+          <w:sz w:val="24"/>
+          <w:szCs w:val="24"/>
+        </w:rPr>
+        <w:t>:</w:t>
+      </w:r>
+    </w:p>
+    <w:p>
+      <w:pPr>
+        <w:rPr>
+          <w:b/>
+          <w:bCs/>
+          <w:sz w:val="24"/>
+          <w:szCs w:val="24"/>
+        </w:rPr>
+      </w:pPr>
+      <w:r>
+        <w:rPr>
+          <w:b/>
+          <w:bCs/>
+          <w:sz w:val="24"/>
+          <w:szCs w:val="24"/>
+        </w:rPr>
+        <w:tab/>
+      </w:r>
+      <w:r>
+        <w:rPr>
+          <w:b/>
+          <w:bCs/>
+          <w:sz w:val="24"/>
+          <w:szCs w:val="24"/>
+        </w:rPr>
+        <w:t>Atributos:</w:t>
+      </w:r>
+      <w:r>
+        <w:rPr>
+          <w:b/>
+          <w:bCs/>
+          <w:sz w:val="24"/>
+          <w:szCs w:val="24"/>
+        </w:rPr>
+        <w:t xml:space="preserve"> </w:t>
+      </w:r>
+      <w:r>
+        <w:rPr>
+          <w:sz w:val="24"/>
+          <w:szCs w:val="24"/>
+        </w:rPr>
+        <w:t>Id</w:t>
+      </w:r>
+      <w:r>
+        <w:rPr>
+          <w:sz w:val="24"/>
+          <w:szCs w:val="24"/>
+        </w:rPr>
+        <w:t xml:space="preserve">, </w:t>
+      </w:r>
+      <w:proofErr w:type="spellStart"/>
+      <w:r>
+        <w:rPr>
+          <w:sz w:val="24"/>
+          <w:szCs w:val="24"/>
+        </w:rPr>
+        <w:t>Unit_Amount</w:t>
+      </w:r>
+      <w:proofErr w:type="spellEnd"/>
+      <w:r>
+        <w:rPr>
+          <w:sz w:val="24"/>
+          <w:szCs w:val="24"/>
+        </w:rPr>
+        <w:t xml:space="preserve">, </w:t>
+      </w:r>
+      <w:proofErr w:type="spellStart"/>
+      <w:r>
+        <w:rPr>
+          <w:sz w:val="24"/>
+          <w:szCs w:val="24"/>
+        </w:rPr>
+        <w:t>Name</w:t>
+      </w:r>
+      <w:proofErr w:type="spellEnd"/>
+      <w:r>
+        <w:rPr>
+          <w:sz w:val="24"/>
+          <w:szCs w:val="24"/>
+        </w:rPr>
+        <w:t xml:space="preserve">, </w:t>
+      </w:r>
+      <w:proofErr w:type="spellStart"/>
+      <w:r>
+        <w:rPr>
+          <w:sz w:val="24"/>
+          <w:szCs w:val="24"/>
+        </w:rPr>
+        <w:t>Description</w:t>
+      </w:r>
+      <w:proofErr w:type="spellEnd"/>
+      <w:r>
+        <w:rPr>
+          <w:sz w:val="24"/>
+          <w:szCs w:val="24"/>
+        </w:rPr>
+        <w:t xml:space="preserve">, </w:t>
+      </w:r>
+      <w:proofErr w:type="spellStart"/>
+      <w:r>
+        <w:rPr>
+          <w:sz w:val="24"/>
+          <w:szCs w:val="24"/>
+        </w:rPr>
+        <w:t>Product_Code</w:t>
+      </w:r>
+      <w:proofErr w:type="spellEnd"/>
+      <w:r>
+        <w:rPr>
+          <w:sz w:val="24"/>
+          <w:szCs w:val="24"/>
+        </w:rPr>
+        <w:t xml:space="preserve">, </w:t>
+      </w:r>
+      <w:r>
+        <w:rPr>
+          <w:sz w:val="24"/>
+          <w:szCs w:val="24"/>
+        </w:rPr>
+        <w:t>Vendor_Id</w:t>
+      </w:r>
+      <w:r>
+        <w:rPr>
+          <w:sz w:val="24"/>
+          <w:szCs w:val="24"/>
+        </w:rPr>
+        <w:t xml:space="preserve">, </w:t>
+      </w:r>
+      <w:r>
+        <w:rPr>
+          <w:sz w:val="24"/>
+          <w:szCs w:val="24"/>
+        </w:rPr>
+        <w:t>Vendor_Cnpj</w:t>
+      </w:r>
+      <w:r>
+        <w:rPr>
+          <w:sz w:val="24"/>
+          <w:szCs w:val="24"/>
+        </w:rPr>
+        <w:t xml:space="preserve">, </w:t>
+      </w:r>
+      <w:proofErr w:type="spellStart"/>
+      <w:r>
+        <w:rPr>
+          <w:sz w:val="24"/>
+          <w:szCs w:val="24"/>
+        </w:rPr>
+        <w:t>MaterialOrder_MaterialOrder_ID</w:t>
+      </w:r>
+      <w:proofErr w:type="spellEnd"/>
+    </w:p>
+    <w:p>
+      <w:pPr>
+        <w:rPr>
+          <w:b/>
+          <w:bCs/>
+          <w:sz w:val="24"/>
+          <w:szCs w:val="24"/>
+        </w:rPr>
+      </w:pPr>
+      <w:r>
+        <w:rPr>
+          <w:b/>
+          <w:bCs/>
+          <w:sz w:val="24"/>
+          <w:szCs w:val="24"/>
+        </w:rPr>
+        <w:t>IBGE_Code</w:t>
+      </w:r>
+      <w:r>
+        <w:rPr>
+          <w:b/>
+          <w:bCs/>
+          <w:sz w:val="24"/>
+          <w:szCs w:val="24"/>
+        </w:rPr>
+        <w:t>:</w:t>
+      </w:r>
+    </w:p>
+    <w:p>
+      <w:pPr>
+        <w:rPr>
+          <w:b/>
+          <w:bCs/>
+          <w:sz w:val="24"/>
+          <w:szCs w:val="24"/>
+        </w:rPr>
+      </w:pPr>
+      <w:r>
+        <w:rPr>
+          <w:b/>
+          <w:bCs/>
+          <w:sz w:val="24"/>
+          <w:szCs w:val="24"/>
+        </w:rPr>
+        <w:tab/>
+      </w:r>
+      <w:r>
+        <w:rPr>
+          <w:b/>
+          <w:bCs/>
+          <w:sz w:val="24"/>
+          <w:szCs w:val="24"/>
+        </w:rPr>
+        <w:t>Atributos:</w:t>
+      </w:r>
+      <w:r>
+        <w:rPr>
+          <w:b/>
+          <w:bCs/>
+          <w:sz w:val="24"/>
+          <w:szCs w:val="24"/>
+        </w:rPr>
+        <w:t xml:space="preserve">  </w:t>
+      </w:r>
+      <w:r>
+        <w:rPr>
+          <w:sz w:val="24"/>
+          <w:szCs w:val="24"/>
+        </w:rPr>
+        <w:t>Address_Id</w:t>
+      </w:r>
+      <w:r>
+        <w:rPr>
+          <w:sz w:val="24"/>
+          <w:szCs w:val="24"/>
+        </w:rPr>
+        <w:t xml:space="preserve">, </w:t>
+      </w:r>
+      <w:r>
+        <w:rPr>
+          <w:sz w:val="24"/>
+          <w:szCs w:val="24"/>
+        </w:rPr>
+        <w:t>Id</w:t>
+      </w:r>
+      <w:r>
+        <w:rPr>
+          <w:sz w:val="24"/>
+          <w:szCs w:val="24"/>
+        </w:rPr>
+        <w:t xml:space="preserve">, </w:t>
+      </w:r>
+      <w:r>
+        <w:rPr>
+          <w:sz w:val="24"/>
+          <w:szCs w:val="24"/>
+        </w:rPr>
+        <w:t>IBGE_Code</w:t>
+      </w:r>
+    </w:p>
+    <w:p>
+      <w:pPr>
+        <w:rPr>
+          <w:b/>
+          <w:bCs/>
+          <w:sz w:val="24"/>
+          <w:szCs w:val="24"/>
+        </w:rPr>
+      </w:pPr>
+      <w:r>
+        <w:rPr>
+          <w:b/>
+          <w:bCs/>
+          <w:sz w:val="24"/>
+          <w:szCs w:val="24"/>
+        </w:rPr>
+        <w:t>Neighborhood</w:t>
+      </w:r>
+      <w:r>
+        <w:rPr>
+          <w:b/>
+          <w:bCs/>
+          <w:sz w:val="24"/>
+          <w:szCs w:val="24"/>
+        </w:rPr>
+        <w:t>:</w:t>
+      </w:r>
+    </w:p>
+    <w:p>
+      <w:pPr>
+        <w:rPr>
+          <w:b/>
+          <w:bCs/>
+          <w:sz w:val="24"/>
+          <w:szCs w:val="24"/>
+        </w:rPr>
+      </w:pPr>
+      <w:r>
+        <w:rPr>
+          <w:b/>
+          <w:bCs/>
+          <w:sz w:val="24"/>
+          <w:szCs w:val="24"/>
+        </w:rPr>
+        <w:tab/>
+      </w:r>
+      <w:r>
+        <w:rPr>
+          <w:b/>
+          <w:bCs/>
+          <w:sz w:val="24"/>
+          <w:szCs w:val="24"/>
+        </w:rPr>
+        <w:t>Atributos:</w:t>
+      </w:r>
+      <w:r>
+        <w:rPr>
+          <w:b/>
+          <w:bCs/>
+          <w:sz w:val="24"/>
+          <w:szCs w:val="24"/>
+        </w:rPr>
+        <w:t xml:space="preserve">  </w:t>
+      </w:r>
+      <w:r>
+        <w:rPr>
+          <w:sz w:val="24"/>
+          <w:szCs w:val="24"/>
+        </w:rPr>
+        <w:t>Address_Id</w:t>
+      </w:r>
+      <w:r>
+        <w:rPr>
+          <w:sz w:val="24"/>
+          <w:szCs w:val="24"/>
+        </w:rPr>
+        <w:t xml:space="preserve">, </w:t>
+      </w:r>
+      <w:r>
+        <w:rPr>
+          <w:sz w:val="24"/>
+          <w:szCs w:val="24"/>
+        </w:rPr>
+        <w:t>Id</w:t>
+      </w:r>
+      <w:r>
+        <w:rPr>
+          <w:sz w:val="24"/>
+          <w:szCs w:val="24"/>
+        </w:rPr>
+        <w:t xml:space="preserve">, </w:t>
+      </w:r>
+      <w:r>
+        <w:rPr>
+          <w:sz w:val="24"/>
+          <w:szCs w:val="24"/>
+        </w:rPr>
+        <w:t>Neighborhood</w:t>
+      </w:r>
+    </w:p>
+    <w:p>
+      <w:pPr>
+        <w:rPr>
+          <w:b/>
+          <w:bCs/>
+          <w:sz w:val="24"/>
+          <w:szCs w:val="24"/>
+        </w:rPr>
+      </w:pPr>
+      <w:r>
+        <w:rPr>
+          <w:b/>
+          <w:bCs/>
+          <w:sz w:val="24"/>
+          <w:szCs w:val="24"/>
+        </w:rPr>
+        <w:t>City</w:t>
+      </w:r>
+      <w:r>
+        <w:rPr>
+          <w:b/>
+          <w:bCs/>
+          <w:sz w:val="24"/>
+          <w:szCs w:val="24"/>
+        </w:rPr>
+        <w:t>:</w:t>
+      </w:r>
+    </w:p>
+    <w:p>
+      <w:pPr>
+        <w:rPr>
+          <w:sz w:val="24"/>
+          <w:szCs w:val="24"/>
+        </w:rPr>
+      </w:pPr>
+      <w:r>
+        <w:rPr>
+          <w:b/>
+          <w:bCs/>
+          <w:sz w:val="24"/>
+          <w:szCs w:val="24"/>
+        </w:rPr>
+        <w:tab/>
+      </w:r>
+      <w:r>
+        <w:rPr>
+          <w:b/>
+          <w:bCs/>
+          <w:sz w:val="24"/>
+          <w:szCs w:val="24"/>
+        </w:rPr>
+        <w:t>Atributos:</w:t>
+      </w:r>
+      <w:r>
+        <w:rPr>
+          <w:b/>
+          <w:bCs/>
+          <w:sz w:val="24"/>
+          <w:szCs w:val="24"/>
+        </w:rPr>
+        <w:t xml:space="preserve"> </w:t>
+      </w:r>
+      <w:r>
+        <w:rPr>
+          <w:sz w:val="24"/>
+          <w:szCs w:val="24"/>
+        </w:rPr>
+        <w:t xml:space="preserve">id, City, </w:t>
+      </w:r>
+      <w:r>
+        <w:rPr>
+          <w:sz w:val="24"/>
+          <w:szCs w:val="24"/>
+        </w:rPr>
+        <w:t>Address_Id</w:t>
+      </w:r>
+    </w:p>
+    <w:p>
+      <w:pPr>
+        <w:rPr>
+          <w:b/>
+          <w:bCs/>
+          <w:sz w:val="24"/>
+          <w:szCs w:val="24"/>
+        </w:rPr>
+      </w:pPr>
+      <w:r>
+        <w:rPr>
+          <w:b/>
+          <w:bCs/>
+          <w:sz w:val="24"/>
+          <w:szCs w:val="24"/>
+        </w:rPr>
+        <w:t>Zip_Code</w:t>
+      </w:r>
+      <w:r>
+        <w:rPr>
+          <w:b/>
+          <w:bCs/>
+          <w:sz w:val="24"/>
+          <w:szCs w:val="24"/>
+        </w:rPr>
+        <w:t>:</w:t>
+      </w:r>
+    </w:p>
+    <w:p>
+      <w:pPr>
+        <w:rPr>
+          <w:b/>
+          <w:bCs/>
+          <w:sz w:val="24"/>
+          <w:szCs w:val="24"/>
+        </w:rPr>
+      </w:pPr>
+      <w:r>
+        <w:rPr>
+          <w:b/>
+          <w:bCs/>
+          <w:sz w:val="24"/>
+          <w:szCs w:val="24"/>
+        </w:rPr>
+        <w:tab/>
+      </w:r>
+      <w:r>
+        <w:rPr>
+          <w:b/>
+          <w:bCs/>
+          <w:sz w:val="24"/>
+          <w:szCs w:val="24"/>
+        </w:rPr>
+        <w:t>Atributos:</w:t>
+      </w:r>
+      <w:r>
+        <w:rPr>
+          <w:b/>
+          <w:bCs/>
+          <w:sz w:val="24"/>
+          <w:szCs w:val="24"/>
+        </w:rPr>
+        <w:t xml:space="preserve"> </w:t>
+      </w:r>
+      <w:r>
+        <w:rPr>
+          <w:sz w:val="24"/>
+          <w:szCs w:val="24"/>
+        </w:rPr>
+        <w:t>Id</w:t>
+      </w:r>
+      <w:r>
+        <w:rPr>
+          <w:sz w:val="24"/>
+          <w:szCs w:val="24"/>
+        </w:rPr>
+        <w:t xml:space="preserve">, </w:t>
+      </w:r>
+      <w:r>
+        <w:rPr>
+          <w:sz w:val="24"/>
+          <w:szCs w:val="24"/>
+        </w:rPr>
+        <w:t>Address_Id</w:t>
+      </w:r>
+      <w:r>
+        <w:rPr>
+          <w:sz w:val="24"/>
+          <w:szCs w:val="24"/>
+        </w:rPr>
+        <w:t xml:space="preserve">, </w:t>
+      </w:r>
+      <w:r>
+        <w:rPr>
+          <w:sz w:val="24"/>
+          <w:szCs w:val="24"/>
+        </w:rPr>
+        <w:t>Zip_Code</w:t>
+      </w:r>
+    </w:p>
+    <w:p>
+      <w:pPr>
+        <w:rPr>
+          <w:b/>
+          <w:bCs/>
+          <w:sz w:val="24"/>
+          <w:szCs w:val="24"/>
+        </w:rPr>
+      </w:pPr>
+      <w:r>
+        <w:rPr>
+          <w:b/>
+          <w:bCs/>
+          <w:sz w:val="24"/>
+          <w:szCs w:val="24"/>
+        </w:rPr>
+        <w:t>UF</w:t>
+      </w:r>
+      <w:r>
+        <w:rPr>
+          <w:b/>
+          <w:bCs/>
+          <w:sz w:val="24"/>
+          <w:szCs w:val="24"/>
+        </w:rPr>
+        <w:t>:</w:t>
+      </w:r>
+    </w:p>
+    <w:p>
+      <w:pPr>
+        <w:rPr>
+          <w:b/>
+          <w:bCs/>
+          <w:sz w:val="24"/>
+          <w:szCs w:val="24"/>
+        </w:rPr>
+      </w:pPr>
+      <w:r>
+        <w:rPr>
+          <w:b/>
+          <w:bCs/>
+          <w:sz w:val="24"/>
+          <w:szCs w:val="24"/>
+        </w:rPr>
+        <w:tab/>
+      </w:r>
+      <w:r>
+        <w:rPr>
+          <w:b/>
+          <w:bCs/>
+          <w:sz w:val="24"/>
+          <w:szCs w:val="24"/>
+        </w:rPr>
+        <w:t>Atributos</w:t>
+      </w:r>
+      <w:r>
+        <w:rPr>
+          <w:sz w:val="24"/>
+          <w:szCs w:val="24"/>
+        </w:rPr>
+        <w:t>:</w:t>
+      </w:r>
+      <w:r>
+        <w:t xml:space="preserve"> </w:t>
+      </w:r>
+      <w:r>
+        <w:rPr>
+          <w:sz w:val="24"/>
+          <w:szCs w:val="24"/>
+        </w:rPr>
+        <w:t>Id</w:t>
+      </w:r>
+      <w:r>
+        <w:rPr>
+          <w:sz w:val="24"/>
+          <w:szCs w:val="24"/>
+        </w:rPr>
+        <w:t xml:space="preserve">, </w:t>
+      </w:r>
+      <w:r>
+        <w:rPr>
+          <w:sz w:val="24"/>
+          <w:szCs w:val="24"/>
+        </w:rPr>
+        <w:t>Uf</w:t>
+      </w:r>
+      <w:r>
+        <w:t>, Address</w:t>
+      </w:r>
+      <w:r>
+        <w:rPr>
+          <w:sz w:val="24"/>
+          <w:szCs w:val="24"/>
+        </w:rPr>
+        <w:t>_Id</w:t>
       </w:r>
     </w:p>
     <w:p>
@@ -43,2249 +2483,6 @@
           <w:kern w:val="36"/>
           <w:sz w:val="28"/>
           <w:szCs w:val="28"/>
-          <w:lang w:eastAsia="pt-BR"/>
-          <w14:ligatures w14:val="none"/>
-        </w:rPr>
-      </w:pPr>
-      <w:r>
-        <w:rPr>
-          <w:rFonts w:ascii="Times New Roman" w:eastAsia="Times New Roman" w:hAnsi="Times New Roman" w:cs="Times New Roman"/>
-          <w:b/>
-          <w:bCs/>
-          <w:kern w:val="36"/>
-          <w:sz w:val="28"/>
-          <w:szCs w:val="28"/>
-          <w:lang w:eastAsia="pt-BR"/>
-          <w14:ligatures w14:val="none"/>
-        </w:rPr>
-        <w:t>SHIPPING-COST</w:t>
-      </w:r>
-    </w:p>
-    <w:p>
-      <w:pPr>
-        <w:numPr>
-          <w:ilvl w:val="0"/>
-          <w:numId w:val="1"/>
-        </w:numPr>
-        <w:spacing w:before="100" w:beforeAutospacing="1" w:after="100" w:afterAutospacing="1" w:line="240" w:lineRule="auto"/>
-        <w:rPr>
-          <w:rFonts w:ascii="Times New Roman" w:eastAsia="Times New Roman" w:hAnsi="Times New Roman" w:cs="Times New Roman"/>
-          <w:kern w:val="0"/>
-          <w:sz w:val="24"/>
-          <w:szCs w:val="24"/>
-          <w:lang w:eastAsia="pt-BR"/>
-          <w14:ligatures w14:val="none"/>
-        </w:rPr>
-      </w:pPr>
-      <w:r>
-        <w:rPr>
-          <w:rFonts w:ascii="Times New Roman" w:eastAsia="Times New Roman" w:hAnsi="Times New Roman" w:cs="Times New Roman"/>
-          <w:kern w:val="0"/>
-          <w:sz w:val="24"/>
-          <w:szCs w:val="24"/>
-          <w:lang w:eastAsia="pt-BR"/>
-          <w14:ligatures w14:val="none"/>
-        </w:rPr>
-        <w:t>Id - O identificador único para o custo de envio</w:t>
-      </w:r>
-    </w:p>
-    <w:p>
-      <w:pPr>
-        <w:numPr>
-          <w:ilvl w:val="0"/>
-          <w:numId w:val="1"/>
-        </w:numPr>
-        <w:spacing w:before="100" w:beforeAutospacing="1" w:after="100" w:afterAutospacing="1" w:line="240" w:lineRule="auto"/>
-        <w:rPr>
-          <w:rFonts w:ascii="Times New Roman" w:eastAsia="Times New Roman" w:hAnsi="Times New Roman" w:cs="Times New Roman"/>
-          <w:kern w:val="0"/>
-          <w:sz w:val="24"/>
-          <w:szCs w:val="24"/>
-          <w:lang w:eastAsia="pt-BR"/>
-          <w14:ligatures w14:val="none"/>
-        </w:rPr>
-      </w:pPr>
-      <w:r>
-        <w:rPr>
-          <w:rFonts w:ascii="Times New Roman" w:eastAsia="Times New Roman" w:hAnsi="Times New Roman" w:cs="Times New Roman"/>
-          <w:kern w:val="0"/>
-          <w:sz w:val="24"/>
-          <w:szCs w:val="24"/>
-          <w:lang w:eastAsia="pt-BR"/>
-          <w14:ligatures w14:val="none"/>
-        </w:rPr>
-        <w:t>Shipping_Cost -</w:t>
-      </w:r>
-    </w:p>
-    <w:p>
-      <w:pPr>
-        <w:spacing w:before="100" w:beforeAutospacing="1" w:after="100" w:afterAutospacing="1" w:line="240" w:lineRule="auto"/>
-        <w:outlineLvl w:val="0"/>
-        <w:rPr>
-          <w:rFonts w:ascii="Times New Roman" w:eastAsia="Times New Roman" w:hAnsi="Times New Roman" w:cs="Times New Roman"/>
-          <w:b/>
-          <w:bCs/>
-          <w:kern w:val="36"/>
-          <w:sz w:val="28"/>
-          <w:szCs w:val="28"/>
-          <w:lang w:eastAsia="pt-BR"/>
-          <w14:ligatures w14:val="none"/>
-        </w:rPr>
-      </w:pPr>
-      <w:r>
-        <w:rPr>
-          <w:rFonts w:ascii="Times New Roman" w:eastAsia="Times New Roman" w:hAnsi="Times New Roman" w:cs="Times New Roman"/>
-          <w:b/>
-          <w:bCs/>
-          <w:kern w:val="36"/>
-          <w:sz w:val="28"/>
-          <w:szCs w:val="28"/>
-          <w:lang w:eastAsia="pt-BR"/>
-          <w14:ligatures w14:val="none"/>
-        </w:rPr>
-        <w:t>Phone</w:t>
-      </w:r>
-    </w:p>
-    <w:p>
-      <w:pPr>
-        <w:numPr>
-          <w:ilvl w:val="0"/>
-          <w:numId w:val="2"/>
-        </w:numPr>
-        <w:spacing w:before="100" w:beforeAutospacing="1" w:after="100" w:afterAutospacing="1" w:line="240" w:lineRule="auto"/>
-        <w:rPr>
-          <w:rFonts w:ascii="Times New Roman" w:eastAsia="Times New Roman" w:hAnsi="Times New Roman" w:cs="Times New Roman"/>
-          <w:kern w:val="0"/>
-          <w:sz w:val="24"/>
-          <w:szCs w:val="24"/>
-          <w:lang w:eastAsia="pt-BR"/>
-          <w14:ligatures w14:val="none"/>
-        </w:rPr>
-      </w:pPr>
-      <w:r>
-        <w:rPr>
-          <w:rFonts w:ascii="Times New Roman" w:eastAsia="Times New Roman" w:hAnsi="Times New Roman" w:cs="Times New Roman"/>
-          <w:kern w:val="0"/>
-          <w:sz w:val="24"/>
-          <w:szCs w:val="24"/>
-          <w:lang w:eastAsia="pt-BR"/>
-          <w14:ligatures w14:val="none"/>
-        </w:rPr>
-        <w:t>Id - Este é um identificador único para o objeto do telefone</w:t>
-      </w:r>
-    </w:p>
-    <w:p>
-      <w:pPr>
-        <w:numPr>
-          <w:ilvl w:val="0"/>
-          <w:numId w:val="2"/>
-        </w:numPr>
-        <w:spacing w:before="100" w:beforeAutospacing="1" w:after="100" w:afterAutospacing="1" w:line="240" w:lineRule="auto"/>
-        <w:rPr>
-          <w:rFonts w:ascii="Times New Roman" w:eastAsia="Times New Roman" w:hAnsi="Times New Roman" w:cs="Times New Roman"/>
-          <w:kern w:val="0"/>
-          <w:sz w:val="24"/>
-          <w:szCs w:val="24"/>
-          <w:lang w:eastAsia="pt-BR"/>
-          <w14:ligatures w14:val="none"/>
-        </w:rPr>
-      </w:pPr>
-      <w:r>
-        <w:rPr>
-          <w:rFonts w:ascii="Times New Roman" w:eastAsia="Times New Roman" w:hAnsi="Times New Roman" w:cs="Times New Roman"/>
-          <w:kern w:val="0"/>
-          <w:sz w:val="24"/>
-          <w:szCs w:val="24"/>
-          <w:lang w:eastAsia="pt-BR"/>
-          <w14:ligatures w14:val="none"/>
-        </w:rPr>
-        <w:t>Number - Este atributo representa o próprio número de telefone</w:t>
-      </w:r>
-    </w:p>
-    <w:p>
-      <w:pPr>
-        <w:spacing w:before="100" w:beforeAutospacing="1" w:after="100" w:afterAutospacing="1" w:line="240" w:lineRule="auto"/>
-        <w:outlineLvl w:val="0"/>
-        <w:rPr>
-          <w:rFonts w:ascii="Times New Roman" w:eastAsia="Times New Roman" w:hAnsi="Times New Roman" w:cs="Times New Roman"/>
-          <w:b/>
-          <w:bCs/>
-          <w:kern w:val="36"/>
-          <w:sz w:val="28"/>
-          <w:szCs w:val="28"/>
-          <w:lang w:eastAsia="pt-BR"/>
-          <w14:ligatures w14:val="none"/>
-        </w:rPr>
-      </w:pPr>
-      <w:r>
-        <w:rPr>
-          <w:rFonts w:ascii="Times New Roman" w:eastAsia="Times New Roman" w:hAnsi="Times New Roman" w:cs="Times New Roman"/>
-          <w:b/>
-          <w:bCs/>
-          <w:kern w:val="36"/>
-          <w:sz w:val="28"/>
-          <w:szCs w:val="28"/>
-          <w:lang w:eastAsia="pt-BR"/>
-          <w14:ligatures w14:val="none"/>
-        </w:rPr>
-        <w:t>Ddd</w:t>
-      </w:r>
-    </w:p>
-    <w:p>
-      <w:pPr>
-        <w:numPr>
-          <w:ilvl w:val="0"/>
-          <w:numId w:val="3"/>
-        </w:numPr>
-        <w:spacing w:before="100" w:beforeAutospacing="1" w:after="100" w:afterAutospacing="1" w:line="240" w:lineRule="auto"/>
-        <w:rPr>
-          <w:rFonts w:ascii="Times New Roman" w:eastAsia="Times New Roman" w:hAnsi="Times New Roman" w:cs="Times New Roman"/>
-          <w:kern w:val="0"/>
-          <w:sz w:val="24"/>
-          <w:szCs w:val="24"/>
-          <w:lang w:eastAsia="pt-BR"/>
-          <w14:ligatures w14:val="none"/>
-        </w:rPr>
-      </w:pPr>
-      <w:r>
-        <w:rPr>
-          <w:rFonts w:ascii="Times New Roman" w:eastAsia="Times New Roman" w:hAnsi="Times New Roman" w:cs="Times New Roman"/>
-          <w:kern w:val="0"/>
-          <w:sz w:val="24"/>
-          <w:szCs w:val="24"/>
-          <w:lang w:eastAsia="pt-BR"/>
-          <w14:ligatures w14:val="none"/>
-        </w:rPr>
-        <w:t>id - O identificador único para um código DDD (Código Nacional de Discagem Direta).</w:t>
-      </w:r>
-    </w:p>
-    <w:p>
-      <w:pPr>
-        <w:numPr>
-          <w:ilvl w:val="0"/>
-          <w:numId w:val="3"/>
-        </w:numPr>
-        <w:spacing w:before="100" w:beforeAutospacing="1" w:after="100" w:afterAutospacing="1" w:line="240" w:lineRule="auto"/>
-        <w:rPr>
-          <w:rFonts w:ascii="Times New Roman" w:eastAsia="Times New Roman" w:hAnsi="Times New Roman" w:cs="Times New Roman"/>
-          <w:kern w:val="0"/>
-          <w:sz w:val="24"/>
-          <w:szCs w:val="24"/>
-          <w:lang w:eastAsia="pt-BR"/>
-          <w14:ligatures w14:val="none"/>
-        </w:rPr>
-      </w:pPr>
-      <w:r>
-        <w:rPr>
-          <w:rFonts w:ascii="Times New Roman" w:eastAsia="Times New Roman" w:hAnsi="Times New Roman" w:cs="Times New Roman"/>
-          <w:kern w:val="0"/>
-          <w:sz w:val="24"/>
-          <w:szCs w:val="24"/>
-          <w:lang w:eastAsia="pt-BR"/>
-          <w14:ligatures w14:val="none"/>
-        </w:rPr>
-        <w:t xml:space="preserve">ddd- </w:t>
-      </w:r>
-      <w:r>
-        <w:rPr>
-          <w:rFonts w:ascii="Times New Roman" w:eastAsia="Times New Roman" w:hAnsi="Times New Roman" w:cs="Times New Roman"/>
-          <w:b/>
-          <w:bCs/>
-          <w:kern w:val="0"/>
-          <w:sz w:val="24"/>
-          <w:szCs w:val="24"/>
-          <w:lang w:eastAsia="pt-BR"/>
-          <w14:ligatures w14:val="none"/>
-        </w:rPr>
-        <w:t>:</w:t>
-      </w:r>
-      <w:r>
-        <w:rPr>
-          <w:rFonts w:ascii="Times New Roman" w:eastAsia="Times New Roman" w:hAnsi="Times New Roman" w:cs="Times New Roman"/>
-          <w:kern w:val="0"/>
-          <w:sz w:val="24"/>
-          <w:szCs w:val="24"/>
-          <w:lang w:eastAsia="pt-BR"/>
-          <w14:ligatures w14:val="none"/>
-        </w:rPr>
-        <w:t xml:space="preserve"> O próprio código DDD, que é usado para identificar regiões geográficas em um país</w:t>
-      </w:r>
-    </w:p>
-    <w:p>
-      <w:pPr>
-        <w:spacing w:before="100" w:beforeAutospacing="1" w:after="100" w:afterAutospacing="1" w:line="240" w:lineRule="auto"/>
-        <w:outlineLvl w:val="0"/>
-        <w:rPr>
-          <w:rFonts w:ascii="Times New Roman" w:eastAsia="Times New Roman" w:hAnsi="Times New Roman" w:cs="Times New Roman"/>
-          <w:b/>
-          <w:bCs/>
-          <w:kern w:val="36"/>
-          <w:sz w:val="28"/>
-          <w:szCs w:val="28"/>
-          <w:lang w:eastAsia="pt-BR"/>
-          <w14:ligatures w14:val="none"/>
-        </w:rPr>
-      </w:pPr>
-      <w:r>
-        <w:rPr>
-          <w:rFonts w:ascii="Times New Roman" w:eastAsia="Times New Roman" w:hAnsi="Times New Roman" w:cs="Times New Roman"/>
-          <w:b/>
-          <w:bCs/>
-          <w:kern w:val="36"/>
-          <w:sz w:val="28"/>
-          <w:szCs w:val="28"/>
-          <w:lang w:eastAsia="pt-BR"/>
-          <w14:ligatures w14:val="none"/>
-        </w:rPr>
-        <w:t>Category</w:t>
-      </w:r>
-    </w:p>
-    <w:p>
-      <w:pPr>
-        <w:numPr>
-          <w:ilvl w:val="0"/>
-          <w:numId w:val="4"/>
-        </w:numPr>
-        <w:spacing w:before="100" w:beforeAutospacing="1" w:after="100" w:afterAutospacing="1" w:line="240" w:lineRule="auto"/>
-        <w:rPr>
-          <w:rFonts w:ascii="Times New Roman" w:eastAsia="Times New Roman" w:hAnsi="Times New Roman" w:cs="Times New Roman"/>
-          <w:kern w:val="0"/>
-          <w:sz w:val="24"/>
-          <w:szCs w:val="24"/>
-          <w:lang w:eastAsia="pt-BR"/>
-          <w14:ligatures w14:val="none"/>
-        </w:rPr>
-      </w:pPr>
-      <w:r>
-        <w:rPr>
-          <w:rFonts w:ascii="Times New Roman" w:eastAsia="Times New Roman" w:hAnsi="Times New Roman" w:cs="Times New Roman"/>
-          <w:kern w:val="0"/>
-          <w:sz w:val="24"/>
-          <w:szCs w:val="24"/>
-          <w:lang w:eastAsia="pt-BR"/>
-          <w14:ligatures w14:val="none"/>
-        </w:rPr>
-        <w:t>id -O identificador único para uma categoria.</w:t>
-      </w:r>
-    </w:p>
-    <w:p>
-      <w:pPr>
-        <w:numPr>
-          <w:ilvl w:val="0"/>
-          <w:numId w:val="4"/>
-        </w:numPr>
-        <w:spacing w:before="100" w:beforeAutospacing="1" w:after="100" w:afterAutospacing="1" w:line="240" w:lineRule="auto"/>
-        <w:rPr>
-          <w:rFonts w:ascii="Times New Roman" w:eastAsia="Times New Roman" w:hAnsi="Times New Roman" w:cs="Times New Roman"/>
-          <w:kern w:val="0"/>
-          <w:sz w:val="24"/>
-          <w:szCs w:val="24"/>
-          <w:lang w:eastAsia="pt-BR"/>
-          <w14:ligatures w14:val="none"/>
-        </w:rPr>
-      </w:pPr>
-      <w:r>
-        <w:rPr>
-          <w:rFonts w:ascii="Times New Roman" w:eastAsia="Times New Roman" w:hAnsi="Times New Roman" w:cs="Times New Roman"/>
-          <w:kern w:val="0"/>
-          <w:sz w:val="24"/>
-          <w:szCs w:val="24"/>
-          <w:lang w:eastAsia="pt-BR"/>
-          <w14:ligatures w14:val="none"/>
-        </w:rPr>
-        <w:t>Category - O nome ou título da categoria, que é usada para classificar ou categorizar itens ou informações.</w:t>
-      </w:r>
-    </w:p>
-    <w:p>
-      <w:pPr>
-        <w:spacing w:before="100" w:beforeAutospacing="1" w:after="100" w:afterAutospacing="1" w:line="240" w:lineRule="auto"/>
-        <w:outlineLvl w:val="0"/>
-        <w:rPr>
-          <w:rFonts w:ascii="Times New Roman" w:eastAsia="Times New Roman" w:hAnsi="Times New Roman" w:cs="Times New Roman"/>
-          <w:b/>
-          <w:bCs/>
-          <w:kern w:val="36"/>
-          <w:sz w:val="28"/>
-          <w:szCs w:val="28"/>
-          <w:lang w:eastAsia="pt-BR"/>
-          <w14:ligatures w14:val="none"/>
-        </w:rPr>
-      </w:pPr>
-      <w:r>
-        <w:rPr>
-          <w:rFonts w:ascii="Times New Roman" w:eastAsia="Times New Roman" w:hAnsi="Times New Roman" w:cs="Times New Roman"/>
-          <w:b/>
-          <w:bCs/>
-          <w:kern w:val="36"/>
-          <w:sz w:val="28"/>
-          <w:szCs w:val="28"/>
-          <w:lang w:eastAsia="pt-BR"/>
-          <w14:ligatures w14:val="none"/>
-        </w:rPr>
-        <w:t>Country</w:t>
-      </w:r>
-    </w:p>
-    <w:p>
-      <w:pPr>
-        <w:numPr>
-          <w:ilvl w:val="0"/>
-          <w:numId w:val="5"/>
-        </w:numPr>
-        <w:spacing w:before="100" w:beforeAutospacing="1" w:after="100" w:afterAutospacing="1" w:line="240" w:lineRule="auto"/>
-        <w:rPr>
-          <w:rFonts w:ascii="Times New Roman" w:eastAsia="Times New Roman" w:hAnsi="Times New Roman" w:cs="Times New Roman"/>
-          <w:kern w:val="0"/>
-          <w:sz w:val="24"/>
-          <w:szCs w:val="24"/>
-          <w:lang w:eastAsia="pt-BR"/>
-          <w14:ligatures w14:val="none"/>
-        </w:rPr>
-      </w:pPr>
-      <w:r>
-        <w:rPr>
-          <w:rFonts w:ascii="Times New Roman" w:eastAsia="Times New Roman" w:hAnsi="Times New Roman" w:cs="Times New Roman"/>
-          <w:kern w:val="0"/>
-          <w:sz w:val="24"/>
-          <w:szCs w:val="24"/>
-          <w:lang w:eastAsia="pt-BR"/>
-          <w14:ligatures w14:val="none"/>
-        </w:rPr>
-        <w:t>id - O identificador único para um país.</w:t>
-      </w:r>
-    </w:p>
-    <w:p>
-      <w:pPr>
-        <w:numPr>
-          <w:ilvl w:val="0"/>
-          <w:numId w:val="5"/>
-        </w:numPr>
-        <w:spacing w:before="100" w:beforeAutospacing="1" w:after="100" w:afterAutospacing="1" w:line="240" w:lineRule="auto"/>
-        <w:rPr>
-          <w:rFonts w:ascii="Times New Roman" w:eastAsia="Times New Roman" w:hAnsi="Times New Roman" w:cs="Times New Roman"/>
-          <w:kern w:val="0"/>
-          <w:sz w:val="24"/>
-          <w:szCs w:val="24"/>
-          <w:lang w:eastAsia="pt-BR"/>
-          <w14:ligatures w14:val="none"/>
-        </w:rPr>
-      </w:pPr>
-      <w:r>
-        <w:rPr>
-          <w:rFonts w:ascii="Times New Roman" w:eastAsia="Times New Roman" w:hAnsi="Times New Roman" w:cs="Times New Roman"/>
-          <w:kern w:val="0"/>
-          <w:sz w:val="24"/>
-          <w:szCs w:val="24"/>
-          <w:lang w:eastAsia="pt-BR"/>
-          <w14:ligatures w14:val="none"/>
-        </w:rPr>
-        <w:t>Country - O nome do país, que representa o nome ou título do país em questão.</w:t>
-      </w:r>
-    </w:p>
-    <w:p>
-      <w:pPr>
-        <w:spacing w:before="100" w:beforeAutospacing="1" w:after="100" w:afterAutospacing="1" w:line="240" w:lineRule="auto"/>
-        <w:outlineLvl w:val="0"/>
-        <w:rPr>
-          <w:rFonts w:ascii="Times New Roman" w:eastAsia="Times New Roman" w:hAnsi="Times New Roman" w:cs="Times New Roman"/>
-          <w:b/>
-          <w:bCs/>
-          <w:kern w:val="36"/>
-          <w:sz w:val="28"/>
-          <w:szCs w:val="28"/>
-          <w:lang w:eastAsia="pt-BR"/>
-          <w14:ligatures w14:val="none"/>
-        </w:rPr>
-      </w:pPr>
-      <w:r>
-        <w:rPr>
-          <w:rFonts w:ascii="Times New Roman" w:eastAsia="Times New Roman" w:hAnsi="Times New Roman" w:cs="Times New Roman"/>
-          <w:b/>
-          <w:bCs/>
-          <w:kern w:val="36"/>
-          <w:sz w:val="28"/>
-          <w:szCs w:val="28"/>
-          <w:lang w:eastAsia="pt-BR"/>
-          <w14:ligatures w14:val="none"/>
-        </w:rPr>
-        <w:t>Company_User_Address</w:t>
-      </w:r>
-    </w:p>
-    <w:p>
-      <w:pPr>
-        <w:numPr>
-          <w:ilvl w:val="0"/>
-          <w:numId w:val="6"/>
-        </w:numPr>
-        <w:spacing w:before="100" w:beforeAutospacing="1" w:after="100" w:afterAutospacing="1" w:line="240" w:lineRule="auto"/>
-        <w:rPr>
-          <w:rFonts w:ascii="Times New Roman" w:eastAsia="Times New Roman" w:hAnsi="Times New Roman" w:cs="Times New Roman"/>
-          <w:kern w:val="0"/>
-          <w:sz w:val="24"/>
-          <w:szCs w:val="24"/>
-          <w:lang w:eastAsia="pt-BR"/>
-          <w14:ligatures w14:val="none"/>
-        </w:rPr>
-      </w:pPr>
-      <w:r>
-        <w:rPr>
-          <w:rFonts w:ascii="Times New Roman" w:eastAsia="Times New Roman" w:hAnsi="Times New Roman" w:cs="Times New Roman"/>
-          <w:kern w:val="0"/>
-          <w:sz w:val="24"/>
-          <w:szCs w:val="24"/>
-          <w:lang w:eastAsia="pt-BR"/>
-          <w14:ligatures w14:val="none"/>
-        </w:rPr>
-        <w:t>Company_User_Address -O endereço do usuário da empresa</w:t>
-      </w:r>
-    </w:p>
-    <w:p>
-      <w:pPr>
-        <w:numPr>
-          <w:ilvl w:val="0"/>
-          <w:numId w:val="6"/>
-        </w:numPr>
-        <w:spacing w:before="100" w:beforeAutospacing="1" w:after="100" w:afterAutospacing="1" w:line="240" w:lineRule="auto"/>
-        <w:rPr>
-          <w:rFonts w:ascii="Times New Roman" w:eastAsia="Times New Roman" w:hAnsi="Times New Roman" w:cs="Times New Roman"/>
-          <w:kern w:val="0"/>
-          <w:sz w:val="24"/>
-          <w:szCs w:val="24"/>
-          <w:lang w:eastAsia="pt-BR"/>
-          <w14:ligatures w14:val="none"/>
-        </w:rPr>
-      </w:pPr>
-      <w:r>
-        <w:rPr>
-          <w:rFonts w:ascii="Times New Roman" w:eastAsia="Times New Roman" w:hAnsi="Times New Roman" w:cs="Times New Roman"/>
-          <w:kern w:val="0"/>
-          <w:sz w:val="24"/>
-          <w:szCs w:val="24"/>
-          <w:lang w:eastAsia="pt-BR"/>
-          <w14:ligatures w14:val="none"/>
-        </w:rPr>
-        <w:t>id - O identificador único para um endereço de usuário da empresa.</w:t>
-      </w:r>
-    </w:p>
-    <w:p>
-      <w:pPr>
-        <w:spacing w:before="100" w:beforeAutospacing="1" w:after="100" w:afterAutospacing="1" w:line="240" w:lineRule="auto"/>
-        <w:outlineLvl w:val="0"/>
-        <w:rPr>
-          <w:rFonts w:ascii="Times New Roman" w:eastAsia="Times New Roman" w:hAnsi="Times New Roman" w:cs="Times New Roman"/>
-          <w:b/>
-          <w:bCs/>
-          <w:kern w:val="36"/>
-          <w:sz w:val="28"/>
-          <w:szCs w:val="28"/>
-          <w:lang w:eastAsia="pt-BR"/>
-          <w14:ligatures w14:val="none"/>
-        </w:rPr>
-      </w:pPr>
-      <w:r>
-        <w:rPr>
-          <w:rFonts w:ascii="Times New Roman" w:eastAsia="Times New Roman" w:hAnsi="Times New Roman" w:cs="Times New Roman"/>
-          <w:b/>
-          <w:bCs/>
-          <w:kern w:val="36"/>
-          <w:sz w:val="28"/>
-          <w:szCs w:val="28"/>
-          <w:lang w:eastAsia="pt-BR"/>
-          <w14:ligatures w14:val="none"/>
-        </w:rPr>
-        <w:t>Company_User</w:t>
-      </w:r>
-    </w:p>
-    <w:p>
-      <w:pPr>
-        <w:numPr>
-          <w:ilvl w:val="0"/>
-          <w:numId w:val="7"/>
-        </w:numPr>
-        <w:spacing w:before="100" w:beforeAutospacing="1" w:after="100" w:afterAutospacing="1" w:line="240" w:lineRule="auto"/>
-        <w:rPr>
-          <w:rFonts w:ascii="Times New Roman" w:eastAsia="Times New Roman" w:hAnsi="Times New Roman" w:cs="Times New Roman"/>
-          <w:kern w:val="0"/>
-          <w:sz w:val="24"/>
-          <w:szCs w:val="24"/>
-          <w:lang w:eastAsia="pt-BR"/>
-          <w14:ligatures w14:val="none"/>
-        </w:rPr>
-      </w:pPr>
-      <w:r>
-        <w:rPr>
-          <w:rFonts w:ascii="Times New Roman" w:eastAsia="Times New Roman" w:hAnsi="Times New Roman" w:cs="Times New Roman"/>
-          <w:kern w:val="0"/>
-          <w:sz w:val="24"/>
-          <w:szCs w:val="24"/>
-          <w:lang w:eastAsia="pt-BR"/>
-          <w14:ligatures w14:val="none"/>
-        </w:rPr>
-        <w:t>Id - Identificador único para o usuário da empresa</w:t>
-      </w:r>
-    </w:p>
-    <w:p>
-      <w:pPr>
-        <w:numPr>
-          <w:ilvl w:val="0"/>
-          <w:numId w:val="7"/>
-        </w:numPr>
-        <w:spacing w:before="100" w:beforeAutospacing="1" w:after="100" w:afterAutospacing="1" w:line="240" w:lineRule="auto"/>
-        <w:rPr>
-          <w:rFonts w:ascii="Times New Roman" w:eastAsia="Times New Roman" w:hAnsi="Times New Roman" w:cs="Times New Roman"/>
-          <w:kern w:val="0"/>
-          <w:sz w:val="24"/>
-          <w:szCs w:val="24"/>
-          <w:lang w:eastAsia="pt-BR"/>
-          <w14:ligatures w14:val="none"/>
-        </w:rPr>
-      </w:pPr>
-      <w:r>
-        <w:rPr>
-          <w:rFonts w:ascii="Times New Roman" w:eastAsia="Times New Roman" w:hAnsi="Times New Roman" w:cs="Times New Roman"/>
-          <w:kern w:val="0"/>
-          <w:sz w:val="24"/>
-          <w:szCs w:val="24"/>
-          <w:lang w:eastAsia="pt-BR"/>
-          <w14:ligatures w14:val="none"/>
-        </w:rPr>
-        <w:t>Cnpj - Número de identificação fiscal da empresa no Brasil</w:t>
-      </w:r>
-    </w:p>
-    <w:p>
-      <w:pPr>
-        <w:numPr>
-          <w:ilvl w:val="0"/>
-          <w:numId w:val="7"/>
-        </w:numPr>
-        <w:spacing w:before="100" w:beforeAutospacing="1" w:after="100" w:afterAutospacing="1" w:line="240" w:lineRule="auto"/>
-        <w:rPr>
-          <w:rFonts w:ascii="Times New Roman" w:eastAsia="Times New Roman" w:hAnsi="Times New Roman" w:cs="Times New Roman"/>
-          <w:kern w:val="0"/>
-          <w:sz w:val="24"/>
-          <w:szCs w:val="24"/>
-          <w:lang w:eastAsia="pt-BR"/>
-          <w14:ligatures w14:val="none"/>
-        </w:rPr>
-      </w:pPr>
-      <w:r>
-        <w:rPr>
-          <w:rFonts w:ascii="Times New Roman" w:eastAsia="Times New Roman" w:hAnsi="Times New Roman" w:cs="Times New Roman"/>
-          <w:kern w:val="0"/>
-          <w:sz w:val="24"/>
-          <w:szCs w:val="24"/>
-          <w:lang w:eastAsia="pt-BR"/>
-          <w14:ligatures w14:val="none"/>
-        </w:rPr>
-        <w:t>Name - Nome da empresa ou do usuário.</w:t>
-      </w:r>
-    </w:p>
-    <w:p>
-      <w:pPr>
-        <w:numPr>
-          <w:ilvl w:val="0"/>
-          <w:numId w:val="7"/>
-        </w:numPr>
-        <w:spacing w:before="100" w:beforeAutospacing="1" w:after="100" w:afterAutospacing="1" w:line="240" w:lineRule="auto"/>
-        <w:rPr>
-          <w:rFonts w:ascii="Times New Roman" w:eastAsia="Times New Roman" w:hAnsi="Times New Roman" w:cs="Times New Roman"/>
-          <w:kern w:val="0"/>
-          <w:sz w:val="24"/>
-          <w:szCs w:val="24"/>
-          <w:lang w:eastAsia="pt-BR"/>
-          <w14:ligatures w14:val="none"/>
-        </w:rPr>
-      </w:pPr>
-      <w:r>
-        <w:rPr>
-          <w:rFonts w:ascii="Times New Roman" w:eastAsia="Times New Roman" w:hAnsi="Times New Roman" w:cs="Times New Roman"/>
-          <w:kern w:val="0"/>
-          <w:sz w:val="24"/>
-          <w:szCs w:val="24"/>
-          <w:lang w:eastAsia="pt-BR"/>
-          <w14:ligatures w14:val="none"/>
-        </w:rPr>
-        <w:t>Soft_Delete - Indica se o usuário ou empresa foi marcado para exclusã</w:t>
-      </w:r>
-    </w:p>
-    <w:p>
-      <w:pPr>
-        <w:numPr>
-          <w:ilvl w:val="0"/>
-          <w:numId w:val="7"/>
-        </w:numPr>
-        <w:spacing w:before="100" w:beforeAutospacing="1" w:after="100" w:afterAutospacing="1" w:line="240" w:lineRule="auto"/>
-        <w:rPr>
-          <w:rFonts w:ascii="Times New Roman" w:eastAsia="Times New Roman" w:hAnsi="Times New Roman" w:cs="Times New Roman"/>
-          <w:kern w:val="0"/>
-          <w:sz w:val="24"/>
-          <w:szCs w:val="24"/>
-          <w:lang w:eastAsia="pt-BR"/>
-          <w14:ligatures w14:val="none"/>
-        </w:rPr>
-      </w:pPr>
-      <w:r>
-        <w:rPr>
-          <w:rFonts w:ascii="Times New Roman" w:eastAsia="Times New Roman" w:hAnsi="Times New Roman" w:cs="Times New Roman"/>
-          <w:kern w:val="0"/>
-          <w:sz w:val="24"/>
-          <w:szCs w:val="24"/>
-          <w:lang w:eastAsia="pt-BR"/>
-          <w14:ligatures w14:val="none"/>
-        </w:rPr>
-        <w:t>Email - Endereço de email associado ao usuário da empresa.</w:t>
-      </w:r>
-    </w:p>
-    <w:p>
-      <w:pPr>
-        <w:numPr>
-          <w:ilvl w:val="0"/>
-          <w:numId w:val="7"/>
-        </w:numPr>
-        <w:spacing w:before="100" w:beforeAutospacing="1" w:after="100" w:afterAutospacing="1" w:line="240" w:lineRule="auto"/>
-        <w:rPr>
-          <w:rFonts w:ascii="Times New Roman" w:eastAsia="Times New Roman" w:hAnsi="Times New Roman" w:cs="Times New Roman"/>
-          <w:kern w:val="0"/>
-          <w:sz w:val="24"/>
-          <w:szCs w:val="24"/>
-          <w:lang w:eastAsia="pt-BR"/>
-          <w14:ligatures w14:val="none"/>
-        </w:rPr>
-      </w:pPr>
-      <w:r>
-        <w:rPr>
-          <w:rFonts w:ascii="Times New Roman" w:eastAsia="Times New Roman" w:hAnsi="Times New Roman" w:cs="Times New Roman"/>
-          <w:kern w:val="0"/>
-          <w:sz w:val="24"/>
-          <w:szCs w:val="24"/>
-          <w:lang w:eastAsia="pt-BR"/>
-          <w14:ligatures w14:val="none"/>
-        </w:rPr>
-        <w:t>Password - Senha segura do usuário</w:t>
-      </w:r>
-    </w:p>
-    <w:p>
-      <w:pPr>
-        <w:spacing w:before="100" w:beforeAutospacing="1" w:after="100" w:afterAutospacing="1" w:line="240" w:lineRule="auto"/>
-        <w:outlineLvl w:val="0"/>
-        <w:rPr>
-          <w:rFonts w:ascii="Times New Roman" w:eastAsia="Times New Roman" w:hAnsi="Times New Roman" w:cs="Times New Roman"/>
-          <w:b/>
-          <w:bCs/>
-          <w:kern w:val="36"/>
-          <w:sz w:val="28"/>
-          <w:szCs w:val="28"/>
-          <w:lang w:eastAsia="pt-BR"/>
-          <w14:ligatures w14:val="none"/>
-        </w:rPr>
-      </w:pPr>
-      <w:r>
-        <w:rPr>
-          <w:rFonts w:ascii="Times New Roman" w:eastAsia="Times New Roman" w:hAnsi="Times New Roman" w:cs="Times New Roman"/>
-          <w:b/>
-          <w:bCs/>
-          <w:kern w:val="36"/>
-          <w:sz w:val="28"/>
-          <w:szCs w:val="28"/>
-          <w:lang w:eastAsia="pt-BR"/>
-          <w14:ligatures w14:val="none"/>
-        </w:rPr>
-        <w:t>Address</w:t>
-      </w:r>
-    </w:p>
-    <w:p>
-      <w:pPr>
-        <w:numPr>
-          <w:ilvl w:val="0"/>
-          <w:numId w:val="8"/>
-        </w:numPr>
-        <w:spacing w:before="100" w:beforeAutospacing="1" w:after="100" w:afterAutospacing="1" w:line="240" w:lineRule="auto"/>
-        <w:rPr>
-          <w:rFonts w:ascii="Times New Roman" w:eastAsia="Times New Roman" w:hAnsi="Times New Roman" w:cs="Times New Roman"/>
-          <w:kern w:val="0"/>
-          <w:sz w:val="24"/>
-          <w:szCs w:val="24"/>
-          <w:lang w:eastAsia="pt-BR"/>
-          <w14:ligatures w14:val="none"/>
-        </w:rPr>
-      </w:pPr>
-      <w:r>
-        <w:rPr>
-          <w:rFonts w:ascii="Times New Roman" w:eastAsia="Times New Roman" w:hAnsi="Times New Roman" w:cs="Times New Roman"/>
-          <w:kern w:val="0"/>
-          <w:sz w:val="24"/>
-          <w:szCs w:val="24"/>
-          <w:lang w:eastAsia="pt-BR"/>
-          <w14:ligatures w14:val="none"/>
-        </w:rPr>
-        <w:t>Id - Identificador único para o registro do endereço.</w:t>
-      </w:r>
-    </w:p>
-    <w:p>
-      <w:pPr>
-        <w:numPr>
-          <w:ilvl w:val="0"/>
-          <w:numId w:val="8"/>
-        </w:numPr>
-        <w:spacing w:before="100" w:beforeAutospacing="1" w:after="100" w:afterAutospacing="1" w:line="240" w:lineRule="auto"/>
-        <w:rPr>
-          <w:rFonts w:ascii="Times New Roman" w:eastAsia="Times New Roman" w:hAnsi="Times New Roman" w:cs="Times New Roman"/>
-          <w:kern w:val="0"/>
-          <w:sz w:val="24"/>
-          <w:szCs w:val="24"/>
-          <w:lang w:eastAsia="pt-BR"/>
-          <w14:ligatures w14:val="none"/>
-        </w:rPr>
-      </w:pPr>
-      <w:r>
-        <w:rPr>
-          <w:rFonts w:ascii="Times New Roman" w:eastAsia="Times New Roman" w:hAnsi="Times New Roman" w:cs="Times New Roman"/>
-          <w:kern w:val="0"/>
-          <w:sz w:val="24"/>
-          <w:szCs w:val="24"/>
-          <w:lang w:eastAsia="pt-BR"/>
-          <w14:ligatures w14:val="none"/>
-        </w:rPr>
-        <w:t>Street - Identificador único para o registro do endereço.</w:t>
-      </w:r>
-    </w:p>
-    <w:p>
-      <w:pPr>
-        <w:numPr>
-          <w:ilvl w:val="0"/>
-          <w:numId w:val="8"/>
-        </w:numPr>
-        <w:spacing w:before="100" w:beforeAutospacing="1" w:after="100" w:afterAutospacing="1" w:line="240" w:lineRule="auto"/>
-        <w:rPr>
-          <w:rFonts w:ascii="Times New Roman" w:eastAsia="Times New Roman" w:hAnsi="Times New Roman" w:cs="Times New Roman"/>
-          <w:kern w:val="0"/>
-          <w:sz w:val="24"/>
-          <w:szCs w:val="24"/>
-          <w:lang w:eastAsia="pt-BR"/>
-          <w14:ligatures w14:val="none"/>
-        </w:rPr>
-      </w:pPr>
-      <w:r>
-        <w:rPr>
-          <w:rFonts w:ascii="Times New Roman" w:eastAsia="Times New Roman" w:hAnsi="Times New Roman" w:cs="Times New Roman"/>
-          <w:kern w:val="0"/>
-          <w:sz w:val="24"/>
-          <w:szCs w:val="24"/>
-          <w:lang w:eastAsia="pt-BR"/>
-          <w14:ligatures w14:val="none"/>
-        </w:rPr>
-        <w:lastRenderedPageBreak/>
-        <w:t>Number - Bairro onde o endereço se encontra.</w:t>
-      </w:r>
-    </w:p>
-    <w:p>
-      <w:pPr>
-        <w:numPr>
-          <w:ilvl w:val="0"/>
-          <w:numId w:val="8"/>
-        </w:numPr>
-        <w:spacing w:before="100" w:beforeAutospacing="1" w:after="100" w:afterAutospacing="1" w:line="240" w:lineRule="auto"/>
-        <w:rPr>
-          <w:rFonts w:ascii="Times New Roman" w:eastAsia="Times New Roman" w:hAnsi="Times New Roman" w:cs="Times New Roman"/>
-          <w:kern w:val="0"/>
-          <w:sz w:val="24"/>
-          <w:szCs w:val="24"/>
-          <w:lang w:eastAsia="pt-BR"/>
-          <w14:ligatures w14:val="none"/>
-        </w:rPr>
-      </w:pPr>
-      <w:r>
-        <w:rPr>
-          <w:rFonts w:ascii="Times New Roman" w:eastAsia="Times New Roman" w:hAnsi="Times New Roman" w:cs="Times New Roman"/>
-          <w:kern w:val="0"/>
-          <w:sz w:val="24"/>
-          <w:szCs w:val="24"/>
-          <w:lang w:eastAsia="pt-BR"/>
-          <w14:ligatures w14:val="none"/>
-        </w:rPr>
-        <w:t>Complement - Bairro onde o endereço se encontra.</w:t>
-      </w:r>
-    </w:p>
-    <w:p>
-      <w:pPr>
-        <w:spacing w:after="0" w:line="240" w:lineRule="auto"/>
-        <w:rPr>
-          <w:rFonts w:ascii="Times New Roman" w:eastAsia="Times New Roman" w:hAnsi="Times New Roman" w:cs="Times New Roman"/>
-          <w:kern w:val="0"/>
-          <w:sz w:val="24"/>
-          <w:szCs w:val="24"/>
-          <w:lang w:eastAsia="pt-BR"/>
-          <w14:ligatures w14:val="none"/>
-        </w:rPr>
-      </w:pPr>
-      <w:r>
-        <w:rPr>
-          <w:rFonts w:ascii="Times New Roman" w:eastAsia="Times New Roman" w:hAnsi="Times New Roman" w:cs="Times New Roman"/>
-          <w:kern w:val="0"/>
-          <w:sz w:val="24"/>
-          <w:szCs w:val="24"/>
-          <w:lang w:eastAsia="pt-BR"/>
-          <w14:ligatures w14:val="none"/>
-        </w:rPr>
-        <w:pict w14:anchorId="5F139879">
-          <v:rect id="_x0000_i1025" style="width:0;height:1.5pt" o:hralign="center" o:hrstd="t" o:hr="t" fillcolor="#a0a0a0" stroked="f"/>
-        </w:pict>
-      </w:r>
-    </w:p>
-    <w:p>
-      <w:pPr>
-        <w:spacing w:before="100" w:beforeAutospacing="1" w:after="100" w:afterAutospacing="1" w:line="240" w:lineRule="auto"/>
-        <w:outlineLvl w:val="0"/>
-        <w:rPr>
-          <w:rFonts w:ascii="Times New Roman" w:eastAsia="Times New Roman" w:hAnsi="Times New Roman" w:cs="Times New Roman"/>
-          <w:b/>
-          <w:bCs/>
-          <w:kern w:val="36"/>
-          <w:sz w:val="28"/>
-          <w:szCs w:val="28"/>
-          <w:lang w:eastAsia="pt-BR"/>
-          <w14:ligatures w14:val="none"/>
-        </w:rPr>
-      </w:pPr>
-      <w:r>
-        <w:rPr>
-          <w:rFonts w:ascii="Times New Roman" w:eastAsia="Times New Roman" w:hAnsi="Times New Roman" w:cs="Times New Roman"/>
-          <w:b/>
-          <w:bCs/>
-          <w:kern w:val="36"/>
-          <w:sz w:val="28"/>
-          <w:szCs w:val="28"/>
-          <w:lang w:eastAsia="pt-BR"/>
-          <w14:ligatures w14:val="none"/>
-        </w:rPr>
-        <w:t>Segment_Type</w:t>
-      </w:r>
-    </w:p>
-    <w:p>
-      <w:pPr>
-        <w:numPr>
-          <w:ilvl w:val="0"/>
-          <w:numId w:val="9"/>
-        </w:numPr>
-        <w:spacing w:before="100" w:beforeAutospacing="1" w:after="100" w:afterAutospacing="1" w:line="240" w:lineRule="auto"/>
-        <w:rPr>
-          <w:rFonts w:ascii="Times New Roman" w:eastAsia="Times New Roman" w:hAnsi="Times New Roman" w:cs="Times New Roman"/>
-          <w:kern w:val="0"/>
-          <w:sz w:val="24"/>
-          <w:szCs w:val="24"/>
-          <w:lang w:eastAsia="pt-BR"/>
-          <w14:ligatures w14:val="none"/>
-        </w:rPr>
-      </w:pPr>
-      <w:r>
-        <w:rPr>
-          <w:rFonts w:ascii="Times New Roman" w:eastAsia="Times New Roman" w:hAnsi="Times New Roman" w:cs="Times New Roman"/>
-          <w:kern w:val="0"/>
-          <w:sz w:val="24"/>
-          <w:szCs w:val="24"/>
-          <w:lang w:eastAsia="pt-BR"/>
-          <w14:ligatures w14:val="none"/>
-        </w:rPr>
-        <w:t>Id - O identificador único para o tipo de segmento</w:t>
-      </w:r>
-    </w:p>
-    <w:p>
-      <w:pPr>
-        <w:numPr>
-          <w:ilvl w:val="0"/>
-          <w:numId w:val="9"/>
-        </w:numPr>
-        <w:spacing w:before="100" w:beforeAutospacing="1" w:after="100" w:afterAutospacing="1" w:line="240" w:lineRule="auto"/>
-        <w:rPr>
-          <w:rFonts w:ascii="Times New Roman" w:eastAsia="Times New Roman" w:hAnsi="Times New Roman" w:cs="Times New Roman"/>
-          <w:kern w:val="0"/>
-          <w:sz w:val="24"/>
-          <w:szCs w:val="24"/>
-          <w:lang w:eastAsia="pt-BR"/>
-          <w14:ligatures w14:val="none"/>
-        </w:rPr>
-      </w:pPr>
-      <w:r>
-        <w:rPr>
-          <w:rFonts w:ascii="Times New Roman" w:eastAsia="Times New Roman" w:hAnsi="Times New Roman" w:cs="Times New Roman"/>
-          <w:kern w:val="0"/>
-          <w:sz w:val="24"/>
-          <w:szCs w:val="24"/>
-          <w:lang w:eastAsia="pt-BR"/>
-          <w14:ligatures w14:val="none"/>
-        </w:rPr>
-        <w:t>Name - O nome descritivo ou título do tipo de segmento.</w:t>
-      </w:r>
-    </w:p>
-    <w:p>
-      <w:pPr>
-        <w:numPr>
-          <w:ilvl w:val="0"/>
-          <w:numId w:val="9"/>
-        </w:numPr>
-        <w:spacing w:before="100" w:beforeAutospacing="1" w:after="100" w:afterAutospacing="1" w:line="240" w:lineRule="auto"/>
-        <w:rPr>
-          <w:rFonts w:ascii="Times New Roman" w:eastAsia="Times New Roman" w:hAnsi="Times New Roman" w:cs="Times New Roman"/>
-          <w:kern w:val="0"/>
-          <w:sz w:val="24"/>
-          <w:szCs w:val="24"/>
-          <w:lang w:eastAsia="pt-BR"/>
-          <w14:ligatures w14:val="none"/>
-        </w:rPr>
-      </w:pPr>
-      <w:r>
-        <w:rPr>
-          <w:rFonts w:ascii="Times New Roman" w:eastAsia="Times New Roman" w:hAnsi="Times New Roman" w:cs="Times New Roman"/>
-          <w:kern w:val="0"/>
-          <w:sz w:val="24"/>
-          <w:szCs w:val="24"/>
-          <w:lang w:eastAsia="pt-BR"/>
-          <w14:ligatures w14:val="none"/>
-        </w:rPr>
-        <w:t>Material_Id - identificador único do material associado a este tipo de segmento.</w:t>
-      </w:r>
-    </w:p>
-    <w:p>
-      <w:pPr>
-        <w:numPr>
-          <w:ilvl w:val="0"/>
-          <w:numId w:val="9"/>
-        </w:numPr>
-        <w:spacing w:before="100" w:beforeAutospacing="1" w:after="100" w:afterAutospacing="1" w:line="240" w:lineRule="auto"/>
-        <w:rPr>
-          <w:rFonts w:ascii="Times New Roman" w:eastAsia="Times New Roman" w:hAnsi="Times New Roman" w:cs="Times New Roman"/>
-          <w:kern w:val="0"/>
-          <w:sz w:val="24"/>
-          <w:szCs w:val="24"/>
-          <w:lang w:eastAsia="pt-BR"/>
-          <w14:ligatures w14:val="none"/>
-        </w:rPr>
-      </w:pPr>
-      <w:r>
-        <w:rPr>
-          <w:rFonts w:ascii="Times New Roman" w:eastAsia="Times New Roman" w:hAnsi="Times New Roman" w:cs="Times New Roman"/>
-          <w:kern w:val="0"/>
-          <w:sz w:val="24"/>
-          <w:szCs w:val="24"/>
-          <w:lang w:eastAsia="pt-BR"/>
-          <w14:ligatures w14:val="none"/>
-        </w:rPr>
-        <w:t xml:space="preserve">Material_Product_Code - </w:t>
-      </w:r>
-      <w:r>
-        <w:rPr>
-          <w:rFonts w:ascii="Times New Roman" w:eastAsia="Times New Roman" w:hAnsi="Times New Roman" w:cs="Times New Roman"/>
-          <w:b/>
-          <w:bCs/>
-          <w:kern w:val="0"/>
-          <w:sz w:val="24"/>
-          <w:szCs w:val="24"/>
-          <w:lang w:eastAsia="pt-BR"/>
-          <w14:ligatures w14:val="none"/>
-        </w:rPr>
-        <w:t>:</w:t>
-      </w:r>
-      <w:r>
-        <w:rPr>
-          <w:rFonts w:ascii="Times New Roman" w:eastAsia="Times New Roman" w:hAnsi="Times New Roman" w:cs="Times New Roman"/>
-          <w:kern w:val="0"/>
-          <w:sz w:val="24"/>
-          <w:szCs w:val="24"/>
-          <w:lang w:eastAsia="pt-BR"/>
-          <w14:ligatures w14:val="none"/>
-        </w:rPr>
-        <w:t xml:space="preserve"> O código de identificação do produto relacionado ao tipo de segmento.</w:t>
-      </w:r>
-    </w:p>
-    <w:p>
-      <w:pPr>
-        <w:numPr>
-          <w:ilvl w:val="0"/>
-          <w:numId w:val="9"/>
-        </w:numPr>
-        <w:spacing w:before="100" w:beforeAutospacing="1" w:after="100" w:afterAutospacing="1" w:line="240" w:lineRule="auto"/>
-        <w:rPr>
-          <w:rFonts w:ascii="Times New Roman" w:eastAsia="Times New Roman" w:hAnsi="Times New Roman" w:cs="Times New Roman"/>
-          <w:kern w:val="0"/>
-          <w:sz w:val="24"/>
-          <w:szCs w:val="24"/>
-          <w:lang w:eastAsia="pt-BR"/>
-          <w14:ligatures w14:val="none"/>
-        </w:rPr>
-      </w:pPr>
-      <w:r>
-        <w:rPr>
-          <w:rFonts w:ascii="Times New Roman" w:eastAsia="Times New Roman" w:hAnsi="Times New Roman" w:cs="Times New Roman"/>
-          <w:kern w:val="0"/>
-          <w:sz w:val="24"/>
-          <w:szCs w:val="24"/>
-          <w:lang w:eastAsia="pt-BR"/>
-          <w14:ligatures w14:val="none"/>
-        </w:rPr>
-        <w:t>Vendor_Id - O identificador único do fornecedor associado a este tipo de segmento.</w:t>
-      </w:r>
-    </w:p>
-    <w:p>
-      <w:pPr>
-        <w:numPr>
-          <w:ilvl w:val="0"/>
-          <w:numId w:val="9"/>
-        </w:numPr>
-        <w:spacing w:before="100" w:beforeAutospacing="1" w:after="100" w:afterAutospacing="1" w:line="240" w:lineRule="auto"/>
-        <w:rPr>
-          <w:rFonts w:ascii="Times New Roman" w:eastAsia="Times New Roman" w:hAnsi="Times New Roman" w:cs="Times New Roman"/>
-          <w:kern w:val="0"/>
-          <w:sz w:val="24"/>
-          <w:szCs w:val="24"/>
-          <w:lang w:eastAsia="pt-BR"/>
-          <w14:ligatures w14:val="none"/>
-        </w:rPr>
-      </w:pPr>
-      <w:r>
-        <w:rPr>
-          <w:rFonts w:ascii="Times New Roman" w:eastAsia="Times New Roman" w:hAnsi="Times New Roman" w:cs="Times New Roman"/>
-          <w:kern w:val="0"/>
-          <w:sz w:val="24"/>
-          <w:szCs w:val="24"/>
-          <w:lang w:eastAsia="pt-BR"/>
-          <w14:ligatures w14:val="none"/>
-        </w:rPr>
-        <w:t>Vendor_Cnpj - CNPJ (Cadastro Nacional da Pessoa Jurídica) do fornecedor.</w:t>
-      </w:r>
-    </w:p>
-    <w:p>
-      <w:pPr>
-        <w:spacing w:before="100" w:beforeAutospacing="1" w:after="100" w:afterAutospacing="1" w:line="240" w:lineRule="auto"/>
-        <w:outlineLvl w:val="0"/>
-        <w:rPr>
-          <w:rFonts w:ascii="Times New Roman" w:eastAsia="Times New Roman" w:hAnsi="Times New Roman" w:cs="Times New Roman"/>
-          <w:b/>
-          <w:bCs/>
-          <w:kern w:val="36"/>
-          <w:sz w:val="28"/>
-          <w:szCs w:val="28"/>
-          <w:lang w:eastAsia="pt-BR"/>
-          <w14:ligatures w14:val="none"/>
-        </w:rPr>
-      </w:pPr>
-      <w:r>
-        <w:rPr>
-          <w:rFonts w:ascii="Times New Roman" w:eastAsia="Times New Roman" w:hAnsi="Times New Roman" w:cs="Times New Roman"/>
-          <w:b/>
-          <w:bCs/>
-          <w:kern w:val="36"/>
-          <w:sz w:val="28"/>
-          <w:szCs w:val="28"/>
-          <w:lang w:eastAsia="pt-BR"/>
-          <w14:ligatures w14:val="none"/>
-        </w:rPr>
-        <w:t>Vendor</w:t>
-      </w:r>
-    </w:p>
-    <w:p>
-      <w:pPr>
-        <w:numPr>
-          <w:ilvl w:val="0"/>
-          <w:numId w:val="10"/>
-        </w:numPr>
-        <w:spacing w:before="100" w:beforeAutospacing="1" w:after="100" w:afterAutospacing="1" w:line="240" w:lineRule="auto"/>
-        <w:rPr>
-          <w:rFonts w:ascii="Times New Roman" w:eastAsia="Times New Roman" w:hAnsi="Times New Roman" w:cs="Times New Roman"/>
-          <w:kern w:val="0"/>
-          <w:sz w:val="24"/>
-          <w:szCs w:val="24"/>
-          <w:lang w:eastAsia="pt-BR"/>
-          <w14:ligatures w14:val="none"/>
-        </w:rPr>
-      </w:pPr>
-      <w:r>
-        <w:rPr>
-          <w:rFonts w:ascii="Times New Roman" w:eastAsia="Times New Roman" w:hAnsi="Times New Roman" w:cs="Times New Roman"/>
-          <w:kern w:val="0"/>
-          <w:sz w:val="24"/>
-          <w:szCs w:val="24"/>
-          <w:lang w:eastAsia="pt-BR"/>
-          <w14:ligatures w14:val="none"/>
-        </w:rPr>
-        <w:t>CNPJ (CNPJ): O número de CNPJ do fornecedor.</w:t>
-      </w:r>
-    </w:p>
-    <w:p>
-      <w:pPr>
-        <w:numPr>
-          <w:ilvl w:val="0"/>
-          <w:numId w:val="10"/>
-        </w:numPr>
-        <w:spacing w:before="100" w:beforeAutospacing="1" w:after="100" w:afterAutospacing="1" w:line="240" w:lineRule="auto"/>
-        <w:rPr>
-          <w:rFonts w:ascii="Times New Roman" w:eastAsia="Times New Roman" w:hAnsi="Times New Roman" w:cs="Times New Roman"/>
-          <w:kern w:val="0"/>
-          <w:sz w:val="24"/>
-          <w:szCs w:val="24"/>
-          <w:lang w:eastAsia="pt-BR"/>
-          <w14:ligatures w14:val="none"/>
-        </w:rPr>
-      </w:pPr>
-      <w:r>
-        <w:rPr>
-          <w:rFonts w:ascii="Times New Roman" w:eastAsia="Times New Roman" w:hAnsi="Times New Roman" w:cs="Times New Roman"/>
-          <w:kern w:val="0"/>
-          <w:sz w:val="24"/>
-          <w:szCs w:val="24"/>
-          <w:lang w:eastAsia="pt-BR"/>
-          <w14:ligatures w14:val="none"/>
-        </w:rPr>
-        <w:t>Name (Nome): O nome do fornecedor.</w:t>
-      </w:r>
-    </w:p>
-    <w:p>
-      <w:pPr>
-        <w:numPr>
-          <w:ilvl w:val="0"/>
-          <w:numId w:val="10"/>
-        </w:numPr>
-        <w:spacing w:before="100" w:beforeAutospacing="1" w:after="100" w:afterAutospacing="1" w:line="240" w:lineRule="auto"/>
-        <w:rPr>
-          <w:rFonts w:ascii="Times New Roman" w:eastAsia="Times New Roman" w:hAnsi="Times New Roman" w:cs="Times New Roman"/>
-          <w:kern w:val="0"/>
-          <w:sz w:val="24"/>
-          <w:szCs w:val="24"/>
-          <w:lang w:eastAsia="pt-BR"/>
-          <w14:ligatures w14:val="none"/>
-        </w:rPr>
-      </w:pPr>
-      <w:r>
-        <w:rPr>
-          <w:rFonts w:ascii="Times New Roman" w:eastAsia="Times New Roman" w:hAnsi="Times New Roman" w:cs="Times New Roman"/>
-          <w:kern w:val="0"/>
-          <w:sz w:val="24"/>
-          <w:szCs w:val="24"/>
-          <w:lang w:eastAsia="pt-BR"/>
-          <w14:ligatures w14:val="none"/>
-        </w:rPr>
-        <w:t>Id (ID do Fornecedor): O identificador único do fornecedor.</w:t>
-      </w:r>
-    </w:p>
-    <w:p>
-      <w:pPr>
-        <w:numPr>
-          <w:ilvl w:val="0"/>
-          <w:numId w:val="10"/>
-        </w:numPr>
-        <w:spacing w:before="100" w:beforeAutospacing="1" w:after="100" w:afterAutospacing="1" w:line="240" w:lineRule="auto"/>
-        <w:rPr>
-          <w:rFonts w:ascii="Times New Roman" w:eastAsia="Times New Roman" w:hAnsi="Times New Roman" w:cs="Times New Roman"/>
-          <w:kern w:val="0"/>
-          <w:sz w:val="24"/>
-          <w:szCs w:val="24"/>
-          <w:lang w:eastAsia="pt-BR"/>
-          <w14:ligatures w14:val="none"/>
-        </w:rPr>
-      </w:pPr>
-      <w:r>
-        <w:rPr>
-          <w:rFonts w:ascii="Times New Roman" w:eastAsia="Times New Roman" w:hAnsi="Times New Roman" w:cs="Times New Roman"/>
-          <w:kern w:val="0"/>
-          <w:sz w:val="24"/>
-          <w:szCs w:val="24"/>
-          <w:lang w:eastAsia="pt-BR"/>
-          <w14:ligatures w14:val="none"/>
-        </w:rPr>
-        <w:t>Email (E-mail): O endereço de e-mail do fornecedor.</w:t>
-      </w:r>
-    </w:p>
-    <w:p>
-      <w:pPr>
-        <w:spacing w:before="100" w:beforeAutospacing="1" w:after="100" w:afterAutospacing="1" w:line="240" w:lineRule="auto"/>
-        <w:outlineLvl w:val="0"/>
-        <w:rPr>
-          <w:rFonts w:ascii="Times New Roman" w:eastAsia="Times New Roman" w:hAnsi="Times New Roman" w:cs="Times New Roman"/>
-          <w:b/>
-          <w:bCs/>
-          <w:kern w:val="36"/>
-          <w:sz w:val="28"/>
-          <w:szCs w:val="28"/>
-          <w:lang w:eastAsia="pt-BR"/>
-          <w14:ligatures w14:val="none"/>
-        </w:rPr>
-      </w:pPr>
-      <w:r>
-        <w:rPr>
-          <w:rFonts w:ascii="Times New Roman" w:eastAsia="Times New Roman" w:hAnsi="Times New Roman" w:cs="Times New Roman"/>
-          <w:b/>
-          <w:bCs/>
-          <w:kern w:val="36"/>
-          <w:sz w:val="28"/>
-          <w:szCs w:val="28"/>
-          <w:lang w:eastAsia="pt-BR"/>
-          <w14:ligatures w14:val="none"/>
-        </w:rPr>
-        <w:t>Order</w:t>
-      </w:r>
-    </w:p>
-    <w:p>
-      <w:pPr>
-        <w:numPr>
-          <w:ilvl w:val="0"/>
-          <w:numId w:val="11"/>
-        </w:numPr>
-        <w:spacing w:before="100" w:beforeAutospacing="1" w:after="100" w:afterAutospacing="1" w:line="240" w:lineRule="auto"/>
-        <w:rPr>
-          <w:rFonts w:ascii="Times New Roman" w:eastAsia="Times New Roman" w:hAnsi="Times New Roman" w:cs="Times New Roman"/>
-          <w:kern w:val="0"/>
-          <w:sz w:val="24"/>
-          <w:szCs w:val="24"/>
-          <w:lang w:eastAsia="pt-BR"/>
-          <w14:ligatures w14:val="none"/>
-        </w:rPr>
-      </w:pPr>
-      <w:r>
-        <w:rPr>
-          <w:rFonts w:ascii="Times New Roman" w:eastAsia="Times New Roman" w:hAnsi="Times New Roman" w:cs="Times New Roman"/>
-          <w:kern w:val="0"/>
-          <w:sz w:val="24"/>
-          <w:szCs w:val="24"/>
-          <w:lang w:eastAsia="pt-BR"/>
-          <w14:ligatures w14:val="none"/>
-        </w:rPr>
-        <w:t>Id - O identificador único para a ordem ou pedido</w:t>
-      </w:r>
-    </w:p>
-    <w:p>
-      <w:pPr>
-        <w:numPr>
-          <w:ilvl w:val="0"/>
-          <w:numId w:val="11"/>
-        </w:numPr>
-        <w:spacing w:before="100" w:beforeAutospacing="1" w:after="100" w:afterAutospacing="1" w:line="240" w:lineRule="auto"/>
-        <w:rPr>
-          <w:rFonts w:ascii="Times New Roman" w:eastAsia="Times New Roman" w:hAnsi="Times New Roman" w:cs="Times New Roman"/>
-          <w:kern w:val="0"/>
-          <w:sz w:val="24"/>
-          <w:szCs w:val="24"/>
-          <w:lang w:eastAsia="pt-BR"/>
-          <w14:ligatures w14:val="none"/>
-        </w:rPr>
-      </w:pPr>
-      <w:r>
-        <w:rPr>
-          <w:rFonts w:ascii="Times New Roman" w:eastAsia="Times New Roman" w:hAnsi="Times New Roman" w:cs="Times New Roman"/>
-          <w:kern w:val="0"/>
-          <w:sz w:val="24"/>
-          <w:szCs w:val="24"/>
-          <w:lang w:eastAsia="pt-BR"/>
-          <w14:ligatures w14:val="none"/>
-        </w:rPr>
-        <w:t>Created_at -A data e hora em que o pedido foi criado.</w:t>
-      </w:r>
-    </w:p>
-    <w:p>
-      <w:pPr>
-        <w:numPr>
-          <w:ilvl w:val="0"/>
-          <w:numId w:val="11"/>
-        </w:numPr>
-        <w:spacing w:before="100" w:beforeAutospacing="1" w:after="100" w:afterAutospacing="1" w:line="240" w:lineRule="auto"/>
-        <w:rPr>
-          <w:rFonts w:ascii="Times New Roman" w:eastAsia="Times New Roman" w:hAnsi="Times New Roman" w:cs="Times New Roman"/>
-          <w:kern w:val="0"/>
-          <w:sz w:val="24"/>
-          <w:szCs w:val="24"/>
-          <w:lang w:eastAsia="pt-BR"/>
-          <w14:ligatures w14:val="none"/>
-        </w:rPr>
-      </w:pPr>
-      <w:r>
-        <w:rPr>
-          <w:rFonts w:ascii="Times New Roman" w:eastAsia="Times New Roman" w:hAnsi="Times New Roman" w:cs="Times New Roman"/>
-          <w:kern w:val="0"/>
-          <w:sz w:val="24"/>
-          <w:szCs w:val="24"/>
-          <w:lang w:eastAsia="pt-BR"/>
-          <w14:ligatures w14:val="none"/>
-        </w:rPr>
-        <w:t>Updated_at - A data e hora da última atualização no pedido.</w:t>
-      </w:r>
-    </w:p>
-    <w:p>
-      <w:pPr>
-        <w:numPr>
-          <w:ilvl w:val="0"/>
-          <w:numId w:val="11"/>
-        </w:numPr>
-        <w:spacing w:before="100" w:beforeAutospacing="1" w:after="100" w:afterAutospacing="1" w:line="240" w:lineRule="auto"/>
-        <w:rPr>
-          <w:rFonts w:ascii="Times New Roman" w:eastAsia="Times New Roman" w:hAnsi="Times New Roman" w:cs="Times New Roman"/>
-          <w:kern w:val="0"/>
-          <w:sz w:val="24"/>
-          <w:szCs w:val="24"/>
-          <w:lang w:eastAsia="pt-BR"/>
-          <w14:ligatures w14:val="none"/>
-        </w:rPr>
-      </w:pPr>
-      <w:r>
-        <w:rPr>
-          <w:rFonts w:ascii="Times New Roman" w:eastAsia="Times New Roman" w:hAnsi="Times New Roman" w:cs="Times New Roman"/>
-          <w:kern w:val="0"/>
-          <w:sz w:val="24"/>
-          <w:szCs w:val="24"/>
-          <w:lang w:eastAsia="pt-BR"/>
-          <w14:ligatures w14:val="none"/>
-        </w:rPr>
-        <w:t>Total_Amount - O valor total associado ao pedido, geralmente em termos de moeda.</w:t>
-      </w:r>
-    </w:p>
-    <w:p>
-      <w:pPr>
-        <w:numPr>
-          <w:ilvl w:val="0"/>
-          <w:numId w:val="11"/>
-        </w:numPr>
-        <w:spacing w:before="100" w:beforeAutospacing="1" w:after="100" w:afterAutospacing="1" w:line="240" w:lineRule="auto"/>
-        <w:rPr>
-          <w:rFonts w:ascii="Times New Roman" w:eastAsia="Times New Roman" w:hAnsi="Times New Roman" w:cs="Times New Roman"/>
-          <w:kern w:val="0"/>
-          <w:sz w:val="24"/>
-          <w:szCs w:val="24"/>
-          <w:lang w:eastAsia="pt-BR"/>
-          <w14:ligatures w14:val="none"/>
-        </w:rPr>
-      </w:pPr>
-      <w:r>
-        <w:rPr>
-          <w:rFonts w:ascii="Times New Roman" w:eastAsia="Times New Roman" w:hAnsi="Times New Roman" w:cs="Times New Roman"/>
-          <w:kern w:val="0"/>
-          <w:sz w:val="24"/>
-          <w:szCs w:val="24"/>
-          <w:lang w:eastAsia="pt-BR"/>
-          <w14:ligatures w14:val="none"/>
-        </w:rPr>
-        <w:t>Delivery_Date - A data prevista para a entrega do pedido.</w:t>
-      </w:r>
-    </w:p>
-    <w:p>
-      <w:pPr>
-        <w:numPr>
-          <w:ilvl w:val="0"/>
-          <w:numId w:val="11"/>
-        </w:numPr>
-        <w:spacing w:before="100" w:beforeAutospacing="1" w:after="100" w:afterAutospacing="1" w:line="240" w:lineRule="auto"/>
-        <w:rPr>
-          <w:rFonts w:ascii="Times New Roman" w:eastAsia="Times New Roman" w:hAnsi="Times New Roman" w:cs="Times New Roman"/>
-          <w:kern w:val="0"/>
-          <w:sz w:val="24"/>
-          <w:szCs w:val="24"/>
-          <w:lang w:eastAsia="pt-BR"/>
-          <w14:ligatures w14:val="none"/>
-        </w:rPr>
-      </w:pPr>
-      <w:r>
-        <w:rPr>
-          <w:rFonts w:ascii="Times New Roman" w:eastAsia="Times New Roman" w:hAnsi="Times New Roman" w:cs="Times New Roman"/>
-          <w:kern w:val="0"/>
-          <w:sz w:val="24"/>
-          <w:szCs w:val="24"/>
-          <w:lang w:eastAsia="pt-BR"/>
-          <w14:ligatures w14:val="none"/>
-        </w:rPr>
-        <w:t>Order_Number - O número de identificação do pedido, que é geralmente único e usado para rastrear e identificar o pedido.</w:t>
-      </w:r>
-    </w:p>
-    <w:p>
-      <w:pPr>
-        <w:numPr>
-          <w:ilvl w:val="0"/>
-          <w:numId w:val="11"/>
-        </w:numPr>
-        <w:spacing w:before="100" w:beforeAutospacing="1" w:after="100" w:afterAutospacing="1" w:line="240" w:lineRule="auto"/>
-        <w:rPr>
-          <w:rFonts w:ascii="Times New Roman" w:eastAsia="Times New Roman" w:hAnsi="Times New Roman" w:cs="Times New Roman"/>
-          <w:kern w:val="0"/>
-          <w:sz w:val="24"/>
-          <w:szCs w:val="24"/>
-          <w:lang w:eastAsia="pt-BR"/>
-          <w14:ligatures w14:val="none"/>
-        </w:rPr>
-      </w:pPr>
-      <w:r>
-        <w:rPr>
-          <w:rFonts w:ascii="Times New Roman" w:eastAsia="Times New Roman" w:hAnsi="Times New Roman" w:cs="Times New Roman"/>
-          <w:kern w:val="0"/>
-          <w:sz w:val="24"/>
-          <w:szCs w:val="24"/>
-          <w:lang w:eastAsia="pt-BR"/>
-          <w14:ligatures w14:val="none"/>
-        </w:rPr>
-        <w:t>Description - Uma descrição adicional ou notas relacionadas ao pedido, que podem conter informações importantes sobre o pedido.</w:t>
-      </w:r>
-    </w:p>
-    <w:p>
-      <w:pPr>
-        <w:spacing w:before="100" w:beforeAutospacing="1" w:after="100" w:afterAutospacing="1" w:line="240" w:lineRule="auto"/>
-        <w:outlineLvl w:val="0"/>
-        <w:rPr>
-          <w:rFonts w:ascii="Times New Roman" w:eastAsia="Times New Roman" w:hAnsi="Times New Roman" w:cs="Times New Roman"/>
-          <w:b/>
-          <w:bCs/>
-          <w:kern w:val="36"/>
-          <w:sz w:val="28"/>
-          <w:szCs w:val="28"/>
-          <w:lang w:eastAsia="pt-BR"/>
-          <w14:ligatures w14:val="none"/>
-        </w:rPr>
-      </w:pPr>
-      <w:r>
-        <w:rPr>
-          <w:rFonts w:ascii="Times New Roman" w:eastAsia="Times New Roman" w:hAnsi="Times New Roman" w:cs="Times New Roman"/>
-          <w:b/>
-          <w:bCs/>
-          <w:kern w:val="36"/>
-          <w:sz w:val="28"/>
-          <w:szCs w:val="28"/>
-          <w:lang w:eastAsia="pt-BR"/>
-          <w14:ligatures w14:val="none"/>
-        </w:rPr>
-        <w:t>MaterialOrder</w:t>
-      </w:r>
-    </w:p>
-    <w:p>
-      <w:pPr>
-        <w:numPr>
-          <w:ilvl w:val="0"/>
-          <w:numId w:val="12"/>
-        </w:numPr>
-        <w:spacing w:before="100" w:beforeAutospacing="1" w:after="100" w:afterAutospacing="1" w:line="240" w:lineRule="auto"/>
-        <w:rPr>
-          <w:rFonts w:ascii="Times New Roman" w:eastAsia="Times New Roman" w:hAnsi="Times New Roman" w:cs="Times New Roman"/>
-          <w:kern w:val="0"/>
-          <w:sz w:val="24"/>
-          <w:szCs w:val="24"/>
-          <w:lang w:eastAsia="pt-BR"/>
-          <w14:ligatures w14:val="none"/>
-        </w:rPr>
-      </w:pPr>
-      <w:r>
-        <w:rPr>
-          <w:rFonts w:ascii="Times New Roman" w:eastAsia="Times New Roman" w:hAnsi="Times New Roman" w:cs="Times New Roman"/>
-          <w:kern w:val="0"/>
-          <w:sz w:val="24"/>
-          <w:szCs w:val="24"/>
-          <w:lang w:eastAsia="pt-BR"/>
-          <w14:ligatures w14:val="none"/>
-        </w:rPr>
-        <w:t>Quantity - A quantidade do material solicitada no pedido.</w:t>
-      </w:r>
-    </w:p>
-    <w:p>
-      <w:pPr>
-        <w:numPr>
-          <w:ilvl w:val="0"/>
-          <w:numId w:val="12"/>
-        </w:numPr>
-        <w:spacing w:before="100" w:beforeAutospacing="1" w:after="100" w:afterAutospacing="1" w:line="240" w:lineRule="auto"/>
-        <w:rPr>
-          <w:rFonts w:ascii="Times New Roman" w:eastAsia="Times New Roman" w:hAnsi="Times New Roman" w:cs="Times New Roman"/>
-          <w:kern w:val="0"/>
-          <w:sz w:val="24"/>
-          <w:szCs w:val="24"/>
-          <w:lang w:eastAsia="pt-BR"/>
-          <w14:ligatures w14:val="none"/>
-        </w:rPr>
-      </w:pPr>
-      <w:r>
-        <w:rPr>
-          <w:rFonts w:ascii="Times New Roman" w:eastAsia="Times New Roman" w:hAnsi="Times New Roman" w:cs="Times New Roman"/>
-          <w:kern w:val="0"/>
-          <w:sz w:val="24"/>
-          <w:szCs w:val="24"/>
-          <w:lang w:eastAsia="pt-BR"/>
-          <w14:ligatures w14:val="none"/>
-        </w:rPr>
-        <w:t>Order_Id - O identificador único da ordem à qual o pedido de material está associado.</w:t>
-      </w:r>
-    </w:p>
-    <w:p>
-      <w:pPr>
-        <w:numPr>
-          <w:ilvl w:val="0"/>
-          <w:numId w:val="12"/>
-        </w:numPr>
-        <w:spacing w:before="100" w:beforeAutospacing="1" w:after="100" w:afterAutospacing="1" w:line="240" w:lineRule="auto"/>
-        <w:rPr>
-          <w:rFonts w:ascii="Times New Roman" w:eastAsia="Times New Roman" w:hAnsi="Times New Roman" w:cs="Times New Roman"/>
-          <w:kern w:val="0"/>
-          <w:sz w:val="24"/>
-          <w:szCs w:val="24"/>
-          <w:lang w:eastAsia="pt-BR"/>
-          <w14:ligatures w14:val="none"/>
-        </w:rPr>
-      </w:pPr>
-      <w:r>
-        <w:rPr>
-          <w:rFonts w:ascii="Times New Roman" w:eastAsia="Times New Roman" w:hAnsi="Times New Roman" w:cs="Times New Roman"/>
-          <w:kern w:val="0"/>
-          <w:sz w:val="24"/>
-          <w:szCs w:val="24"/>
-          <w:lang w:eastAsia="pt-BR"/>
-          <w14:ligatures w14:val="none"/>
-        </w:rPr>
-        <w:t>MaterialOrder_ID- O identificador único deste pedido de material em particular, que pode ser usado para rastrear e identificar o pedido.</w:t>
-      </w:r>
-    </w:p>
-    <w:p>
-      <w:pPr>
-        <w:spacing w:before="100" w:beforeAutospacing="1" w:after="100" w:afterAutospacing="1" w:line="240" w:lineRule="auto"/>
-        <w:outlineLvl w:val="0"/>
-        <w:rPr>
-          <w:rFonts w:ascii="Times New Roman" w:eastAsia="Times New Roman" w:hAnsi="Times New Roman" w:cs="Times New Roman"/>
-          <w:b/>
-          <w:bCs/>
-          <w:kern w:val="36"/>
-          <w:sz w:val="28"/>
-          <w:szCs w:val="28"/>
-          <w:lang w:eastAsia="pt-BR"/>
-          <w14:ligatures w14:val="none"/>
-        </w:rPr>
-      </w:pPr>
-      <w:r>
-        <w:rPr>
-          <w:rFonts w:ascii="Times New Roman" w:eastAsia="Times New Roman" w:hAnsi="Times New Roman" w:cs="Times New Roman"/>
-          <w:b/>
-          <w:bCs/>
-          <w:kern w:val="36"/>
-          <w:sz w:val="28"/>
-          <w:szCs w:val="28"/>
-          <w:lang w:eastAsia="pt-BR"/>
-          <w14:ligatures w14:val="none"/>
-        </w:rPr>
-        <w:t>Material</w:t>
-      </w:r>
-    </w:p>
-    <w:p>
-      <w:pPr>
-        <w:numPr>
-          <w:ilvl w:val="0"/>
-          <w:numId w:val="13"/>
-        </w:numPr>
-        <w:spacing w:before="100" w:beforeAutospacing="1" w:after="100" w:afterAutospacing="1" w:line="240" w:lineRule="auto"/>
-        <w:rPr>
-          <w:rFonts w:ascii="Times New Roman" w:eastAsia="Times New Roman" w:hAnsi="Times New Roman" w:cs="Times New Roman"/>
-          <w:kern w:val="0"/>
-          <w:sz w:val="24"/>
-          <w:szCs w:val="24"/>
-          <w:lang w:eastAsia="pt-BR"/>
-          <w14:ligatures w14:val="none"/>
-        </w:rPr>
-      </w:pPr>
-      <w:r>
-        <w:rPr>
-          <w:rFonts w:ascii="Times New Roman" w:eastAsia="Times New Roman" w:hAnsi="Times New Roman" w:cs="Times New Roman"/>
-          <w:kern w:val="0"/>
-          <w:sz w:val="24"/>
-          <w:szCs w:val="24"/>
-          <w:lang w:eastAsia="pt-BR"/>
-          <w14:ligatures w14:val="none"/>
-        </w:rPr>
-        <w:t>id - 1. O identificador único do material.</w:t>
-      </w:r>
-    </w:p>
-    <w:p>
-      <w:pPr>
-        <w:numPr>
-          <w:ilvl w:val="0"/>
-          <w:numId w:val="13"/>
-        </w:numPr>
-        <w:spacing w:before="100" w:beforeAutospacing="1" w:after="100" w:afterAutospacing="1" w:line="240" w:lineRule="auto"/>
-        <w:rPr>
-          <w:rFonts w:ascii="Times New Roman" w:eastAsia="Times New Roman" w:hAnsi="Times New Roman" w:cs="Times New Roman"/>
-          <w:kern w:val="0"/>
-          <w:sz w:val="24"/>
-          <w:szCs w:val="24"/>
-          <w:lang w:eastAsia="pt-BR"/>
-          <w14:ligatures w14:val="none"/>
-        </w:rPr>
-      </w:pPr>
-      <w:r>
-        <w:rPr>
-          <w:rFonts w:ascii="Times New Roman" w:eastAsia="Times New Roman" w:hAnsi="Times New Roman" w:cs="Times New Roman"/>
-          <w:kern w:val="0"/>
-          <w:sz w:val="24"/>
-          <w:szCs w:val="24"/>
-          <w:lang w:eastAsia="pt-BR"/>
-          <w14:ligatures w14:val="none"/>
-        </w:rPr>
-        <w:t>Unit_Amount - A quantidade do material em unidades específicas, como peças, litros, quilos</w:t>
-      </w:r>
-    </w:p>
-    <w:p>
-      <w:pPr>
-        <w:numPr>
-          <w:ilvl w:val="0"/>
-          <w:numId w:val="13"/>
-        </w:numPr>
-        <w:spacing w:before="100" w:beforeAutospacing="1" w:after="100" w:afterAutospacing="1" w:line="240" w:lineRule="auto"/>
-        <w:rPr>
-          <w:rFonts w:ascii="Times New Roman" w:eastAsia="Times New Roman" w:hAnsi="Times New Roman" w:cs="Times New Roman"/>
-          <w:kern w:val="0"/>
-          <w:sz w:val="24"/>
-          <w:szCs w:val="24"/>
-          <w:lang w:eastAsia="pt-BR"/>
-          <w14:ligatures w14:val="none"/>
-        </w:rPr>
-      </w:pPr>
-      <w:r>
-        <w:rPr>
-          <w:rFonts w:ascii="Times New Roman" w:eastAsia="Times New Roman" w:hAnsi="Times New Roman" w:cs="Times New Roman"/>
-          <w:kern w:val="0"/>
-          <w:sz w:val="24"/>
-          <w:szCs w:val="24"/>
-          <w:lang w:eastAsia="pt-BR"/>
-          <w14:ligatures w14:val="none"/>
-        </w:rPr>
-        <w:lastRenderedPageBreak/>
-        <w:t>Name - O nome ou título descritivo do material.</w:t>
-      </w:r>
-    </w:p>
-    <w:p>
-      <w:pPr>
-        <w:numPr>
-          <w:ilvl w:val="0"/>
-          <w:numId w:val="13"/>
-        </w:numPr>
-        <w:spacing w:before="100" w:beforeAutospacing="1" w:after="100" w:afterAutospacing="1" w:line="240" w:lineRule="auto"/>
-        <w:rPr>
-          <w:rFonts w:ascii="Times New Roman" w:eastAsia="Times New Roman" w:hAnsi="Times New Roman" w:cs="Times New Roman"/>
-          <w:kern w:val="0"/>
-          <w:sz w:val="24"/>
-          <w:szCs w:val="24"/>
-          <w:lang w:eastAsia="pt-BR"/>
-          <w14:ligatures w14:val="none"/>
-        </w:rPr>
-      </w:pPr>
-      <w:r>
-        <w:rPr>
-          <w:rFonts w:ascii="Times New Roman" w:eastAsia="Times New Roman" w:hAnsi="Times New Roman" w:cs="Times New Roman"/>
-          <w:kern w:val="0"/>
-          <w:sz w:val="24"/>
-          <w:szCs w:val="24"/>
-          <w:lang w:eastAsia="pt-BR"/>
-          <w14:ligatures w14:val="none"/>
-        </w:rPr>
-        <w:t>Description - Uma descrição que fornece informações adicionais sobre o material</w:t>
-      </w:r>
-    </w:p>
-    <w:p>
-      <w:pPr>
-        <w:numPr>
-          <w:ilvl w:val="0"/>
-          <w:numId w:val="13"/>
-        </w:numPr>
-        <w:spacing w:before="100" w:beforeAutospacing="1" w:after="100" w:afterAutospacing="1" w:line="240" w:lineRule="auto"/>
-        <w:rPr>
-          <w:rFonts w:ascii="Times New Roman" w:eastAsia="Times New Roman" w:hAnsi="Times New Roman" w:cs="Times New Roman"/>
-          <w:kern w:val="0"/>
-          <w:sz w:val="24"/>
-          <w:szCs w:val="24"/>
-          <w:lang w:eastAsia="pt-BR"/>
-          <w14:ligatures w14:val="none"/>
-        </w:rPr>
-      </w:pPr>
-      <w:r>
-        <w:rPr>
-          <w:rFonts w:ascii="Times New Roman" w:eastAsia="Times New Roman" w:hAnsi="Times New Roman" w:cs="Times New Roman"/>
-          <w:kern w:val="0"/>
-          <w:sz w:val="24"/>
-          <w:szCs w:val="24"/>
-          <w:lang w:eastAsia="pt-BR"/>
-          <w14:ligatures w14:val="none"/>
-        </w:rPr>
-        <w:t>Product_Code - O código de identificação do produto</w:t>
-      </w:r>
-    </w:p>
-    <w:p>
-      <w:pPr>
-        <w:spacing w:before="100" w:beforeAutospacing="1" w:after="100" w:afterAutospacing="1" w:line="240" w:lineRule="auto"/>
-        <w:outlineLvl w:val="0"/>
-        <w:rPr>
-          <w:rFonts w:ascii="Times New Roman" w:eastAsia="Times New Roman" w:hAnsi="Times New Roman" w:cs="Times New Roman"/>
-          <w:b/>
-          <w:bCs/>
-          <w:kern w:val="36"/>
-          <w:sz w:val="28"/>
-          <w:szCs w:val="28"/>
-          <w:lang w:eastAsia="pt-BR"/>
-          <w14:ligatures w14:val="none"/>
-        </w:rPr>
-      </w:pPr>
-      <w:r>
-        <w:rPr>
-          <w:rFonts w:ascii="Times New Roman" w:eastAsia="Times New Roman" w:hAnsi="Times New Roman" w:cs="Times New Roman"/>
-          <w:b/>
-          <w:bCs/>
-          <w:kern w:val="36"/>
-          <w:sz w:val="28"/>
-          <w:szCs w:val="28"/>
-          <w:lang w:eastAsia="pt-BR"/>
-          <w14:ligatures w14:val="none"/>
-        </w:rPr>
-        <w:t>IBGE_Code</w:t>
-      </w:r>
-    </w:p>
-    <w:p>
-      <w:pPr>
-        <w:numPr>
-          <w:ilvl w:val="0"/>
-          <w:numId w:val="14"/>
-        </w:numPr>
-        <w:spacing w:before="100" w:beforeAutospacing="1" w:after="100" w:afterAutospacing="1" w:line="240" w:lineRule="auto"/>
-        <w:rPr>
-          <w:rFonts w:ascii="Times New Roman" w:eastAsia="Times New Roman" w:hAnsi="Times New Roman" w:cs="Times New Roman"/>
-          <w:kern w:val="0"/>
-          <w:sz w:val="24"/>
-          <w:szCs w:val="24"/>
-          <w:lang w:eastAsia="pt-BR"/>
-          <w14:ligatures w14:val="none"/>
-        </w:rPr>
-      </w:pPr>
-      <w:r>
-        <w:rPr>
-          <w:rFonts w:ascii="Times New Roman" w:eastAsia="Times New Roman" w:hAnsi="Times New Roman" w:cs="Times New Roman"/>
-          <w:kern w:val="0"/>
-          <w:sz w:val="24"/>
-          <w:szCs w:val="24"/>
-          <w:lang w:eastAsia="pt-BR"/>
-          <w14:ligatures w14:val="none"/>
-        </w:rPr>
-        <w:t>Id - O identificador único para um registro de código IBGE.</w:t>
-      </w:r>
-    </w:p>
-    <w:p>
-      <w:pPr>
-        <w:numPr>
-          <w:ilvl w:val="0"/>
-          <w:numId w:val="14"/>
-        </w:numPr>
-        <w:spacing w:before="100" w:beforeAutospacing="1" w:after="100" w:afterAutospacing="1" w:line="240" w:lineRule="auto"/>
-        <w:rPr>
-          <w:rFonts w:ascii="Times New Roman" w:eastAsia="Times New Roman" w:hAnsi="Times New Roman" w:cs="Times New Roman"/>
-          <w:kern w:val="0"/>
-          <w:sz w:val="24"/>
-          <w:szCs w:val="24"/>
-          <w:lang w:eastAsia="pt-BR"/>
-          <w14:ligatures w14:val="none"/>
-        </w:rPr>
-      </w:pPr>
-      <w:r>
-        <w:rPr>
-          <w:rFonts w:ascii="Times New Roman" w:eastAsia="Times New Roman" w:hAnsi="Times New Roman" w:cs="Times New Roman"/>
-          <w:kern w:val="0"/>
-          <w:sz w:val="24"/>
-          <w:szCs w:val="24"/>
-          <w:lang w:eastAsia="pt-BR"/>
-          <w14:ligatures w14:val="none"/>
-        </w:rPr>
-        <w:t>IBGE_Code - é um código numérico usado para identificar locais geográficos no Brasil</w:t>
-      </w:r>
-    </w:p>
-    <w:p>
-      <w:pPr>
-        <w:spacing w:before="100" w:beforeAutospacing="1" w:after="100" w:afterAutospacing="1" w:line="240" w:lineRule="auto"/>
-        <w:outlineLvl w:val="0"/>
-        <w:rPr>
-          <w:rFonts w:ascii="Times New Roman" w:eastAsia="Times New Roman" w:hAnsi="Times New Roman" w:cs="Times New Roman"/>
-          <w:b/>
-          <w:bCs/>
-          <w:kern w:val="36"/>
-          <w:sz w:val="28"/>
-          <w:szCs w:val="28"/>
-          <w:lang w:eastAsia="pt-BR"/>
-          <w14:ligatures w14:val="none"/>
-        </w:rPr>
-      </w:pPr>
-      <w:r>
-        <w:rPr>
-          <w:rFonts w:ascii="Times New Roman" w:eastAsia="Times New Roman" w:hAnsi="Times New Roman" w:cs="Times New Roman"/>
-          <w:b/>
-          <w:bCs/>
-          <w:kern w:val="36"/>
-          <w:sz w:val="28"/>
-          <w:szCs w:val="28"/>
-          <w:lang w:eastAsia="pt-BR"/>
-          <w14:ligatures w14:val="none"/>
-        </w:rPr>
-        <w:t>Neighborhood</w:t>
-      </w:r>
-    </w:p>
-    <w:p>
-      <w:pPr>
-        <w:numPr>
-          <w:ilvl w:val="0"/>
-          <w:numId w:val="15"/>
-        </w:numPr>
-        <w:spacing w:before="100" w:beforeAutospacing="1" w:after="100" w:afterAutospacing="1" w:line="240" w:lineRule="auto"/>
-        <w:rPr>
-          <w:rFonts w:ascii="Times New Roman" w:eastAsia="Times New Roman" w:hAnsi="Times New Roman" w:cs="Times New Roman"/>
-          <w:kern w:val="0"/>
-          <w:sz w:val="24"/>
-          <w:szCs w:val="24"/>
-          <w:lang w:eastAsia="pt-BR"/>
-          <w14:ligatures w14:val="none"/>
-        </w:rPr>
-      </w:pPr>
-      <w:r>
-        <w:rPr>
-          <w:rFonts w:ascii="Times New Roman" w:eastAsia="Times New Roman" w:hAnsi="Times New Roman" w:cs="Times New Roman"/>
-          <w:kern w:val="0"/>
-          <w:sz w:val="24"/>
-          <w:szCs w:val="24"/>
-          <w:lang w:eastAsia="pt-BR"/>
-          <w14:ligatures w14:val="none"/>
-        </w:rPr>
-        <w:t>Id - O identificador único para um bairro.</w:t>
-      </w:r>
-    </w:p>
-    <w:p>
-      <w:pPr>
-        <w:numPr>
-          <w:ilvl w:val="0"/>
-          <w:numId w:val="15"/>
-        </w:numPr>
-        <w:spacing w:before="100" w:beforeAutospacing="1" w:after="100" w:afterAutospacing="1" w:line="240" w:lineRule="auto"/>
-        <w:rPr>
-          <w:rFonts w:ascii="Times New Roman" w:eastAsia="Times New Roman" w:hAnsi="Times New Roman" w:cs="Times New Roman"/>
-          <w:kern w:val="0"/>
-          <w:sz w:val="24"/>
-          <w:szCs w:val="24"/>
-          <w:lang w:eastAsia="pt-BR"/>
-          <w14:ligatures w14:val="none"/>
-        </w:rPr>
-      </w:pPr>
-      <w:r>
-        <w:rPr>
-          <w:rFonts w:ascii="Times New Roman" w:eastAsia="Times New Roman" w:hAnsi="Times New Roman" w:cs="Times New Roman"/>
-          <w:kern w:val="0"/>
-          <w:sz w:val="24"/>
-          <w:szCs w:val="24"/>
-          <w:lang w:eastAsia="pt-BR"/>
-          <w14:ligatures w14:val="none"/>
-        </w:rPr>
-        <w:t>Neighborhood - O nome ou título de um bairro.</w:t>
-      </w:r>
-    </w:p>
-    <w:p>
-      <w:pPr>
-        <w:spacing w:before="100" w:beforeAutospacing="1" w:after="100" w:afterAutospacing="1" w:line="240" w:lineRule="auto"/>
-        <w:outlineLvl w:val="0"/>
-        <w:rPr>
-          <w:rFonts w:ascii="Times New Roman" w:eastAsia="Times New Roman" w:hAnsi="Times New Roman" w:cs="Times New Roman"/>
-          <w:b/>
-          <w:bCs/>
-          <w:kern w:val="36"/>
-          <w:sz w:val="28"/>
-          <w:szCs w:val="28"/>
-          <w:lang w:eastAsia="pt-BR"/>
-          <w14:ligatures w14:val="none"/>
-        </w:rPr>
-      </w:pPr>
-      <w:r>
-        <w:rPr>
-          <w:rFonts w:ascii="Times New Roman" w:eastAsia="Times New Roman" w:hAnsi="Times New Roman" w:cs="Times New Roman"/>
-          <w:b/>
-          <w:bCs/>
-          <w:kern w:val="36"/>
-          <w:sz w:val="28"/>
-          <w:szCs w:val="28"/>
-          <w:lang w:eastAsia="pt-BR"/>
-          <w14:ligatures w14:val="none"/>
-        </w:rPr>
-        <w:t>City</w:t>
-      </w:r>
-    </w:p>
-    <w:p>
-      <w:pPr>
-        <w:numPr>
-          <w:ilvl w:val="0"/>
-          <w:numId w:val="16"/>
-        </w:numPr>
-        <w:spacing w:before="100" w:beforeAutospacing="1" w:after="100" w:afterAutospacing="1" w:line="240" w:lineRule="auto"/>
-        <w:rPr>
-          <w:rFonts w:ascii="Times New Roman" w:eastAsia="Times New Roman" w:hAnsi="Times New Roman" w:cs="Times New Roman"/>
-          <w:kern w:val="0"/>
-          <w:sz w:val="24"/>
-          <w:szCs w:val="24"/>
-          <w:lang w:eastAsia="pt-BR"/>
-          <w14:ligatures w14:val="none"/>
-        </w:rPr>
-      </w:pPr>
-      <w:r>
-        <w:rPr>
-          <w:rFonts w:ascii="Times New Roman" w:eastAsia="Times New Roman" w:hAnsi="Times New Roman" w:cs="Times New Roman"/>
-          <w:kern w:val="0"/>
-          <w:sz w:val="24"/>
-          <w:szCs w:val="24"/>
-          <w:lang w:eastAsia="pt-BR"/>
-          <w14:ligatures w14:val="none"/>
-        </w:rPr>
-        <w:t>Id- O identificador único para uma cidade.</w:t>
-      </w:r>
-    </w:p>
-    <w:p>
-      <w:pPr>
-        <w:numPr>
-          <w:ilvl w:val="0"/>
-          <w:numId w:val="16"/>
-        </w:numPr>
-        <w:spacing w:before="100" w:beforeAutospacing="1" w:after="100" w:afterAutospacing="1" w:line="240" w:lineRule="auto"/>
-        <w:rPr>
-          <w:rFonts w:ascii="Times New Roman" w:eastAsia="Times New Roman" w:hAnsi="Times New Roman" w:cs="Times New Roman"/>
-          <w:kern w:val="0"/>
-          <w:sz w:val="24"/>
-          <w:szCs w:val="24"/>
-          <w:lang w:eastAsia="pt-BR"/>
-          <w14:ligatures w14:val="none"/>
-        </w:rPr>
-      </w:pPr>
-      <w:r>
-        <w:rPr>
-          <w:rFonts w:ascii="Times New Roman" w:eastAsia="Times New Roman" w:hAnsi="Times New Roman" w:cs="Times New Roman"/>
-          <w:kern w:val="0"/>
-          <w:sz w:val="24"/>
-          <w:szCs w:val="24"/>
-          <w:lang w:eastAsia="pt-BR"/>
-          <w14:ligatures w14:val="none"/>
-        </w:rPr>
-        <w:t>City- O nome de uma cidade.</w:t>
-      </w:r>
-    </w:p>
-    <w:p>
-      <w:pPr>
-        <w:spacing w:before="100" w:beforeAutospacing="1" w:after="100" w:afterAutospacing="1" w:line="240" w:lineRule="auto"/>
-        <w:outlineLvl w:val="0"/>
-        <w:rPr>
-          <w:rFonts w:ascii="Times New Roman" w:eastAsia="Times New Roman" w:hAnsi="Times New Roman" w:cs="Times New Roman"/>
-          <w:b/>
-          <w:bCs/>
-          <w:kern w:val="36"/>
-          <w:sz w:val="28"/>
-          <w:szCs w:val="28"/>
-          <w:lang w:eastAsia="pt-BR"/>
-          <w14:ligatures w14:val="none"/>
-        </w:rPr>
-      </w:pPr>
-      <w:r>
-        <w:rPr>
-          <w:rFonts w:ascii="Times New Roman" w:eastAsia="Times New Roman" w:hAnsi="Times New Roman" w:cs="Times New Roman"/>
-          <w:b/>
-          <w:bCs/>
-          <w:kern w:val="36"/>
-          <w:sz w:val="28"/>
-          <w:szCs w:val="28"/>
-          <w:lang w:eastAsia="pt-BR"/>
-          <w14:ligatures w14:val="none"/>
-        </w:rPr>
-        <w:t>Zip_Code</w:t>
-      </w:r>
-    </w:p>
-    <w:p>
-      <w:pPr>
-        <w:numPr>
-          <w:ilvl w:val="0"/>
-          <w:numId w:val="17"/>
-        </w:numPr>
-        <w:spacing w:before="100" w:beforeAutospacing="1" w:after="100" w:afterAutospacing="1" w:line="240" w:lineRule="auto"/>
-        <w:rPr>
-          <w:rFonts w:ascii="Times New Roman" w:eastAsia="Times New Roman" w:hAnsi="Times New Roman" w:cs="Times New Roman"/>
-          <w:kern w:val="0"/>
-          <w:sz w:val="24"/>
-          <w:szCs w:val="24"/>
-          <w:lang w:eastAsia="pt-BR"/>
-          <w14:ligatures w14:val="none"/>
-        </w:rPr>
-      </w:pPr>
-      <w:r>
-        <w:rPr>
-          <w:rFonts w:ascii="Times New Roman" w:eastAsia="Times New Roman" w:hAnsi="Times New Roman" w:cs="Times New Roman"/>
-          <w:kern w:val="0"/>
-          <w:sz w:val="24"/>
-          <w:szCs w:val="24"/>
-          <w:lang w:eastAsia="pt-BR"/>
-          <w14:ligatures w14:val="none"/>
-        </w:rPr>
-        <w:t>id - O identificador único para um código postal (CEP).</w:t>
-      </w:r>
-    </w:p>
-    <w:p>
-      <w:pPr>
-        <w:numPr>
-          <w:ilvl w:val="0"/>
-          <w:numId w:val="17"/>
-        </w:numPr>
-        <w:spacing w:before="100" w:beforeAutospacing="1" w:after="100" w:afterAutospacing="1" w:line="240" w:lineRule="auto"/>
-        <w:rPr>
-          <w:rFonts w:ascii="Times New Roman" w:eastAsia="Times New Roman" w:hAnsi="Times New Roman" w:cs="Times New Roman"/>
-          <w:kern w:val="0"/>
-          <w:sz w:val="24"/>
-          <w:szCs w:val="24"/>
-          <w:lang w:eastAsia="pt-BR"/>
-          <w14:ligatures w14:val="none"/>
-        </w:rPr>
-      </w:pPr>
-      <w:r>
-        <w:rPr>
-          <w:rFonts w:ascii="Times New Roman" w:eastAsia="Times New Roman" w:hAnsi="Times New Roman" w:cs="Times New Roman"/>
-          <w:kern w:val="0"/>
-          <w:sz w:val="24"/>
-          <w:szCs w:val="24"/>
-          <w:lang w:eastAsia="pt-BR"/>
-          <w14:ligatures w14:val="none"/>
-        </w:rPr>
-        <w:t>Zip_Code - O código postal, que é usado para identificar áreas geográficas específicas.</w:t>
-      </w:r>
-    </w:p>
-    <w:p>
-      <w:pPr>
-        <w:spacing w:before="100" w:beforeAutospacing="1" w:after="100" w:afterAutospacing="1" w:line="240" w:lineRule="auto"/>
-        <w:outlineLvl w:val="0"/>
-        <w:rPr>
-          <w:rFonts w:ascii="Times New Roman" w:eastAsia="Times New Roman" w:hAnsi="Times New Roman" w:cs="Times New Roman"/>
-          <w:b/>
-          <w:bCs/>
-          <w:kern w:val="36"/>
-          <w:sz w:val="28"/>
-          <w:szCs w:val="28"/>
-          <w:lang w:eastAsia="pt-BR"/>
-          <w14:ligatures w14:val="none"/>
-        </w:rPr>
-      </w:pPr>
-      <w:r>
-        <w:rPr>
-          <w:rFonts w:ascii="Times New Roman" w:eastAsia="Times New Roman" w:hAnsi="Times New Roman" w:cs="Times New Roman"/>
-          <w:b/>
-          <w:bCs/>
-          <w:kern w:val="36"/>
-          <w:sz w:val="28"/>
-          <w:szCs w:val="28"/>
-          <w:lang w:eastAsia="pt-BR"/>
-          <w14:ligatures w14:val="none"/>
-        </w:rPr>
-        <w:t>UF</w:t>
-      </w:r>
-    </w:p>
-    <w:p>
-      <w:pPr>
-        <w:numPr>
-          <w:ilvl w:val="0"/>
-          <w:numId w:val="18"/>
-        </w:numPr>
-        <w:spacing w:before="100" w:beforeAutospacing="1" w:after="100" w:afterAutospacing="1" w:line="240" w:lineRule="auto"/>
-        <w:rPr>
-          <w:rFonts w:ascii="Times New Roman" w:eastAsia="Times New Roman" w:hAnsi="Times New Roman" w:cs="Times New Roman"/>
-          <w:kern w:val="0"/>
-          <w:sz w:val="24"/>
-          <w:szCs w:val="24"/>
-          <w:lang w:eastAsia="pt-BR"/>
-          <w14:ligatures w14:val="none"/>
-        </w:rPr>
-      </w:pPr>
-      <w:r>
-        <w:rPr>
-          <w:rFonts w:ascii="Times New Roman" w:eastAsia="Times New Roman" w:hAnsi="Times New Roman" w:cs="Times New Roman"/>
-          <w:kern w:val="0"/>
-          <w:sz w:val="24"/>
-          <w:szCs w:val="24"/>
-          <w:lang w:eastAsia="pt-BR"/>
-          <w14:ligatures w14:val="none"/>
-        </w:rPr>
-        <w:t>Id - O identificador único para um estado ou unidade da federação.</w:t>
-      </w:r>
-    </w:p>
-    <w:p>
-      <w:pPr>
-        <w:numPr>
-          <w:ilvl w:val="0"/>
-          <w:numId w:val="18"/>
-        </w:numPr>
-        <w:spacing w:before="100" w:beforeAutospacing="1" w:after="100" w:afterAutospacing="1" w:line="240" w:lineRule="auto"/>
-        <w:rPr>
-          <w:rFonts w:ascii="Times New Roman" w:eastAsia="Times New Roman" w:hAnsi="Times New Roman" w:cs="Times New Roman"/>
-          <w:kern w:val="0"/>
-          <w:sz w:val="24"/>
-          <w:szCs w:val="24"/>
-          <w:lang w:eastAsia="pt-BR"/>
-          <w14:ligatures w14:val="none"/>
-        </w:rPr>
-      </w:pPr>
-      <w:r>
-        <w:rPr>
-          <w:rFonts w:ascii="Times New Roman" w:eastAsia="Times New Roman" w:hAnsi="Times New Roman" w:cs="Times New Roman"/>
-          <w:kern w:val="0"/>
-          <w:sz w:val="24"/>
-          <w:szCs w:val="24"/>
-          <w:lang w:eastAsia="pt-BR"/>
-          <w14:ligatures w14:val="none"/>
-        </w:rPr>
-        <w:t>Uf - sigla ou nome do estado ou unidade da federação</w:t>
-      </w:r>
-    </w:p>
-    <w:p>
-      <w:pPr>
-        <w:spacing w:before="100" w:beforeAutospacing="1" w:after="100" w:afterAutospacing="1" w:line="240" w:lineRule="auto"/>
-        <w:outlineLvl w:val="0"/>
-        <w:rPr>
-          <w:rFonts w:ascii="Times New Roman" w:eastAsia="Times New Roman" w:hAnsi="Times New Roman" w:cs="Times New Roman"/>
-          <w:b/>
-          <w:bCs/>
-          <w:kern w:val="36"/>
-          <w:sz w:val="48"/>
-          <w:szCs w:val="48"/>
-          <w:lang w:eastAsia="pt-BR"/>
-          <w14:ligatures w14:val="none"/>
-        </w:rPr>
-      </w:pPr>
-    </w:p>
-    <w:p>
-      <w:pPr>
-        <w:spacing w:before="100" w:beforeAutospacing="1" w:after="100" w:afterAutospacing="1" w:line="240" w:lineRule="auto"/>
-        <w:outlineLvl w:val="0"/>
-        <w:rPr>
-          <w:rFonts w:ascii="Times New Roman" w:eastAsia="Times New Roman" w:hAnsi="Times New Roman" w:cs="Times New Roman"/>
-          <w:b/>
-          <w:bCs/>
-          <w:kern w:val="36"/>
-          <w:sz w:val="48"/>
-          <w:szCs w:val="48"/>
-          <w:lang w:eastAsia="pt-BR"/>
-          <w14:ligatures w14:val="none"/>
-        </w:rPr>
-      </w:pPr>
-    </w:p>
-    <w:p>
-      <w:pPr>
-        <w:spacing w:before="100" w:beforeAutospacing="1" w:after="100" w:afterAutospacing="1" w:line="240" w:lineRule="auto"/>
-        <w:outlineLvl w:val="0"/>
-        <w:rPr>
-          <w:rFonts w:ascii="Times New Roman" w:eastAsia="Times New Roman" w:hAnsi="Times New Roman" w:cs="Times New Roman"/>
-          <w:b/>
-          <w:bCs/>
-          <w:kern w:val="36"/>
-          <w:sz w:val="48"/>
-          <w:szCs w:val="48"/>
-          <w:lang w:eastAsia="pt-BR"/>
-          <w14:ligatures w14:val="none"/>
-        </w:rPr>
-      </w:pPr>
-    </w:p>
-    <w:p>
-      <w:pPr>
-        <w:spacing w:before="100" w:beforeAutospacing="1" w:after="100" w:afterAutospacing="1" w:line="240" w:lineRule="auto"/>
-        <w:jc w:val="center"/>
-        <w:outlineLvl w:val="0"/>
-        <w:rPr>
-          <w:rFonts w:ascii="Times New Roman" w:eastAsia="Times New Roman" w:hAnsi="Times New Roman" w:cs="Times New Roman"/>
-          <w:b/>
-          <w:bCs/>
-          <w:kern w:val="36"/>
-          <w:sz w:val="48"/>
-          <w:szCs w:val="48"/>
           <w:lang w:eastAsia="pt-BR"/>
           <w14:ligatures w14:val="none"/>
         </w:rPr>
@@ -2428,21 +2625,6 @@
         <w:spacing w:before="100" w:beforeAutospacing="1" w:after="100" w:afterAutospacing="1" w:line="240" w:lineRule="auto"/>
         <w:rPr>
           <w:rFonts w:ascii="Times New Roman" w:eastAsia="Times New Roman" w:hAnsi="Times New Roman" w:cs="Times New Roman"/>
-          <w:b/>
-          <w:bCs/>
-          <w:kern w:val="0"/>
-          <w:sz w:val="24"/>
-          <w:szCs w:val="24"/>
-          <w:lang w:eastAsia="pt-BR"/>
-          <w14:ligatures w14:val="none"/>
-        </w:rPr>
-      </w:pPr>
-    </w:p>
-    <w:p>
-      <w:pPr>
-        <w:spacing w:before="100" w:beforeAutospacing="1" w:after="100" w:afterAutospacing="1" w:line="240" w:lineRule="auto"/>
-        <w:rPr>
-          <w:rFonts w:ascii="Times New Roman" w:eastAsia="Times New Roman" w:hAnsi="Times New Roman" w:cs="Times New Roman"/>
           <w:kern w:val="0"/>
           <w:sz w:val="24"/>
           <w:szCs w:val="24"/>
@@ -2556,7 +2738,35 @@
           <w:lang w:eastAsia="pt-BR"/>
           <w14:ligatures w14:val="none"/>
         </w:rPr>
-        <w:t>Company_User e Order (1 para N)</w:t>
+        <w:t xml:space="preserve">Company_User e </w:t>
+      </w:r>
+      <w:proofErr w:type="spellStart"/>
+      <w:r>
+        <w:rPr>
+          <w:rFonts w:ascii="Times New Roman" w:eastAsia="Times New Roman" w:hAnsi="Times New Roman" w:cs="Times New Roman"/>
+          <w:b/>
+          <w:bCs/>
+          <w:kern w:val="0"/>
+          <w:sz w:val="24"/>
+          <w:szCs w:val="24"/>
+          <w:lang w:eastAsia="pt-BR"/>
+          <w14:ligatures w14:val="none"/>
+        </w:rPr>
+        <w:t>Order</w:t>
+      </w:r>
+      <w:proofErr w:type="spellEnd"/>
+      <w:r>
+        <w:rPr>
+          <w:rFonts w:ascii="Times New Roman" w:eastAsia="Times New Roman" w:hAnsi="Times New Roman" w:cs="Times New Roman"/>
+          <w:b/>
+          <w:bCs/>
+          <w:kern w:val="0"/>
+          <w:sz w:val="24"/>
+          <w:szCs w:val="24"/>
+          <w:lang w:eastAsia="pt-BR"/>
+          <w14:ligatures w14:val="none"/>
+        </w:rPr>
+        <w:t xml:space="preserve"> (1 para N)</w:t>
       </w:r>
       <w:r>
         <w:rPr>
@@ -2640,18 +2850,61 @@
           <w14:ligatures w14:val="none"/>
         </w:rPr>
       </w:pPr>
-      <w:r>
-        <w:rPr>
-          <w:rFonts w:ascii="Times New Roman" w:eastAsia="Times New Roman" w:hAnsi="Times New Roman" w:cs="Times New Roman"/>
-          <w:b/>
-          <w:bCs/>
-          <w:kern w:val="0"/>
-          <w:sz w:val="24"/>
-          <w:szCs w:val="24"/>
-          <w:lang w:eastAsia="pt-BR"/>
-          <w14:ligatures w14:val="none"/>
-        </w:rPr>
-        <w:t>Shipping_Cost e Order (1 para 1)</w:t>
+      <w:proofErr w:type="spellStart"/>
+      <w:r>
+        <w:rPr>
+          <w:rFonts w:ascii="Times New Roman" w:eastAsia="Times New Roman" w:hAnsi="Times New Roman" w:cs="Times New Roman"/>
+          <w:b/>
+          <w:bCs/>
+          <w:kern w:val="0"/>
+          <w:sz w:val="24"/>
+          <w:szCs w:val="24"/>
+          <w:lang w:eastAsia="pt-BR"/>
+          <w14:ligatures w14:val="none"/>
+        </w:rPr>
+        <w:t>Shipping_Cost</w:t>
+      </w:r>
+      <w:proofErr w:type="spellEnd"/>
+      <w:r>
+        <w:rPr>
+          <w:rFonts w:ascii="Times New Roman" w:eastAsia="Times New Roman" w:hAnsi="Times New Roman" w:cs="Times New Roman"/>
+          <w:b/>
+          <w:bCs/>
+          <w:kern w:val="0"/>
+          <w:sz w:val="24"/>
+          <w:szCs w:val="24"/>
+          <w:lang w:eastAsia="pt-BR"/>
+          <w14:ligatures w14:val="none"/>
+        </w:rPr>
+        <w:t xml:space="preserve"> e </w:t>
+      </w:r>
+      <w:proofErr w:type="spellStart"/>
+      <w:r>
+        <w:rPr>
+          <w:rFonts w:ascii="Times New Roman" w:eastAsia="Times New Roman" w:hAnsi="Times New Roman" w:cs="Times New Roman"/>
+          <w:b/>
+          <w:bCs/>
+          <w:kern w:val="0"/>
+          <w:sz w:val="24"/>
+          <w:szCs w:val="24"/>
+          <w:lang w:eastAsia="pt-BR"/>
+          <w14:ligatures w14:val="none"/>
+        </w:rPr>
+        <w:t>Order</w:t>
+      </w:r>
+      <w:proofErr w:type="spellEnd"/>
+      <w:r>
+        <w:rPr>
+          <w:rFonts w:ascii="Times New Roman" w:eastAsia="Times New Roman" w:hAnsi="Times New Roman" w:cs="Times New Roman"/>
+          <w:b/>
+          <w:bCs/>
+          <w:kern w:val="0"/>
+          <w:sz w:val="24"/>
+          <w:szCs w:val="24"/>
+          <w:lang w:eastAsia="pt-BR"/>
+          <w14:ligatures w14:val="none"/>
+        </w:rPr>
+        <w:t xml:space="preserve"> (1 para 1)</w:t>
       </w:r>
       <w:r>
         <w:rPr>
@@ -2735,18 +2988,61 @@
           <w14:ligatures w14:val="none"/>
         </w:rPr>
       </w:pPr>
-      <w:r>
-        <w:rPr>
-          <w:rFonts w:ascii="Times New Roman" w:eastAsia="Times New Roman" w:hAnsi="Times New Roman" w:cs="Times New Roman"/>
-          <w:b/>
-          <w:bCs/>
-          <w:kern w:val="0"/>
-          <w:sz w:val="24"/>
-          <w:szCs w:val="24"/>
-          <w:lang w:eastAsia="pt-BR"/>
-          <w14:ligatures w14:val="none"/>
-        </w:rPr>
-        <w:t>Shping_Cost e Vendor_Address (1 para 1)</w:t>
+      <w:proofErr w:type="spellStart"/>
+      <w:r>
+        <w:rPr>
+          <w:rFonts w:ascii="Times New Roman" w:eastAsia="Times New Roman" w:hAnsi="Times New Roman" w:cs="Times New Roman"/>
+          <w:b/>
+          <w:bCs/>
+          <w:kern w:val="0"/>
+          <w:sz w:val="24"/>
+          <w:szCs w:val="24"/>
+          <w:lang w:eastAsia="pt-BR"/>
+          <w14:ligatures w14:val="none"/>
+        </w:rPr>
+        <w:t>Shping_Cost</w:t>
+      </w:r>
+      <w:proofErr w:type="spellEnd"/>
+      <w:r>
+        <w:rPr>
+          <w:rFonts w:ascii="Times New Roman" w:eastAsia="Times New Roman" w:hAnsi="Times New Roman" w:cs="Times New Roman"/>
+          <w:b/>
+          <w:bCs/>
+          <w:kern w:val="0"/>
+          <w:sz w:val="24"/>
+          <w:szCs w:val="24"/>
+          <w:lang w:eastAsia="pt-BR"/>
+          <w14:ligatures w14:val="none"/>
+        </w:rPr>
+        <w:t xml:space="preserve"> e </w:t>
+      </w:r>
+      <w:proofErr w:type="spellStart"/>
+      <w:r>
+        <w:rPr>
+          <w:rFonts w:ascii="Times New Roman" w:eastAsia="Times New Roman" w:hAnsi="Times New Roman" w:cs="Times New Roman"/>
+          <w:b/>
+          <w:bCs/>
+          <w:kern w:val="0"/>
+          <w:sz w:val="24"/>
+          <w:szCs w:val="24"/>
+          <w:lang w:eastAsia="pt-BR"/>
+          <w14:ligatures w14:val="none"/>
+        </w:rPr>
+        <w:t>Vendor_Address</w:t>
+      </w:r>
+      <w:proofErr w:type="spellEnd"/>
+      <w:r>
+        <w:rPr>
+          <w:rFonts w:ascii="Times New Roman" w:eastAsia="Times New Roman" w:hAnsi="Times New Roman" w:cs="Times New Roman"/>
+          <w:b/>
+          <w:bCs/>
+          <w:kern w:val="0"/>
+          <w:sz w:val="24"/>
+          <w:szCs w:val="24"/>
+          <w:lang w:eastAsia="pt-BR"/>
+          <w14:ligatures w14:val="none"/>
+        </w:rPr>
+        <w:t xml:space="preserve"> (1 para 1)</w:t>
       </w:r>
       <w:r>
         <w:rPr>
@@ -2787,8 +3083,22 @@
           <w:lang w:eastAsia="pt-BR"/>
           <w14:ligatures w14:val="none"/>
         </w:rPr>
-        <w:t>Cada custo de envio está associado a apenas um endereço do fornecedor .</w:t>
-      </w:r>
+        <w:lastRenderedPageBreak/>
+        <w:t xml:space="preserve">Cada custo de envio está associado a apenas um endereço do </w:t>
+      </w:r>
+      <w:proofErr w:type="gramStart"/>
+      <w:r>
+        <w:rPr>
+          <w:rFonts w:ascii="Times New Roman" w:eastAsia="Times New Roman" w:hAnsi="Times New Roman" w:cs="Times New Roman"/>
+          <w:kern w:val="0"/>
+          <w:sz w:val="24"/>
+          <w:szCs w:val="24"/>
+          <w:lang w:eastAsia="pt-BR"/>
+          <w14:ligatures w14:val="none"/>
+        </w:rPr>
+        <w:t>fornecedor .</w:t>
+      </w:r>
+      <w:proofErr w:type="gramEnd"/>
     </w:p>
     <w:p>
       <w:pPr>
@@ -2815,8 +3125,21 @@
           <w:lang w:eastAsia="pt-BR"/>
           <w14:ligatures w14:val="none"/>
         </w:rPr>
-        <w:t>mas cada endereço do fornecedor está associado a apenas um custo de envio .</w:t>
-      </w:r>
+        <w:t xml:space="preserve">mas cada endereço do fornecedor está associado a apenas um custo de </w:t>
+      </w:r>
+      <w:proofErr w:type="gramStart"/>
+      <w:r>
+        <w:rPr>
+          <w:rFonts w:ascii="Times New Roman" w:eastAsia="Times New Roman" w:hAnsi="Times New Roman" w:cs="Times New Roman"/>
+          <w:kern w:val="0"/>
+          <w:sz w:val="24"/>
+          <w:szCs w:val="24"/>
+          <w:lang w:eastAsia="pt-BR"/>
+          <w14:ligatures w14:val="none"/>
+        </w:rPr>
+        <w:t>envio .</w:t>
+      </w:r>
+      <w:proofErr w:type="gramEnd"/>
     </w:p>
     <w:p>
       <w:pPr>
@@ -2841,7 +3164,35 @@
           <w:lang w:eastAsia="pt-BR"/>
           <w14:ligatures w14:val="none"/>
         </w:rPr>
-        <w:t>Relacionamento entre Phone e Order (1 para 1):</w:t>
+        <w:t xml:space="preserve">Relacionamento entre Phone e </w:t>
+      </w:r>
+      <w:proofErr w:type="spellStart"/>
+      <w:r>
+        <w:rPr>
+          <w:rFonts w:ascii="Times New Roman" w:eastAsia="Times New Roman" w:hAnsi="Times New Roman" w:cs="Times New Roman"/>
+          <w:b/>
+          <w:bCs/>
+          <w:kern w:val="0"/>
+          <w:sz w:val="24"/>
+          <w:szCs w:val="24"/>
+          <w:lang w:eastAsia="pt-BR"/>
+          <w14:ligatures w14:val="none"/>
+        </w:rPr>
+        <w:t>Order</w:t>
+      </w:r>
+      <w:proofErr w:type="spellEnd"/>
+      <w:r>
+        <w:rPr>
+          <w:rFonts w:ascii="Times New Roman" w:eastAsia="Times New Roman" w:hAnsi="Times New Roman" w:cs="Times New Roman"/>
+          <w:b/>
+          <w:bCs/>
+          <w:kern w:val="0"/>
+          <w:sz w:val="24"/>
+          <w:szCs w:val="24"/>
+          <w:lang w:eastAsia="pt-BR"/>
+          <w14:ligatures w14:val="none"/>
+        </w:rPr>
+        <w:t xml:space="preserve"> (1 para 1):</w:t>
       </w:r>
     </w:p>
     <w:p>
@@ -2979,7 +3330,55 @@
           <w:lang w:eastAsia="pt-BR"/>
           <w14:ligatures w14:val="none"/>
         </w:rPr>
-        <w:t>mas cada ddd é associado a varios numeros de telefone</w:t>
+        <w:t xml:space="preserve">mas cada ddd é associado a </w:t>
+      </w:r>
+      <w:proofErr w:type="spellStart"/>
+      <w:r>
+        <w:rPr>
+          <w:rFonts w:ascii="Times New Roman" w:eastAsia="Times New Roman" w:hAnsi="Times New Roman" w:cs="Times New Roman"/>
+          <w:kern w:val="0"/>
+          <w:sz w:val="24"/>
+          <w:szCs w:val="24"/>
+          <w:lang w:eastAsia="pt-BR"/>
+          <w14:ligatures w14:val="none"/>
+        </w:rPr>
+        <w:t>varios</w:t>
+      </w:r>
+      <w:proofErr w:type="spellEnd"/>
+      <w:r>
+        <w:rPr>
+          <w:rFonts w:ascii="Times New Roman" w:eastAsia="Times New Roman" w:hAnsi="Times New Roman" w:cs="Times New Roman"/>
+          <w:kern w:val="0"/>
+          <w:sz w:val="24"/>
+          <w:szCs w:val="24"/>
+          <w:lang w:eastAsia="pt-BR"/>
+          <w14:ligatures w14:val="none"/>
+        </w:rPr>
+        <w:t xml:space="preserve"> </w:t>
+      </w:r>
+      <w:proofErr w:type="spellStart"/>
+      <w:r>
+        <w:rPr>
+          <w:rFonts w:ascii="Times New Roman" w:eastAsia="Times New Roman" w:hAnsi="Times New Roman" w:cs="Times New Roman"/>
+          <w:kern w:val="0"/>
+          <w:sz w:val="24"/>
+          <w:szCs w:val="24"/>
+          <w:lang w:eastAsia="pt-BR"/>
+          <w14:ligatures w14:val="none"/>
+        </w:rPr>
+        <w:t>numeros</w:t>
+      </w:r>
+      <w:proofErr w:type="spellEnd"/>
+      <w:r>
+        <w:rPr>
+          <w:rFonts w:ascii="Times New Roman" w:eastAsia="Times New Roman" w:hAnsi="Times New Roman" w:cs="Times New Roman"/>
+          <w:kern w:val="0"/>
+          <w:sz w:val="24"/>
+          <w:szCs w:val="24"/>
+          <w:lang w:eastAsia="pt-BR"/>
+          <w14:ligatures w14:val="none"/>
+        </w:rPr>
+        <w:t xml:space="preserve"> de telefone</w:t>
       </w:r>
     </w:p>
     <w:p>
@@ -3005,7 +3404,35 @@
           <w:lang w:eastAsia="pt-BR"/>
           <w14:ligatures w14:val="none"/>
         </w:rPr>
-        <w:t>Relacionamento entre Vendor e Order (1 para N):</w:t>
+        <w:t xml:space="preserve">Relacionamento entre Vendor e </w:t>
+      </w:r>
+      <w:proofErr w:type="spellStart"/>
+      <w:r>
+        <w:rPr>
+          <w:rFonts w:ascii="Times New Roman" w:eastAsia="Times New Roman" w:hAnsi="Times New Roman" w:cs="Times New Roman"/>
+          <w:b/>
+          <w:bCs/>
+          <w:kern w:val="0"/>
+          <w:sz w:val="24"/>
+          <w:szCs w:val="24"/>
+          <w:lang w:eastAsia="pt-BR"/>
+          <w14:ligatures w14:val="none"/>
+        </w:rPr>
+        <w:t>Order</w:t>
+      </w:r>
+      <w:proofErr w:type="spellEnd"/>
+      <w:r>
+        <w:rPr>
+          <w:rFonts w:ascii="Times New Roman" w:eastAsia="Times New Roman" w:hAnsi="Times New Roman" w:cs="Times New Roman"/>
+          <w:b/>
+          <w:bCs/>
+          <w:kern w:val="0"/>
+          <w:sz w:val="24"/>
+          <w:szCs w:val="24"/>
+          <w:lang w:eastAsia="pt-BR"/>
+          <w14:ligatures w14:val="none"/>
+        </w:rPr>
+        <w:t xml:space="preserve"> (1 para N):</w:t>
       </w:r>
     </w:p>
     <w:p>
@@ -3033,7 +3460,31 @@
           <w:lang w:eastAsia="pt-BR"/>
           <w14:ligatures w14:val="none"/>
         </w:rPr>
-        <w:t>Cada fornecedor pode estar associado a vários pedidos (Order).</w:t>
+        <w:t>Cada fornecedor pode estar associado a vários pedidos (</w:t>
+      </w:r>
+      <w:proofErr w:type="spellStart"/>
+      <w:r>
+        <w:rPr>
+          <w:rFonts w:ascii="Times New Roman" w:eastAsia="Times New Roman" w:hAnsi="Times New Roman" w:cs="Times New Roman"/>
+          <w:kern w:val="0"/>
+          <w:sz w:val="24"/>
+          <w:szCs w:val="24"/>
+          <w:lang w:eastAsia="pt-BR"/>
+          <w14:ligatures w14:val="none"/>
+        </w:rPr>
+        <w:t>Order</w:t>
+      </w:r>
+      <w:proofErr w:type="spellEnd"/>
+      <w:r>
+        <w:rPr>
+          <w:rFonts w:ascii="Times New Roman" w:eastAsia="Times New Roman" w:hAnsi="Times New Roman" w:cs="Times New Roman"/>
+          <w:kern w:val="0"/>
+          <w:sz w:val="24"/>
+          <w:szCs w:val="24"/>
+          <w:lang w:eastAsia="pt-BR"/>
+          <w14:ligatures w14:val="none"/>
+        </w:rPr>
+        <w:t>).</w:t>
       </w:r>
     </w:p>
     <w:p>
@@ -3087,7 +3538,63 @@
           <w:lang w:eastAsia="pt-BR"/>
           <w14:ligatures w14:val="none"/>
         </w:rPr>
-        <w:t>Relacionamento entre Order e MaterialOrder (1 para 1):</w:t>
+        <w:t xml:space="preserve">Relacionamento entre </w:t>
+      </w:r>
+      <w:proofErr w:type="spellStart"/>
+      <w:r>
+        <w:rPr>
+          <w:rFonts w:ascii="Times New Roman" w:eastAsia="Times New Roman" w:hAnsi="Times New Roman" w:cs="Times New Roman"/>
+          <w:b/>
+          <w:bCs/>
+          <w:kern w:val="0"/>
+          <w:sz w:val="24"/>
+          <w:szCs w:val="24"/>
+          <w:lang w:eastAsia="pt-BR"/>
+          <w14:ligatures w14:val="none"/>
+        </w:rPr>
+        <w:t>Order</w:t>
+      </w:r>
+      <w:proofErr w:type="spellEnd"/>
+      <w:r>
+        <w:rPr>
+          <w:rFonts w:ascii="Times New Roman" w:eastAsia="Times New Roman" w:hAnsi="Times New Roman" w:cs="Times New Roman"/>
+          <w:b/>
+          <w:bCs/>
+          <w:kern w:val="0"/>
+          <w:sz w:val="24"/>
+          <w:szCs w:val="24"/>
+          <w:lang w:eastAsia="pt-BR"/>
+          <w14:ligatures w14:val="none"/>
+        </w:rPr>
+        <w:t xml:space="preserve"> e </w:t>
+      </w:r>
+      <w:proofErr w:type="spellStart"/>
+      <w:r>
+        <w:rPr>
+          <w:rFonts w:ascii="Times New Roman" w:eastAsia="Times New Roman" w:hAnsi="Times New Roman" w:cs="Times New Roman"/>
+          <w:b/>
+          <w:bCs/>
+          <w:kern w:val="0"/>
+          <w:sz w:val="24"/>
+          <w:szCs w:val="24"/>
+          <w:lang w:eastAsia="pt-BR"/>
+          <w14:ligatures w14:val="none"/>
+        </w:rPr>
+        <w:t>MaterialOrder</w:t>
+      </w:r>
+      <w:proofErr w:type="spellEnd"/>
+      <w:r>
+        <w:rPr>
+          <w:rFonts w:ascii="Times New Roman" w:eastAsia="Times New Roman" w:hAnsi="Times New Roman" w:cs="Times New Roman"/>
+          <w:b/>
+          <w:bCs/>
+          <w:kern w:val="0"/>
+          <w:sz w:val="24"/>
+          <w:szCs w:val="24"/>
+          <w:lang w:eastAsia="pt-BR"/>
+          <w14:ligatures w14:val="none"/>
+        </w:rPr>
+        <w:t xml:space="preserve"> (1 para 1):</w:t>
       </w:r>
     </w:p>
     <w:p>
@@ -3115,7 +3622,31 @@
           <w:lang w:eastAsia="pt-BR"/>
           <w14:ligatures w14:val="none"/>
         </w:rPr>
-        <w:t>Cada pedido está relacionado a apenas um registro de material (MaterialOrder).</w:t>
+        <w:t>Cada pedido está relacionado a apenas um registro de material (</w:t>
+      </w:r>
+      <w:proofErr w:type="spellStart"/>
+      <w:r>
+        <w:rPr>
+          <w:rFonts w:ascii="Times New Roman" w:eastAsia="Times New Roman" w:hAnsi="Times New Roman" w:cs="Times New Roman"/>
+          <w:kern w:val="0"/>
+          <w:sz w:val="24"/>
+          <w:szCs w:val="24"/>
+          <w:lang w:eastAsia="pt-BR"/>
+          <w14:ligatures w14:val="none"/>
+        </w:rPr>
+        <w:t>MaterialOrder</w:t>
+      </w:r>
+      <w:proofErr w:type="spellEnd"/>
+      <w:r>
+        <w:rPr>
+          <w:rFonts w:ascii="Times New Roman" w:eastAsia="Times New Roman" w:hAnsi="Times New Roman" w:cs="Times New Roman"/>
+          <w:kern w:val="0"/>
+          <w:sz w:val="24"/>
+          <w:szCs w:val="24"/>
+          <w:lang w:eastAsia="pt-BR"/>
+          <w14:ligatures w14:val="none"/>
+        </w:rPr>
+        <w:t>).</w:t>
       </w:r>
     </w:p>
     <w:p>
@@ -3251,7 +3782,35 @@
           <w:lang w:eastAsia="pt-BR"/>
           <w14:ligatures w14:val="none"/>
         </w:rPr>
-        <w:t>Relacionamento entre Vendor e Segment (1 para N):</w:t>
+        <w:t xml:space="preserve">Relacionamento entre Vendor e </w:t>
+      </w:r>
+      <w:proofErr w:type="spellStart"/>
+      <w:r>
+        <w:rPr>
+          <w:rFonts w:ascii="Times New Roman" w:eastAsia="Times New Roman" w:hAnsi="Times New Roman" w:cs="Times New Roman"/>
+          <w:b/>
+          <w:bCs/>
+          <w:kern w:val="0"/>
+          <w:sz w:val="24"/>
+          <w:szCs w:val="24"/>
+          <w:lang w:eastAsia="pt-BR"/>
+          <w14:ligatures w14:val="none"/>
+        </w:rPr>
+        <w:t>Segment</w:t>
+      </w:r>
+      <w:proofErr w:type="spellEnd"/>
+      <w:r>
+        <w:rPr>
+          <w:rFonts w:ascii="Times New Roman" w:eastAsia="Times New Roman" w:hAnsi="Times New Roman" w:cs="Times New Roman"/>
+          <w:b/>
+          <w:bCs/>
+          <w:kern w:val="0"/>
+          <w:sz w:val="24"/>
+          <w:szCs w:val="24"/>
+          <w:lang w:eastAsia="pt-BR"/>
+          <w14:ligatures w14:val="none"/>
+        </w:rPr>
+        <w:t xml:space="preserve"> (1 para N):</w:t>
       </w:r>
     </w:p>
     <w:p>
@@ -3307,7 +3866,6 @@
           <w:lang w:eastAsia="pt-BR"/>
           <w14:ligatures w14:val="none"/>
         </w:rPr>
-        <w:lastRenderedPageBreak/>
         <w:t>mas cada segmento está associado a apenas um fornecedor.</w:t>
       </w:r>
     </w:p>
@@ -3334,7 +3892,35 @@
           <w:lang w:eastAsia="pt-BR"/>
           <w14:ligatures w14:val="none"/>
         </w:rPr>
-        <w:t>Relacionamento entre MaterialOrder e Material (1 para N):</w:t>
+        <w:t xml:space="preserve">Relacionamento entre </w:t>
+      </w:r>
+      <w:proofErr w:type="spellStart"/>
+      <w:r>
+        <w:rPr>
+          <w:rFonts w:ascii="Times New Roman" w:eastAsia="Times New Roman" w:hAnsi="Times New Roman" w:cs="Times New Roman"/>
+          <w:b/>
+          <w:bCs/>
+          <w:kern w:val="0"/>
+          <w:sz w:val="24"/>
+          <w:szCs w:val="24"/>
+          <w:lang w:eastAsia="pt-BR"/>
+          <w14:ligatures w14:val="none"/>
+        </w:rPr>
+        <w:t>MaterialOrder</w:t>
+      </w:r>
+      <w:proofErr w:type="spellEnd"/>
+      <w:r>
+        <w:rPr>
+          <w:rFonts w:ascii="Times New Roman" w:eastAsia="Times New Roman" w:hAnsi="Times New Roman" w:cs="Times New Roman"/>
+          <w:b/>
+          <w:bCs/>
+          <w:kern w:val="0"/>
+          <w:sz w:val="24"/>
+          <w:szCs w:val="24"/>
+          <w:lang w:eastAsia="pt-BR"/>
+          <w14:ligatures w14:val="none"/>
+        </w:rPr>
+        <w:t xml:space="preserve"> e Material (1 para N):</w:t>
       </w:r>
     </w:p>
     <w:p>
@@ -3526,8 +4112,21 @@
           <w:lang w:eastAsia="pt-BR"/>
           <w14:ligatures w14:val="none"/>
         </w:rPr>
-        <w:t>Cada endereço de usuário da empresa está associado a apenas um registro de endereço .</w:t>
-      </w:r>
+        <w:t xml:space="preserve">Cada endereço de usuário da empresa está associado a apenas um registro de </w:t>
+      </w:r>
+      <w:proofErr w:type="gramStart"/>
+      <w:r>
+        <w:rPr>
+          <w:rFonts w:ascii="Times New Roman" w:eastAsia="Times New Roman" w:hAnsi="Times New Roman" w:cs="Times New Roman"/>
+          <w:kern w:val="0"/>
+          <w:sz w:val="24"/>
+          <w:szCs w:val="24"/>
+          <w:lang w:eastAsia="pt-BR"/>
+          <w14:ligatures w14:val="none"/>
+        </w:rPr>
+        <w:t>endereço .</w:t>
+      </w:r>
+      <w:proofErr w:type="gramEnd"/>
     </w:p>
     <w:p>
       <w:pPr>
@@ -3580,7 +4179,36 @@
           <w:lang w:eastAsia="pt-BR"/>
           <w14:ligatures w14:val="none"/>
         </w:rPr>
-        <w:t>Relacionamento entre Vendor_Address e Address (1 para 1):</w:t>
+        <w:lastRenderedPageBreak/>
+        <w:t xml:space="preserve">Relacionamento entre </w:t>
+      </w:r>
+      <w:proofErr w:type="spellStart"/>
+      <w:r>
+        <w:rPr>
+          <w:rFonts w:ascii="Times New Roman" w:eastAsia="Times New Roman" w:hAnsi="Times New Roman" w:cs="Times New Roman"/>
+          <w:b/>
+          <w:bCs/>
+          <w:kern w:val="0"/>
+          <w:sz w:val="24"/>
+          <w:szCs w:val="24"/>
+          <w:lang w:eastAsia="pt-BR"/>
+          <w14:ligatures w14:val="none"/>
+        </w:rPr>
+        <w:t>Vendor_Address</w:t>
+      </w:r>
+      <w:proofErr w:type="spellEnd"/>
+      <w:r>
+        <w:rPr>
+          <w:rFonts w:ascii="Times New Roman" w:eastAsia="Times New Roman" w:hAnsi="Times New Roman" w:cs="Times New Roman"/>
+          <w:b/>
+          <w:bCs/>
+          <w:kern w:val="0"/>
+          <w:sz w:val="24"/>
+          <w:szCs w:val="24"/>
+          <w:lang w:eastAsia="pt-BR"/>
+          <w14:ligatures w14:val="none"/>
+        </w:rPr>
+        <w:t xml:space="preserve"> e Address (1 para 1):</w:t>
       </w:r>
     </w:p>
     <w:p>
@@ -3608,8 +4236,21 @@
           <w:lang w:eastAsia="pt-BR"/>
           <w14:ligatures w14:val="none"/>
         </w:rPr>
-        <w:t>Cada endereço do fornecedor está associado a apenas um registro de endereço .</w:t>
-      </w:r>
+        <w:t xml:space="preserve">Cada endereço do fornecedor está associado a apenas um registro de </w:t>
+      </w:r>
+      <w:proofErr w:type="gramStart"/>
+      <w:r>
+        <w:rPr>
+          <w:rFonts w:ascii="Times New Roman" w:eastAsia="Times New Roman" w:hAnsi="Times New Roman" w:cs="Times New Roman"/>
+          <w:kern w:val="0"/>
+          <w:sz w:val="24"/>
+          <w:szCs w:val="24"/>
+          <w:lang w:eastAsia="pt-BR"/>
+          <w14:ligatures w14:val="none"/>
+        </w:rPr>
+        <w:t>endereço .</w:t>
+      </w:r>
+      <w:proofErr w:type="gramEnd"/>
     </w:p>
     <w:p>
       <w:pPr>
@@ -3690,8 +4331,21 @@
           <w:lang w:eastAsia="pt-BR"/>
           <w14:ligatures w14:val="none"/>
         </w:rPr>
-        <w:t>Cada registro de endereço está associado a apenas um registro de código IBGE .</w:t>
-      </w:r>
+        <w:t xml:space="preserve">Cada registro de endereço está associado a apenas um registro de código </w:t>
+      </w:r>
+      <w:proofErr w:type="gramStart"/>
+      <w:r>
+        <w:rPr>
+          <w:rFonts w:ascii="Times New Roman" w:eastAsia="Times New Roman" w:hAnsi="Times New Roman" w:cs="Times New Roman"/>
+          <w:kern w:val="0"/>
+          <w:sz w:val="24"/>
+          <w:szCs w:val="24"/>
+          <w:lang w:eastAsia="pt-BR"/>
+          <w14:ligatures w14:val="none"/>
+        </w:rPr>
+        <w:t>IBGE .</w:t>
+      </w:r>
+      <w:proofErr w:type="gramEnd"/>
     </w:p>
     <w:p>
       <w:pPr>
@@ -3936,8 +4590,21 @@
           <w:lang w:eastAsia="pt-BR"/>
           <w14:ligatures w14:val="none"/>
         </w:rPr>
-        <w:t>Cada registro de endereço está associado a apenas um registro de código postal .</w:t>
-      </w:r>
+        <w:t xml:space="preserve">Cada registro de endereço está associado a apenas um registro de código </w:t>
+      </w:r>
+      <w:proofErr w:type="gramStart"/>
+      <w:r>
+        <w:rPr>
+          <w:rFonts w:ascii="Times New Roman" w:eastAsia="Times New Roman" w:hAnsi="Times New Roman" w:cs="Times New Roman"/>
+          <w:kern w:val="0"/>
+          <w:sz w:val="24"/>
+          <w:szCs w:val="24"/>
+          <w:lang w:eastAsia="pt-BR"/>
+          <w14:ligatures w14:val="none"/>
+        </w:rPr>
+        <w:t>postal .</w:t>
+      </w:r>
+      <w:proofErr w:type="gramEnd"/>
     </w:p>
     <w:p>
       <w:pPr>
@@ -4018,8 +4685,21 @@
           <w:lang w:eastAsia="pt-BR"/>
           <w14:ligatures w14:val="none"/>
         </w:rPr>
-        <w:t>Cada registro de endereço está associado a apenas um registro de bairro .</w:t>
-      </w:r>
+        <w:t xml:space="preserve">Cada registro de endereço está associado a apenas um registro de </w:t>
+      </w:r>
+      <w:proofErr w:type="gramStart"/>
+      <w:r>
+        <w:rPr>
+          <w:rFonts w:ascii="Times New Roman" w:eastAsia="Times New Roman" w:hAnsi="Times New Roman" w:cs="Times New Roman"/>
+          <w:kern w:val="0"/>
+          <w:sz w:val="24"/>
+          <w:szCs w:val="24"/>
+          <w:lang w:eastAsia="pt-BR"/>
+          <w14:ligatures w14:val="none"/>
+        </w:rPr>
+        <w:t>bairro .</w:t>
+      </w:r>
+      <w:proofErr w:type="gramEnd"/>
     </w:p>
     <w:p>
       <w:pPr>
@@ -4046,7 +4726,6 @@
           <w:lang w:eastAsia="pt-BR"/>
           <w14:ligatures w14:val="none"/>
         </w:rPr>
-        <w:lastRenderedPageBreak/>
         <w:t>mas cada registro de bairro está associado a apenas um registro de endereço.</w:t>
       </w:r>
     </w:p>
@@ -10268,7 +10947,6 @@
   <w:style w:type="character" w:default="1" w:styleId="Fontepargpadro">
     <w:name w:val="Default Paragraph Font"/>
     <w:uiPriority w:val="1"/>
-    <w:semiHidden/>
     <w:unhideWhenUsed/>
   </w:style>
   <w:style w:type="table" w:default="1" w:styleId="Tabelanormal">

--- a/Modelo Conceitual.docx
+++ b/Modelo Conceitual.docx
@@ -421,6 +421,8 @@
         <w:rPr>
           <w:b/>
           <w:bCs/>
+          <w:sz w:val="24"/>
+          <w:szCs w:val="24"/>
         </w:rPr>
         <w:t>Shipping_Cost</w:t>
       </w:r>
@@ -432,6 +434,16 @@
         </w:rPr>
         <w:t>:</w:t>
       </w:r>
+      <w:r>
+        <w:rPr>
+          <w:b/>
+          <w:bCs/>
+        </w:rPr>
+        <w:t xml:space="preserve"> </w:t>
+      </w:r>
+      <w:r>
+        <w:t>Tabela para armazenar informações sobre os custos de envio em um sistema.</w:t>
+      </w:r>
     </w:p>
     <w:p>
       <w:r>
@@ -524,7 +536,19 @@
           <w:sz w:val="24"/>
           <w:szCs w:val="24"/>
         </w:rPr>
-        <w:t xml:space="preserve">: </w:t>
+        <w:t>:</w:t>
+      </w:r>
+      <w:r>
+        <w:t xml:space="preserve"> </w:t>
+      </w:r>
+      <w:r>
+        <w:t>T</w:t>
+      </w:r>
+      <w:r>
+        <w:t>a</w:t>
+      </w:r>
+      <w:r>
+        <w:t>bela para armazenar e gerenciar informações de contato por telefone</w:t>
       </w:r>
     </w:p>
     <w:p>
@@ -576,10 +600,21 @@
         <w:rPr>
           <w:lang w:eastAsia="pt-BR"/>
         </w:rPr>
-        <w:t>Company_User_Cnpj</w:t>
-      </w:r>
-      <w:r>
-        <w:t xml:space="preserve"> , </w:t>
+        <w:t>Company_User_</w:t>
+      </w:r>
+      <w:proofErr w:type="gramStart"/>
+      <w:r>
+        <w:rPr>
+          <w:lang w:eastAsia="pt-BR"/>
+        </w:rPr>
+        <w:t>Cnpj</w:t>
+      </w:r>
+      <w:r>
+        <w:t xml:space="preserve"> ,</w:t>
+      </w:r>
+      <w:proofErr w:type="gramEnd"/>
+      <w:r>
+        <w:t xml:space="preserve"> </w:t>
       </w:r>
       <w:r>
         <w:rPr>
@@ -615,6 +650,7 @@
           <w:szCs w:val="24"/>
         </w:rPr>
       </w:pPr>
+      <w:proofErr w:type="spellStart"/>
       <w:r>
         <w:rPr>
           <w:b/>
@@ -624,6 +660,7 @@
         </w:rPr>
         <w:t>Ddd</w:t>
       </w:r>
+      <w:proofErr w:type="spellEnd"/>
       <w:r>
         <w:rPr>
           <w:b/>
@@ -632,6 +669,21 @@
           <w:szCs w:val="24"/>
         </w:rPr>
         <w:t>:</w:t>
+      </w:r>
+      <w:r>
+        <w:rPr>
+          <w:b/>
+          <w:bCs/>
+          <w:sz w:val="24"/>
+          <w:szCs w:val="24"/>
+        </w:rPr>
+        <w:t xml:space="preserve"> </w:t>
+      </w:r>
+      <w:r>
+        <w:t>R</w:t>
+      </w:r>
+      <w:r>
+        <w:t>epresenta informações relacionadas aos códigos de área de números de telefone</w:t>
       </w:r>
     </w:p>
     <w:p>
@@ -663,12 +715,11 @@
     <w:p>
       <w:pPr>
         <w:rPr>
-          <w:b/>
-          <w:bCs/>
-          <w:sz w:val="24"/>
-          <w:szCs w:val="24"/>
-        </w:rPr>
-      </w:pPr>
+          <w:sz w:val="24"/>
+          <w:szCs w:val="24"/>
+        </w:rPr>
+      </w:pPr>
+      <w:proofErr w:type="spellStart"/>
       <w:r>
         <w:rPr>
           <w:b/>
@@ -678,6 +729,7 @@
         </w:rPr>
         <w:t>Category</w:t>
       </w:r>
+      <w:proofErr w:type="spellEnd"/>
       <w:r>
         <w:rPr>
           <w:b/>
@@ -686,6 +738,36 @@
           <w:szCs w:val="24"/>
         </w:rPr>
         <w:t>:</w:t>
+      </w:r>
+      <w:r>
+        <w:rPr>
+          <w:b/>
+          <w:bCs/>
+          <w:sz w:val="24"/>
+          <w:szCs w:val="24"/>
+        </w:rPr>
+        <w:t xml:space="preserve"> </w:t>
+      </w:r>
+      <w:r>
+        <w:rPr>
+          <w:sz w:val="24"/>
+          <w:szCs w:val="24"/>
+        </w:rPr>
+        <w:t xml:space="preserve">Representa a categoria </w:t>
+      </w:r>
+      <w:r>
+        <w:rPr>
+          <w:sz w:val="24"/>
+          <w:szCs w:val="24"/>
+        </w:rPr>
+        <w:t xml:space="preserve">ou tipo </w:t>
+      </w:r>
+      <w:r>
+        <w:rPr>
+          <w:sz w:val="24"/>
+          <w:szCs w:val="24"/>
+        </w:rPr>
+        <w:t>do material</w:t>
       </w:r>
     </w:p>
     <w:p>
@@ -712,13 +794,6 @@
         </w:rPr>
         <w:t xml:space="preserve">id, Cateegory, Material_id, </w:t>
       </w:r>
-      <w:r>
-        <w:rPr>
-          <w:sz w:val="24"/>
-          <w:szCs w:val="24"/>
-        </w:rPr>
-        <w:t>Material_Product_Code</w:t>
-      </w:r>
     </w:p>
     <w:p>
       <w:pPr>
@@ -746,6 +821,21 @@
           <w:szCs w:val="24"/>
         </w:rPr>
         <w:t>:</w:t>
+      </w:r>
+      <w:r>
+        <w:rPr>
+          <w:b/>
+          <w:bCs/>
+          <w:sz w:val="24"/>
+          <w:szCs w:val="24"/>
+        </w:rPr>
+        <w:t xml:space="preserve"> </w:t>
+      </w:r>
+      <w:r>
+        <w:t>T</w:t>
+      </w:r>
+      <w:r>
+        <w:t>abela que armazena informações sobre países onde estão localizadas entidades.</w:t>
       </w:r>
     </w:p>
     <w:p>
@@ -796,6 +886,7 @@
           <w:szCs w:val="24"/>
         </w:rPr>
       </w:pPr>
+      <w:proofErr w:type="spellStart"/>
       <w:r>
         <w:rPr>
           <w:b/>
@@ -805,6 +896,7 @@
         </w:rPr>
         <w:t>Company_User_Address</w:t>
       </w:r>
+      <w:proofErr w:type="spellEnd"/>
       <w:r>
         <w:rPr>
           <w:b/>
@@ -813,6 +905,15 @@
           <w:szCs w:val="24"/>
         </w:rPr>
         <w:t>:</w:t>
+      </w:r>
+      <w:r>
+        <w:t xml:space="preserve"> T</w:t>
+      </w:r>
+      <w:r>
+        <w:t>abela que relaciona usuários de empresas</w:t>
+      </w:r>
+      <w:r>
+        <w:t>.</w:t>
       </w:r>
     </w:p>
     <w:p>
@@ -883,14 +984,7 @@
       </w:r>
     </w:p>
     <w:p>
-      <w:pPr>
-        <w:rPr>
-          <w:b/>
-          <w:bCs/>
-          <w:sz w:val="24"/>
-          <w:szCs w:val="24"/>
-        </w:rPr>
-      </w:pPr>
+      <w:proofErr w:type="spellStart"/>
       <w:r>
         <w:rPr>
           <w:b/>
@@ -900,6 +994,7 @@
         </w:rPr>
         <w:t>Company_User</w:t>
       </w:r>
+      <w:proofErr w:type="spellEnd"/>
       <w:r>
         <w:rPr>
           <w:b/>
@@ -908,6 +1003,18 @@
           <w:szCs w:val="24"/>
         </w:rPr>
         <w:t>:</w:t>
+      </w:r>
+      <w:r>
+        <w:rPr>
+          <w:b/>
+          <w:bCs/>
+          <w:sz w:val="24"/>
+          <w:szCs w:val="24"/>
+        </w:rPr>
+        <w:t xml:space="preserve"> </w:t>
+      </w:r>
+      <w:r>
+        <w:t>Tabela que armazena informações de usuários de empresas</w:t>
       </w:r>
     </w:p>
     <w:p>
@@ -1024,6 +1131,7 @@
           <w:szCs w:val="24"/>
         </w:rPr>
       </w:pPr>
+      <w:proofErr w:type="spellStart"/>
       <w:r>
         <w:rPr>
           <w:b/>
@@ -1033,6 +1141,7 @@
         </w:rPr>
         <w:t>Address</w:t>
       </w:r>
+      <w:proofErr w:type="spellEnd"/>
       <w:r>
         <w:rPr>
           <w:b/>
@@ -1041,6 +1150,236 @@
           <w:szCs w:val="24"/>
         </w:rPr>
         <w:t>:</w:t>
+      </w:r>
+      <w:r>
+        <w:rPr>
+          <w:b/>
+          <w:bCs/>
+          <w:sz w:val="24"/>
+          <w:szCs w:val="24"/>
+        </w:rPr>
+        <w:t xml:space="preserve"> </w:t>
+      </w:r>
+      <w:r>
+        <w:t>Tabela para armazenar informações detalhadas de endereços</w:t>
+      </w:r>
+    </w:p>
+    <w:p>
+      <w:pPr>
+        <w:ind w:left="705"/>
+      </w:pPr>
+      <w:r>
+        <w:rPr>
+          <w:b/>
+          <w:bCs/>
+          <w:sz w:val="24"/>
+          <w:szCs w:val="24"/>
+        </w:rPr>
+        <w:t>Atributos:</w:t>
+      </w:r>
+      <w:r>
+        <w:rPr>
+          <w:sz w:val="24"/>
+          <w:szCs w:val="24"/>
+        </w:rPr>
+        <w:t xml:space="preserve"> id</w:t>
+      </w:r>
+      <w:r>
+        <w:rPr>
+          <w:sz w:val="24"/>
+          <w:szCs w:val="24"/>
+        </w:rPr>
+        <w:t xml:space="preserve">, </w:t>
+      </w:r>
+      <w:r>
+        <w:rPr>
+          <w:sz w:val="24"/>
+          <w:szCs w:val="24"/>
+        </w:rPr>
+        <w:t>Street</w:t>
+      </w:r>
+      <w:r>
+        <w:rPr>
+          <w:sz w:val="24"/>
+          <w:szCs w:val="24"/>
+        </w:rPr>
+        <w:t xml:space="preserve">, </w:t>
+      </w:r>
+      <w:proofErr w:type="spellStart"/>
+      <w:r>
+        <w:rPr>
+          <w:sz w:val="24"/>
+          <w:szCs w:val="24"/>
+        </w:rPr>
+        <w:t>Neighborhood</w:t>
+      </w:r>
+      <w:proofErr w:type="spellEnd"/>
+      <w:r>
+        <w:rPr>
+          <w:sz w:val="24"/>
+          <w:szCs w:val="24"/>
+        </w:rPr>
+        <w:t xml:space="preserve">, </w:t>
+      </w:r>
+      <w:proofErr w:type="spellStart"/>
+      <w:r>
+        <w:rPr>
+          <w:sz w:val="24"/>
+          <w:szCs w:val="24"/>
+        </w:rPr>
+        <w:t>Number</w:t>
+      </w:r>
+      <w:proofErr w:type="spellEnd"/>
+      <w:r>
+        <w:rPr>
+          <w:sz w:val="24"/>
+          <w:szCs w:val="24"/>
+        </w:rPr>
+        <w:t xml:space="preserve">, </w:t>
+      </w:r>
+      <w:proofErr w:type="spellStart"/>
+      <w:r>
+        <w:rPr>
+          <w:sz w:val="24"/>
+          <w:szCs w:val="24"/>
+        </w:rPr>
+        <w:t>Complement</w:t>
+      </w:r>
+      <w:proofErr w:type="spellEnd"/>
+      <w:r>
+        <w:rPr>
+          <w:sz w:val="24"/>
+          <w:szCs w:val="24"/>
+        </w:rPr>
+        <w:t xml:space="preserve">, </w:t>
+      </w:r>
+      <w:proofErr w:type="spellStart"/>
+      <w:r>
+        <w:rPr>
+          <w:sz w:val="24"/>
+          <w:szCs w:val="24"/>
+        </w:rPr>
+        <w:t>Zip_Code</w:t>
+      </w:r>
+      <w:proofErr w:type="spellEnd"/>
+      <w:r>
+        <w:rPr>
+          <w:sz w:val="24"/>
+          <w:szCs w:val="24"/>
+        </w:rPr>
+        <w:t xml:space="preserve">, </w:t>
+      </w:r>
+      <w:proofErr w:type="gramStart"/>
+      <w:r>
+        <w:rPr>
+          <w:sz w:val="24"/>
+          <w:szCs w:val="24"/>
+        </w:rPr>
+        <w:t>City</w:t>
+      </w:r>
+      <w:r>
+        <w:rPr>
+          <w:sz w:val="24"/>
+          <w:szCs w:val="24"/>
+        </w:rPr>
+        <w:t xml:space="preserve"> ,</w:t>
+      </w:r>
+      <w:proofErr w:type="gramEnd"/>
+      <w:r>
+        <w:rPr>
+          <w:sz w:val="24"/>
+          <w:szCs w:val="24"/>
+        </w:rPr>
+        <w:t xml:space="preserve"> </w:t>
+      </w:r>
+      <w:proofErr w:type="spellStart"/>
+      <w:r>
+        <w:rPr>
+          <w:sz w:val="24"/>
+          <w:szCs w:val="24"/>
+        </w:rPr>
+        <w:t>IBGE_Code</w:t>
+      </w:r>
+      <w:proofErr w:type="spellEnd"/>
+      <w:r>
+        <w:rPr>
+          <w:sz w:val="24"/>
+          <w:szCs w:val="24"/>
+        </w:rPr>
+        <w:t>,</w:t>
+      </w:r>
+      <w:r>
+        <w:t xml:space="preserve"> </w:t>
+      </w:r>
+      <w:r>
+        <w:rPr>
+          <w:sz w:val="24"/>
+          <w:szCs w:val="24"/>
+        </w:rPr>
+        <w:t>UF</w:t>
+      </w:r>
+      <w:r>
+        <w:rPr>
+          <w:sz w:val="24"/>
+          <w:szCs w:val="24"/>
+        </w:rPr>
+        <w:t xml:space="preserve">, </w:t>
+      </w:r>
+      <w:r>
+        <w:rPr>
+          <w:sz w:val="24"/>
+          <w:szCs w:val="24"/>
+        </w:rPr>
+        <w:t>Country</w:t>
+      </w:r>
+      <w:r>
+        <w:rPr>
+          <w:sz w:val="24"/>
+          <w:szCs w:val="24"/>
+        </w:rPr>
+        <w:t>.</w:t>
+      </w:r>
+    </w:p>
+    <w:p>
+      <w:pPr>
+        <w:rPr>
+          <w:b/>
+          <w:bCs/>
+          <w:sz w:val="24"/>
+          <w:szCs w:val="24"/>
+        </w:rPr>
+      </w:pPr>
+      <w:proofErr w:type="spellStart"/>
+      <w:r>
+        <w:rPr>
+          <w:b/>
+          <w:bCs/>
+          <w:sz w:val="24"/>
+          <w:szCs w:val="24"/>
+        </w:rPr>
+        <w:t>Vendor</w:t>
+      </w:r>
+      <w:proofErr w:type="spellEnd"/>
+      <w:r>
+        <w:rPr>
+          <w:b/>
+          <w:bCs/>
+          <w:sz w:val="24"/>
+          <w:szCs w:val="24"/>
+        </w:rPr>
+        <w:t>:</w:t>
+      </w:r>
+      <w:r>
+        <w:rPr>
+          <w:b/>
+          <w:bCs/>
+          <w:sz w:val="24"/>
+          <w:szCs w:val="24"/>
+        </w:rPr>
+        <w:t xml:space="preserve"> </w:t>
+      </w:r>
+      <w:r>
+        <w:t>Tabela que descreve informações de fornecedores</w:t>
       </w:r>
     </w:p>
     <w:p>
@@ -1059,8 +1398,27 @@
           <w:sz w:val="24"/>
           <w:szCs w:val="24"/>
         </w:rPr>
-        <w:t xml:space="preserve"> id</w:t>
-      </w:r>
+        <w:t xml:space="preserve"> </w:t>
+      </w:r>
+      <w:r>
+        <w:rPr>
+          <w:sz w:val="24"/>
+          <w:szCs w:val="24"/>
+        </w:rPr>
+        <w:t>Id,</w:t>
+      </w:r>
+      <w:r>
+        <w:t xml:space="preserve"> </w:t>
+      </w:r>
+      <w:proofErr w:type="spellStart"/>
+      <w:r>
+        <w:rPr>
+          <w:sz w:val="24"/>
+          <w:szCs w:val="24"/>
+        </w:rPr>
+        <w:t>Cnpj</w:t>
+      </w:r>
+      <w:proofErr w:type="spellEnd"/>
       <w:r>
         <w:rPr>
           <w:sz w:val="24"/>
@@ -1068,13 +1426,109 @@
         </w:rPr>
         <w:t xml:space="preserve">, </w:t>
       </w:r>
-      <w:r>
-        <w:rPr>
-          <w:sz w:val="24"/>
-          <w:szCs w:val="24"/>
-        </w:rPr>
-        <w:t>Street</w:t>
-      </w:r>
+      <w:proofErr w:type="spellStart"/>
+      <w:r>
+        <w:rPr>
+          <w:sz w:val="24"/>
+          <w:szCs w:val="24"/>
+        </w:rPr>
+        <w:t>Name</w:t>
+      </w:r>
+      <w:proofErr w:type="spellEnd"/>
+      <w:r>
+        <w:rPr>
+          <w:sz w:val="24"/>
+          <w:szCs w:val="24"/>
+        </w:rPr>
+        <w:t>, Email</w:t>
+      </w:r>
+    </w:p>
+    <w:p>
+      <w:pPr>
+        <w:rPr>
+          <w:b/>
+          <w:bCs/>
+          <w:sz w:val="24"/>
+          <w:szCs w:val="24"/>
+        </w:rPr>
+      </w:pPr>
+      <w:proofErr w:type="spellStart"/>
+      <w:r>
+        <w:rPr>
+          <w:b/>
+          <w:bCs/>
+          <w:sz w:val="24"/>
+          <w:szCs w:val="24"/>
+        </w:rPr>
+        <w:t>Order</w:t>
+      </w:r>
+      <w:proofErr w:type="spellEnd"/>
+      <w:r>
+        <w:rPr>
+          <w:b/>
+          <w:bCs/>
+          <w:sz w:val="24"/>
+          <w:szCs w:val="24"/>
+        </w:rPr>
+        <w:t>:</w:t>
+      </w:r>
+      <w:r>
+        <w:rPr>
+          <w:b/>
+          <w:bCs/>
+          <w:sz w:val="24"/>
+          <w:szCs w:val="24"/>
+        </w:rPr>
+        <w:t xml:space="preserve"> </w:t>
+      </w:r>
+      <w:r>
+        <w:t>Tabela que representa informações sobre pedidos</w:t>
+      </w:r>
+    </w:p>
+    <w:p>
+      <w:pPr>
+        <w:ind w:left="705"/>
+        <w:rPr>
+          <w:b/>
+          <w:bCs/>
+          <w:sz w:val="24"/>
+          <w:szCs w:val="24"/>
+        </w:rPr>
+      </w:pPr>
+      <w:r>
+        <w:rPr>
+          <w:b/>
+          <w:bCs/>
+          <w:sz w:val="24"/>
+          <w:szCs w:val="24"/>
+        </w:rPr>
+        <w:t>Atributos:</w:t>
+      </w:r>
+      <w:r>
+        <w:rPr>
+          <w:b/>
+          <w:bCs/>
+          <w:sz w:val="24"/>
+          <w:szCs w:val="24"/>
+        </w:rPr>
+        <w:t xml:space="preserve"> </w:t>
+      </w:r>
+      <w:r>
+        <w:rPr>
+          <w:sz w:val="24"/>
+          <w:szCs w:val="24"/>
+        </w:rPr>
+        <w:t xml:space="preserve">Id, </w:t>
+      </w:r>
+      <w:proofErr w:type="spellStart"/>
+      <w:r>
+        <w:rPr>
+          <w:sz w:val="24"/>
+          <w:szCs w:val="24"/>
+        </w:rPr>
+        <w:t>Created_at</w:t>
+      </w:r>
+      <w:proofErr w:type="spellEnd"/>
       <w:r>
         <w:rPr>
           <w:sz w:val="24"/>
@@ -1082,82 +1536,609 @@
         </w:rPr>
         <w:t xml:space="preserve">, </w:t>
       </w:r>
-      <w:r>
-        <w:rPr>
+      <w:proofErr w:type="spellStart"/>
+      <w:r>
+        <w:rPr>
+          <w:sz w:val="24"/>
+          <w:szCs w:val="24"/>
+        </w:rPr>
+        <w:t>Updated_at</w:t>
+      </w:r>
+      <w:proofErr w:type="spellEnd"/>
+      <w:r>
+        <w:rPr>
+          <w:sz w:val="24"/>
+          <w:szCs w:val="24"/>
+        </w:rPr>
+        <w:t xml:space="preserve">, </w:t>
+      </w:r>
+      <w:proofErr w:type="spellStart"/>
+      <w:r>
+        <w:rPr>
+          <w:sz w:val="24"/>
+          <w:szCs w:val="24"/>
+        </w:rPr>
+        <w:t>Total_Amount</w:t>
+      </w:r>
+      <w:proofErr w:type="spellEnd"/>
+      <w:r>
+        <w:rPr>
+          <w:sz w:val="24"/>
+          <w:szCs w:val="24"/>
+        </w:rPr>
+        <w:t xml:space="preserve">, </w:t>
+      </w:r>
+      <w:proofErr w:type="spellStart"/>
+      <w:r>
+        <w:rPr>
+          <w:sz w:val="24"/>
+          <w:szCs w:val="24"/>
+        </w:rPr>
+        <w:t>Delivery_Date</w:t>
+      </w:r>
+      <w:proofErr w:type="spellEnd"/>
+      <w:r>
+        <w:rPr>
+          <w:sz w:val="24"/>
+          <w:szCs w:val="24"/>
+        </w:rPr>
+        <w:t xml:space="preserve">, </w:t>
+      </w:r>
+      <w:proofErr w:type="spellStart"/>
+      <w:r>
+        <w:rPr>
+          <w:sz w:val="24"/>
+          <w:szCs w:val="24"/>
+        </w:rPr>
+        <w:t>Order_Number</w:t>
+      </w:r>
+      <w:proofErr w:type="spellEnd"/>
+      <w:r>
+        <w:rPr>
+          <w:sz w:val="24"/>
+          <w:szCs w:val="24"/>
+        </w:rPr>
+        <w:t xml:space="preserve">, </w:t>
+      </w:r>
+      <w:proofErr w:type="spellStart"/>
+      <w:r>
+        <w:rPr>
+          <w:sz w:val="24"/>
+          <w:szCs w:val="24"/>
+        </w:rPr>
+        <w:t>Description</w:t>
+      </w:r>
+      <w:proofErr w:type="spellEnd"/>
+      <w:r>
+        <w:rPr>
+          <w:sz w:val="24"/>
+          <w:szCs w:val="24"/>
+        </w:rPr>
+        <w:t>.</w:t>
+      </w:r>
+    </w:p>
+    <w:p>
+      <w:pPr>
+        <w:rPr>
+          <w:b/>
+          <w:bCs/>
+          <w:sz w:val="24"/>
+          <w:szCs w:val="24"/>
+        </w:rPr>
+      </w:pPr>
+      <w:proofErr w:type="spellStart"/>
+      <w:r>
+        <w:rPr>
+          <w:b/>
+          <w:bCs/>
+          <w:sz w:val="24"/>
+          <w:szCs w:val="24"/>
+        </w:rPr>
+        <w:t>MaterialOrder</w:t>
+      </w:r>
+      <w:proofErr w:type="spellEnd"/>
+      <w:r>
+        <w:rPr>
+          <w:b/>
+          <w:bCs/>
+          <w:sz w:val="24"/>
+          <w:szCs w:val="24"/>
+        </w:rPr>
+        <w:t>:</w:t>
+      </w:r>
+      <w:r>
+        <w:rPr>
+          <w:rFonts w:ascii="Segoe UI" w:hAnsi="Segoe UI" w:cs="Segoe UI"/>
+          <w:color w:val="374151"/>
+          <w:shd w:val="clear" w:color="auto" w:fill="F7F7F8"/>
+        </w:rPr>
+        <w:t xml:space="preserve"> </w:t>
+      </w:r>
+      <w:r>
+        <w:t>Tabela para registrar informações sobre pedidos de materiais</w:t>
+      </w:r>
+    </w:p>
+    <w:p>
+      <w:pPr>
+        <w:rPr>
+          <w:b/>
+          <w:bCs/>
+          <w:sz w:val="24"/>
+          <w:szCs w:val="24"/>
+        </w:rPr>
+      </w:pPr>
+      <w:r>
+        <w:rPr>
+          <w:b/>
+          <w:bCs/>
+          <w:sz w:val="24"/>
+          <w:szCs w:val="24"/>
+        </w:rPr>
+        <w:tab/>
+        <w:t>Atributos:</w:t>
+      </w:r>
+      <w:r>
+        <w:rPr>
+          <w:b/>
+          <w:bCs/>
+          <w:sz w:val="24"/>
+          <w:szCs w:val="24"/>
+        </w:rPr>
+        <w:t xml:space="preserve"> </w:t>
+      </w:r>
+      <w:proofErr w:type="spellStart"/>
+      <w:r>
+        <w:rPr>
+          <w:sz w:val="24"/>
+          <w:szCs w:val="24"/>
+        </w:rPr>
+        <w:t>Quantity</w:t>
+      </w:r>
+      <w:proofErr w:type="spellEnd"/>
+      <w:r>
+        <w:rPr>
+          <w:sz w:val="24"/>
+          <w:szCs w:val="24"/>
+        </w:rPr>
+        <w:t xml:space="preserve">, </w:t>
+      </w:r>
+      <w:proofErr w:type="spellStart"/>
+      <w:r>
+        <w:rPr>
+          <w:sz w:val="24"/>
+          <w:szCs w:val="24"/>
+        </w:rPr>
+        <w:t>Order_Id</w:t>
+      </w:r>
+      <w:proofErr w:type="spellEnd"/>
+      <w:r>
+        <w:rPr>
+          <w:sz w:val="24"/>
+          <w:szCs w:val="24"/>
+        </w:rPr>
+        <w:t>.</w:t>
+      </w:r>
+    </w:p>
+    <w:p>
+      <w:pPr>
+        <w:rPr>
+          <w:b/>
+          <w:bCs/>
+          <w:sz w:val="24"/>
+          <w:szCs w:val="24"/>
+        </w:rPr>
+      </w:pPr>
+      <w:r>
+        <w:rPr>
+          <w:b/>
+          <w:bCs/>
+          <w:sz w:val="24"/>
+          <w:szCs w:val="24"/>
+        </w:rPr>
+        <w:t>Material</w:t>
+      </w:r>
+      <w:r>
+        <w:rPr>
+          <w:b/>
+          <w:bCs/>
+          <w:sz w:val="24"/>
+          <w:szCs w:val="24"/>
+        </w:rPr>
+        <w:t>:</w:t>
+      </w:r>
+      <w:r>
+        <w:rPr>
+          <w:b/>
+          <w:bCs/>
+          <w:sz w:val="24"/>
+          <w:szCs w:val="24"/>
+        </w:rPr>
+        <w:t xml:space="preserve"> </w:t>
+      </w:r>
+      <w:r>
+        <w:t>Tabela que descreve informações de materiais</w:t>
+      </w:r>
+      <w:r>
+        <w:t>.</w:t>
+      </w:r>
+    </w:p>
+    <w:p>
+      <w:pPr>
+        <w:rPr>
+          <w:b/>
+          <w:bCs/>
+          <w:sz w:val="24"/>
+          <w:szCs w:val="24"/>
+        </w:rPr>
+      </w:pPr>
+      <w:r>
+        <w:rPr>
+          <w:b/>
+          <w:bCs/>
+          <w:sz w:val="24"/>
+          <w:szCs w:val="24"/>
+        </w:rPr>
+        <w:tab/>
+        <w:t xml:space="preserve">Atributos: </w:t>
+      </w:r>
+      <w:r>
+        <w:rPr>
+          <w:sz w:val="24"/>
+          <w:szCs w:val="24"/>
+        </w:rPr>
+        <w:t xml:space="preserve">Id, </w:t>
+      </w:r>
+      <w:proofErr w:type="spellStart"/>
+      <w:r>
+        <w:rPr>
+          <w:sz w:val="24"/>
+          <w:szCs w:val="24"/>
+        </w:rPr>
+        <w:t>Unit_Amount</w:t>
+      </w:r>
+      <w:proofErr w:type="spellEnd"/>
+      <w:r>
+        <w:rPr>
+          <w:sz w:val="24"/>
+          <w:szCs w:val="24"/>
+        </w:rPr>
+        <w:t xml:space="preserve">, </w:t>
+      </w:r>
+      <w:proofErr w:type="spellStart"/>
+      <w:r>
+        <w:rPr>
+          <w:sz w:val="24"/>
+          <w:szCs w:val="24"/>
+        </w:rPr>
+        <w:t>Name</w:t>
+      </w:r>
+      <w:proofErr w:type="spellEnd"/>
+      <w:r>
+        <w:rPr>
+          <w:sz w:val="24"/>
+          <w:szCs w:val="24"/>
+        </w:rPr>
+        <w:t xml:space="preserve">, </w:t>
+      </w:r>
+      <w:proofErr w:type="spellStart"/>
+      <w:r>
+        <w:rPr>
+          <w:sz w:val="24"/>
+          <w:szCs w:val="24"/>
+        </w:rPr>
+        <w:t>Description</w:t>
+      </w:r>
+      <w:proofErr w:type="spellEnd"/>
+      <w:r>
+        <w:rPr>
+          <w:sz w:val="24"/>
+          <w:szCs w:val="24"/>
+        </w:rPr>
+        <w:t xml:space="preserve">, </w:t>
+      </w:r>
+      <w:proofErr w:type="spellStart"/>
+      <w:r>
+        <w:rPr>
+          <w:sz w:val="24"/>
+          <w:szCs w:val="24"/>
+        </w:rPr>
+        <w:t>Product_Code</w:t>
+      </w:r>
+      <w:proofErr w:type="spellEnd"/>
+      <w:r>
+        <w:rPr>
+          <w:sz w:val="24"/>
+          <w:szCs w:val="24"/>
+        </w:rPr>
+        <w:t xml:space="preserve">, </w:t>
+      </w:r>
+      <w:proofErr w:type="spellStart"/>
+      <w:r>
+        <w:rPr>
+          <w:sz w:val="24"/>
+          <w:szCs w:val="24"/>
+        </w:rPr>
+        <w:t>Vendor_Id</w:t>
+      </w:r>
+      <w:proofErr w:type="spellEnd"/>
+      <w:r>
+        <w:rPr>
+          <w:sz w:val="24"/>
+          <w:szCs w:val="24"/>
+        </w:rPr>
+        <w:t xml:space="preserve">, </w:t>
+      </w:r>
+      <w:proofErr w:type="spellStart"/>
+      <w:r>
+        <w:rPr>
+          <w:sz w:val="24"/>
+          <w:szCs w:val="24"/>
+        </w:rPr>
+        <w:t>Vendor_Cnpj</w:t>
+      </w:r>
+      <w:proofErr w:type="spellEnd"/>
+      <w:r>
+        <w:rPr>
+          <w:sz w:val="24"/>
+          <w:szCs w:val="24"/>
+        </w:rPr>
+        <w:t xml:space="preserve">, </w:t>
+      </w:r>
+      <w:proofErr w:type="spellStart"/>
+      <w:r>
+        <w:rPr>
+          <w:sz w:val="24"/>
+          <w:szCs w:val="24"/>
+        </w:rPr>
+        <w:t>MaterialOrder_MaterialOrder_ID</w:t>
+      </w:r>
+      <w:proofErr w:type="spellEnd"/>
+    </w:p>
+    <w:p>
+      <w:pPr>
+        <w:rPr>
+          <w:sz w:val="24"/>
+          <w:szCs w:val="24"/>
+        </w:rPr>
+      </w:pPr>
+      <w:proofErr w:type="spellStart"/>
+      <w:r>
+        <w:rPr>
+          <w:b/>
+          <w:bCs/>
+          <w:sz w:val="24"/>
+          <w:szCs w:val="24"/>
+        </w:rPr>
+        <w:lastRenderedPageBreak/>
+        <w:t>IBGE_Code</w:t>
+      </w:r>
+      <w:proofErr w:type="spellEnd"/>
+      <w:r>
+        <w:rPr>
+          <w:b/>
+          <w:bCs/>
+          <w:sz w:val="24"/>
+          <w:szCs w:val="24"/>
+        </w:rPr>
+        <w:t>:</w:t>
+      </w:r>
+      <w:r>
+        <w:rPr>
+          <w:b/>
+          <w:bCs/>
+          <w:sz w:val="24"/>
+          <w:szCs w:val="24"/>
+        </w:rPr>
+        <w:t xml:space="preserve"> </w:t>
+      </w:r>
+      <w:r>
+        <w:t>I</w:t>
+      </w:r>
+      <w:r>
+        <w:t>dentificar áreas geográficas, como municípios, estados, bairros, distritos</w:t>
+      </w:r>
+    </w:p>
+    <w:p>
+      <w:pPr>
+        <w:rPr>
+          <w:b/>
+          <w:bCs/>
+          <w:sz w:val="24"/>
+          <w:szCs w:val="24"/>
+        </w:rPr>
+      </w:pPr>
+      <w:r>
+        <w:rPr>
+          <w:b/>
+          <w:bCs/>
+          <w:sz w:val="24"/>
+          <w:szCs w:val="24"/>
+        </w:rPr>
+        <w:tab/>
+        <w:t xml:space="preserve">Atributos:  </w:t>
+      </w:r>
+      <w:r>
+        <w:rPr>
+          <w:sz w:val="24"/>
+          <w:szCs w:val="24"/>
+        </w:rPr>
+        <w:t>Address_Id, Id, IBGE_Code</w:t>
+      </w:r>
+    </w:p>
+    <w:p>
+      <w:pPr>
+        <w:rPr>
+          <w:b/>
+          <w:bCs/>
+          <w:sz w:val="24"/>
+          <w:szCs w:val="24"/>
+        </w:rPr>
+      </w:pPr>
+      <w:proofErr w:type="spellStart"/>
+      <w:r>
+        <w:rPr>
+          <w:b/>
+          <w:bCs/>
           <w:sz w:val="24"/>
           <w:szCs w:val="24"/>
         </w:rPr>
         <w:t>Neighborhood</w:t>
       </w:r>
-      <w:r>
-        <w:rPr>
-          <w:sz w:val="24"/>
-          <w:szCs w:val="24"/>
-        </w:rPr>
-        <w:t xml:space="preserve">, </w:t>
-      </w:r>
-      <w:r>
-        <w:rPr>
-          <w:sz w:val="24"/>
-          <w:szCs w:val="24"/>
-        </w:rPr>
-        <w:t>Number</w:t>
-      </w:r>
-      <w:r>
-        <w:rPr>
-          <w:sz w:val="24"/>
-          <w:szCs w:val="24"/>
-        </w:rPr>
-        <w:t xml:space="preserve">, </w:t>
-      </w:r>
+      <w:proofErr w:type="spellEnd"/>
+      <w:r>
+        <w:rPr>
+          <w:b/>
+          <w:bCs/>
+          <w:sz w:val="24"/>
+          <w:szCs w:val="24"/>
+        </w:rPr>
+        <w:t>:</w:t>
+      </w:r>
+      <w:r>
+        <w:rPr>
+          <w:b/>
+          <w:bCs/>
+          <w:sz w:val="24"/>
+          <w:szCs w:val="24"/>
+        </w:rPr>
+        <w:t xml:space="preserve"> </w:t>
+      </w:r>
+      <w:r>
+        <w:t>Tabela que armazena informações sobre bairros em uma área geográfica.</w:t>
+      </w:r>
+    </w:p>
+    <w:p>
+      <w:pPr>
+        <w:rPr>
+          <w:b/>
+          <w:bCs/>
+          <w:sz w:val="24"/>
+          <w:szCs w:val="24"/>
+        </w:rPr>
+      </w:pPr>
+      <w:r>
+        <w:rPr>
+          <w:b/>
+          <w:bCs/>
+          <w:sz w:val="24"/>
+          <w:szCs w:val="24"/>
+        </w:rPr>
+        <w:tab/>
+        <w:t xml:space="preserve">Atributos:  </w:t>
+      </w:r>
+      <w:r>
+        <w:rPr>
+          <w:sz w:val="24"/>
+          <w:szCs w:val="24"/>
+        </w:rPr>
+        <w:t>Address_Id, Id, Neighborhood</w:t>
+      </w:r>
+    </w:p>
+    <w:p>
+      <w:pPr>
+        <w:rPr>
+          <w:sz w:val="24"/>
+          <w:szCs w:val="24"/>
+        </w:rPr>
+      </w:pPr>
+      <w:r>
+        <w:rPr>
+          <w:b/>
+          <w:bCs/>
+          <w:sz w:val="24"/>
+          <w:szCs w:val="24"/>
+        </w:rPr>
+        <w:t>City</w:t>
+      </w:r>
+      <w:r>
+        <w:rPr>
+          <w:b/>
+          <w:bCs/>
+          <w:sz w:val="24"/>
+          <w:szCs w:val="24"/>
+        </w:rPr>
+        <w:t>:</w:t>
+      </w:r>
+      <w:r>
+        <w:rPr>
+          <w:b/>
+          <w:bCs/>
+          <w:sz w:val="24"/>
+          <w:szCs w:val="24"/>
+        </w:rPr>
+        <w:t xml:space="preserve"> </w:t>
+      </w:r>
+      <w:r>
+        <w:rPr>
+          <w:sz w:val="24"/>
+          <w:szCs w:val="24"/>
+        </w:rPr>
+        <w:t xml:space="preserve">Representa a cidade que esta localizado </w:t>
+      </w:r>
+    </w:p>
+    <w:p>
+      <w:pPr>
+        <w:rPr>
+          <w:sz w:val="24"/>
+          <w:szCs w:val="24"/>
+        </w:rPr>
+      </w:pPr>
+      <w:r>
+        <w:rPr>
+          <w:b/>
+          <w:bCs/>
+          <w:sz w:val="24"/>
+          <w:szCs w:val="24"/>
+        </w:rPr>
+        <w:tab/>
+        <w:t xml:space="preserve">Atributos: </w:t>
+      </w:r>
+      <w:r>
+        <w:rPr>
+          <w:sz w:val="24"/>
+          <w:szCs w:val="24"/>
+        </w:rPr>
+        <w:t xml:space="preserve">id, City, </w:t>
+      </w:r>
+      <w:r>
+        <w:rPr>
+          <w:sz w:val="24"/>
+          <w:szCs w:val="24"/>
+        </w:rPr>
+        <w:t>Address_Id</w:t>
+      </w:r>
+    </w:p>
+    <w:p>
+      <w:pPr>
+        <w:rPr>
+          <w:sz w:val="24"/>
+          <w:szCs w:val="24"/>
+        </w:rPr>
+      </w:pPr>
       <w:proofErr w:type="spellStart"/>
       <w:r>
         <w:rPr>
-          <w:sz w:val="24"/>
-          <w:szCs w:val="24"/>
-        </w:rPr>
-        <w:t>Complement</w:t>
+          <w:b/>
+          <w:bCs/>
+          <w:sz w:val="24"/>
+          <w:szCs w:val="24"/>
+        </w:rPr>
+        <w:t>Zip_Code</w:t>
       </w:r>
       <w:proofErr w:type="spellEnd"/>
       <w:r>
         <w:rPr>
-          <w:sz w:val="24"/>
-          <w:szCs w:val="24"/>
-        </w:rPr>
-        <w:t xml:space="preserve">, </w:t>
-      </w:r>
-      <w:r>
-        <w:rPr>
-          <w:sz w:val="24"/>
-          <w:szCs w:val="24"/>
-        </w:rPr>
-        <w:t>Zip_Code</w:t>
-      </w:r>
-      <w:r>
-        <w:rPr>
-          <w:sz w:val="24"/>
-          <w:szCs w:val="24"/>
-        </w:rPr>
-        <w:t xml:space="preserve">, </w:t>
-      </w:r>
-      <w:proofErr w:type="gramStart"/>
-      <w:r>
-        <w:rPr>
-          <w:sz w:val="24"/>
-          <w:szCs w:val="24"/>
-        </w:rPr>
-        <w:t>City</w:t>
-      </w:r>
-      <w:r>
-        <w:rPr>
-          <w:sz w:val="24"/>
-          <w:szCs w:val="24"/>
-        </w:rPr>
-        <w:t xml:space="preserve"> ,</w:t>
-      </w:r>
-      <w:proofErr w:type="gramEnd"/>
-      <w:r>
-        <w:rPr>
+          <w:b/>
+          <w:bCs/>
+          <w:sz w:val="24"/>
+          <w:szCs w:val="24"/>
+        </w:rPr>
+        <w:t>:</w:t>
+      </w:r>
+      <w:r>
+        <w:rPr>
+          <w:b/>
+          <w:bCs/>
           <w:sz w:val="24"/>
           <w:szCs w:val="24"/>
         </w:rPr>
@@ -1168,14 +2149,99 @@
           <w:sz w:val="24"/>
           <w:szCs w:val="24"/>
         </w:rPr>
-        <w:t>IBGE_Code</w:t>
-      </w:r>
-      <w:r>
-        <w:rPr>
-          <w:sz w:val="24"/>
-          <w:szCs w:val="24"/>
-        </w:rPr>
-        <w:t>,</w:t>
+        <w:t xml:space="preserve">Utilizado para identificar áreas geográficas </w:t>
+      </w:r>
+    </w:p>
+    <w:p>
+      <w:pPr>
+        <w:rPr>
+          <w:b/>
+          <w:bCs/>
+          <w:sz w:val="24"/>
+          <w:szCs w:val="24"/>
+        </w:rPr>
+      </w:pPr>
+      <w:r>
+        <w:rPr>
+          <w:b/>
+          <w:bCs/>
+          <w:sz w:val="24"/>
+          <w:szCs w:val="24"/>
+        </w:rPr>
+        <w:tab/>
+        <w:t xml:space="preserve">Atributos: </w:t>
+      </w:r>
+      <w:r>
+        <w:rPr>
+          <w:sz w:val="24"/>
+          <w:szCs w:val="24"/>
+        </w:rPr>
+        <w:t>Id, Address_Id, Zip_Code</w:t>
+      </w:r>
+    </w:p>
+    <w:p>
+      <w:pPr>
+        <w:rPr>
+          <w:sz w:val="24"/>
+          <w:szCs w:val="24"/>
+        </w:rPr>
+      </w:pPr>
+      <w:r>
+        <w:rPr>
+          <w:b/>
+          <w:bCs/>
+          <w:sz w:val="24"/>
+          <w:szCs w:val="24"/>
+        </w:rPr>
+        <w:t>UF</w:t>
+      </w:r>
+      <w:r>
+        <w:rPr>
+          <w:b/>
+          <w:bCs/>
+          <w:sz w:val="24"/>
+          <w:szCs w:val="24"/>
+        </w:rPr>
+        <w:t>:</w:t>
+      </w:r>
+      <w:r>
+        <w:rPr>
+          <w:b/>
+          <w:bCs/>
+          <w:sz w:val="24"/>
+          <w:szCs w:val="24"/>
+        </w:rPr>
+        <w:t xml:space="preserve">  </w:t>
+      </w:r>
+      <w:r>
+        <w:t>Tabela que representa as siglas das unidades federativas do Brasil em relação a endereços.</w:t>
+      </w:r>
+    </w:p>
+    <w:p>
+      <w:pPr>
+        <w:rPr>
+          <w:b/>
+          <w:bCs/>
+          <w:sz w:val="24"/>
+          <w:szCs w:val="24"/>
+        </w:rPr>
+      </w:pPr>
+      <w:r>
+        <w:rPr>
+          <w:b/>
+          <w:bCs/>
+          <w:sz w:val="24"/>
+          <w:szCs w:val="24"/>
+        </w:rPr>
+        <w:tab/>
+        <w:t>Atributos</w:t>
+      </w:r>
+      <w:r>
+        <w:rPr>
+          <w:sz w:val="24"/>
+          <w:szCs w:val="24"/>
+        </w:rPr>
+        <w:t>:</w:t>
       </w:r>
       <w:r>
         <w:t xml:space="preserve"> </w:t>
@@ -1185,1274 +2251,7 @@
           <w:sz w:val="24"/>
           <w:szCs w:val="24"/>
         </w:rPr>
-        <w:t>UF</w:t>
-      </w:r>
-      <w:r>
-        <w:rPr>
-          <w:sz w:val="24"/>
-          <w:szCs w:val="24"/>
-        </w:rPr>
-        <w:t xml:space="preserve">, </w:t>
-      </w:r>
-      <w:r>
-        <w:rPr>
-          <w:sz w:val="24"/>
-          <w:szCs w:val="24"/>
-        </w:rPr>
-        <w:t>Country</w:t>
-      </w:r>
-      <w:r>
-        <w:rPr>
-          <w:sz w:val="24"/>
-          <w:szCs w:val="24"/>
-        </w:rPr>
-        <w:t xml:space="preserve">, </w:t>
-      </w:r>
-      <w:r>
-        <w:rPr>
-          <w:sz w:val="24"/>
-          <w:szCs w:val="24"/>
-        </w:rPr>
-        <w:t>Company_User_Id</w:t>
-      </w:r>
-      <w:r>
-        <w:rPr>
-          <w:sz w:val="24"/>
-          <w:szCs w:val="24"/>
-        </w:rPr>
-        <w:t xml:space="preserve">, </w:t>
-      </w:r>
-      <w:r>
-        <w:rPr>
-          <w:sz w:val="24"/>
-          <w:szCs w:val="24"/>
-        </w:rPr>
-        <w:t>Company_User_Cnpj</w:t>
-      </w:r>
-      <w:r>
-        <w:rPr>
-          <w:sz w:val="24"/>
-          <w:szCs w:val="24"/>
-        </w:rPr>
-        <w:t xml:space="preserve">, </w:t>
-      </w:r>
-      <w:r>
-        <w:rPr>
-          <w:sz w:val="24"/>
-          <w:szCs w:val="24"/>
-        </w:rPr>
-        <w:t>Vendor_Id</w:t>
-      </w:r>
-      <w:r>
-        <w:rPr>
-          <w:sz w:val="24"/>
-          <w:szCs w:val="24"/>
-        </w:rPr>
-        <w:t xml:space="preserve">, </w:t>
-      </w:r>
-      <w:r>
-        <w:rPr>
-          <w:sz w:val="24"/>
-          <w:szCs w:val="24"/>
-        </w:rPr>
-        <w:t>Vendor_Cnpj</w:t>
-      </w:r>
-      <w:r>
-        <w:rPr>
-          <w:sz w:val="24"/>
-          <w:szCs w:val="24"/>
-        </w:rPr>
-        <w:t xml:space="preserve">, </w:t>
-      </w:r>
-      <w:proofErr w:type="spellStart"/>
-      <w:r>
-        <w:rPr>
-          <w:sz w:val="24"/>
-          <w:szCs w:val="24"/>
-        </w:rPr>
-        <w:t>cmp_usr_addr_cmp_usr_id</w:t>
-      </w:r>
-      <w:proofErr w:type="spellEnd"/>
-      <w:r>
-        <w:rPr>
-          <w:sz w:val="24"/>
-          <w:szCs w:val="24"/>
-        </w:rPr>
-        <w:t xml:space="preserve">, </w:t>
-      </w:r>
-      <w:proofErr w:type="spellStart"/>
-      <w:r>
-        <w:rPr>
-          <w:sz w:val="24"/>
-          <w:szCs w:val="24"/>
-        </w:rPr>
-        <w:t>cmp_usr_addr_cmp_usr_cnpj</w:t>
-      </w:r>
-      <w:proofErr w:type="spellEnd"/>
-      <w:r>
-        <w:rPr>
-          <w:sz w:val="24"/>
-          <w:szCs w:val="24"/>
-        </w:rPr>
-        <w:t xml:space="preserve">, </w:t>
-      </w:r>
-      <w:proofErr w:type="spellStart"/>
-      <w:r>
-        <w:rPr>
-          <w:sz w:val="24"/>
-          <w:szCs w:val="24"/>
-        </w:rPr>
-        <w:t>Vendor_Address_Vendor_Id</w:t>
-      </w:r>
-      <w:proofErr w:type="spellEnd"/>
-      <w:r>
-        <w:rPr>
-          <w:sz w:val="24"/>
-          <w:szCs w:val="24"/>
-        </w:rPr>
-        <w:t xml:space="preserve">, </w:t>
-      </w:r>
-      <w:proofErr w:type="spellStart"/>
-      <w:r>
-        <w:rPr>
-          <w:sz w:val="24"/>
-          <w:szCs w:val="24"/>
-        </w:rPr>
-        <w:t>Vendor_Address_Vendor_Cnpj</w:t>
-      </w:r>
-      <w:proofErr w:type="spellEnd"/>
-      <w:r>
-        <w:rPr>
-          <w:sz w:val="24"/>
-          <w:szCs w:val="24"/>
-        </w:rPr>
-        <w:t xml:space="preserve">, </w:t>
-      </w:r>
-      <w:proofErr w:type="spellStart"/>
-      <w:r>
-        <w:rPr>
-          <w:sz w:val="24"/>
-          <w:szCs w:val="24"/>
-        </w:rPr>
-        <w:t>Company_User_Address_Id</w:t>
-      </w:r>
-      <w:proofErr w:type="spellEnd"/>
-      <w:r>
-        <w:rPr>
-          <w:sz w:val="24"/>
-          <w:szCs w:val="24"/>
-        </w:rPr>
-        <w:t xml:space="preserve">, </w:t>
-      </w:r>
-      <w:proofErr w:type="spellStart"/>
-      <w:r>
-        <w:rPr>
-          <w:sz w:val="24"/>
-          <w:szCs w:val="24"/>
-        </w:rPr>
-        <w:t>Vendor_Address_Id</w:t>
-      </w:r>
-      <w:proofErr w:type="spellEnd"/>
-    </w:p>
-    <w:p>
-      <w:pPr>
-        <w:rPr>
-          <w:b/>
-          <w:bCs/>
-          <w:sz w:val="24"/>
-          <w:szCs w:val="24"/>
-        </w:rPr>
-      </w:pPr>
-      <w:r>
-        <w:rPr>
-          <w:b/>
-          <w:bCs/>
-          <w:sz w:val="24"/>
-          <w:szCs w:val="24"/>
-        </w:rPr>
-        <w:t>Vendor</w:t>
-      </w:r>
-      <w:r>
-        <w:rPr>
-          <w:b/>
-          <w:bCs/>
-          <w:sz w:val="24"/>
-          <w:szCs w:val="24"/>
-        </w:rPr>
-        <w:t>:</w:t>
-      </w:r>
-    </w:p>
-    <w:p>
-      <w:r>
-        <w:rPr>
-          <w:b/>
-          <w:bCs/>
-          <w:sz w:val="24"/>
-          <w:szCs w:val="24"/>
-        </w:rPr>
-        <w:tab/>
-      </w:r>
-      <w:r>
-        <w:rPr>
-          <w:b/>
-          <w:bCs/>
-          <w:sz w:val="24"/>
-          <w:szCs w:val="24"/>
-        </w:rPr>
-        <w:t>Atributos:</w:t>
-      </w:r>
-      <w:r>
-        <w:rPr>
-          <w:sz w:val="24"/>
-          <w:szCs w:val="24"/>
-        </w:rPr>
-        <w:t xml:space="preserve"> </w:t>
-      </w:r>
-      <w:r>
-        <w:rPr>
-          <w:sz w:val="24"/>
-          <w:szCs w:val="24"/>
-        </w:rPr>
-        <w:t>Id</w:t>
-      </w:r>
-      <w:r>
-        <w:rPr>
-          <w:sz w:val="24"/>
-          <w:szCs w:val="24"/>
-        </w:rPr>
-        <w:t>,</w:t>
-      </w:r>
-      <w:r>
-        <w:t xml:space="preserve"> </w:t>
-      </w:r>
-      <w:proofErr w:type="spellStart"/>
-      <w:r>
-        <w:rPr>
-          <w:sz w:val="24"/>
-          <w:szCs w:val="24"/>
-        </w:rPr>
-        <w:t>Cnpj</w:t>
-      </w:r>
-      <w:proofErr w:type="spellEnd"/>
-      <w:r>
-        <w:rPr>
-          <w:sz w:val="24"/>
-          <w:szCs w:val="24"/>
-        </w:rPr>
-        <w:t xml:space="preserve">, </w:t>
-      </w:r>
-      <w:proofErr w:type="spellStart"/>
-      <w:r>
-        <w:rPr>
-          <w:sz w:val="24"/>
-          <w:szCs w:val="24"/>
-        </w:rPr>
-        <w:t>Name</w:t>
-      </w:r>
-      <w:proofErr w:type="spellEnd"/>
-      <w:r>
-        <w:rPr>
-          <w:sz w:val="24"/>
-          <w:szCs w:val="24"/>
-        </w:rPr>
-        <w:t xml:space="preserve">, </w:t>
-      </w:r>
-      <w:r>
-        <w:rPr>
-          <w:sz w:val="24"/>
-          <w:szCs w:val="24"/>
-        </w:rPr>
-        <w:t>Email</w:t>
-      </w:r>
-    </w:p>
-    <w:p>
-      <w:pPr>
-        <w:rPr>
-          <w:b/>
-          <w:bCs/>
-          <w:sz w:val="24"/>
-          <w:szCs w:val="24"/>
-        </w:rPr>
-      </w:pPr>
-      <w:proofErr w:type="spellStart"/>
-      <w:r>
-        <w:rPr>
-          <w:b/>
-          <w:bCs/>
-          <w:sz w:val="24"/>
-          <w:szCs w:val="24"/>
-        </w:rPr>
-        <w:t>Order</w:t>
-      </w:r>
-      <w:proofErr w:type="spellEnd"/>
-      <w:r>
-        <w:rPr>
-          <w:b/>
-          <w:bCs/>
-          <w:sz w:val="24"/>
-          <w:szCs w:val="24"/>
-        </w:rPr>
-        <w:t>:</w:t>
-      </w:r>
-    </w:p>
-    <w:p>
-      <w:pPr>
-        <w:rPr>
-          <w:b/>
-          <w:bCs/>
-          <w:sz w:val="24"/>
-          <w:szCs w:val="24"/>
-        </w:rPr>
-      </w:pPr>
-      <w:r>
-        <w:rPr>
-          <w:b/>
-          <w:bCs/>
-          <w:sz w:val="24"/>
-          <w:szCs w:val="24"/>
-        </w:rPr>
-        <w:tab/>
-      </w:r>
-      <w:r>
-        <w:rPr>
-          <w:b/>
-          <w:bCs/>
-          <w:sz w:val="24"/>
-          <w:szCs w:val="24"/>
-        </w:rPr>
-        <w:t>Atributos:</w:t>
-      </w:r>
-      <w:r>
-        <w:rPr>
-          <w:b/>
-          <w:bCs/>
-          <w:sz w:val="24"/>
-          <w:szCs w:val="24"/>
-        </w:rPr>
-        <w:t xml:space="preserve"> </w:t>
-      </w:r>
-      <w:r>
-        <w:rPr>
-          <w:sz w:val="24"/>
-          <w:szCs w:val="24"/>
-        </w:rPr>
-        <w:t>Id</w:t>
-      </w:r>
-      <w:r>
-        <w:rPr>
-          <w:sz w:val="24"/>
-          <w:szCs w:val="24"/>
-        </w:rPr>
-        <w:t xml:space="preserve">, </w:t>
-      </w:r>
-      <w:proofErr w:type="spellStart"/>
-      <w:r>
-        <w:rPr>
-          <w:sz w:val="24"/>
-          <w:szCs w:val="24"/>
-        </w:rPr>
-        <w:t>Created_at</w:t>
-      </w:r>
-      <w:proofErr w:type="spellEnd"/>
-      <w:r>
-        <w:rPr>
-          <w:sz w:val="24"/>
-          <w:szCs w:val="24"/>
-        </w:rPr>
-        <w:t xml:space="preserve">, </w:t>
-      </w:r>
-      <w:proofErr w:type="spellStart"/>
-      <w:r>
-        <w:rPr>
-          <w:sz w:val="24"/>
-          <w:szCs w:val="24"/>
-        </w:rPr>
-        <w:t>Updated_at</w:t>
-      </w:r>
-      <w:proofErr w:type="spellEnd"/>
-      <w:r>
-        <w:rPr>
-          <w:sz w:val="24"/>
-          <w:szCs w:val="24"/>
-        </w:rPr>
-        <w:t xml:space="preserve">, </w:t>
-      </w:r>
-      <w:proofErr w:type="spellStart"/>
-      <w:r>
-        <w:rPr>
-          <w:sz w:val="24"/>
-          <w:szCs w:val="24"/>
-        </w:rPr>
-        <w:t>Total_Amount</w:t>
-      </w:r>
-      <w:proofErr w:type="spellEnd"/>
-      <w:r>
-        <w:rPr>
-          <w:sz w:val="24"/>
-          <w:szCs w:val="24"/>
-        </w:rPr>
-        <w:t xml:space="preserve">, </w:t>
-      </w:r>
-      <w:proofErr w:type="spellStart"/>
-      <w:r>
-        <w:rPr>
-          <w:sz w:val="24"/>
-          <w:szCs w:val="24"/>
-        </w:rPr>
-        <w:t>Delivery_Date</w:t>
-      </w:r>
-      <w:proofErr w:type="spellEnd"/>
-      <w:r>
-        <w:rPr>
-          <w:sz w:val="24"/>
-          <w:szCs w:val="24"/>
-        </w:rPr>
-        <w:t xml:space="preserve">, </w:t>
-      </w:r>
-      <w:proofErr w:type="spellStart"/>
-      <w:r>
-        <w:rPr>
-          <w:sz w:val="24"/>
-          <w:szCs w:val="24"/>
-        </w:rPr>
-        <w:t>Order_Number</w:t>
-      </w:r>
-      <w:proofErr w:type="spellEnd"/>
-      <w:r>
-        <w:rPr>
-          <w:sz w:val="24"/>
-          <w:szCs w:val="24"/>
-        </w:rPr>
-        <w:t xml:space="preserve">, </w:t>
-      </w:r>
-      <w:proofErr w:type="spellStart"/>
-      <w:r>
-        <w:rPr>
-          <w:sz w:val="24"/>
-          <w:szCs w:val="24"/>
-        </w:rPr>
-        <w:t>Description</w:t>
-      </w:r>
-      <w:proofErr w:type="spellEnd"/>
-      <w:r>
-        <w:rPr>
-          <w:sz w:val="24"/>
-          <w:szCs w:val="24"/>
-        </w:rPr>
-        <w:t xml:space="preserve">, </w:t>
-      </w:r>
-      <w:r>
-        <w:rPr>
-          <w:sz w:val="24"/>
-          <w:szCs w:val="24"/>
-        </w:rPr>
-        <w:t>Vendor_Id</w:t>
-      </w:r>
-      <w:r>
-        <w:rPr>
-          <w:sz w:val="24"/>
-          <w:szCs w:val="24"/>
-        </w:rPr>
-        <w:t xml:space="preserve">, </w:t>
-      </w:r>
-      <w:r>
-        <w:rPr>
-          <w:sz w:val="24"/>
-          <w:szCs w:val="24"/>
-        </w:rPr>
-        <w:t>Vendor_Cnpj</w:t>
-      </w:r>
-      <w:r>
-        <w:rPr>
-          <w:sz w:val="24"/>
-          <w:szCs w:val="24"/>
-        </w:rPr>
-        <w:t xml:space="preserve">, </w:t>
-      </w:r>
-      <w:r>
-        <w:rPr>
-          <w:sz w:val="24"/>
-          <w:szCs w:val="24"/>
-        </w:rPr>
-        <w:t>Company_User_Id</w:t>
-      </w:r>
-      <w:r>
-        <w:rPr>
-          <w:sz w:val="24"/>
-          <w:szCs w:val="24"/>
-        </w:rPr>
-        <w:t xml:space="preserve">, </w:t>
-      </w:r>
-      <w:r>
-        <w:rPr>
-          <w:sz w:val="24"/>
-          <w:szCs w:val="24"/>
-        </w:rPr>
-        <w:t>Company_User_Cnpj</w:t>
-      </w:r>
-    </w:p>
-    <w:p>
-      <w:pPr>
-        <w:rPr>
-          <w:b/>
-          <w:bCs/>
-          <w:sz w:val="24"/>
-          <w:szCs w:val="24"/>
-        </w:rPr>
-      </w:pPr>
-    </w:p>
-    <w:p>
-      <w:pPr>
-        <w:rPr>
-          <w:b/>
-          <w:bCs/>
-          <w:sz w:val="24"/>
-          <w:szCs w:val="24"/>
-        </w:rPr>
-      </w:pPr>
-    </w:p>
-    <w:p>
-      <w:pPr>
-        <w:rPr>
-          <w:b/>
-          <w:bCs/>
-          <w:sz w:val="24"/>
-          <w:szCs w:val="24"/>
-        </w:rPr>
-      </w:pPr>
-      <w:proofErr w:type="spellStart"/>
-      <w:r>
-        <w:rPr>
-          <w:b/>
-          <w:bCs/>
-          <w:sz w:val="24"/>
-          <w:szCs w:val="24"/>
-        </w:rPr>
-        <w:lastRenderedPageBreak/>
-        <w:t>MaterialOrder</w:t>
-      </w:r>
-      <w:proofErr w:type="spellEnd"/>
-      <w:r>
-        <w:rPr>
-          <w:b/>
-          <w:bCs/>
-          <w:sz w:val="24"/>
-          <w:szCs w:val="24"/>
-        </w:rPr>
-        <w:t>:</w:t>
-      </w:r>
-    </w:p>
-    <w:p>
-      <w:pPr>
-        <w:rPr>
-          <w:b/>
-          <w:bCs/>
-          <w:sz w:val="24"/>
-          <w:szCs w:val="24"/>
-        </w:rPr>
-      </w:pPr>
-      <w:r>
-        <w:rPr>
-          <w:b/>
-          <w:bCs/>
-          <w:sz w:val="24"/>
-          <w:szCs w:val="24"/>
-        </w:rPr>
-        <w:tab/>
-      </w:r>
-      <w:r>
-        <w:rPr>
-          <w:b/>
-          <w:bCs/>
-          <w:sz w:val="24"/>
-          <w:szCs w:val="24"/>
-        </w:rPr>
-        <w:t>Atributos:</w:t>
-      </w:r>
-      <w:r>
-        <w:rPr>
-          <w:b/>
-          <w:bCs/>
-          <w:sz w:val="24"/>
-          <w:szCs w:val="24"/>
-        </w:rPr>
-        <w:t xml:space="preserve"> </w:t>
-      </w:r>
-      <w:proofErr w:type="spellStart"/>
-      <w:r>
-        <w:rPr>
-          <w:sz w:val="24"/>
-          <w:szCs w:val="24"/>
-        </w:rPr>
-        <w:t>Quantity</w:t>
-      </w:r>
-      <w:proofErr w:type="spellEnd"/>
-      <w:r>
-        <w:rPr>
-          <w:sz w:val="24"/>
-          <w:szCs w:val="24"/>
-        </w:rPr>
-        <w:t xml:space="preserve">, </w:t>
-      </w:r>
-      <w:r>
-        <w:rPr>
-          <w:sz w:val="24"/>
-          <w:szCs w:val="24"/>
-        </w:rPr>
-        <w:t>Order_Id</w:t>
-      </w:r>
-      <w:r>
-        <w:rPr>
-          <w:sz w:val="24"/>
-          <w:szCs w:val="24"/>
-        </w:rPr>
-        <w:t xml:space="preserve">, </w:t>
-      </w:r>
-      <w:proofErr w:type="spellStart"/>
-      <w:r>
-        <w:rPr>
-          <w:sz w:val="24"/>
-          <w:szCs w:val="24"/>
-        </w:rPr>
-        <w:t>MaterialOrder_ID</w:t>
-      </w:r>
-      <w:proofErr w:type="spellEnd"/>
-    </w:p>
-    <w:p>
-      <w:pPr>
-        <w:rPr>
-          <w:b/>
-          <w:bCs/>
-          <w:sz w:val="24"/>
-          <w:szCs w:val="24"/>
-        </w:rPr>
-      </w:pPr>
-      <w:r>
-        <w:rPr>
-          <w:b/>
-          <w:bCs/>
-          <w:sz w:val="24"/>
-          <w:szCs w:val="24"/>
-        </w:rPr>
-        <w:t>Material</w:t>
-      </w:r>
-      <w:r>
-        <w:rPr>
-          <w:b/>
-          <w:bCs/>
-          <w:sz w:val="24"/>
-          <w:szCs w:val="24"/>
-        </w:rPr>
-        <w:t>:</w:t>
-      </w:r>
-    </w:p>
-    <w:p>
-      <w:pPr>
-        <w:rPr>
-          <w:b/>
-          <w:bCs/>
-          <w:sz w:val="24"/>
-          <w:szCs w:val="24"/>
-        </w:rPr>
-      </w:pPr>
-      <w:r>
-        <w:rPr>
-          <w:b/>
-          <w:bCs/>
-          <w:sz w:val="24"/>
-          <w:szCs w:val="24"/>
-        </w:rPr>
-        <w:tab/>
-      </w:r>
-      <w:r>
-        <w:rPr>
-          <w:b/>
-          <w:bCs/>
-          <w:sz w:val="24"/>
-          <w:szCs w:val="24"/>
-        </w:rPr>
-        <w:t>Atributos:</w:t>
-      </w:r>
-      <w:r>
-        <w:rPr>
-          <w:b/>
-          <w:bCs/>
-          <w:sz w:val="24"/>
-          <w:szCs w:val="24"/>
-        </w:rPr>
-        <w:t xml:space="preserve"> </w:t>
-      </w:r>
-      <w:r>
-        <w:rPr>
-          <w:sz w:val="24"/>
-          <w:szCs w:val="24"/>
-        </w:rPr>
-        <w:t>Id</w:t>
-      </w:r>
-      <w:r>
-        <w:rPr>
-          <w:sz w:val="24"/>
-          <w:szCs w:val="24"/>
-        </w:rPr>
-        <w:t xml:space="preserve">, </w:t>
-      </w:r>
-      <w:proofErr w:type="spellStart"/>
-      <w:r>
-        <w:rPr>
-          <w:sz w:val="24"/>
-          <w:szCs w:val="24"/>
-        </w:rPr>
-        <w:t>Unit_Amount</w:t>
-      </w:r>
-      <w:proofErr w:type="spellEnd"/>
-      <w:r>
-        <w:rPr>
-          <w:sz w:val="24"/>
-          <w:szCs w:val="24"/>
-        </w:rPr>
-        <w:t xml:space="preserve">, </w:t>
-      </w:r>
-      <w:proofErr w:type="spellStart"/>
-      <w:r>
-        <w:rPr>
-          <w:sz w:val="24"/>
-          <w:szCs w:val="24"/>
-        </w:rPr>
-        <w:t>Name</w:t>
-      </w:r>
-      <w:proofErr w:type="spellEnd"/>
-      <w:r>
-        <w:rPr>
-          <w:sz w:val="24"/>
-          <w:szCs w:val="24"/>
-        </w:rPr>
-        <w:t xml:space="preserve">, </w:t>
-      </w:r>
-      <w:proofErr w:type="spellStart"/>
-      <w:r>
-        <w:rPr>
-          <w:sz w:val="24"/>
-          <w:szCs w:val="24"/>
-        </w:rPr>
-        <w:t>Description</w:t>
-      </w:r>
-      <w:proofErr w:type="spellEnd"/>
-      <w:r>
-        <w:rPr>
-          <w:sz w:val="24"/>
-          <w:szCs w:val="24"/>
-        </w:rPr>
-        <w:t xml:space="preserve">, </w:t>
-      </w:r>
-      <w:proofErr w:type="spellStart"/>
-      <w:r>
-        <w:rPr>
-          <w:sz w:val="24"/>
-          <w:szCs w:val="24"/>
-        </w:rPr>
-        <w:t>Product_Code</w:t>
-      </w:r>
-      <w:proofErr w:type="spellEnd"/>
-      <w:r>
-        <w:rPr>
-          <w:sz w:val="24"/>
-          <w:szCs w:val="24"/>
-        </w:rPr>
-        <w:t xml:space="preserve">, </w:t>
-      </w:r>
-      <w:r>
-        <w:rPr>
-          <w:sz w:val="24"/>
-          <w:szCs w:val="24"/>
-        </w:rPr>
-        <w:t>Vendor_Id</w:t>
-      </w:r>
-      <w:r>
-        <w:rPr>
-          <w:sz w:val="24"/>
-          <w:szCs w:val="24"/>
-        </w:rPr>
-        <w:t xml:space="preserve">, </w:t>
-      </w:r>
-      <w:r>
-        <w:rPr>
-          <w:sz w:val="24"/>
-          <w:szCs w:val="24"/>
-        </w:rPr>
-        <w:t>Vendor_Cnpj</w:t>
-      </w:r>
-      <w:r>
-        <w:rPr>
-          <w:sz w:val="24"/>
-          <w:szCs w:val="24"/>
-        </w:rPr>
-        <w:t xml:space="preserve">, </w:t>
-      </w:r>
-      <w:proofErr w:type="spellStart"/>
-      <w:r>
-        <w:rPr>
-          <w:sz w:val="24"/>
-          <w:szCs w:val="24"/>
-        </w:rPr>
-        <w:t>MaterialOrder_MaterialOrder_ID</w:t>
-      </w:r>
-      <w:proofErr w:type="spellEnd"/>
-    </w:p>
-    <w:p>
-      <w:pPr>
-        <w:rPr>
-          <w:b/>
-          <w:bCs/>
-          <w:sz w:val="24"/>
-          <w:szCs w:val="24"/>
-        </w:rPr>
-      </w:pPr>
-      <w:r>
-        <w:rPr>
-          <w:b/>
-          <w:bCs/>
-          <w:sz w:val="24"/>
-          <w:szCs w:val="24"/>
-        </w:rPr>
-        <w:t>IBGE_Code</w:t>
-      </w:r>
-      <w:r>
-        <w:rPr>
-          <w:b/>
-          <w:bCs/>
-          <w:sz w:val="24"/>
-          <w:szCs w:val="24"/>
-        </w:rPr>
-        <w:t>:</w:t>
-      </w:r>
-    </w:p>
-    <w:p>
-      <w:pPr>
-        <w:rPr>
-          <w:b/>
-          <w:bCs/>
-          <w:sz w:val="24"/>
-          <w:szCs w:val="24"/>
-        </w:rPr>
-      </w:pPr>
-      <w:r>
-        <w:rPr>
-          <w:b/>
-          <w:bCs/>
-          <w:sz w:val="24"/>
-          <w:szCs w:val="24"/>
-        </w:rPr>
-        <w:tab/>
-      </w:r>
-      <w:r>
-        <w:rPr>
-          <w:b/>
-          <w:bCs/>
-          <w:sz w:val="24"/>
-          <w:szCs w:val="24"/>
-        </w:rPr>
-        <w:t>Atributos:</w:t>
-      </w:r>
-      <w:r>
-        <w:rPr>
-          <w:b/>
-          <w:bCs/>
-          <w:sz w:val="24"/>
-          <w:szCs w:val="24"/>
-        </w:rPr>
-        <w:t xml:space="preserve">  </w:t>
-      </w:r>
-      <w:r>
-        <w:rPr>
-          <w:sz w:val="24"/>
-          <w:szCs w:val="24"/>
-        </w:rPr>
-        <w:t>Address_Id</w:t>
-      </w:r>
-      <w:r>
-        <w:rPr>
-          <w:sz w:val="24"/>
-          <w:szCs w:val="24"/>
-        </w:rPr>
-        <w:t xml:space="preserve">, </w:t>
-      </w:r>
-      <w:r>
-        <w:rPr>
-          <w:sz w:val="24"/>
-          <w:szCs w:val="24"/>
-        </w:rPr>
-        <w:t>Id</w:t>
-      </w:r>
-      <w:r>
-        <w:rPr>
-          <w:sz w:val="24"/>
-          <w:szCs w:val="24"/>
-        </w:rPr>
-        <w:t xml:space="preserve">, </w:t>
-      </w:r>
-      <w:r>
-        <w:rPr>
-          <w:sz w:val="24"/>
-          <w:szCs w:val="24"/>
-        </w:rPr>
-        <w:t>IBGE_Code</w:t>
-      </w:r>
-    </w:p>
-    <w:p>
-      <w:pPr>
-        <w:rPr>
-          <w:b/>
-          <w:bCs/>
-          <w:sz w:val="24"/>
-          <w:szCs w:val="24"/>
-        </w:rPr>
-      </w:pPr>
-      <w:r>
-        <w:rPr>
-          <w:b/>
-          <w:bCs/>
-          <w:sz w:val="24"/>
-          <w:szCs w:val="24"/>
-        </w:rPr>
-        <w:t>Neighborhood</w:t>
-      </w:r>
-      <w:r>
-        <w:rPr>
-          <w:b/>
-          <w:bCs/>
-          <w:sz w:val="24"/>
-          <w:szCs w:val="24"/>
-        </w:rPr>
-        <w:t>:</w:t>
-      </w:r>
-    </w:p>
-    <w:p>
-      <w:pPr>
-        <w:rPr>
-          <w:b/>
-          <w:bCs/>
-          <w:sz w:val="24"/>
-          <w:szCs w:val="24"/>
-        </w:rPr>
-      </w:pPr>
-      <w:r>
-        <w:rPr>
-          <w:b/>
-          <w:bCs/>
-          <w:sz w:val="24"/>
-          <w:szCs w:val="24"/>
-        </w:rPr>
-        <w:tab/>
-      </w:r>
-      <w:r>
-        <w:rPr>
-          <w:b/>
-          <w:bCs/>
-          <w:sz w:val="24"/>
-          <w:szCs w:val="24"/>
-        </w:rPr>
-        <w:t>Atributos:</w:t>
-      </w:r>
-      <w:r>
-        <w:rPr>
-          <w:b/>
-          <w:bCs/>
-          <w:sz w:val="24"/>
-          <w:szCs w:val="24"/>
-        </w:rPr>
-        <w:t xml:space="preserve">  </w:t>
-      </w:r>
-      <w:r>
-        <w:rPr>
-          <w:sz w:val="24"/>
-          <w:szCs w:val="24"/>
-        </w:rPr>
-        <w:t>Address_Id</w:t>
-      </w:r>
-      <w:r>
-        <w:rPr>
-          <w:sz w:val="24"/>
-          <w:szCs w:val="24"/>
-        </w:rPr>
-        <w:t xml:space="preserve">, </w:t>
-      </w:r>
-      <w:r>
-        <w:rPr>
-          <w:sz w:val="24"/>
-          <w:szCs w:val="24"/>
-        </w:rPr>
-        <w:t>Id</w:t>
-      </w:r>
-      <w:r>
-        <w:rPr>
-          <w:sz w:val="24"/>
-          <w:szCs w:val="24"/>
-        </w:rPr>
-        <w:t xml:space="preserve">, </w:t>
-      </w:r>
-      <w:r>
-        <w:rPr>
-          <w:sz w:val="24"/>
-          <w:szCs w:val="24"/>
-        </w:rPr>
-        <w:t>Neighborhood</w:t>
-      </w:r>
-    </w:p>
-    <w:p>
-      <w:pPr>
-        <w:rPr>
-          <w:b/>
-          <w:bCs/>
-          <w:sz w:val="24"/>
-          <w:szCs w:val="24"/>
-        </w:rPr>
-      </w:pPr>
-      <w:r>
-        <w:rPr>
-          <w:b/>
-          <w:bCs/>
-          <w:sz w:val="24"/>
-          <w:szCs w:val="24"/>
-        </w:rPr>
-        <w:t>City</w:t>
-      </w:r>
-      <w:r>
-        <w:rPr>
-          <w:b/>
-          <w:bCs/>
-          <w:sz w:val="24"/>
-          <w:szCs w:val="24"/>
-        </w:rPr>
-        <w:t>:</w:t>
-      </w:r>
-    </w:p>
-    <w:p>
-      <w:pPr>
-        <w:rPr>
-          <w:sz w:val="24"/>
-          <w:szCs w:val="24"/>
-        </w:rPr>
-      </w:pPr>
-      <w:r>
-        <w:rPr>
-          <w:b/>
-          <w:bCs/>
-          <w:sz w:val="24"/>
-          <w:szCs w:val="24"/>
-        </w:rPr>
-        <w:tab/>
-      </w:r>
-      <w:r>
-        <w:rPr>
-          <w:b/>
-          <w:bCs/>
-          <w:sz w:val="24"/>
-          <w:szCs w:val="24"/>
-        </w:rPr>
-        <w:t>Atributos:</w:t>
-      </w:r>
-      <w:r>
-        <w:rPr>
-          <w:b/>
-          <w:bCs/>
-          <w:sz w:val="24"/>
-          <w:szCs w:val="24"/>
-        </w:rPr>
-        <w:t xml:space="preserve"> </w:t>
-      </w:r>
-      <w:r>
-        <w:rPr>
-          <w:sz w:val="24"/>
-          <w:szCs w:val="24"/>
-        </w:rPr>
-        <w:t xml:space="preserve">id, City, </w:t>
-      </w:r>
-      <w:r>
-        <w:rPr>
-          <w:sz w:val="24"/>
-          <w:szCs w:val="24"/>
-        </w:rPr>
-        <w:t>Address_Id</w:t>
-      </w:r>
-    </w:p>
-    <w:p>
-      <w:pPr>
-        <w:rPr>
-          <w:b/>
-          <w:bCs/>
-          <w:sz w:val="24"/>
-          <w:szCs w:val="24"/>
-        </w:rPr>
-      </w:pPr>
-      <w:r>
-        <w:rPr>
-          <w:b/>
-          <w:bCs/>
-          <w:sz w:val="24"/>
-          <w:szCs w:val="24"/>
-        </w:rPr>
-        <w:t>Zip_Code</w:t>
-      </w:r>
-      <w:r>
-        <w:rPr>
-          <w:b/>
-          <w:bCs/>
-          <w:sz w:val="24"/>
-          <w:szCs w:val="24"/>
-        </w:rPr>
-        <w:t>:</w:t>
-      </w:r>
-    </w:p>
-    <w:p>
-      <w:pPr>
-        <w:rPr>
-          <w:b/>
-          <w:bCs/>
-          <w:sz w:val="24"/>
-          <w:szCs w:val="24"/>
-        </w:rPr>
-      </w:pPr>
-      <w:r>
-        <w:rPr>
-          <w:b/>
-          <w:bCs/>
-          <w:sz w:val="24"/>
-          <w:szCs w:val="24"/>
-        </w:rPr>
-        <w:tab/>
-      </w:r>
-      <w:r>
-        <w:rPr>
-          <w:b/>
-          <w:bCs/>
-          <w:sz w:val="24"/>
-          <w:szCs w:val="24"/>
-        </w:rPr>
-        <w:t>Atributos:</w:t>
-      </w:r>
-      <w:r>
-        <w:rPr>
-          <w:b/>
-          <w:bCs/>
-          <w:sz w:val="24"/>
-          <w:szCs w:val="24"/>
-        </w:rPr>
-        <w:t xml:space="preserve"> </w:t>
-      </w:r>
-      <w:r>
-        <w:rPr>
-          <w:sz w:val="24"/>
-          <w:szCs w:val="24"/>
-        </w:rPr>
-        <w:t>Id</w:t>
-      </w:r>
-      <w:r>
-        <w:rPr>
-          <w:sz w:val="24"/>
-          <w:szCs w:val="24"/>
-        </w:rPr>
-        <w:t xml:space="preserve">, </w:t>
-      </w:r>
-      <w:r>
-        <w:rPr>
-          <w:sz w:val="24"/>
-          <w:szCs w:val="24"/>
-        </w:rPr>
-        <w:t>Address_Id</w:t>
-      </w:r>
-      <w:r>
-        <w:rPr>
-          <w:sz w:val="24"/>
-          <w:szCs w:val="24"/>
-        </w:rPr>
-        <w:t xml:space="preserve">, </w:t>
-      </w:r>
-      <w:r>
-        <w:rPr>
-          <w:sz w:val="24"/>
-          <w:szCs w:val="24"/>
-        </w:rPr>
-        <w:t>Zip_Code</w:t>
-      </w:r>
-    </w:p>
-    <w:p>
-      <w:pPr>
-        <w:rPr>
-          <w:b/>
-          <w:bCs/>
-          <w:sz w:val="24"/>
-          <w:szCs w:val="24"/>
-        </w:rPr>
-      </w:pPr>
-      <w:r>
-        <w:rPr>
-          <w:b/>
-          <w:bCs/>
-          <w:sz w:val="24"/>
-          <w:szCs w:val="24"/>
-        </w:rPr>
-        <w:t>UF</w:t>
-      </w:r>
-      <w:r>
-        <w:rPr>
-          <w:b/>
-          <w:bCs/>
-          <w:sz w:val="24"/>
-          <w:szCs w:val="24"/>
-        </w:rPr>
-        <w:t>:</w:t>
-      </w:r>
-    </w:p>
-    <w:p>
-      <w:pPr>
-        <w:rPr>
-          <w:b/>
-          <w:bCs/>
-          <w:sz w:val="24"/>
-          <w:szCs w:val="24"/>
-        </w:rPr>
-      </w:pPr>
-      <w:r>
-        <w:rPr>
-          <w:b/>
-          <w:bCs/>
-          <w:sz w:val="24"/>
-          <w:szCs w:val="24"/>
-        </w:rPr>
-        <w:tab/>
-      </w:r>
-      <w:r>
-        <w:rPr>
-          <w:b/>
-          <w:bCs/>
-          <w:sz w:val="24"/>
-          <w:szCs w:val="24"/>
-        </w:rPr>
-        <w:t>Atributos</w:t>
-      </w:r>
-      <w:r>
-        <w:rPr>
-          <w:sz w:val="24"/>
-          <w:szCs w:val="24"/>
-        </w:rPr>
-        <w:t>:</w:t>
-      </w:r>
-      <w:r>
-        <w:t xml:space="preserve"> </w:t>
-      </w:r>
-      <w:r>
-        <w:rPr>
-          <w:sz w:val="24"/>
-          <w:szCs w:val="24"/>
-        </w:rPr>
-        <w:t>Id</w:t>
-      </w:r>
-      <w:r>
-        <w:rPr>
-          <w:sz w:val="24"/>
-          <w:szCs w:val="24"/>
-        </w:rPr>
-        <w:t xml:space="preserve">, </w:t>
+        <w:t xml:space="preserve">Id, </w:t>
       </w:r>
       <w:r>
         <w:rPr>
@@ -2727,18 +2526,33 @@
           <w14:ligatures w14:val="none"/>
         </w:rPr>
       </w:pPr>
-      <w:r>
-        <w:rPr>
-          <w:rFonts w:ascii="Times New Roman" w:eastAsia="Times New Roman" w:hAnsi="Times New Roman" w:cs="Times New Roman"/>
-          <w:b/>
-          <w:bCs/>
-          <w:kern w:val="0"/>
-          <w:sz w:val="24"/>
-          <w:szCs w:val="24"/>
-          <w:lang w:eastAsia="pt-BR"/>
-          <w14:ligatures w14:val="none"/>
-        </w:rPr>
-        <w:t xml:space="preserve">Company_User e </w:t>
+      <w:proofErr w:type="spellStart"/>
+      <w:r>
+        <w:rPr>
+          <w:rFonts w:ascii="Times New Roman" w:eastAsia="Times New Roman" w:hAnsi="Times New Roman" w:cs="Times New Roman"/>
+          <w:b/>
+          <w:bCs/>
+          <w:kern w:val="0"/>
+          <w:sz w:val="24"/>
+          <w:szCs w:val="24"/>
+          <w:lang w:eastAsia="pt-BR"/>
+          <w14:ligatures w14:val="none"/>
+        </w:rPr>
+        <w:t>Company_User</w:t>
+      </w:r>
+      <w:proofErr w:type="spellEnd"/>
+      <w:r>
+        <w:rPr>
+          <w:rFonts w:ascii="Times New Roman" w:eastAsia="Times New Roman" w:hAnsi="Times New Roman" w:cs="Times New Roman"/>
+          <w:b/>
+          <w:bCs/>
+          <w:kern w:val="0"/>
+          <w:sz w:val="24"/>
+          <w:szCs w:val="24"/>
+          <w:lang w:eastAsia="pt-BR"/>
+          <w14:ligatures w14:val="none"/>
+        </w:rPr>
+        <w:t xml:space="preserve"> e </w:t>
       </w:r>
       <w:proofErr w:type="spellStart"/>
       <w:r>
@@ -3083,7 +2897,6 @@
           <w:lang w:eastAsia="pt-BR"/>
           <w14:ligatures w14:val="none"/>
         </w:rPr>
-        <w:lastRenderedPageBreak/>
         <w:t xml:space="preserve">Cada custo de envio está associado a apenas um endereço do </w:t>
       </w:r>
       <w:proofErr w:type="gramStart"/>
@@ -3274,6 +3087,7 @@
           <w:lang w:eastAsia="pt-BR"/>
           <w14:ligatures w14:val="none"/>
         </w:rPr>
+        <w:lastRenderedPageBreak/>
         <w:t>Relacionamento entre Phone e DDD (1 para 1):</w:t>
       </w:r>
     </w:p>
@@ -3404,7 +3218,35 @@
           <w:lang w:eastAsia="pt-BR"/>
           <w14:ligatures w14:val="none"/>
         </w:rPr>
-        <w:t xml:space="preserve">Relacionamento entre Vendor e </w:t>
+        <w:t xml:space="preserve">Relacionamento entre </w:t>
+      </w:r>
+      <w:proofErr w:type="spellStart"/>
+      <w:r>
+        <w:rPr>
+          <w:rFonts w:ascii="Times New Roman" w:eastAsia="Times New Roman" w:hAnsi="Times New Roman" w:cs="Times New Roman"/>
+          <w:b/>
+          <w:bCs/>
+          <w:kern w:val="0"/>
+          <w:sz w:val="24"/>
+          <w:szCs w:val="24"/>
+          <w:lang w:eastAsia="pt-BR"/>
+          <w14:ligatures w14:val="none"/>
+        </w:rPr>
+        <w:t>Vendor</w:t>
+      </w:r>
+      <w:proofErr w:type="spellEnd"/>
+      <w:r>
+        <w:rPr>
+          <w:rFonts w:ascii="Times New Roman" w:eastAsia="Times New Roman" w:hAnsi="Times New Roman" w:cs="Times New Roman"/>
+          <w:b/>
+          <w:bCs/>
+          <w:kern w:val="0"/>
+          <w:sz w:val="24"/>
+          <w:szCs w:val="24"/>
+          <w:lang w:eastAsia="pt-BR"/>
+          <w14:ligatures w14:val="none"/>
+        </w:rPr>
+        <w:t xml:space="preserve"> e </w:t>
       </w:r>
       <w:proofErr w:type="spellStart"/>
       <w:r>
@@ -3782,7 +3624,35 @@
           <w:lang w:eastAsia="pt-BR"/>
           <w14:ligatures w14:val="none"/>
         </w:rPr>
-        <w:t xml:space="preserve">Relacionamento entre Vendor e </w:t>
+        <w:t xml:space="preserve">Relacionamento entre </w:t>
+      </w:r>
+      <w:proofErr w:type="spellStart"/>
+      <w:r>
+        <w:rPr>
+          <w:rFonts w:ascii="Times New Roman" w:eastAsia="Times New Roman" w:hAnsi="Times New Roman" w:cs="Times New Roman"/>
+          <w:b/>
+          <w:bCs/>
+          <w:kern w:val="0"/>
+          <w:sz w:val="24"/>
+          <w:szCs w:val="24"/>
+          <w:lang w:eastAsia="pt-BR"/>
+          <w14:ligatures w14:val="none"/>
+        </w:rPr>
+        <w:t>Vendor</w:t>
+      </w:r>
+      <w:proofErr w:type="spellEnd"/>
+      <w:r>
+        <w:rPr>
+          <w:rFonts w:ascii="Times New Roman" w:eastAsia="Times New Roman" w:hAnsi="Times New Roman" w:cs="Times New Roman"/>
+          <w:b/>
+          <w:bCs/>
+          <w:kern w:val="0"/>
+          <w:sz w:val="24"/>
+          <w:szCs w:val="24"/>
+          <w:lang w:eastAsia="pt-BR"/>
+          <w14:ligatures w14:val="none"/>
+        </w:rPr>
+        <w:t xml:space="preserve"> e </w:t>
       </w:r>
       <w:proofErr w:type="spellStart"/>
       <w:r>
@@ -4179,7 +4049,6 @@
           <w:lang w:eastAsia="pt-BR"/>
           <w14:ligatures w14:val="none"/>
         </w:rPr>
-        <w:lastRenderedPageBreak/>
         <w:t xml:space="preserve">Relacionamento entre </w:t>
       </w:r>
       <w:proofErr w:type="spellStart"/>
@@ -4208,7 +4077,35 @@
           <w:lang w:eastAsia="pt-BR"/>
           <w14:ligatures w14:val="none"/>
         </w:rPr>
-        <w:t xml:space="preserve"> e Address (1 para 1):</w:t>
+        <w:t xml:space="preserve"> e </w:t>
+      </w:r>
+      <w:proofErr w:type="spellStart"/>
+      <w:r>
+        <w:rPr>
+          <w:rFonts w:ascii="Times New Roman" w:eastAsia="Times New Roman" w:hAnsi="Times New Roman" w:cs="Times New Roman"/>
+          <w:b/>
+          <w:bCs/>
+          <w:kern w:val="0"/>
+          <w:sz w:val="24"/>
+          <w:szCs w:val="24"/>
+          <w:lang w:eastAsia="pt-BR"/>
+          <w14:ligatures w14:val="none"/>
+        </w:rPr>
+        <w:t>Address</w:t>
+      </w:r>
+      <w:proofErr w:type="spellEnd"/>
+      <w:r>
+        <w:rPr>
+          <w:rFonts w:ascii="Times New Roman" w:eastAsia="Times New Roman" w:hAnsi="Times New Roman" w:cs="Times New Roman"/>
+          <w:b/>
+          <w:bCs/>
+          <w:kern w:val="0"/>
+          <w:sz w:val="24"/>
+          <w:szCs w:val="24"/>
+          <w:lang w:eastAsia="pt-BR"/>
+          <w14:ligatures w14:val="none"/>
+        </w:rPr>
+        <w:t xml:space="preserve"> (1 para 1):</w:t>
       </w:r>
     </w:p>
     <w:p>
@@ -4331,6 +4228,7 @@
           <w:lang w:eastAsia="pt-BR"/>
           <w14:ligatures w14:val="none"/>
         </w:rPr>
+        <w:lastRenderedPageBreak/>
         <w:t xml:space="preserve">Cada registro de endereço está associado a apenas um registro de código </w:t>
       </w:r>
       <w:proofErr w:type="gramStart"/>
@@ -10947,6 +10845,7 @@
   <w:style w:type="character" w:default="1" w:styleId="Fontepargpadro">
     <w:name w:val="Default Paragraph Font"/>
     <w:uiPriority w:val="1"/>
+    <w:semiHidden/>
     <w:unhideWhenUsed/>
   </w:style>
   <w:style w:type="table" w:default="1" w:styleId="Tabelanormal">

--- a/Modelo Conceitual.docx
+++ b/Modelo Conceitual.docx
@@ -414,231 +414,137 @@
         <w:rPr>
           <w:b/>
           <w:bCs/>
-        </w:rPr>
-      </w:pPr>
-      <w:proofErr w:type="spellStart"/>
-      <w:r>
-        <w:rPr>
-          <w:b/>
-          <w:bCs/>
-          <w:sz w:val="24"/>
-          <w:szCs w:val="24"/>
-        </w:rPr>
-        <w:t>Shipping_Cost</w:t>
-      </w:r>
-      <w:proofErr w:type="spellEnd"/>
-      <w:r>
-        <w:rPr>
-          <w:b/>
-          <w:bCs/>
-        </w:rPr>
-        <w:t>:</w:t>
-      </w:r>
-      <w:r>
-        <w:rPr>
-          <w:b/>
-          <w:bCs/>
+          <w:sz w:val="24"/>
+          <w:szCs w:val="24"/>
+        </w:rPr>
+      </w:pPr>
+      <w:r>
+        <w:rPr>
+          <w:b/>
+          <w:bCs/>
+          <w:sz w:val="24"/>
+          <w:szCs w:val="24"/>
+        </w:rPr>
+        <w:t>Telefone:</w:t>
+      </w:r>
+      <w:r>
+        <w:rPr>
+          <w:b/>
+          <w:bCs/>
+          <w:sz w:val="24"/>
+          <w:szCs w:val="24"/>
         </w:rPr>
         <w:t xml:space="preserve"> </w:t>
       </w:r>
       <w:r>
-        <w:t>Tabela para armazenar informações sobre os custos de envio em um sistema.</w:t>
+        <w:rPr>
+          <w:sz w:val="24"/>
+          <w:szCs w:val="24"/>
+        </w:rPr>
+        <w:t>Armazena informações de telefones, incluindo código do telefone, número, código da pessoa associada e DDD.</w:t>
       </w:r>
     </w:p>
     <w:p>
-      <w:r>
-        <w:tab/>
-      </w:r>
-      <w:r>
-        <w:rPr>
-          <w:b/>
-          <w:bCs/>
-        </w:rPr>
-        <w:t>Atributos:</w:t>
-      </w:r>
-      <w:r>
-        <w:t xml:space="preserve"> Id, </w:t>
-      </w:r>
-      <w:r>
-        <w:rPr>
-          <w:lang w:eastAsia="pt-BR"/>
-        </w:rPr>
-        <w:t>Source_Address(address)</w:t>
-      </w:r>
+      <w:pPr>
+        <w:ind w:firstLine="708"/>
+      </w:pPr>
+      <w:proofErr w:type="spellStart"/>
+      <w:r>
+        <w:t>Cod_telefone</w:t>
+      </w:r>
+      <w:proofErr w:type="spellEnd"/>
       <w:r>
         <w:t xml:space="preserve">, </w:t>
       </w:r>
-      <w:r>
-        <w:rPr>
-          <w:lang w:eastAsia="pt-BR"/>
-        </w:rPr>
-        <w:t>Delivery_Address(address)</w:t>
-      </w:r>
+      <w:proofErr w:type="spellStart"/>
+      <w:proofErr w:type="gramStart"/>
+      <w:r>
+        <w:t>numero</w:t>
+      </w:r>
+      <w:proofErr w:type="spellEnd"/>
+      <w:proofErr w:type="gramEnd"/>
       <w:r>
         <w:t xml:space="preserve">, </w:t>
       </w:r>
-      <w:r>
-        <w:rPr>
-          <w:lang w:eastAsia="pt-BR"/>
-        </w:rPr>
-        <w:t>Cost</w:t>
-      </w:r>
-      <w:r>
-        <w:t xml:space="preserve">, </w:t>
-      </w:r>
-      <w:r>
-        <w:rPr>
-          <w:lang w:eastAsia="pt-BR"/>
-        </w:rPr>
-        <w:t>Order_Id</w:t>
-      </w:r>
-      <w:r>
-        <w:t xml:space="preserve">, </w:t>
-      </w:r>
-      <w:r>
-        <w:rPr>
-          <w:lang w:eastAsia="pt-BR"/>
-        </w:rPr>
-        <w:t>Vendor_Id</w:t>
-      </w:r>
-      <w:r>
-        <w:t xml:space="preserve">, </w:t>
-      </w:r>
-      <w:r>
-        <w:rPr>
-          <w:lang w:eastAsia="pt-BR"/>
-        </w:rPr>
-        <w:t>Vendor_Cnpj</w:t>
+      <w:proofErr w:type="spellStart"/>
+      <w:r>
+        <w:t>pessoa_cod_pessoa</w:t>
+      </w:r>
+      <w:proofErr w:type="spellEnd"/>
+      <w:r>
+        <w:t>, DDD</w:t>
       </w:r>
     </w:p>
     <w:p>
-      <w:pPr>
-        <w:rPr>
-          <w:b/>
-          <w:bCs/>
-          <w:sz w:val="24"/>
-          <w:szCs w:val="24"/>
-        </w:rPr>
-      </w:pPr>
-      <w:r>
-        <w:rPr>
-          <w:b/>
-          <w:bCs/>
-          <w:sz w:val="24"/>
-          <w:szCs w:val="24"/>
-        </w:rPr>
-        <w:t>Phone</w:t>
-      </w:r>
-      <w:r>
-        <w:rPr>
-          <w:b/>
-          <w:bCs/>
-          <w:sz w:val="24"/>
-          <w:szCs w:val="24"/>
-        </w:rPr>
-        <w:t>:</w:t>
-      </w:r>
-      <w:r>
+      <w:r>
+        <w:rPr>
+          <w:b/>
+          <w:bCs/>
+          <w:sz w:val="24"/>
+          <w:szCs w:val="24"/>
+        </w:rPr>
+        <w:t>Pessoa:</w:t>
+      </w:r>
+      <w:r>
+        <w:rPr>
+          <w:b/>
+          <w:bCs/>
+          <w:sz w:val="24"/>
+          <w:szCs w:val="24"/>
+        </w:rPr>
         <w:t xml:space="preserve"> </w:t>
       </w:r>
       <w:r>
-        <w:t>T</w:t>
-      </w:r>
-      <w:r>
-        <w:t>a</w:t>
-      </w:r>
-      <w:r>
-        <w:t>bela para armazenar e gerenciar informações de contato por telefone</w:t>
+        <w:t xml:space="preserve">Contém informações sobre pessoas, como nome, status de exclusão, </w:t>
+      </w:r>
+      <w:proofErr w:type="spellStart"/>
+      <w:r>
+        <w:t>email</w:t>
+      </w:r>
+      <w:proofErr w:type="spellEnd"/>
+      <w:r>
+        <w:t>, código da pessoa, código de endereço e código de usuário associado.</w:t>
       </w:r>
     </w:p>
     <w:p>
-      <w:pPr>
-        <w:ind w:firstLine="708"/>
-        <w:rPr>
-          <w:lang w:eastAsia="pt-BR"/>
-        </w:rPr>
-      </w:pPr>
-      <w:r>
-        <w:rPr>
-          <w:b/>
-          <w:bCs/>
-        </w:rPr>
-        <w:t>Atributos</w:t>
-      </w:r>
-      <w:r>
-        <w:rPr>
-          <w:b/>
-          <w:bCs/>
-        </w:rPr>
-        <w:t>:</w:t>
+      <w:r>
+        <w:tab/>
+        <w:t>Nome,</w:t>
       </w:r>
       <w:r>
         <w:t xml:space="preserve"> </w:t>
       </w:r>
-      <w:r>
-        <w:t>Id, Number</w:t>
-      </w:r>
-      <w:r>
-        <w:t>, ddd</w:t>
-      </w:r>
-      <w:r>
-        <w:t>,</w:t>
-      </w:r>
-      <w:r>
-        <w:t xml:space="preserve"> </w:t>
-      </w:r>
-      <w:r>
-        <w:rPr>
-          <w:lang w:eastAsia="pt-BR"/>
-        </w:rPr>
-        <w:t>Company_User_Id</w:t>
-      </w:r>
+      <w:proofErr w:type="spellStart"/>
+      <w:r>
+        <w:t>Soft_Delete</w:t>
+      </w:r>
+      <w:proofErr w:type="spellEnd"/>
+      <w:r>
+        <w:t xml:space="preserve">, Email, </w:t>
+      </w:r>
+      <w:proofErr w:type="spellStart"/>
+      <w:r>
+        <w:t>Cod_pessoa</w:t>
+      </w:r>
+      <w:proofErr w:type="spellEnd"/>
       <w:r>
         <w:t xml:space="preserve">, </w:t>
       </w:r>
-      <w:r>
-        <w:rPr>
-          <w:lang w:eastAsia="pt-BR"/>
-        </w:rPr>
-        <w:t>Company_User_</w:t>
-      </w:r>
-      <w:proofErr w:type="gramStart"/>
-      <w:r>
-        <w:rPr>
-          <w:lang w:eastAsia="pt-BR"/>
-        </w:rPr>
-        <w:t>Cnpj</w:t>
-      </w:r>
-      <w:r>
-        <w:t xml:space="preserve"> ,</w:t>
-      </w:r>
-      <w:proofErr w:type="gramEnd"/>
-      <w:r>
-        <w:t xml:space="preserve"> </w:t>
-      </w:r>
-      <w:r>
-        <w:rPr>
-          <w:lang w:eastAsia="pt-BR"/>
-        </w:rPr>
-        <w:t>Vendor_Id</w:t>
-      </w:r>
-      <w:r>
-        <w:t xml:space="preserve">. </w:t>
-      </w:r>
-      <w:r>
-        <w:rPr>
-          <w:lang w:eastAsia="pt-BR"/>
-        </w:rPr>
-        <w:t>Vendor_Cnpj</w:t>
-      </w:r>
+      <w:proofErr w:type="spellStart"/>
+      <w:r>
+        <w:t>enedereco_cod_endereco</w:t>
+      </w:r>
+      <w:proofErr w:type="spellEnd"/>
       <w:r>
         <w:t xml:space="preserve">, </w:t>
       </w:r>
-      <w:r>
-        <w:rPr>
-          <w:lang w:eastAsia="pt-BR"/>
-        </w:rPr>
-        <w:t>Ddd_Id</w:t>
+      <w:proofErr w:type="spellStart"/>
+      <w:r>
+        <w:t>usuário_cod_user</w:t>
+      </w:r>
+      <w:proofErr w:type="spellEnd"/>
+      <w:r>
+        <w:t>.</w:t>
       </w:r>
     </w:p>
     <w:p>
@@ -650,25 +556,14 @@
           <w:szCs w:val="24"/>
         </w:rPr>
       </w:pPr>
-      <w:proofErr w:type="spellStart"/>
-      <w:r>
-        <w:rPr>
-          <w:b/>
-          <w:bCs/>
-          <w:sz w:val="24"/>
-          <w:szCs w:val="24"/>
-        </w:rPr>
-        <w:t>Ddd</w:t>
-      </w:r>
-      <w:proofErr w:type="spellEnd"/>
-      <w:r>
-        <w:rPr>
-          <w:b/>
-          <w:bCs/>
-          <w:sz w:val="24"/>
-          <w:szCs w:val="24"/>
-        </w:rPr>
-        <w:t>:</w:t>
+      <w:r>
+        <w:rPr>
+          <w:b/>
+          <w:bCs/>
+          <w:sz w:val="24"/>
+          <w:szCs w:val="24"/>
+        </w:rPr>
+        <w:t>Usuário:</w:t>
       </w:r>
       <w:r>
         <w:rPr>
@@ -680,72 +575,49 @@
         <w:t xml:space="preserve"> </w:t>
       </w:r>
       <w:r>
-        <w:t>R</w:t>
-      </w:r>
-      <w:r>
-        <w:t>epresenta informações relacionadas aos códigos de área de números de telefone</w:t>
+        <w:rPr>
+          <w:sz w:val="24"/>
+          <w:szCs w:val="24"/>
+        </w:rPr>
+        <w:t>Armazena dados de usuários, incluindo nome de usuário, senha e código de usuário.</w:t>
       </w:r>
     </w:p>
     <w:p>
-      <w:pPr>
-        <w:rPr>
-          <w:sz w:val="24"/>
-          <w:szCs w:val="24"/>
-          <w:lang w:eastAsia="pt-BR"/>
-        </w:rPr>
-      </w:pPr>
-      <w:r>
-        <w:rPr>
-          <w:b/>
-          <w:bCs/>
-          <w:sz w:val="24"/>
-          <w:szCs w:val="24"/>
+      <w:r>
+        <w:rPr>
+          <w:b/>
+          <w:bCs/>
         </w:rPr>
         <w:tab/>
-        <w:t xml:space="preserve">Atributos: </w:t>
-      </w:r>
-      <w:r>
-        <w:rPr>
-          <w:sz w:val="24"/>
-          <w:szCs w:val="24"/>
-        </w:rPr>
-        <w:t>Phone_Id, id, ddd</w:t>
-      </w:r>
+      </w:r>
+      <w:r>
+        <w:t xml:space="preserve">Usuário, senha, </w:t>
+      </w:r>
+      <w:proofErr w:type="spellStart"/>
+      <w:r>
+        <w:t>cod_user</w:t>
+      </w:r>
+      <w:proofErr w:type="spellEnd"/>
     </w:p>
     <w:p>
       <w:pPr>
         <w:rPr>
-          <w:sz w:val="24"/>
-          <w:szCs w:val="24"/>
-        </w:rPr>
-      </w:pPr>
-      <w:proofErr w:type="spellStart"/>
-      <w:r>
-        <w:rPr>
-          <w:b/>
-          <w:bCs/>
-          <w:sz w:val="24"/>
-          <w:szCs w:val="24"/>
-        </w:rPr>
-        <w:t>Category</w:t>
-      </w:r>
-      <w:proofErr w:type="spellEnd"/>
-      <w:r>
-        <w:rPr>
-          <w:b/>
-          <w:bCs/>
-          <w:sz w:val="24"/>
-          <w:szCs w:val="24"/>
-        </w:rPr>
-        <w:t>:</w:t>
-      </w:r>
-      <w:r>
-        <w:rPr>
-          <w:b/>
-          <w:bCs/>
-          <w:sz w:val="24"/>
-          <w:szCs w:val="24"/>
-        </w:rPr>
+          <w:b/>
+          <w:bCs/>
+          <w:sz w:val="24"/>
+          <w:szCs w:val="24"/>
+        </w:rPr>
+      </w:pPr>
+      <w:r>
+        <w:rPr>
+          <w:b/>
+          <w:bCs/>
+          <w:sz w:val="24"/>
+          <w:szCs w:val="24"/>
+        </w:rPr>
+        <w:t>Segmento:</w:t>
+      </w:r>
+      <w:r>
         <w:t xml:space="preserve"> </w:t>
       </w:r>
       <w:r>
@@ -753,46 +625,24 @@
           <w:sz w:val="24"/>
           <w:szCs w:val="24"/>
         </w:rPr>
-        <w:t xml:space="preserve">Representa a categoria </w:t>
-      </w:r>
-      <w:r>
-        <w:rPr>
-          <w:sz w:val="24"/>
-          <w:szCs w:val="24"/>
-        </w:rPr>
-        <w:t xml:space="preserve">ou tipo </w:t>
-      </w:r>
-      <w:r>
-        <w:rPr>
-          <w:sz w:val="24"/>
-          <w:szCs w:val="24"/>
-        </w:rPr>
-        <w:t>do material</w:t>
+        <w:t>Mantém informações sobre segmentos de negócios, com um código de segmento e descrição do segmento.</w:t>
       </w:r>
     </w:p>
     <w:p>
-      <w:pPr>
-        <w:rPr>
-          <w:sz w:val="24"/>
-          <w:szCs w:val="24"/>
-        </w:rPr>
-      </w:pPr>
-      <w:r>
-        <w:rPr>
-          <w:b/>
-          <w:bCs/>
-          <w:sz w:val="24"/>
-          <w:szCs w:val="24"/>
+      <w:r>
+        <w:rPr>
+          <w:b/>
+          <w:bCs/>
         </w:rPr>
         <w:tab/>
-        <w:t xml:space="preserve">Atributos: </w:t>
-      </w:r>
-      <w:r>
-        <w:rPr>
-          <w:sz w:val="24"/>
-          <w:szCs w:val="24"/>
-        </w:rPr>
-        <w:t xml:space="preserve">id, Cateegory, Material_id, </w:t>
+      </w:r>
+      <w:proofErr w:type="spellStart"/>
+      <w:r>
+        <w:t>Cod_segmento</w:t>
+      </w:r>
+      <w:proofErr w:type="spellEnd"/>
+      <w:r>
+        <w:t>, segmento</w:t>
       </w:r>
     </w:p>
     <w:p>
@@ -804,15 +654,35 @@
           <w:szCs w:val="24"/>
         </w:rPr>
       </w:pPr>
-      <w:r>
-        <w:rPr>
-          <w:b/>
-          <w:bCs/>
-          <w:sz w:val="24"/>
-          <w:szCs w:val="24"/>
-        </w:rPr>
-        <w:t>Country</w:t>
-      </w:r>
+      <w:proofErr w:type="spellStart"/>
+      <w:r>
+        <w:rPr>
+          <w:b/>
+          <w:bCs/>
+          <w:sz w:val="24"/>
+          <w:szCs w:val="24"/>
+        </w:rPr>
+        <w:t>Pessoa_</w:t>
+      </w:r>
+      <w:r>
+        <w:rPr>
+          <w:b/>
+          <w:bCs/>
+          <w:sz w:val="24"/>
+          <w:szCs w:val="24"/>
+        </w:rPr>
+        <w:t>j</w:t>
+      </w:r>
+      <w:r>
+        <w:rPr>
+          <w:b/>
+          <w:bCs/>
+          <w:sz w:val="24"/>
+          <w:szCs w:val="24"/>
+        </w:rPr>
+        <w:t>uridica</w:t>
+      </w:r>
+      <w:proofErr w:type="spellEnd"/>
       <w:r>
         <w:rPr>
           <w:b/>
@@ -832,155 +702,32 @@
         <w:t xml:space="preserve"> </w:t>
       </w:r>
       <w:r>
-        <w:t>T</w:t>
-      </w:r>
-      <w:r>
-        <w:t>abela que armazena informações sobre países onde estão localizadas entidades.</w:t>
+        <w:t>Registra dados de pessoas jurídicas, incluindo código da PJ e CNPJ</w:t>
       </w:r>
     </w:p>
     <w:p>
-      <w:pPr>
-        <w:rPr>
-          <w:sz w:val="24"/>
-          <w:szCs w:val="24"/>
-        </w:rPr>
-      </w:pPr>
-      <w:r>
-        <w:rPr>
-          <w:b/>
-          <w:bCs/>
-          <w:sz w:val="24"/>
-          <w:szCs w:val="24"/>
+      <w:r>
+        <w:rPr>
+          <w:b/>
+          <w:bCs/>
         </w:rPr>
         <w:tab/>
-        <w:t xml:space="preserve">Atributos: </w:t>
-      </w:r>
-      <w:r>
-        <w:rPr>
-          <w:sz w:val="24"/>
-          <w:szCs w:val="24"/>
-        </w:rPr>
-        <w:t>Address_Id</w:t>
-      </w:r>
-      <w:r>
-        <w:rPr>
-          <w:sz w:val="24"/>
-          <w:szCs w:val="24"/>
-        </w:rPr>
-        <w:t xml:space="preserve">, id, </w:t>
-      </w:r>
-      <w:r>
-        <w:rPr>
-          <w:sz w:val="24"/>
-          <w:szCs w:val="24"/>
-        </w:rPr>
-        <w:t>Country</w:t>
-      </w:r>
-    </w:p>
-    <w:p>
-      <w:pPr>
-        <w:rPr>
-          <w:b/>
-          <w:bCs/>
-          <w:sz w:val="24"/>
-          <w:szCs w:val="24"/>
-        </w:rPr>
-      </w:pPr>
+      </w:r>
       <w:proofErr w:type="spellStart"/>
       <w:r>
-        <w:rPr>
-          <w:b/>
-          <w:bCs/>
-          <w:sz w:val="24"/>
-          <w:szCs w:val="24"/>
-        </w:rPr>
-        <w:t>Company_User_Address</w:t>
+        <w:t>Cod_pj</w:t>
       </w:r>
       <w:proofErr w:type="spellEnd"/>
       <w:r>
-        <w:rPr>
-          <w:b/>
-          <w:bCs/>
-          <w:sz w:val="24"/>
-          <w:szCs w:val="24"/>
-        </w:rPr>
-        <w:t>:</w:t>
-      </w:r>
-      <w:r>
-        <w:t xml:space="preserve"> T</w:t>
-      </w:r>
-      <w:r>
-        <w:t>abela que relaciona usuários de empresas</w:t>
-      </w:r>
-      <w:r>
-        <w:t>.</w:t>
-      </w:r>
-    </w:p>
-    <w:p>
-      <w:pPr>
-        <w:rPr>
-          <w:sz w:val="24"/>
-          <w:szCs w:val="24"/>
-        </w:rPr>
-      </w:pPr>
-      <w:r>
-        <w:rPr>
-          <w:b/>
-          <w:bCs/>
-          <w:sz w:val="24"/>
-          <w:szCs w:val="24"/>
-        </w:rPr>
-        <w:tab/>
-        <w:t xml:space="preserve">Atributos: </w:t>
-      </w:r>
-      <w:r>
-        <w:rPr>
-          <w:sz w:val="24"/>
-          <w:szCs w:val="24"/>
-        </w:rPr>
-        <w:t>Company_User_Id</w:t>
-      </w:r>
-      <w:r>
-        <w:rPr>
-          <w:sz w:val="24"/>
-          <w:szCs w:val="24"/>
-        </w:rPr>
         <w:t xml:space="preserve">, </w:t>
       </w:r>
-      <w:r>
-        <w:rPr>
-          <w:sz w:val="24"/>
-          <w:szCs w:val="24"/>
-        </w:rPr>
-        <w:t>Company_User_Cnpj</w:t>
-      </w:r>
-      <w:r>
-        <w:rPr>
-          <w:sz w:val="24"/>
-          <w:szCs w:val="24"/>
-        </w:rPr>
+      <w:proofErr w:type="spellStart"/>
+      <w:r>
+        <w:t>cnpj</w:t>
+      </w:r>
+      <w:proofErr w:type="spellEnd"/>
+      <w:r>
         <w:t xml:space="preserve">, </w:t>
-      </w:r>
-      <w:r>
-        <w:rPr>
-          <w:sz w:val="24"/>
-          <w:szCs w:val="24"/>
-        </w:rPr>
-        <w:t>Id</w:t>
-      </w:r>
-      <w:r>
-        <w:rPr>
-          <w:sz w:val="24"/>
-          <w:szCs w:val="24"/>
-        </w:rPr>
-        <w:t xml:space="preserve">, </w:t>
-      </w:r>
-      <w:r>
-        <w:rPr>
-          <w:sz w:val="24"/>
-          <w:szCs w:val="24"/>
-        </w:rPr>
-        <w:t>Shipping_Cost_Id</w:t>
       </w:r>
     </w:p>
     <w:p>
@@ -992,7 +739,7 @@
           <w:sz w:val="24"/>
           <w:szCs w:val="24"/>
         </w:rPr>
-        <w:t>Company_User</w:t>
+        <w:t>Pessoa_fisica</w:t>
       </w:r>
       <w:proofErr w:type="spellEnd"/>
       <w:r>
@@ -1014,330 +761,69 @@
         <w:t xml:space="preserve"> </w:t>
       </w:r>
       <w:r>
-        <w:t>Tabela que armazena informações de usuários de empresas</w:t>
+        <w:t>Armazena informações de pessoas físicas, como código da PF e data de nascimento.</w:t>
       </w:r>
     </w:p>
     <w:p>
-      <w:pPr>
-        <w:rPr>
-          <w:b/>
-          <w:bCs/>
-          <w:sz w:val="24"/>
-          <w:szCs w:val="24"/>
-        </w:rPr>
-      </w:pPr>
-      <w:r>
-        <w:rPr>
-          <w:b/>
-          <w:bCs/>
-          <w:sz w:val="24"/>
-          <w:szCs w:val="24"/>
+      <w:r>
+        <w:rPr>
+          <w:b/>
+          <w:bCs/>
         </w:rPr>
         <w:tab/>
-        <w:t xml:space="preserve">Atributos: </w:t>
-      </w:r>
-      <w:r>
-        <w:rPr>
-          <w:sz w:val="24"/>
-          <w:szCs w:val="24"/>
-        </w:rPr>
-        <w:t>id</w:t>
-      </w:r>
-      <w:r>
-        <w:rPr>
-          <w:sz w:val="24"/>
-          <w:szCs w:val="24"/>
-        </w:rPr>
+      </w:r>
+      <w:proofErr w:type="spellStart"/>
+      <w:r>
+        <w:t>Cod_pf</w:t>
+      </w:r>
+      <w:proofErr w:type="spellEnd"/>
+      <w:r>
         <w:t xml:space="preserve">, </w:t>
       </w:r>
       <w:proofErr w:type="spellStart"/>
       <w:r>
-        <w:rPr>
-          <w:sz w:val="24"/>
-          <w:szCs w:val="24"/>
-        </w:rPr>
-        <w:t>Cnpj</w:t>
-      </w:r>
-      <w:proofErr w:type="spellEnd"/>
-      <w:r>
-        <w:rPr>
-          <w:sz w:val="24"/>
-          <w:szCs w:val="24"/>
-        </w:rPr>
-        <w:t xml:space="preserve">, </w:t>
-      </w:r>
-      <w:proofErr w:type="spellStart"/>
-      <w:r>
-        <w:rPr>
-          <w:sz w:val="24"/>
-          <w:szCs w:val="24"/>
-        </w:rPr>
-        <w:t>Name</w:t>
-      </w:r>
-      <w:proofErr w:type="spellEnd"/>
-      <w:r>
-        <w:rPr>
-          <w:sz w:val="24"/>
-          <w:szCs w:val="24"/>
-        </w:rPr>
-        <w:t xml:space="preserve">, </w:t>
-      </w:r>
-      <w:proofErr w:type="spellStart"/>
-      <w:r>
-        <w:rPr>
-          <w:sz w:val="24"/>
-          <w:szCs w:val="24"/>
-        </w:rPr>
-        <w:t>Soft_Delete</w:t>
-      </w:r>
-      <w:proofErr w:type="spellEnd"/>
-      <w:r>
-        <w:rPr>
-          <w:sz w:val="24"/>
-          <w:szCs w:val="24"/>
-        </w:rPr>
-        <w:t xml:space="preserve">, </w:t>
-      </w:r>
-      <w:r>
-        <w:rPr>
-          <w:sz w:val="24"/>
-          <w:szCs w:val="24"/>
-        </w:rPr>
-        <w:t>Email</w:t>
-      </w:r>
-      <w:r>
-        <w:rPr>
-          <w:sz w:val="24"/>
-          <w:szCs w:val="24"/>
-        </w:rPr>
-        <w:t xml:space="preserve">, </w:t>
-      </w:r>
-      <w:proofErr w:type="spellStart"/>
-      <w:r>
-        <w:rPr>
-          <w:sz w:val="24"/>
-          <w:szCs w:val="24"/>
-        </w:rPr>
-        <w:t>Password</w:t>
+        <w:t>data_nasc</w:t>
       </w:r>
       <w:proofErr w:type="spellEnd"/>
     </w:p>
     <w:p>
       <w:pPr>
         <w:rPr>
-          <w:b/>
-          <w:bCs/>
-          <w:sz w:val="24"/>
-          <w:szCs w:val="24"/>
-        </w:rPr>
-      </w:pPr>
-      <w:proofErr w:type="spellStart"/>
-      <w:r>
-        <w:rPr>
-          <w:b/>
-          <w:bCs/>
-          <w:sz w:val="24"/>
-          <w:szCs w:val="24"/>
-        </w:rPr>
-        <w:t>Address</w:t>
-      </w:r>
-      <w:proofErr w:type="spellEnd"/>
-      <w:r>
-        <w:rPr>
-          <w:b/>
-          <w:bCs/>
-          <w:sz w:val="24"/>
-          <w:szCs w:val="24"/>
-        </w:rPr>
+          <w:sz w:val="24"/>
+          <w:szCs w:val="24"/>
+        </w:rPr>
+      </w:pPr>
+      <w:r>
+        <w:rPr>
+          <w:b/>
+          <w:bCs/>
+          <w:sz w:val="24"/>
+          <w:szCs w:val="24"/>
+        </w:rPr>
+        <w:t>Frete</w:t>
+      </w:r>
+      <w:r>
         <w:t>:</w:t>
       </w:r>
       <w:r>
-        <w:rPr>
-          <w:b/>
-          <w:bCs/>
-          <w:sz w:val="24"/>
-          <w:szCs w:val="24"/>
-        </w:rPr>
-        <w:t xml:space="preserve"> </w:t>
-      </w:r>
-      <w:r>
-        <w:t>Tabela para armazenar informações detalhadas de endereços</w:t>
+        <w:t xml:space="preserve"> Contém informações sobre custos de frete, com um código de frete associado.</w:t>
       </w:r>
     </w:p>
     <w:p>
-      <w:pPr>
-        <w:ind w:left="705"/>
-      </w:pPr>
-      <w:r>
-        <w:rPr>
-          <w:b/>
-          <w:bCs/>
-          <w:sz w:val="24"/>
-          <w:szCs w:val="24"/>
-        </w:rPr>
-        <w:t>Atributos:</w:t>
-      </w:r>
-      <w:r>
-        <w:rPr>
-          <w:sz w:val="24"/>
-          <w:szCs w:val="24"/>
-        </w:rPr>
-        <w:t xml:space="preserve"> id</w:t>
-      </w:r>
-      <w:r>
-        <w:rPr>
-          <w:sz w:val="24"/>
-          <w:szCs w:val="24"/>
-        </w:rPr>
-        <w:t xml:space="preserve">, </w:t>
-      </w:r>
-      <w:r>
-        <w:rPr>
-          <w:sz w:val="24"/>
-          <w:szCs w:val="24"/>
-        </w:rPr>
-        <w:t>Street</w:t>
-      </w:r>
-      <w:r>
-        <w:rPr>
-          <w:sz w:val="24"/>
-          <w:szCs w:val="24"/>
-        </w:rPr>
-        <w:t xml:space="preserve">, </w:t>
+      <w:r>
+        <w:rPr>
+          <w:b/>
+          <w:bCs/>
+        </w:rPr>
+        <w:tab/>
       </w:r>
       <w:proofErr w:type="spellStart"/>
       <w:r>
-        <w:rPr>
-          <w:sz w:val="24"/>
-          <w:szCs w:val="24"/>
-        </w:rPr>
-        <w:t>Neighborhood</w:t>
+        <w:t>Cod_frete</w:t>
       </w:r>
       <w:proofErr w:type="spellEnd"/>
       <w:r>
-        <w:rPr>
-          <w:sz w:val="24"/>
-          <w:szCs w:val="24"/>
-        </w:rPr>
-        <w:t xml:space="preserve">, </w:t>
-      </w:r>
-      <w:proofErr w:type="spellStart"/>
-      <w:r>
-        <w:rPr>
-          <w:sz w:val="24"/>
-          <w:szCs w:val="24"/>
-        </w:rPr>
-        <w:t>Number</w:t>
-      </w:r>
-      <w:proofErr w:type="spellEnd"/>
-      <w:r>
-        <w:rPr>
-          <w:sz w:val="24"/>
-          <w:szCs w:val="24"/>
-        </w:rPr>
-        <w:t xml:space="preserve">, </w:t>
-      </w:r>
-      <w:proofErr w:type="spellStart"/>
-      <w:r>
-        <w:rPr>
-          <w:sz w:val="24"/>
-          <w:szCs w:val="24"/>
-        </w:rPr>
-        <w:t>Complement</w:t>
-      </w:r>
-      <w:proofErr w:type="spellEnd"/>
-      <w:r>
-        <w:rPr>
-          <w:sz w:val="24"/>
-          <w:szCs w:val="24"/>
-        </w:rPr>
-        <w:t xml:space="preserve">, </w:t>
-      </w:r>
-      <w:proofErr w:type="spellStart"/>
-      <w:r>
-        <w:rPr>
-          <w:sz w:val="24"/>
-          <w:szCs w:val="24"/>
-        </w:rPr>
-        <w:t>Zip_Code</w:t>
-      </w:r>
-      <w:proofErr w:type="spellEnd"/>
-      <w:r>
-        <w:rPr>
-          <w:sz w:val="24"/>
-          <w:szCs w:val="24"/>
-        </w:rPr>
-        <w:t xml:space="preserve">, </w:t>
-      </w:r>
-      <w:proofErr w:type="gramStart"/>
-      <w:r>
-        <w:rPr>
-          <w:sz w:val="24"/>
-          <w:szCs w:val="24"/>
-        </w:rPr>
-        <w:t>City</w:t>
-      </w:r>
-      <w:r>
-        <w:rPr>
-          <w:sz w:val="24"/>
-          <w:szCs w:val="24"/>
-        </w:rPr>
-        <w:t xml:space="preserve"> ,</w:t>
-      </w:r>
-      <w:proofErr w:type="gramEnd"/>
-      <w:r>
-        <w:rPr>
-          <w:sz w:val="24"/>
-          <w:szCs w:val="24"/>
-        </w:rPr>
-        <w:t xml:space="preserve"> </w:t>
-      </w:r>
-      <w:proofErr w:type="spellStart"/>
-      <w:r>
-        <w:rPr>
-          <w:sz w:val="24"/>
-          <w:szCs w:val="24"/>
-        </w:rPr>
-        <w:t>IBGE_Code</w:t>
-      </w:r>
-      <w:proofErr w:type="spellEnd"/>
-      <w:r>
-        <w:rPr>
-          <w:sz w:val="24"/>
-          <w:szCs w:val="24"/>
-        </w:rPr>
-        <w:t>,</w:t>
-      </w:r>
-      <w:r>
-        <w:t xml:space="preserve"> </w:t>
-      </w:r>
-      <w:r>
-        <w:rPr>
-          <w:sz w:val="24"/>
-          <w:szCs w:val="24"/>
-        </w:rPr>
-        <w:t>UF</w:t>
-      </w:r>
-      <w:r>
-        <w:rPr>
-          <w:sz w:val="24"/>
-          <w:szCs w:val="24"/>
-        </w:rPr>
-        <w:t xml:space="preserve">, </w:t>
-      </w:r>
-      <w:r>
-        <w:rPr>
-          <w:sz w:val="24"/>
-          <w:szCs w:val="24"/>
-        </w:rPr>
-        <w:t>Country</w:t>
-      </w:r>
-      <w:r>
-        <w:rPr>
-          <w:sz w:val="24"/>
-          <w:szCs w:val="24"/>
-        </w:rPr>
-        <w:t>.</w:t>
+        <w:t>, custo</w:t>
       </w:r>
     </w:p>
     <w:p>
@@ -1349,25 +835,14 @@
           <w:szCs w:val="24"/>
         </w:rPr>
       </w:pPr>
-      <w:proofErr w:type="spellStart"/>
-      <w:r>
-        <w:rPr>
-          <w:b/>
-          <w:bCs/>
-          <w:sz w:val="24"/>
-          <w:szCs w:val="24"/>
-        </w:rPr>
-        <w:t>Vendor</w:t>
-      </w:r>
-      <w:proofErr w:type="spellEnd"/>
-      <w:r>
-        <w:rPr>
-          <w:b/>
-          <w:bCs/>
-          <w:sz w:val="24"/>
-          <w:szCs w:val="24"/>
-        </w:rPr>
-        <w:t>:</w:t>
+      <w:r>
+        <w:rPr>
+          <w:b/>
+          <w:bCs/>
+          <w:sz w:val="24"/>
+          <w:szCs w:val="24"/>
+        </w:rPr>
+        <w:t>Pedido:</w:t>
       </w:r>
       <w:r>
         <w:rPr>
@@ -1379,7 +854,7 @@
         <w:t xml:space="preserve"> </w:t>
       </w:r>
       <w:r>
-        <w:t>Tabela que descreve informações de fornecedores</w:t>
+        <w:t>Registra detalhes de pedidos, como código do pedido, datas de criação e atualização, preço total, data de entrega, número do pedido e descrição.</w:t>
       </w:r>
     </w:p>
     <w:p>
@@ -1387,60 +862,61 @@
         <w:rPr>
           <w:b/>
           <w:bCs/>
-          <w:sz w:val="24"/>
-          <w:szCs w:val="24"/>
         </w:rPr>
         <w:tab/>
-        <w:t>Atributos:</w:t>
-      </w:r>
-      <w:r>
-        <w:rPr>
-          <w:sz w:val="24"/>
-          <w:szCs w:val="24"/>
-        </w:rPr>
-        <w:t xml:space="preserve"> </w:t>
-      </w:r>
-      <w:r>
-        <w:rPr>
-          <w:sz w:val="24"/>
-          <w:szCs w:val="24"/>
-        </w:rPr>
-        <w:t>Id,</w:t>
-      </w:r>
-      <w:r>
-        <w:t xml:space="preserve"> </w:t>
       </w:r>
       <w:proofErr w:type="spellStart"/>
       <w:r>
-        <w:rPr>
-          <w:sz w:val="24"/>
-          <w:szCs w:val="24"/>
-        </w:rPr>
-        <w:t>Cnpj</w:t>
+        <w:t>Cod_pedido</w:t>
       </w:r>
       <w:proofErr w:type="spellEnd"/>
       <w:r>
-        <w:rPr>
-          <w:sz w:val="24"/>
-          <w:szCs w:val="24"/>
-        </w:rPr>
         <w:t xml:space="preserve">, </w:t>
       </w:r>
       <w:proofErr w:type="spellStart"/>
       <w:r>
-        <w:rPr>
-          <w:sz w:val="24"/>
-          <w:szCs w:val="24"/>
-        </w:rPr>
-        <w:t>Name</w:t>
+        <w:t>Data_criação</w:t>
       </w:r>
       <w:proofErr w:type="spellEnd"/>
       <w:r>
-        <w:rPr>
-          <w:sz w:val="24"/>
-          <w:szCs w:val="24"/>
-        </w:rPr>
-        <w:t>, Email</w:t>
+        <w:t xml:space="preserve">, </w:t>
+      </w:r>
+      <w:proofErr w:type="spellStart"/>
+      <w:r>
+        <w:t>Data_Atualização</w:t>
+      </w:r>
+      <w:proofErr w:type="spellEnd"/>
+      <w:r>
+        <w:t xml:space="preserve">, </w:t>
+      </w:r>
+      <w:proofErr w:type="spellStart"/>
+      <w:r>
+        <w:t>Preço_total</w:t>
+      </w:r>
+      <w:proofErr w:type="spellEnd"/>
+      <w:r>
+        <w:t xml:space="preserve">, </w:t>
+      </w:r>
+      <w:proofErr w:type="spellStart"/>
+      <w:r>
+        <w:t>Data_entrega</w:t>
+      </w:r>
+      <w:proofErr w:type="spellEnd"/>
+      <w:r>
+        <w:t xml:space="preserve">, </w:t>
+      </w:r>
+      <w:proofErr w:type="spellStart"/>
+      <w:proofErr w:type="gramStart"/>
+      <w:r>
+        <w:t>Numero</w:t>
+      </w:r>
+      <w:proofErr w:type="gramEnd"/>
+      <w:r>
+        <w:t>_pedido</w:t>
+      </w:r>
+      <w:proofErr w:type="spellEnd"/>
+      <w:r>
+        <w:t>, Descrição.</w:t>
       </w:r>
     </w:p>
     <w:p>
@@ -1452,25 +928,14 @@
           <w:szCs w:val="24"/>
         </w:rPr>
       </w:pPr>
-      <w:proofErr w:type="spellStart"/>
-      <w:r>
-        <w:rPr>
-          <w:b/>
-          <w:bCs/>
-          <w:sz w:val="24"/>
-          <w:szCs w:val="24"/>
-        </w:rPr>
-        <w:t>Order</w:t>
-      </w:r>
-      <w:proofErr w:type="spellEnd"/>
-      <w:r>
-        <w:rPr>
-          <w:b/>
-          <w:bCs/>
-          <w:sz w:val="24"/>
-          <w:szCs w:val="24"/>
-        </w:rPr>
-        <w:t>:</w:t>
+      <w:r>
+        <w:rPr>
+          <w:b/>
+          <w:bCs/>
+          <w:sz w:val="24"/>
+          <w:szCs w:val="24"/>
+        </w:rPr>
+        <w:t>Produto:</w:t>
       </w:r>
       <w:r>
         <w:rPr>
@@ -1482,139 +947,43 @@
         <w:t xml:space="preserve"> </w:t>
       </w:r>
       <w:r>
-        <w:t>Tabela que representa informações sobre pedidos</w:t>
+        <w:t>Mantém informações sobre produtos, incluindo código do produto, quantidade unitária, nome, descrição e SKU</w:t>
       </w:r>
     </w:p>
     <w:p>
-      <w:pPr>
-        <w:ind w:left="705"/>
-        <w:rPr>
-          <w:b/>
-          <w:bCs/>
-          <w:sz w:val="24"/>
-          <w:szCs w:val="24"/>
-        </w:rPr>
-      </w:pPr>
-      <w:r>
-        <w:rPr>
-          <w:b/>
-          <w:bCs/>
-          <w:sz w:val="24"/>
-          <w:szCs w:val="24"/>
-        </w:rPr>
-        <w:t>Atributos:</w:t>
-      </w:r>
-      <w:r>
-        <w:rPr>
-          <w:b/>
-          <w:bCs/>
-          <w:sz w:val="24"/>
-          <w:szCs w:val="24"/>
-        </w:rPr>
-        <w:t xml:space="preserve"> </w:t>
-      </w:r>
-      <w:r>
-        <w:rPr>
-          <w:sz w:val="24"/>
-          <w:szCs w:val="24"/>
-        </w:rPr>
-        <w:t xml:space="preserve">Id, </w:t>
+      <w:r>
+        <w:rPr>
+          <w:b/>
+          <w:bCs/>
+        </w:rPr>
+        <w:tab/>
       </w:r>
       <w:proofErr w:type="spellStart"/>
       <w:r>
-        <w:rPr>
-          <w:sz w:val="24"/>
-          <w:szCs w:val="24"/>
-        </w:rPr>
-        <w:t>Created_at</w:t>
+        <w:t>Cod</w:t>
+      </w:r>
+      <w:r>
+        <w:t>_produto</w:t>
       </w:r>
       <w:proofErr w:type="spellEnd"/>
       <w:r>
-        <w:rPr>
-          <w:sz w:val="24"/>
-          <w:szCs w:val="24"/>
-        </w:rPr>
         <w:t xml:space="preserve">, </w:t>
       </w:r>
       <w:proofErr w:type="spellStart"/>
       <w:r>
-        <w:rPr>
-          <w:sz w:val="24"/>
-          <w:szCs w:val="24"/>
-        </w:rPr>
-        <w:t>Updated_at</w:t>
+        <w:t>qtd_unitaria</w:t>
       </w:r>
       <w:proofErr w:type="spellEnd"/>
       <w:r>
-        <w:rPr>
-          <w:sz w:val="24"/>
-          <w:szCs w:val="24"/>
-        </w:rPr>
+        <w:t xml:space="preserve">, nome, descrição, </w:t>
+      </w:r>
+      <w:proofErr w:type="spellStart"/>
+      <w:r>
+        <w:t>sku</w:t>
+      </w:r>
+      <w:proofErr w:type="spellEnd"/>
+      <w:r>
         <w:t xml:space="preserve">, </w:t>
-      </w:r>
-      <w:proofErr w:type="spellStart"/>
-      <w:r>
-        <w:rPr>
-          <w:sz w:val="24"/>
-          <w:szCs w:val="24"/>
-        </w:rPr>
-        <w:t>Total_Amount</w:t>
-      </w:r>
-      <w:proofErr w:type="spellEnd"/>
-      <w:r>
-        <w:rPr>
-          <w:sz w:val="24"/>
-          <w:szCs w:val="24"/>
-        </w:rPr>
-        <w:t xml:space="preserve">, </w:t>
-      </w:r>
-      <w:proofErr w:type="spellStart"/>
-      <w:r>
-        <w:rPr>
-          <w:sz w:val="24"/>
-          <w:szCs w:val="24"/>
-        </w:rPr>
-        <w:t>Delivery_Date</w:t>
-      </w:r>
-      <w:proofErr w:type="spellEnd"/>
-      <w:r>
-        <w:rPr>
-          <w:sz w:val="24"/>
-          <w:szCs w:val="24"/>
-        </w:rPr>
-        <w:t xml:space="preserve">, </w:t>
-      </w:r>
-      <w:proofErr w:type="spellStart"/>
-      <w:r>
-        <w:rPr>
-          <w:sz w:val="24"/>
-          <w:szCs w:val="24"/>
-        </w:rPr>
-        <w:t>Order_Number</w:t>
-      </w:r>
-      <w:proofErr w:type="spellEnd"/>
-      <w:r>
-        <w:rPr>
-          <w:sz w:val="24"/>
-          <w:szCs w:val="24"/>
-        </w:rPr>
-        <w:t xml:space="preserve">, </w:t>
-      </w:r>
-      <w:proofErr w:type="spellStart"/>
-      <w:r>
-        <w:rPr>
-          <w:sz w:val="24"/>
-          <w:szCs w:val="24"/>
-        </w:rPr>
-        <w:t>Description</w:t>
-      </w:r>
-      <w:proofErr w:type="spellEnd"/>
-      <w:r>
-        <w:rPr>
-          <w:sz w:val="24"/>
-          <w:szCs w:val="24"/>
-        </w:rPr>
-        <w:t>.</w:t>
       </w:r>
     </w:p>
     <w:p>
@@ -1622,8 +991,6 @@
         <w:rPr>
           <w:b/>
           <w:bCs/>
-          <w:sz w:val="24"/>
-          <w:szCs w:val="24"/>
         </w:rPr>
       </w:pPr>
       <w:proofErr w:type="spellStart"/>
@@ -1634,7 +1001,7 @@
           <w:sz w:val="24"/>
           <w:szCs w:val="24"/>
         </w:rPr>
-        <w:t>MaterialOrder</w:t>
+        <w:t>Pedido_Produto</w:t>
       </w:r>
       <w:proofErr w:type="spellEnd"/>
       <w:r>
@@ -1648,74 +1015,34 @@
       </w:r>
       <w:r>
         <w:rPr>
-          <w:rFonts w:ascii="Segoe UI" w:hAnsi="Segoe UI" w:cs="Segoe UI"/>
-          <w:color w:val="374151"/>
-          <w:shd w:val="clear" w:color="auto" w:fill="F7F7F8"/>
+          <w:b/>
+          <w:bCs/>
+          <w:sz w:val="24"/>
+          <w:szCs w:val="24"/>
         </w:rPr>
         <w:t xml:space="preserve"> </w:t>
       </w:r>
       <w:r>
-        <w:t>Tabela para registrar informações sobre pedidos de materiais</w:t>
+        <w:t>Relaciona a quantidade de produtos em um pedido, vinculando a um ID de pedido de produto.</w:t>
       </w:r>
     </w:p>
     <w:p>
-      <w:pPr>
-        <w:rPr>
-          <w:b/>
-          <w:bCs/>
-          <w:sz w:val="24"/>
-          <w:szCs w:val="24"/>
-        </w:rPr>
-      </w:pPr>
-      <w:r>
-        <w:rPr>
-          <w:b/>
-          <w:bCs/>
-          <w:sz w:val="24"/>
-          <w:szCs w:val="24"/>
+      <w:r>
+        <w:rPr>
+          <w:b/>
+          <w:bCs/>
         </w:rPr>
         <w:tab/>
-        <w:t>Atributos:</w:t>
-      </w:r>
-      <w:r>
-        <w:rPr>
-          <w:b/>
-          <w:bCs/>
-          <w:sz w:val="24"/>
-          <w:szCs w:val="24"/>
-        </w:rPr>
-        <w:t xml:space="preserve"> </w:t>
+      </w:r>
+      <w:r>
+        <w:t xml:space="preserve">Quantidade, </w:t>
       </w:r>
       <w:proofErr w:type="spellStart"/>
       <w:r>
-        <w:rPr>
-          <w:sz w:val="24"/>
-          <w:szCs w:val="24"/>
-        </w:rPr>
-        <w:t>Quantity</w:t>
+        <w:t>Id_pedido_produto</w:t>
       </w:r>
       <w:proofErr w:type="spellEnd"/>
       <w:r>
-        <w:rPr>
-          <w:sz w:val="24"/>
-          <w:szCs w:val="24"/>
-        </w:rPr>
-        <w:t xml:space="preserve">, </w:t>
-      </w:r>
-      <w:proofErr w:type="spellStart"/>
-      <w:r>
-        <w:rPr>
-          <w:sz w:val="24"/>
-          <w:szCs w:val="24"/>
-        </w:rPr>
-        <w:t>Order_Id</w:t>
-      </w:r>
-      <w:proofErr w:type="spellEnd"/>
-      <w:r>
-        <w:rPr>
-          <w:sz w:val="24"/>
-          <w:szCs w:val="24"/>
-        </w:rPr>
         <w:t>.</w:t>
       </w:r>
     </w:p>
@@ -1735,173 +1062,43 @@
           <w:sz w:val="24"/>
           <w:szCs w:val="24"/>
         </w:rPr>
-        <w:t>Material</w:t>
-      </w:r>
-      <w:r>
-        <w:rPr>
-          <w:b/>
-          <w:bCs/>
-          <w:sz w:val="24"/>
-          <w:szCs w:val="24"/>
-        </w:rPr>
-        <w:t>:</w:t>
-      </w:r>
-      <w:r>
-        <w:rPr>
-          <w:b/>
-          <w:bCs/>
-          <w:sz w:val="24"/>
-          <w:szCs w:val="24"/>
-        </w:rPr>
-        <w:t xml:space="preserve"> </w:t>
-      </w:r>
-      <w:r>
-        <w:t>Tabela que descreve informações de materiais</w:t>
-      </w:r>
-      <w:r>
-        <w:t>.</w:t>
+        <w:t>Endereço:</w:t>
       </w:r>
     </w:p>
     <w:p>
-      <w:pPr>
-        <w:rPr>
-          <w:b/>
-          <w:bCs/>
-          <w:sz w:val="24"/>
-          <w:szCs w:val="24"/>
-        </w:rPr>
-      </w:pPr>
-      <w:r>
-        <w:rPr>
-          <w:b/>
-          <w:bCs/>
-          <w:sz w:val="24"/>
-          <w:szCs w:val="24"/>
+      <w:r>
+        <w:rPr>
+          <w:b/>
+          <w:bCs/>
         </w:rPr>
         <w:tab/>
-        <w:t xml:space="preserve">Atributos: </w:t>
-      </w:r>
-      <w:r>
-        <w:rPr>
-          <w:sz w:val="24"/>
-          <w:szCs w:val="24"/>
-        </w:rPr>
-        <w:t xml:space="preserve">Id, </w:t>
       </w:r>
       <w:proofErr w:type="spellStart"/>
       <w:r>
-        <w:rPr>
-          <w:sz w:val="24"/>
-          <w:szCs w:val="24"/>
-        </w:rPr>
-        <w:t>Unit_Amount</w:t>
+        <w:t>Cod_endereco</w:t>
       </w:r>
       <w:proofErr w:type="spellEnd"/>
       <w:r>
-        <w:rPr>
-          <w:sz w:val="24"/>
-          <w:szCs w:val="24"/>
-        </w:rPr>
-        <w:t xml:space="preserve">, </w:t>
-      </w:r>
-      <w:proofErr w:type="spellStart"/>
-      <w:r>
-        <w:rPr>
-          <w:sz w:val="24"/>
-          <w:szCs w:val="24"/>
-        </w:rPr>
-        <w:t>Name</w:t>
-      </w:r>
-      <w:proofErr w:type="spellEnd"/>
-      <w:r>
-        <w:rPr>
-          <w:sz w:val="24"/>
-          <w:szCs w:val="24"/>
-        </w:rPr>
-        <w:t xml:space="preserve">, </w:t>
-      </w:r>
-      <w:proofErr w:type="spellStart"/>
-      <w:r>
-        <w:rPr>
-          <w:sz w:val="24"/>
-          <w:szCs w:val="24"/>
-        </w:rPr>
-        <w:t>Description</w:t>
-      </w:r>
-      <w:proofErr w:type="spellEnd"/>
-      <w:r>
-        <w:rPr>
-          <w:sz w:val="24"/>
-          <w:szCs w:val="24"/>
-        </w:rPr>
-        <w:t xml:space="preserve">, </w:t>
-      </w:r>
-      <w:proofErr w:type="spellStart"/>
-      <w:r>
-        <w:rPr>
-          <w:sz w:val="24"/>
-          <w:szCs w:val="24"/>
-        </w:rPr>
-        <w:t>Product_Code</w:t>
-      </w:r>
-      <w:proofErr w:type="spellEnd"/>
-      <w:r>
-        <w:rPr>
-          <w:sz w:val="24"/>
-          <w:szCs w:val="24"/>
-        </w:rPr>
-        <w:t xml:space="preserve">, </w:t>
-      </w:r>
-      <w:proofErr w:type="spellStart"/>
-      <w:r>
-        <w:rPr>
-          <w:sz w:val="24"/>
-          <w:szCs w:val="24"/>
-        </w:rPr>
-        <w:t>Vendor_Id</w:t>
-      </w:r>
-      <w:proofErr w:type="spellEnd"/>
-      <w:r>
-        <w:rPr>
-          <w:sz w:val="24"/>
-          <w:szCs w:val="24"/>
-        </w:rPr>
-        <w:t xml:space="preserve">, </w:t>
-      </w:r>
-      <w:proofErr w:type="spellStart"/>
-      <w:r>
-        <w:rPr>
-          <w:sz w:val="24"/>
-          <w:szCs w:val="24"/>
-        </w:rPr>
-        <w:t>Vendor_Cnpj</w:t>
-      </w:r>
-      <w:proofErr w:type="spellEnd"/>
-      <w:r>
-        <w:rPr>
-          <w:sz w:val="24"/>
-          <w:szCs w:val="24"/>
-        </w:rPr>
-        <w:t xml:space="preserve">, </w:t>
-      </w:r>
-      <w:proofErr w:type="spellStart"/>
-      <w:r>
-        <w:rPr>
-          <w:sz w:val="24"/>
-          <w:szCs w:val="24"/>
-        </w:rPr>
-        <w:t>MaterialOrder_MaterialOrder_ID</w:t>
-      </w:r>
-      <w:proofErr w:type="spellEnd"/>
+        <w:t xml:space="preserve">, Cep, Logradouro, </w:t>
+      </w:r>
+      <w:proofErr w:type="gramStart"/>
+      <w:r>
+        <w:t>Numero</w:t>
+      </w:r>
+      <w:proofErr w:type="gramEnd"/>
+      <w:r>
+        <w:t>, Complemento.</w:t>
+      </w:r>
     </w:p>
     <w:p>
       <w:pPr>
         <w:rPr>
-          <w:sz w:val="24"/>
-          <w:szCs w:val="24"/>
-        </w:rPr>
-      </w:pPr>
-      <w:proofErr w:type="spellStart"/>
+          <w:b/>
+          <w:bCs/>
+          <w:sz w:val="24"/>
+          <w:szCs w:val="24"/>
+        </w:rPr>
+      </w:pPr>
       <w:r>
         <w:rPr>
           <w:b/>
@@ -1910,17 +1107,7 @@
           <w:szCs w:val="24"/>
         </w:rPr>
         <w:lastRenderedPageBreak/>
-        <w:t>IBGE_Code</w:t>
-      </w:r>
-      <w:proofErr w:type="spellEnd"/>
-      <w:r>
-        <w:rPr>
-          <w:b/>
-          <w:bCs/>
-          <w:sz w:val="24"/>
-          <w:szCs w:val="24"/>
-        </w:rPr>
-        <w:t>:</w:t>
+        <w:t>Bairro:</w:t>
       </w:r>
       <w:r>
         <w:rPr>
@@ -1932,37 +1119,24 @@
         <w:t xml:space="preserve"> </w:t>
       </w:r>
       <w:r>
-        <w:t>I</w:t>
-      </w:r>
-      <w:r>
-        <w:t>dentificar áreas geográficas, como municípios, estados, bairros, distritos</w:t>
+        <w:t>Registra bairros com um código de bairro e nome do bairro.</w:t>
       </w:r>
     </w:p>
     <w:p>
-      <w:pPr>
-        <w:rPr>
-          <w:b/>
-          <w:bCs/>
-          <w:sz w:val="24"/>
-          <w:szCs w:val="24"/>
-        </w:rPr>
-      </w:pPr>
-      <w:r>
-        <w:rPr>
-          <w:b/>
-          <w:bCs/>
-          <w:sz w:val="24"/>
-          <w:szCs w:val="24"/>
+      <w:r>
+        <w:rPr>
+          <w:b/>
+          <w:bCs/>
         </w:rPr>
         <w:tab/>
-        <w:t xml:space="preserve">Atributos:  </w:t>
-      </w:r>
-      <w:r>
-        <w:rPr>
-          <w:sz w:val="24"/>
-          <w:szCs w:val="24"/>
-        </w:rPr>
-        <w:t>Address_Id, Id, IBGE_Code</w:t>
+      </w:r>
+      <w:proofErr w:type="spellStart"/>
+      <w:r>
+        <w:t>Cod_bairro</w:t>
+      </w:r>
+      <w:proofErr w:type="spellEnd"/>
+      <w:r>
+        <w:t>, Bairro.</w:t>
       </w:r>
     </w:p>
     <w:p>
@@ -1974,302 +1148,130 @@
           <w:szCs w:val="24"/>
         </w:rPr>
       </w:pPr>
-      <w:proofErr w:type="spellStart"/>
-      <w:r>
-        <w:rPr>
-          <w:b/>
-          <w:bCs/>
-          <w:sz w:val="24"/>
-          <w:szCs w:val="24"/>
-        </w:rPr>
-        <w:t>Neighborhood</w:t>
-      </w:r>
-      <w:proofErr w:type="spellEnd"/>
-      <w:r>
-        <w:rPr>
-          <w:b/>
-          <w:bCs/>
-          <w:sz w:val="24"/>
-          <w:szCs w:val="24"/>
-        </w:rPr>
-        <w:t>:</w:t>
-      </w:r>
-      <w:r>
-        <w:rPr>
-          <w:b/>
-          <w:bCs/>
-          <w:sz w:val="24"/>
-          <w:szCs w:val="24"/>
-        </w:rPr>
-        <w:t xml:space="preserve"> </w:t>
-      </w:r>
-      <w:r>
-        <w:t>Tabela que armazena informações sobre bairros em uma área geográfica.</w:t>
+      <w:r>
+        <w:rPr>
+          <w:b/>
+          <w:bCs/>
+          <w:sz w:val="24"/>
+          <w:szCs w:val="24"/>
+        </w:rPr>
+        <w:t>Cidade</w:t>
+      </w:r>
+      <w:r>
+        <w:rPr>
+          <w:b/>
+          <w:bCs/>
+          <w:sz w:val="24"/>
+          <w:szCs w:val="24"/>
+        </w:rPr>
+        <w:t xml:space="preserve">: </w:t>
+      </w:r>
+      <w:r>
+        <w:t>Contém informações sobre cidades, incluindo código da cidade, nome da cidade, código IBGE</w:t>
       </w:r>
     </w:p>
     <w:p>
-      <w:pPr>
-        <w:rPr>
-          <w:b/>
-          <w:bCs/>
-          <w:sz w:val="24"/>
-          <w:szCs w:val="24"/>
-        </w:rPr>
-      </w:pPr>
-      <w:r>
-        <w:rPr>
-          <w:b/>
-          <w:bCs/>
-          <w:sz w:val="24"/>
-          <w:szCs w:val="24"/>
+      <w:r>
+        <w:rPr>
+          <w:b/>
+          <w:bCs/>
         </w:rPr>
         <w:tab/>
-        <w:t xml:space="preserve">Atributos:  </w:t>
-      </w:r>
-      <w:r>
-        <w:rPr>
-          <w:sz w:val="24"/>
-          <w:szCs w:val="24"/>
-        </w:rPr>
-        <w:t>Address_Id, Id, Neighborhood</w:t>
+      </w:r>
+      <w:proofErr w:type="spellStart"/>
+      <w:r>
+        <w:t>Cod_cidade</w:t>
+      </w:r>
+      <w:proofErr w:type="spellEnd"/>
+      <w:r>
+        <w:t xml:space="preserve">, Cidade, </w:t>
+      </w:r>
+      <w:proofErr w:type="spellStart"/>
+      <w:r>
+        <w:t>Cod_Ibge</w:t>
+      </w:r>
+      <w:proofErr w:type="spellEnd"/>
+      <w:r>
+        <w:t xml:space="preserve">, </w:t>
       </w:r>
     </w:p>
     <w:p>
       <w:pPr>
         <w:rPr>
-          <w:sz w:val="24"/>
-          <w:szCs w:val="24"/>
-        </w:rPr>
-      </w:pPr>
-      <w:r>
-        <w:rPr>
-          <w:b/>
-          <w:bCs/>
-          <w:sz w:val="24"/>
-          <w:szCs w:val="24"/>
-        </w:rPr>
-        <w:t>City</w:t>
-      </w:r>
-      <w:r>
-        <w:rPr>
-          <w:b/>
-          <w:bCs/>
-          <w:sz w:val="24"/>
-          <w:szCs w:val="24"/>
-        </w:rPr>
-        <w:t>:</w:t>
-      </w:r>
-      <w:r>
-        <w:rPr>
-          <w:b/>
-          <w:bCs/>
-          <w:sz w:val="24"/>
-          <w:szCs w:val="24"/>
-        </w:rPr>
-        <w:t xml:space="preserve"> </w:t>
-      </w:r>
-      <w:r>
-        <w:rPr>
-          <w:sz w:val="24"/>
-          <w:szCs w:val="24"/>
-        </w:rPr>
-        <w:t xml:space="preserve">Representa a cidade que esta localizado </w:t>
+          <w:b/>
+          <w:bCs/>
+          <w:sz w:val="24"/>
+          <w:szCs w:val="24"/>
+        </w:rPr>
+      </w:pPr>
+      <w:r>
+        <w:rPr>
+          <w:b/>
+          <w:bCs/>
+          <w:sz w:val="24"/>
+          <w:szCs w:val="24"/>
+        </w:rPr>
+        <w:t>Estado:</w:t>
+      </w:r>
+      <w:r>
+        <w:t xml:space="preserve"> Mantém dados de estados, com um código de estado e nome do estado.</w:t>
       </w:r>
     </w:p>
     <w:p>
-      <w:pPr>
-        <w:rPr>
-          <w:sz w:val="24"/>
-          <w:szCs w:val="24"/>
-        </w:rPr>
-      </w:pPr>
-      <w:r>
-        <w:rPr>
-          <w:b/>
-          <w:bCs/>
-          <w:sz w:val="24"/>
-          <w:szCs w:val="24"/>
+      <w:r>
+        <w:rPr>
+          <w:b/>
+          <w:bCs/>
         </w:rPr>
         <w:tab/>
-        <w:t xml:space="preserve">Atributos: </w:t>
-      </w:r>
-      <w:r>
-        <w:rPr>
-          <w:sz w:val="24"/>
-          <w:szCs w:val="24"/>
-        </w:rPr>
-        <w:t xml:space="preserve">id, City, </w:t>
-      </w:r>
-      <w:r>
-        <w:rPr>
-          <w:sz w:val="24"/>
-          <w:szCs w:val="24"/>
-        </w:rPr>
-        <w:t>Address_Id</w:t>
+      </w:r>
+      <w:proofErr w:type="spellStart"/>
+      <w:r>
+        <w:t>Cod_estado</w:t>
+      </w:r>
+      <w:proofErr w:type="spellEnd"/>
+      <w:r>
+        <w:t>, estado</w:t>
       </w:r>
     </w:p>
     <w:p>
-      <w:pPr>
-        <w:rPr>
-          <w:sz w:val="24"/>
-          <w:szCs w:val="24"/>
-        </w:rPr>
-      </w:pPr>
-      <w:proofErr w:type="spellStart"/>
-      <w:r>
-        <w:rPr>
-          <w:b/>
-          <w:bCs/>
-          <w:sz w:val="24"/>
-          <w:szCs w:val="24"/>
-        </w:rPr>
-        <w:t>Zip_Code</w:t>
-      </w:r>
-      <w:proofErr w:type="spellEnd"/>
-      <w:r>
-        <w:rPr>
-          <w:b/>
-          <w:bCs/>
-          <w:sz w:val="24"/>
-          <w:szCs w:val="24"/>
-        </w:rPr>
-        <w:t>:</w:t>
-      </w:r>
-      <w:r>
-        <w:rPr>
-          <w:b/>
-          <w:bCs/>
-          <w:sz w:val="24"/>
-          <w:szCs w:val="24"/>
-        </w:rPr>
-        <w:t xml:space="preserve"> </w:t>
-      </w:r>
-      <w:r>
-        <w:rPr>
-          <w:sz w:val="24"/>
-          <w:szCs w:val="24"/>
-        </w:rPr>
-        <w:t xml:space="preserve">Utilizado para identificar áreas geográficas </w:t>
+      <w:r>
+        <w:rPr>
+          <w:b/>
+          <w:bCs/>
+          <w:sz w:val="24"/>
+          <w:szCs w:val="24"/>
+        </w:rPr>
+        <w:t>Pais:</w:t>
+      </w:r>
+      <w:r>
+        <w:t xml:space="preserve"> Registra informações sobre países, incluindo código do país e nome do país.</w:t>
       </w:r>
     </w:p>
     <w:p>
-      <w:pPr>
-        <w:rPr>
-          <w:b/>
-          <w:bCs/>
-          <w:sz w:val="24"/>
-          <w:szCs w:val="24"/>
-        </w:rPr>
-      </w:pPr>
-      <w:r>
-        <w:rPr>
-          <w:b/>
-          <w:bCs/>
-          <w:sz w:val="24"/>
-          <w:szCs w:val="24"/>
+      <w:r>
+        <w:rPr>
+          <w:b/>
+          <w:bCs/>
         </w:rPr>
         <w:tab/>
-        <w:t xml:space="preserve">Atributos: </w:t>
-      </w:r>
-      <w:r>
-        <w:rPr>
-          <w:sz w:val="24"/>
-          <w:szCs w:val="24"/>
-        </w:rPr>
-        <w:t>Id, Address_Id, Zip_Code</w:t>
+      </w:r>
+      <w:proofErr w:type="spellStart"/>
+      <w:r>
+        <w:t>Cod_pais</w:t>
+      </w:r>
+      <w:proofErr w:type="spellEnd"/>
+      <w:r>
+        <w:t>, Pais.</w:t>
       </w:r>
     </w:p>
     <w:p>
       <w:pPr>
         <w:rPr>
-          <w:sz w:val="24"/>
-          <w:szCs w:val="24"/>
-        </w:rPr>
-      </w:pPr>
-      <w:r>
-        <w:rPr>
-          <w:b/>
-          <w:bCs/>
-          <w:sz w:val="24"/>
-          <w:szCs w:val="24"/>
-        </w:rPr>
-        <w:t>UF</w:t>
-      </w:r>
-      <w:r>
-        <w:rPr>
-          <w:b/>
-          <w:bCs/>
-          <w:sz w:val="24"/>
-          <w:szCs w:val="24"/>
-        </w:rPr>
-        <w:t>:</w:t>
-      </w:r>
-      <w:r>
-        <w:rPr>
-          <w:b/>
-          <w:bCs/>
-          <w:sz w:val="24"/>
-          <w:szCs w:val="24"/>
-        </w:rPr>
-        <w:t xml:space="preserve">  </w:t>
-      </w:r>
-      <w:r>
-        <w:t>Tabela que representa as siglas das unidades federativas do Brasil em relação a endereços.</w:t>
-      </w:r>
-    </w:p>
-    <w:p>
-      <w:pPr>
-        <w:rPr>
-          <w:b/>
-          <w:bCs/>
-          <w:sz w:val="24"/>
-          <w:szCs w:val="24"/>
-        </w:rPr>
-      </w:pPr>
-      <w:r>
-        <w:rPr>
-          <w:b/>
-          <w:bCs/>
-          <w:sz w:val="24"/>
-          <w:szCs w:val="24"/>
-        </w:rPr>
-        <w:tab/>
-        <w:t>Atributos</w:t>
-      </w:r>
-      <w:r>
-        <w:rPr>
-          <w:sz w:val="24"/>
-          <w:szCs w:val="24"/>
-        </w:rPr>
-        <w:t>:</w:t>
-      </w:r>
-      <w:r>
-        <w:t xml:space="preserve"> </w:t>
-      </w:r>
-      <w:r>
-        <w:rPr>
-          <w:sz w:val="24"/>
-          <w:szCs w:val="24"/>
-        </w:rPr>
-        <w:t xml:space="preserve">Id, </w:t>
-      </w:r>
-      <w:r>
-        <w:rPr>
-          <w:sz w:val="24"/>
-          <w:szCs w:val="24"/>
-        </w:rPr>
-        <w:t>Uf</w:t>
-      </w:r>
-      <w:r>
-        <w:t>, Address</w:t>
-      </w:r>
-      <w:r>
-        <w:rPr>
-          <w:sz w:val="24"/>
-          <w:szCs w:val="24"/>
-        </w:rPr>
-        <w:t>_Id</w:t>
-      </w:r>
+          <w:b/>
+          <w:bCs/>
+        </w:rPr>
+      </w:pPr>
     </w:p>
     <w:p>
       <w:pPr>
@@ -2304,7 +1306,7 @@
       <w:pPr>
         <w:spacing w:before="100" w:beforeAutospacing="1" w:after="100" w:afterAutospacing="1" w:line="240" w:lineRule="auto"/>
         <w:rPr>
-          <w:rFonts w:ascii="Times New Roman" w:eastAsia="Times New Roman" w:hAnsi="Times New Roman" w:cs="Times New Roman"/>
+          <w:rFonts w:eastAsia="Times New Roman" w:cstheme="minorHAnsi"/>
           <w:kern w:val="0"/>
           <w:sz w:val="24"/>
           <w:szCs w:val="24"/>
@@ -2314,7 +1316,7 @@
       </w:pPr>
       <w:r>
         <w:rPr>
-          <w:rFonts w:ascii="Times New Roman" w:eastAsia="Times New Roman" w:hAnsi="Times New Roman" w:cs="Times New Roman"/>
+          <w:rFonts w:eastAsia="Times New Roman" w:cstheme="minorHAnsi"/>
           <w:b/>
           <w:bCs/>
           <w:kern w:val="0"/>
@@ -2323,11 +1325,11 @@
           <w:lang w:eastAsia="pt-BR"/>
           <w14:ligatures w14:val="none"/>
         </w:rPr>
-        <w:t>Company_User</w:t>
-      </w:r>
-      <w:r>
-        <w:rPr>
-          <w:rFonts w:ascii="Times New Roman" w:eastAsia="Times New Roman" w:hAnsi="Times New Roman" w:cs="Times New Roman"/>
+        <w:t>Pessoa</w:t>
+      </w:r>
+      <w:r>
+        <w:rPr>
+          <w:rFonts w:eastAsia="Times New Roman" w:cstheme="minorHAnsi"/>
           <w:kern w:val="0"/>
           <w:sz w:val="24"/>
           <w:szCs w:val="24"/>
@@ -2338,7 +1340,7 @@
       </w:r>
       <w:r>
         <w:rPr>
-          <w:rFonts w:ascii="Times New Roman" w:eastAsia="Times New Roman" w:hAnsi="Times New Roman" w:cs="Times New Roman"/>
+          <w:rFonts w:eastAsia="Times New Roman" w:cstheme="minorHAnsi"/>
           <w:b/>
           <w:bCs/>
           <w:kern w:val="0"/>
@@ -2347,11 +1349,11 @@
           <w:lang w:eastAsia="pt-BR"/>
           <w14:ligatures w14:val="none"/>
         </w:rPr>
-        <w:t>Company_User_Address (1 para N)</w:t>
-      </w:r>
-      <w:r>
-        <w:rPr>
-          <w:rFonts w:ascii="Times New Roman" w:eastAsia="Times New Roman" w:hAnsi="Times New Roman" w:cs="Times New Roman"/>
+        <w:t>Telefone</w:t>
+      </w:r>
+      <w:r>
+        <w:rPr>
+          <w:rFonts w:eastAsia="Times New Roman" w:cstheme="minorHAnsi"/>
           <w:b/>
           <w:bCs/>
           <w:kern w:val="0"/>
@@ -2360,7 +1362,49 @@
           <w:lang w:eastAsia="pt-BR"/>
           <w14:ligatures w14:val="none"/>
         </w:rPr>
-        <w:t>:</w:t>
+        <w:t xml:space="preserve"> (1 para N):</w:t>
+      </w:r>
+    </w:p>
+    <w:p>
+      <w:pPr>
+        <w:pStyle w:val="PargrafodaLista"/>
+        <w:numPr>
+          <w:ilvl w:val="0"/>
+          <w:numId w:val="19"/>
+        </w:numPr>
+        <w:rPr>
+          <w:rFonts w:cstheme="minorHAnsi"/>
+          <w:sz w:val="24"/>
+          <w:szCs w:val="24"/>
+        </w:rPr>
+      </w:pPr>
+      <w:r>
+        <w:rPr>
+          <w:rFonts w:cstheme="minorHAnsi"/>
+          <w:sz w:val="24"/>
+          <w:szCs w:val="24"/>
+        </w:rPr>
+        <w:t xml:space="preserve">Uma pessoa pode ter vários </w:t>
+      </w:r>
+      <w:proofErr w:type="spellStart"/>
+      <w:proofErr w:type="gramStart"/>
+      <w:r>
+        <w:rPr>
+          <w:rFonts w:cstheme="minorHAnsi"/>
+          <w:sz w:val="24"/>
+          <w:szCs w:val="24"/>
+        </w:rPr>
+        <w:t>numero</w:t>
+      </w:r>
+      <w:proofErr w:type="spellEnd"/>
+      <w:proofErr w:type="gramEnd"/>
+      <w:r>
+        <w:rPr>
+          <w:rFonts w:cstheme="minorHAnsi"/>
+          <w:sz w:val="24"/>
+          <w:szCs w:val="24"/>
+        </w:rPr>
+        <w:t xml:space="preserve"> de telefone</w:t>
       </w:r>
     </w:p>
     <w:p>
@@ -2371,7 +1415,7 @@
         </w:numPr>
         <w:spacing w:before="100" w:beforeAutospacing="1" w:after="100" w:afterAutospacing="1" w:line="240" w:lineRule="auto"/>
         <w:rPr>
-          <w:rFonts w:ascii="Times New Roman" w:eastAsia="Times New Roman" w:hAnsi="Times New Roman" w:cs="Times New Roman"/>
+          <w:rFonts w:eastAsia="Times New Roman" w:cstheme="minorHAnsi"/>
           <w:kern w:val="0"/>
           <w:sz w:val="24"/>
           <w:szCs w:val="24"/>
@@ -2381,25 +1425,221 @@
       </w:pPr>
       <w:r>
         <w:rPr>
-          <w:rFonts w:ascii="Times New Roman" w:eastAsia="Times New Roman" w:hAnsi="Times New Roman" w:cs="Times New Roman"/>
+          <w:rFonts w:eastAsia="Times New Roman" w:cstheme="minorHAnsi"/>
           <w:kern w:val="0"/>
           <w:sz w:val="24"/>
           <w:szCs w:val="24"/>
           <w:lang w:eastAsia="pt-BR"/>
           <w14:ligatures w14:val="none"/>
         </w:rPr>
-        <w:t>Cada usuário da empresa pode ter vários endereços de empresa</w:t>
+        <w:t>M</w:t>
+      </w:r>
+      <w:r>
+        <w:rPr>
+          <w:rFonts w:eastAsia="Times New Roman" w:cstheme="minorHAnsi"/>
+          <w:kern w:val="0"/>
+          <w:sz w:val="24"/>
+          <w:szCs w:val="24"/>
+          <w:lang w:eastAsia="pt-BR"/>
+          <w14:ligatures w14:val="none"/>
+        </w:rPr>
+        <w:t xml:space="preserve">as cada </w:t>
+      </w:r>
+      <w:r>
+        <w:rPr>
+          <w:rFonts w:eastAsia="Times New Roman" w:cstheme="minorHAnsi"/>
+          <w:kern w:val="0"/>
+          <w:sz w:val="24"/>
+          <w:szCs w:val="24"/>
+          <w:lang w:eastAsia="pt-BR"/>
+          <w14:ligatures w14:val="none"/>
+        </w:rPr>
+        <w:t>número</w:t>
+      </w:r>
+      <w:r>
+        <w:rPr>
+          <w:rFonts w:eastAsia="Times New Roman" w:cstheme="minorHAnsi"/>
+          <w:kern w:val="0"/>
+          <w:sz w:val="24"/>
+          <w:szCs w:val="24"/>
+          <w:lang w:eastAsia="pt-BR"/>
+          <w14:ligatures w14:val="none"/>
+        </w:rPr>
+        <w:t xml:space="preserve"> de telefone pertence a apenas uma pessoa</w:t>
       </w:r>
     </w:p>
     <w:p>
       <w:pPr>
+        <w:spacing w:before="100" w:beforeAutospacing="1" w:after="100" w:afterAutospacing="1" w:line="240" w:lineRule="auto"/>
+        <w:rPr>
+          <w:rFonts w:eastAsia="Times New Roman" w:cstheme="minorHAnsi"/>
+          <w:b/>
+          <w:bCs/>
+          <w:kern w:val="0"/>
+          <w:sz w:val="24"/>
+          <w:szCs w:val="24"/>
+          <w:lang w:eastAsia="pt-BR"/>
+          <w14:ligatures w14:val="none"/>
+        </w:rPr>
+      </w:pPr>
+      <w:r>
+        <w:rPr>
+          <w:rFonts w:eastAsia="Times New Roman" w:cstheme="minorHAnsi"/>
+          <w:b/>
+          <w:bCs/>
+          <w:kern w:val="0"/>
+          <w:sz w:val="24"/>
+          <w:szCs w:val="24"/>
+          <w:lang w:eastAsia="pt-BR"/>
+          <w14:ligatures w14:val="none"/>
+        </w:rPr>
+        <w:t>Pessoa</w:t>
+      </w:r>
+      <w:r>
+        <w:rPr>
+          <w:rFonts w:eastAsia="Times New Roman" w:cstheme="minorHAnsi"/>
+          <w:b/>
+          <w:bCs/>
+          <w:kern w:val="0"/>
+          <w:sz w:val="24"/>
+          <w:szCs w:val="24"/>
+          <w:lang w:eastAsia="pt-BR"/>
+          <w14:ligatures w14:val="none"/>
+        </w:rPr>
+        <w:t xml:space="preserve"> </w:t>
+      </w:r>
+      <w:r>
+        <w:rPr>
+          <w:rFonts w:eastAsia="Times New Roman" w:cstheme="minorHAnsi"/>
+          <w:b/>
+          <w:bCs/>
+          <w:kern w:val="0"/>
+          <w:sz w:val="24"/>
+          <w:szCs w:val="24"/>
+          <w:lang w:eastAsia="pt-BR"/>
+          <w14:ligatures w14:val="none"/>
+        </w:rPr>
+        <w:t>e Usuário</w:t>
+      </w:r>
+      <w:r>
+        <w:rPr>
+          <w:rFonts w:eastAsia="Times New Roman" w:cstheme="minorHAnsi"/>
+          <w:b/>
+          <w:bCs/>
+          <w:kern w:val="0"/>
+          <w:sz w:val="24"/>
+          <w:szCs w:val="24"/>
+          <w:lang w:eastAsia="pt-BR"/>
+          <w14:ligatures w14:val="none"/>
+        </w:rPr>
+        <w:t xml:space="preserve"> </w:t>
+      </w:r>
+      <w:r>
+        <w:rPr>
+          <w:rFonts w:eastAsia="Times New Roman" w:cstheme="minorHAnsi"/>
+          <w:b/>
+          <w:bCs/>
+          <w:kern w:val="0"/>
+          <w:sz w:val="24"/>
+          <w:szCs w:val="24"/>
+          <w:lang w:eastAsia="pt-BR"/>
+          <w14:ligatures w14:val="none"/>
+        </w:rPr>
+        <w:t>(</w:t>
+      </w:r>
+      <w:r>
+        <w:rPr>
+          <w:rFonts w:eastAsia="Times New Roman" w:cstheme="minorHAnsi"/>
+          <w:b/>
+          <w:bCs/>
+          <w:kern w:val="0"/>
+          <w:sz w:val="24"/>
+          <w:szCs w:val="24"/>
+          <w:lang w:eastAsia="pt-BR"/>
+          <w14:ligatures w14:val="none"/>
+        </w:rPr>
+        <w:t xml:space="preserve">1 para </w:t>
+      </w:r>
+      <w:r>
+        <w:rPr>
+          <w:rFonts w:eastAsia="Times New Roman" w:cstheme="minorHAnsi"/>
+          <w:b/>
+          <w:bCs/>
+          <w:kern w:val="0"/>
+          <w:sz w:val="24"/>
+          <w:szCs w:val="24"/>
+          <w:lang w:eastAsia="pt-BR"/>
+          <w14:ligatures w14:val="none"/>
+        </w:rPr>
+        <w:t>1</w:t>
+      </w:r>
+      <w:r>
+        <w:rPr>
+          <w:rFonts w:eastAsia="Times New Roman" w:cstheme="minorHAnsi"/>
+          <w:b/>
+          <w:bCs/>
+          <w:kern w:val="0"/>
+          <w:sz w:val="24"/>
+          <w:szCs w:val="24"/>
+          <w:lang w:eastAsia="pt-BR"/>
+          <w14:ligatures w14:val="none"/>
+        </w:rPr>
+        <w:t>):</w:t>
+      </w:r>
+    </w:p>
+    <w:p>
+      <w:pPr>
+        <w:pStyle w:val="PargrafodaLista"/>
         <w:numPr>
           <w:ilvl w:val="0"/>
-          <w:numId w:val="19"/>
+          <w:numId w:val="40"/>
         </w:numPr>
+        <w:rPr>
+          <w:rFonts w:cstheme="minorHAnsi"/>
+          <w:sz w:val="24"/>
+          <w:szCs w:val="24"/>
+          <w:lang w:eastAsia="pt-BR"/>
+        </w:rPr>
+      </w:pPr>
+      <w:r>
+        <w:rPr>
+          <w:rFonts w:cstheme="minorHAnsi"/>
+          <w:sz w:val="24"/>
+          <w:szCs w:val="24"/>
+        </w:rPr>
+        <w:t>Cada pessoa está associada a exatamente um usuário</w:t>
+      </w:r>
+    </w:p>
+    <w:p>
+      <w:pPr>
+        <w:pStyle w:val="PargrafodaLista"/>
+        <w:numPr>
+          <w:ilvl w:val="0"/>
+          <w:numId w:val="40"/>
+        </w:numPr>
+        <w:rPr>
+          <w:rFonts w:cstheme="minorHAnsi"/>
+          <w:sz w:val="24"/>
+          <w:szCs w:val="24"/>
+          <w:lang w:eastAsia="pt-BR"/>
+        </w:rPr>
+      </w:pPr>
+      <w:r>
+        <w:rPr>
+          <w:rFonts w:cstheme="minorHAnsi"/>
+          <w:sz w:val="24"/>
+          <w:szCs w:val="24"/>
+        </w:rPr>
+        <w:t>E cada usuário está associado a uma única pessoa</w:t>
+      </w:r>
+    </w:p>
+    <w:p>
+      <w:pPr>
         <w:spacing w:before="100" w:beforeAutospacing="1" w:after="100" w:afterAutospacing="1" w:line="240" w:lineRule="auto"/>
         <w:rPr>
-          <w:rFonts w:ascii="Times New Roman" w:eastAsia="Times New Roman" w:hAnsi="Times New Roman" w:cs="Times New Roman"/>
+          <w:rFonts w:eastAsia="Times New Roman" w:cstheme="minorHAnsi"/>
+          <w:b/>
+          <w:bCs/>
           <w:kern w:val="0"/>
           <w:sz w:val="24"/>
           <w:szCs w:val="24"/>
@@ -2409,21 +1649,134 @@
       </w:pPr>
       <w:r>
         <w:rPr>
-          <w:rFonts w:ascii="Times New Roman" w:eastAsia="Times New Roman" w:hAnsi="Times New Roman" w:cs="Times New Roman"/>
+          <w:rFonts w:eastAsia="Times New Roman" w:cstheme="minorHAnsi"/>
+          <w:b/>
+          <w:bCs/>
           <w:kern w:val="0"/>
           <w:sz w:val="24"/>
           <w:szCs w:val="24"/>
           <w:lang w:eastAsia="pt-BR"/>
           <w14:ligatures w14:val="none"/>
         </w:rPr>
-        <w:t>mas cada endereço pertence a apenas um usuário da empresa.</w:t>
+        <w:t>Pessoa</w:t>
+      </w:r>
+      <w:r>
+        <w:rPr>
+          <w:rFonts w:eastAsia="Times New Roman" w:cstheme="minorHAnsi"/>
+          <w:b/>
+          <w:bCs/>
+          <w:kern w:val="0"/>
+          <w:sz w:val="24"/>
+          <w:szCs w:val="24"/>
+          <w:lang w:eastAsia="pt-BR"/>
+          <w14:ligatures w14:val="none"/>
+        </w:rPr>
+        <w:t xml:space="preserve"> e</w:t>
+      </w:r>
+      <w:r>
+        <w:rPr>
+          <w:rFonts w:eastAsia="Times New Roman" w:cstheme="minorHAnsi"/>
+          <w:b/>
+          <w:bCs/>
+          <w:kern w:val="0"/>
+          <w:sz w:val="24"/>
+          <w:szCs w:val="24"/>
+          <w:lang w:eastAsia="pt-BR"/>
+          <w14:ligatures w14:val="none"/>
+        </w:rPr>
+        <w:t xml:space="preserve"> Pessoa_Jurdica</w:t>
+      </w:r>
+      <w:r>
+        <w:rPr>
+          <w:rFonts w:eastAsia="Times New Roman" w:cstheme="minorHAnsi"/>
+          <w:b/>
+          <w:bCs/>
+          <w:kern w:val="0"/>
+          <w:sz w:val="24"/>
+          <w:szCs w:val="24"/>
+          <w:lang w:eastAsia="pt-BR"/>
+          <w14:ligatures w14:val="none"/>
+        </w:rPr>
+        <w:t xml:space="preserve"> (1 para </w:t>
+      </w:r>
+      <w:r>
+        <w:rPr>
+          <w:rFonts w:eastAsia="Times New Roman" w:cstheme="minorHAnsi"/>
+          <w:b/>
+          <w:bCs/>
+          <w:kern w:val="0"/>
+          <w:sz w:val="24"/>
+          <w:szCs w:val="24"/>
+          <w:lang w:eastAsia="pt-BR"/>
+          <w14:ligatures w14:val="none"/>
+        </w:rPr>
+        <w:t>1</w:t>
+      </w:r>
+      <w:r>
+        <w:rPr>
+          <w:rFonts w:eastAsia="Times New Roman" w:cstheme="minorHAnsi"/>
+          <w:b/>
+          <w:bCs/>
+          <w:kern w:val="0"/>
+          <w:sz w:val="24"/>
+          <w:szCs w:val="24"/>
+          <w:lang w:eastAsia="pt-BR"/>
+          <w14:ligatures w14:val="none"/>
+        </w:rPr>
+        <w:t>):</w:t>
       </w:r>
     </w:p>
     <w:p>
       <w:pPr>
+        <w:pStyle w:val="PargrafodaLista"/>
+        <w:numPr>
+          <w:ilvl w:val="0"/>
+          <w:numId w:val="41"/>
+        </w:numPr>
+        <w:rPr>
+          <w:rFonts w:cstheme="minorHAnsi"/>
+          <w:sz w:val="24"/>
+          <w:szCs w:val="24"/>
+        </w:rPr>
+      </w:pPr>
+      <w:r>
+        <w:rPr>
+          <w:rFonts w:cstheme="minorHAnsi"/>
+          <w:sz w:val="24"/>
+          <w:szCs w:val="24"/>
+        </w:rPr>
+        <w:t>Cada pessoa está relacionada a uma única entidade jurídica</w:t>
+      </w:r>
+    </w:p>
+    <w:p>
+      <w:pPr>
+        <w:pStyle w:val="PargrafodaLista"/>
+        <w:numPr>
+          <w:ilvl w:val="0"/>
+          <w:numId w:val="41"/>
+        </w:numPr>
+        <w:rPr>
+          <w:rFonts w:cstheme="minorHAnsi"/>
+          <w:sz w:val="24"/>
+          <w:szCs w:val="24"/>
+        </w:rPr>
+      </w:pPr>
+      <w:r>
+        <w:rPr>
+          <w:rFonts w:cstheme="minorHAnsi"/>
+          <w:sz w:val="24"/>
+          <w:szCs w:val="24"/>
+        </w:rPr>
+        <w:t>E cada entidade Jurídica está associado a apenas uma pessoa.</w:t>
+      </w:r>
+    </w:p>
+    <w:p>
+      <w:pPr>
         <w:spacing w:before="100" w:beforeAutospacing="1" w:after="100" w:afterAutospacing="1" w:line="240" w:lineRule="auto"/>
         <w:rPr>
-          <w:rFonts w:ascii="Times New Roman" w:eastAsia="Times New Roman" w:hAnsi="Times New Roman" w:cs="Times New Roman"/>
+          <w:rFonts w:eastAsia="Times New Roman" w:cstheme="minorHAnsi"/>
+          <w:b/>
+          <w:bCs/>
           <w:kern w:val="0"/>
           <w:sz w:val="24"/>
           <w:szCs w:val="24"/>
@@ -2433,7 +1786,7 @@
       </w:pPr>
       <w:r>
         <w:rPr>
-          <w:rFonts w:ascii="Times New Roman" w:eastAsia="Times New Roman" w:hAnsi="Times New Roman" w:cs="Times New Roman"/>
+          <w:rFonts w:eastAsia="Times New Roman" w:cstheme="minorHAnsi"/>
           <w:b/>
           <w:bCs/>
           <w:kern w:val="0"/>
@@ -2442,11 +1795,11 @@
           <w:lang w:eastAsia="pt-BR"/>
           <w14:ligatures w14:val="none"/>
         </w:rPr>
-        <w:t>Company_User e Phone 1 para N)</w:t>
-      </w:r>
-      <w:r>
-        <w:rPr>
-          <w:rFonts w:ascii="Times New Roman" w:eastAsia="Times New Roman" w:hAnsi="Times New Roman" w:cs="Times New Roman"/>
+        <w:t>Pessoa</w:t>
+      </w:r>
+      <w:r>
+        <w:rPr>
+          <w:rFonts w:eastAsia="Times New Roman" w:cstheme="minorHAnsi"/>
           <w:b/>
           <w:bCs/>
           <w:kern w:val="0"/>
@@ -2455,18 +1808,80 @@
           <w:lang w:eastAsia="pt-BR"/>
           <w14:ligatures w14:val="none"/>
         </w:rPr>
-        <w:t>:</w:t>
+        <w:t xml:space="preserve"> e </w:t>
+      </w:r>
+      <w:proofErr w:type="spellStart"/>
+      <w:r>
+        <w:rPr>
+          <w:rFonts w:eastAsia="Times New Roman" w:cstheme="minorHAnsi"/>
+          <w:b/>
+          <w:bCs/>
+          <w:kern w:val="0"/>
+          <w:sz w:val="24"/>
+          <w:szCs w:val="24"/>
+          <w:lang w:eastAsia="pt-BR"/>
+          <w14:ligatures w14:val="none"/>
+        </w:rPr>
+        <w:t>Pessoa_Fisica</w:t>
+      </w:r>
+      <w:proofErr w:type="spellEnd"/>
+      <w:r>
+        <w:rPr>
+          <w:rFonts w:eastAsia="Times New Roman" w:cstheme="minorHAnsi"/>
+          <w:b/>
+          <w:bCs/>
+          <w:kern w:val="0"/>
+          <w:sz w:val="24"/>
+          <w:szCs w:val="24"/>
+          <w:lang w:eastAsia="pt-BR"/>
+          <w14:ligatures w14:val="none"/>
+        </w:rPr>
+        <w:t xml:space="preserve"> (1 para 1):</w:t>
       </w:r>
     </w:p>
     <w:p>
       <w:pPr>
+        <w:pStyle w:val="PargrafodaLista"/>
         <w:numPr>
           <w:ilvl w:val="0"/>
-          <w:numId w:val="20"/>
+          <w:numId w:val="45"/>
         </w:numPr>
+        <w:rPr>
+          <w:lang w:eastAsia="pt-BR"/>
+        </w:rPr>
+      </w:pPr>
+      <w:r>
+        <w:rPr>
+          <w:lang w:eastAsia="pt-BR"/>
+        </w:rPr>
+        <w:t>Cada pessoa está relacionada a uma única pessoa física.</w:t>
+      </w:r>
+    </w:p>
+    <w:p>
+      <w:pPr>
+        <w:pStyle w:val="PargrafodaLista"/>
+        <w:numPr>
+          <w:ilvl w:val="0"/>
+          <w:numId w:val="45"/>
+        </w:numPr>
+        <w:rPr>
+          <w:lang w:eastAsia="pt-BR"/>
+        </w:rPr>
+      </w:pPr>
+      <w:r>
+        <w:rPr>
+          <w:lang w:eastAsia="pt-BR"/>
+        </w:rPr>
+        <w:t>Cada pessoa física está associada a apenas uma pessoa.</w:t>
+      </w:r>
+    </w:p>
+    <w:p>
+      <w:pPr>
         <w:spacing w:before="100" w:beforeAutospacing="1" w:after="100" w:afterAutospacing="1" w:line="240" w:lineRule="auto"/>
         <w:rPr>
-          <w:rFonts w:ascii="Times New Roman" w:eastAsia="Times New Roman" w:hAnsi="Times New Roman" w:cs="Times New Roman"/>
+          <w:rFonts w:eastAsia="Times New Roman" w:cstheme="minorHAnsi"/>
+          <w:b/>
+          <w:bCs/>
           <w:kern w:val="0"/>
           <w:sz w:val="24"/>
           <w:szCs w:val="24"/>
@@ -2474,27 +1889,66 @@
           <w14:ligatures w14:val="none"/>
         </w:rPr>
       </w:pPr>
-      <w:r>
-        <w:rPr>
-          <w:rFonts w:ascii="Times New Roman" w:eastAsia="Times New Roman" w:hAnsi="Times New Roman" w:cs="Times New Roman"/>
+      <w:proofErr w:type="spellStart"/>
+      <w:r>
+        <w:rPr>
+          <w:rFonts w:eastAsia="Times New Roman" w:cstheme="minorHAnsi"/>
+          <w:b/>
+          <w:bCs/>
           <w:kern w:val="0"/>
           <w:sz w:val="24"/>
           <w:szCs w:val="24"/>
           <w:lang w:eastAsia="pt-BR"/>
           <w14:ligatures w14:val="none"/>
         </w:rPr>
-        <w:t>Cada usuário da empresa pode ter vários números de telefone</w:t>
+        <w:t>Pessoa_Juridica</w:t>
+      </w:r>
+      <w:proofErr w:type="spellEnd"/>
+      <w:r>
+        <w:rPr>
+          <w:rFonts w:eastAsia="Times New Roman" w:cstheme="minorHAnsi"/>
+          <w:b/>
+          <w:bCs/>
+          <w:kern w:val="0"/>
+          <w:sz w:val="24"/>
+          <w:szCs w:val="24"/>
+          <w:lang w:eastAsia="pt-BR"/>
+          <w14:ligatures w14:val="none"/>
+        </w:rPr>
+        <w:t xml:space="preserve"> e Segmento (1 para 1</w:t>
       </w:r>
     </w:p>
     <w:p>
       <w:pPr>
+        <w:pStyle w:val="PargrafodaLista"/>
         <w:numPr>
           <w:ilvl w:val="0"/>
-          <w:numId w:val="20"/>
+          <w:numId w:val="46"/>
         </w:numPr>
+      </w:pPr>
+      <w:r>
+        <w:t>Cada pessoa jurídica está associada a um único segmento.</w:t>
+      </w:r>
+    </w:p>
+    <w:p>
+      <w:pPr>
+        <w:pStyle w:val="PargrafodaLista"/>
+        <w:numPr>
+          <w:ilvl w:val="0"/>
+          <w:numId w:val="46"/>
+        </w:numPr>
+      </w:pPr>
+      <w:r>
+        <w:t>Cada segmento está relacionado a apenas uma pessoa jurídica.</w:t>
+      </w:r>
+    </w:p>
+    <w:p>
+      <w:pPr>
         <w:spacing w:before="100" w:beforeAutospacing="1" w:after="100" w:afterAutospacing="1" w:line="240" w:lineRule="auto"/>
         <w:rPr>
-          <w:rFonts w:ascii="Times New Roman" w:eastAsia="Times New Roman" w:hAnsi="Times New Roman" w:cs="Times New Roman"/>
+          <w:rFonts w:eastAsia="Times New Roman" w:cstheme="minorHAnsi"/>
+          <w:b/>
+          <w:bCs/>
           <w:kern w:val="0"/>
           <w:sz w:val="24"/>
           <w:szCs w:val="24"/>
@@ -2502,23 +1956,29 @@
           <w14:ligatures w14:val="none"/>
         </w:rPr>
       </w:pPr>
-      <w:r>
-        <w:rPr>
-          <w:rFonts w:ascii="Times New Roman" w:eastAsia="Times New Roman" w:hAnsi="Times New Roman" w:cs="Times New Roman"/>
+    </w:p>
+    <w:p>
+      <w:pPr>
+        <w:spacing w:before="100" w:beforeAutospacing="1" w:after="100" w:afterAutospacing="1" w:line="240" w:lineRule="auto"/>
+        <w:rPr>
+          <w:rFonts w:eastAsia="Times New Roman" w:cstheme="minorHAnsi"/>
+          <w:b/>
+          <w:bCs/>
           <w:kern w:val="0"/>
           <w:sz w:val="24"/>
           <w:szCs w:val="24"/>
           <w:lang w:eastAsia="pt-BR"/>
           <w14:ligatures w14:val="none"/>
         </w:rPr>
-        <w:t>mas cada número de telefone pertence a apenas um usuário da empresa.</w:t>
-      </w:r>
+      </w:pPr>
     </w:p>
     <w:p>
       <w:pPr>
         <w:spacing w:before="100" w:beforeAutospacing="1" w:after="100" w:afterAutospacing="1" w:line="240" w:lineRule="auto"/>
         <w:rPr>
-          <w:rFonts w:ascii="Times New Roman" w:eastAsia="Times New Roman" w:hAnsi="Times New Roman" w:cs="Times New Roman"/>
+          <w:rFonts w:eastAsia="Times New Roman" w:cstheme="minorHAnsi"/>
+          <w:b/>
+          <w:bCs/>
           <w:kern w:val="0"/>
           <w:sz w:val="24"/>
           <w:szCs w:val="24"/>
@@ -2529,7 +1989,7 @@
       <w:proofErr w:type="spellStart"/>
       <w:r>
         <w:rPr>
-          <w:rFonts w:ascii="Times New Roman" w:eastAsia="Times New Roman" w:hAnsi="Times New Roman" w:cs="Times New Roman"/>
+          <w:rFonts w:eastAsia="Times New Roman" w:cstheme="minorHAnsi"/>
           <w:b/>
           <w:bCs/>
           <w:kern w:val="0"/>
@@ -2538,12 +1998,13 @@
           <w:lang w:eastAsia="pt-BR"/>
           <w14:ligatures w14:val="none"/>
         </w:rPr>
-        <w:t>Company_User</w:t>
+        <w:lastRenderedPageBreak/>
+        <w:t>Pessoa_Juridica</w:t>
       </w:r>
       <w:proofErr w:type="spellEnd"/>
       <w:r>
         <w:rPr>
-          <w:rFonts w:ascii="Times New Roman" w:eastAsia="Times New Roman" w:hAnsi="Times New Roman" w:cs="Times New Roman"/>
+          <w:rFonts w:eastAsia="Times New Roman" w:cstheme="minorHAnsi"/>
           <w:b/>
           <w:bCs/>
           <w:kern w:val="0"/>
@@ -2552,12 +2013,38 @@
           <w:lang w:eastAsia="pt-BR"/>
           <w14:ligatures w14:val="none"/>
         </w:rPr>
-        <w:t xml:space="preserve"> e </w:t>
-      </w:r>
-      <w:proofErr w:type="spellStart"/>
-      <w:r>
-        <w:rPr>
-          <w:rFonts w:ascii="Times New Roman" w:eastAsia="Times New Roman" w:hAnsi="Times New Roman" w:cs="Times New Roman"/>
+        <w:t xml:space="preserve"> e Pedido (1 para N)</w:t>
+      </w:r>
+    </w:p>
+    <w:p>
+      <w:pPr>
+        <w:pStyle w:val="PargrafodaLista"/>
+        <w:numPr>
+          <w:ilvl w:val="0"/>
+          <w:numId w:val="47"/>
+        </w:numPr>
+      </w:pPr>
+      <w:r>
+        <w:t>Cada pessoa jurídica pode estar associada a vários pedidos.</w:t>
+      </w:r>
+    </w:p>
+    <w:p>
+      <w:pPr>
+        <w:pStyle w:val="PargrafodaLista"/>
+        <w:numPr>
+          <w:ilvl w:val="0"/>
+          <w:numId w:val="47"/>
+        </w:numPr>
+      </w:pPr>
+      <w:r>
+        <w:t>Cada pedido pertence a apenas uma pessoa jurídica.</w:t>
+      </w:r>
+    </w:p>
+    <w:p>
+      <w:pPr>
+        <w:spacing w:before="100" w:beforeAutospacing="1" w:after="100" w:afterAutospacing="1" w:line="240" w:lineRule="auto"/>
+        <w:rPr>
+          <w:rFonts w:eastAsia="Times New Roman" w:cstheme="minorHAnsi"/>
           <w:b/>
           <w:bCs/>
           <w:kern w:val="0"/>
@@ -2566,12 +2053,11 @@
           <w:lang w:eastAsia="pt-BR"/>
           <w14:ligatures w14:val="none"/>
         </w:rPr>
-        <w:t>Order</w:t>
-      </w:r>
-      <w:proofErr w:type="spellEnd"/>
-      <w:r>
-        <w:rPr>
-          <w:rFonts w:ascii="Times New Roman" w:eastAsia="Times New Roman" w:hAnsi="Times New Roman" w:cs="Times New Roman"/>
+      </w:pPr>
+      <w:proofErr w:type="spellStart"/>
+      <w:r>
+        <w:rPr>
+          <w:rFonts w:eastAsia="Times New Roman" w:cstheme="minorHAnsi"/>
           <w:b/>
           <w:bCs/>
           <w:kern w:val="0"/>
@@ -2580,11 +2066,12 @@
           <w:lang w:eastAsia="pt-BR"/>
           <w14:ligatures w14:val="none"/>
         </w:rPr>
-        <w:t xml:space="preserve"> (1 para N)</w:t>
-      </w:r>
-      <w:r>
-        <w:rPr>
-          <w:rFonts w:ascii="Times New Roman" w:eastAsia="Times New Roman" w:hAnsi="Times New Roman" w:cs="Times New Roman"/>
+        <w:t>Pessoa_fisica</w:t>
+      </w:r>
+      <w:proofErr w:type="spellEnd"/>
+      <w:r>
+        <w:rPr>
+          <w:rFonts w:eastAsia="Times New Roman" w:cstheme="minorHAnsi"/>
           <w:b/>
           <w:bCs/>
           <w:kern w:val="0"/>
@@ -2593,18 +2080,40 @@
           <w:lang w:eastAsia="pt-BR"/>
           <w14:ligatures w14:val="none"/>
         </w:rPr>
-        <w:t>:</w:t>
+        <w:t xml:space="preserve"> e Pedidos (1 para 1)</w:t>
       </w:r>
     </w:p>
     <w:p>
       <w:pPr>
+        <w:pStyle w:val="PargrafodaLista"/>
         <w:numPr>
           <w:ilvl w:val="0"/>
-          <w:numId w:val="21"/>
+          <w:numId w:val="48"/>
         </w:numPr>
+      </w:pPr>
+      <w:r>
+        <w:t>Cada pessoa física pode estar associada a um pedido.</w:t>
+      </w:r>
+    </w:p>
+    <w:p>
+      <w:pPr>
+        <w:pStyle w:val="PargrafodaLista"/>
+        <w:numPr>
+          <w:ilvl w:val="0"/>
+          <w:numId w:val="48"/>
+        </w:numPr>
+      </w:pPr>
+      <w:r>
+        <w:t>Cada pedido está relacionado a apenas uma pessoa física.</w:t>
+      </w:r>
+    </w:p>
+    <w:p>
+      <w:pPr>
         <w:spacing w:before="100" w:beforeAutospacing="1" w:after="100" w:afterAutospacing="1" w:line="240" w:lineRule="auto"/>
         <w:rPr>
-          <w:rFonts w:ascii="Times New Roman" w:eastAsia="Times New Roman" w:hAnsi="Times New Roman" w:cs="Times New Roman"/>
+          <w:rFonts w:eastAsia="Times New Roman" w:cstheme="minorHAnsi"/>
+          <w:b/>
+          <w:bCs/>
           <w:kern w:val="0"/>
           <w:sz w:val="24"/>
           <w:szCs w:val="24"/>
@@ -2614,25 +2123,61 @@
       </w:pPr>
       <w:r>
         <w:rPr>
-          <w:rFonts w:ascii="Times New Roman" w:eastAsia="Times New Roman" w:hAnsi="Times New Roman" w:cs="Times New Roman"/>
+          <w:rFonts w:eastAsia="Times New Roman" w:cstheme="minorHAnsi"/>
+          <w:b/>
+          <w:bCs/>
           <w:kern w:val="0"/>
           <w:sz w:val="24"/>
           <w:szCs w:val="24"/>
           <w:lang w:eastAsia="pt-BR"/>
           <w14:ligatures w14:val="none"/>
         </w:rPr>
-        <w:t>Cada usuário da empresa pode ter vários pedidos</w:t>
+        <w:t>Pedido e Frete (1 para 1)</w:t>
       </w:r>
     </w:p>
     <w:p>
       <w:pPr>
+        <w:pStyle w:val="PargrafodaLista"/>
         <w:numPr>
           <w:ilvl w:val="0"/>
-          <w:numId w:val="21"/>
+          <w:numId w:val="50"/>
         </w:numPr>
+        <w:rPr>
+          <w:lang w:eastAsia="pt-BR"/>
+        </w:rPr>
+      </w:pPr>
+      <w:r>
+        <w:rPr>
+          <w:lang w:eastAsia="pt-BR"/>
+        </w:rPr>
+        <w:t>Cada pedido está associado a um único frete.</w:t>
+      </w:r>
+    </w:p>
+    <w:p>
+      <w:pPr>
+        <w:pStyle w:val="PargrafodaLista"/>
+        <w:numPr>
+          <w:ilvl w:val="0"/>
+          <w:numId w:val="50"/>
+        </w:numPr>
+        <w:rPr>
+          <w:lang w:eastAsia="pt-BR"/>
+        </w:rPr>
+      </w:pPr>
+      <w:r>
+        <w:rPr>
+          <w:lang w:eastAsia="pt-BR"/>
+        </w:rPr>
+        <w:t>Cada frete pertence a apenas um pedido.</w:t>
+      </w:r>
+    </w:p>
+    <w:p>
+      <w:pPr>
         <w:spacing w:before="100" w:beforeAutospacing="1" w:after="100" w:afterAutospacing="1" w:line="240" w:lineRule="auto"/>
         <w:rPr>
-          <w:rFonts w:ascii="Times New Roman" w:eastAsia="Times New Roman" w:hAnsi="Times New Roman" w:cs="Times New Roman"/>
+          <w:rFonts w:eastAsia="Times New Roman" w:cstheme="minorHAnsi"/>
+          <w:b/>
+          <w:bCs/>
           <w:kern w:val="0"/>
           <w:sz w:val="24"/>
           <w:szCs w:val="24"/>
@@ -2642,21 +2187,89 @@
       </w:pPr>
       <w:r>
         <w:rPr>
-          <w:rFonts w:ascii="Times New Roman" w:eastAsia="Times New Roman" w:hAnsi="Times New Roman" w:cs="Times New Roman"/>
+          <w:rFonts w:eastAsia="Times New Roman" w:cstheme="minorHAnsi"/>
+          <w:b/>
+          <w:bCs/>
           <w:kern w:val="0"/>
           <w:sz w:val="24"/>
           <w:szCs w:val="24"/>
           <w:lang w:eastAsia="pt-BR"/>
           <w14:ligatures w14:val="none"/>
         </w:rPr>
-        <w:t>mas cada pedido é associado a apenas um usuário da empresa.</w:t>
+        <w:t xml:space="preserve">Pedido e </w:t>
+      </w:r>
+      <w:proofErr w:type="spellStart"/>
+      <w:r>
+        <w:rPr>
+          <w:rFonts w:eastAsia="Times New Roman" w:cstheme="minorHAnsi"/>
+          <w:b/>
+          <w:bCs/>
+          <w:kern w:val="0"/>
+          <w:sz w:val="24"/>
+          <w:szCs w:val="24"/>
+          <w:lang w:eastAsia="pt-BR"/>
+          <w14:ligatures w14:val="none"/>
+        </w:rPr>
+        <w:t>Pedido_Produto</w:t>
+      </w:r>
+      <w:proofErr w:type="spellEnd"/>
+      <w:r>
+        <w:rPr>
+          <w:rFonts w:eastAsia="Times New Roman" w:cstheme="minorHAnsi"/>
+          <w:b/>
+          <w:bCs/>
+          <w:kern w:val="0"/>
+          <w:sz w:val="24"/>
+          <w:szCs w:val="24"/>
+          <w:lang w:eastAsia="pt-BR"/>
+          <w14:ligatures w14:val="none"/>
+        </w:rPr>
+        <w:t xml:space="preserve"> (1 para N)</w:t>
       </w:r>
     </w:p>
     <w:p>
       <w:pPr>
+        <w:pStyle w:val="PargrafodaLista"/>
+        <w:numPr>
+          <w:ilvl w:val="0"/>
+          <w:numId w:val="52"/>
+        </w:numPr>
+        <w:rPr>
+          <w:lang w:eastAsia="pt-BR"/>
+        </w:rPr>
+      </w:pPr>
+      <w:r>
+        <w:rPr>
+          <w:lang w:eastAsia="pt-BR"/>
+        </w:rPr>
+        <w:t>Cada pedido pode ter vários produtos associados.</w:t>
+      </w:r>
+    </w:p>
+    <w:p>
+      <w:pPr>
+        <w:pStyle w:val="PargrafodaLista"/>
+        <w:numPr>
+          <w:ilvl w:val="0"/>
+          <w:numId w:val="52"/>
+        </w:numPr>
+        <w:rPr>
+          <w:lang w:eastAsia="pt-BR"/>
+        </w:rPr>
+      </w:pPr>
+      <w:r>
+        <w:rPr>
+          <w:lang w:eastAsia="pt-BR"/>
+        </w:rPr>
+        <w:t>Cada produto pertence a apenas um pedido.</w:t>
+      </w:r>
+    </w:p>
+    <w:p>
+      <w:pPr>
         <w:spacing w:before="100" w:beforeAutospacing="1" w:after="100" w:afterAutospacing="1" w:line="240" w:lineRule="auto"/>
         <w:rPr>
-          <w:rFonts w:ascii="Times New Roman" w:eastAsia="Times New Roman" w:hAnsi="Times New Roman" w:cs="Times New Roman"/>
+          <w:rFonts w:eastAsia="Times New Roman" w:cstheme="minorHAnsi"/>
+          <w:b/>
+          <w:bCs/>
           <w:kern w:val="0"/>
           <w:sz w:val="24"/>
           <w:szCs w:val="24"/>
@@ -2664,10 +2277,9 @@
           <w14:ligatures w14:val="none"/>
         </w:rPr>
       </w:pPr>
-      <w:proofErr w:type="spellStart"/>
-      <w:r>
-        <w:rPr>
-          <w:rFonts w:ascii="Times New Roman" w:eastAsia="Times New Roman" w:hAnsi="Times New Roman" w:cs="Times New Roman"/>
+      <w:r>
+        <w:rPr>
+          <w:rFonts w:eastAsia="Times New Roman" w:cstheme="minorHAnsi"/>
           <w:b/>
           <w:bCs/>
           <w:kern w:val="0"/>
@@ -2676,12 +2288,38 @@
           <w:lang w:eastAsia="pt-BR"/>
           <w14:ligatures w14:val="none"/>
         </w:rPr>
-        <w:t>Shipping_Cost</w:t>
-      </w:r>
-      <w:proofErr w:type="spellEnd"/>
-      <w:r>
-        <w:rPr>
-          <w:rFonts w:ascii="Times New Roman" w:eastAsia="Times New Roman" w:hAnsi="Times New Roman" w:cs="Times New Roman"/>
+        <w:t>Produto e Categoria (1 para 1)</w:t>
+      </w:r>
+    </w:p>
+    <w:p>
+      <w:pPr>
+        <w:pStyle w:val="PargrafodaLista"/>
+        <w:numPr>
+          <w:ilvl w:val="0"/>
+          <w:numId w:val="53"/>
+        </w:numPr>
+      </w:pPr>
+      <w:r>
+        <w:t>Cada produto está associado a uma única categoria.</w:t>
+      </w:r>
+    </w:p>
+    <w:p>
+      <w:pPr>
+        <w:pStyle w:val="PargrafodaLista"/>
+        <w:numPr>
+          <w:ilvl w:val="0"/>
+          <w:numId w:val="53"/>
+        </w:numPr>
+      </w:pPr>
+      <w:r>
+        <w:t>Cada categoria está relacionada a apenas um produto.</w:t>
+      </w:r>
+    </w:p>
+    <w:p>
+      <w:pPr>
+        <w:spacing w:before="100" w:beforeAutospacing="1" w:after="100" w:afterAutospacing="1" w:line="240" w:lineRule="auto"/>
+        <w:rPr>
+          <w:rFonts w:eastAsia="Times New Roman" w:cstheme="minorHAnsi"/>
           <w:b/>
           <w:bCs/>
           <w:kern w:val="0"/>
@@ -2690,12 +2328,10 @@
           <w:lang w:eastAsia="pt-BR"/>
           <w14:ligatures w14:val="none"/>
         </w:rPr>
-        <w:t xml:space="preserve"> e </w:t>
-      </w:r>
-      <w:proofErr w:type="spellStart"/>
-      <w:r>
-        <w:rPr>
-          <w:rFonts w:ascii="Times New Roman" w:eastAsia="Times New Roman" w:hAnsi="Times New Roman" w:cs="Times New Roman"/>
+      </w:pPr>
+      <w:r>
+        <w:rPr>
+          <w:rFonts w:eastAsia="Times New Roman" w:cstheme="minorHAnsi"/>
           <w:b/>
           <w:bCs/>
           <w:kern w:val="0"/>
@@ -2704,12 +2340,50 @@
           <w:lang w:eastAsia="pt-BR"/>
           <w14:ligatures w14:val="none"/>
         </w:rPr>
-        <w:t>Order</w:t>
-      </w:r>
-      <w:proofErr w:type="spellEnd"/>
-      <w:r>
-        <w:rPr>
-          <w:rFonts w:ascii="Times New Roman" w:eastAsia="Times New Roman" w:hAnsi="Times New Roman" w:cs="Times New Roman"/>
+        <w:t>Pessoa e Endereço (N para 1)</w:t>
+      </w:r>
+    </w:p>
+    <w:p>
+      <w:pPr>
+        <w:pStyle w:val="PargrafodaLista"/>
+        <w:numPr>
+          <w:ilvl w:val="0"/>
+          <w:numId w:val="55"/>
+        </w:numPr>
+        <w:rPr>
+          <w:lang w:eastAsia="pt-BR"/>
+        </w:rPr>
+      </w:pPr>
+      <w:r>
+        <w:rPr>
+          <w:lang w:eastAsia="pt-BR"/>
+        </w:rPr>
+        <w:t>Cada pessoa pode ter vários endereços associados.</w:t>
+      </w:r>
+    </w:p>
+    <w:p>
+      <w:pPr>
+        <w:pStyle w:val="PargrafodaLista"/>
+        <w:numPr>
+          <w:ilvl w:val="0"/>
+          <w:numId w:val="55"/>
+        </w:numPr>
+        <w:rPr>
+          <w:lang w:eastAsia="pt-BR"/>
+        </w:rPr>
+      </w:pPr>
+      <w:r>
+        <w:rPr>
+          <w:lang w:eastAsia="pt-BR"/>
+        </w:rPr>
+        <w:t>Cada endereço pertence a apenas uma pessoa.</w:t>
+      </w:r>
+    </w:p>
+    <w:p>
+      <w:pPr>
+        <w:spacing w:before="100" w:beforeAutospacing="1" w:after="100" w:afterAutospacing="1" w:line="240" w:lineRule="auto"/>
+        <w:rPr>
+          <w:rFonts w:eastAsia="Times New Roman" w:cstheme="minorHAnsi"/>
           <w:b/>
           <w:bCs/>
           <w:kern w:val="0"/>
@@ -2718,11 +2392,11 @@
           <w:lang w:eastAsia="pt-BR"/>
           <w14:ligatures w14:val="none"/>
         </w:rPr>
-        <w:t xml:space="preserve"> (1 para 1)</w:t>
-      </w:r>
-      <w:r>
-        <w:rPr>
-          <w:rFonts w:ascii="Times New Roman" w:eastAsia="Times New Roman" w:hAnsi="Times New Roman" w:cs="Times New Roman"/>
+      </w:pPr>
+      <w:proofErr w:type="spellStart"/>
+      <w:r>
+        <w:rPr>
+          <w:rFonts w:eastAsia="Times New Roman" w:cstheme="minorHAnsi"/>
           <w:b/>
           <w:bCs/>
           <w:kern w:val="0"/>
@@ -2731,18 +2405,94 @@
           <w:lang w:eastAsia="pt-BR"/>
           <w14:ligatures w14:val="none"/>
         </w:rPr>
-        <w:t>:</w:t>
+        <w:t>Endereco</w:t>
+      </w:r>
+      <w:proofErr w:type="spellEnd"/>
+      <w:r>
+        <w:rPr>
+          <w:rFonts w:eastAsia="Times New Roman" w:cstheme="minorHAnsi"/>
+          <w:b/>
+          <w:bCs/>
+          <w:kern w:val="0"/>
+          <w:sz w:val="24"/>
+          <w:szCs w:val="24"/>
+          <w:lang w:eastAsia="pt-BR"/>
+          <w14:ligatures w14:val="none"/>
+        </w:rPr>
+        <w:t xml:space="preserve"> e Bairro (</w:t>
+      </w:r>
+      <w:proofErr w:type="gramStart"/>
+      <w:r>
+        <w:rPr>
+          <w:rFonts w:eastAsia="Times New Roman" w:cstheme="minorHAnsi"/>
+          <w:b/>
+          <w:bCs/>
+          <w:kern w:val="0"/>
+          <w:sz w:val="24"/>
+          <w:szCs w:val="24"/>
+          <w:lang w:eastAsia="pt-BR"/>
+          <w14:ligatures w14:val="none"/>
+        </w:rPr>
+        <w:t>n</w:t>
+      </w:r>
+      <w:proofErr w:type="gramEnd"/>
+      <w:r>
+        <w:rPr>
+          <w:rFonts w:eastAsia="Times New Roman" w:cstheme="minorHAnsi"/>
+          <w:b/>
+          <w:bCs/>
+          <w:kern w:val="0"/>
+          <w:sz w:val="24"/>
+          <w:szCs w:val="24"/>
+          <w:lang w:eastAsia="pt-BR"/>
+          <w14:ligatures w14:val="none"/>
+        </w:rPr>
+        <w:t xml:space="preserve"> para 1)</w:t>
       </w:r>
     </w:p>
     <w:p>
       <w:pPr>
+        <w:pStyle w:val="PargrafodaLista"/>
         <w:numPr>
           <w:ilvl w:val="0"/>
-          <w:numId w:val="22"/>
+          <w:numId w:val="57"/>
         </w:numPr>
+        <w:rPr>
+          <w:lang w:eastAsia="pt-BR"/>
+        </w:rPr>
+      </w:pPr>
+      <w:r>
+        <w:rPr>
+          <w:lang w:eastAsia="pt-BR"/>
+        </w:rPr>
+        <w:t>Cada endereço pode estar associado a um único bairro.</w:t>
+      </w:r>
+    </w:p>
+    <w:p>
+      <w:pPr>
+        <w:pStyle w:val="PargrafodaLista"/>
+        <w:numPr>
+          <w:ilvl w:val="0"/>
+          <w:numId w:val="57"/>
+        </w:numPr>
+        <w:rPr>
+          <w:lang w:eastAsia="pt-BR"/>
+        </w:rPr>
+      </w:pPr>
+      <w:r>
+        <w:rPr>
+          <w:lang w:eastAsia="pt-BR"/>
+        </w:rPr>
+        <w:t>Cada bairro está relacionado a vários endereços.</w:t>
+      </w:r>
+    </w:p>
+    <w:p>
+      <w:pPr>
         <w:spacing w:before="100" w:beforeAutospacing="1" w:after="100" w:afterAutospacing="1" w:line="240" w:lineRule="auto"/>
         <w:rPr>
-          <w:rFonts w:ascii="Times New Roman" w:eastAsia="Times New Roman" w:hAnsi="Times New Roman" w:cs="Times New Roman"/>
+          <w:rFonts w:eastAsia="Times New Roman" w:cstheme="minorHAnsi"/>
+          <w:b/>
+          <w:bCs/>
           <w:kern w:val="0"/>
           <w:sz w:val="24"/>
           <w:szCs w:val="24"/>
@@ -2752,25 +2502,89 @@
       </w:pPr>
       <w:r>
         <w:rPr>
-          <w:rFonts w:ascii="Times New Roman" w:eastAsia="Times New Roman" w:hAnsi="Times New Roman" w:cs="Times New Roman"/>
+          <w:rFonts w:eastAsia="Times New Roman" w:cstheme="minorHAnsi"/>
+          <w:b/>
+          <w:bCs/>
           <w:kern w:val="0"/>
           <w:sz w:val="24"/>
           <w:szCs w:val="24"/>
           <w:lang w:eastAsia="pt-BR"/>
           <w14:ligatures w14:val="none"/>
         </w:rPr>
-        <w:t>Cada custo de envio está associado a um único pedido</w:t>
+        <w:t>Bairro e Cidade (</w:t>
+      </w:r>
+      <w:proofErr w:type="gramStart"/>
+      <w:r>
+        <w:rPr>
+          <w:rFonts w:eastAsia="Times New Roman" w:cstheme="minorHAnsi"/>
+          <w:b/>
+          <w:bCs/>
+          <w:kern w:val="0"/>
+          <w:sz w:val="24"/>
+          <w:szCs w:val="24"/>
+          <w:lang w:eastAsia="pt-BR"/>
+          <w14:ligatures w14:val="none"/>
+        </w:rPr>
+        <w:t>n</w:t>
+      </w:r>
+      <w:proofErr w:type="gramEnd"/>
+      <w:r>
+        <w:rPr>
+          <w:rFonts w:eastAsia="Times New Roman" w:cstheme="minorHAnsi"/>
+          <w:b/>
+          <w:bCs/>
+          <w:kern w:val="0"/>
+          <w:sz w:val="24"/>
+          <w:szCs w:val="24"/>
+          <w:lang w:eastAsia="pt-BR"/>
+          <w14:ligatures w14:val="none"/>
+        </w:rPr>
+        <w:t xml:space="preserve"> para 1)</w:t>
       </w:r>
     </w:p>
     <w:p>
       <w:pPr>
+        <w:pStyle w:val="PargrafodaLista"/>
         <w:numPr>
           <w:ilvl w:val="0"/>
-          <w:numId w:val="22"/>
+          <w:numId w:val="59"/>
         </w:numPr>
+        <w:rPr>
+          <w:lang w:eastAsia="pt-BR"/>
+        </w:rPr>
+      </w:pPr>
+      <w:r>
+        <w:rPr>
+          <w:lang w:eastAsia="pt-BR"/>
+        </w:rPr>
+        <w:t>Cada bairro pode estar associado a uma única cidade.</w:t>
+      </w:r>
+    </w:p>
+    <w:p>
+      <w:pPr>
+        <w:pStyle w:val="PargrafodaLista"/>
+        <w:numPr>
+          <w:ilvl w:val="0"/>
+          <w:numId w:val="59"/>
+        </w:numPr>
+        <w:rPr>
+          <w:lang w:eastAsia="pt-BR"/>
+        </w:rPr>
+      </w:pPr>
+      <w:r>
+        <w:rPr>
+          <w:lang w:eastAsia="pt-BR"/>
+        </w:rPr>
+        <w:t>Cada cidade está relacionada a vários bairros.</w:t>
+      </w:r>
+    </w:p>
+    <w:p>
+      <w:pPr>
         <w:spacing w:before="100" w:beforeAutospacing="1" w:after="100" w:afterAutospacing="1" w:line="240" w:lineRule="auto"/>
         <w:rPr>
-          <w:rFonts w:ascii="Times New Roman" w:eastAsia="Times New Roman" w:hAnsi="Times New Roman" w:cs="Times New Roman"/>
+          <w:rFonts w:eastAsia="Times New Roman" w:cstheme="minorHAnsi"/>
+          <w:b/>
+          <w:bCs/>
           <w:kern w:val="0"/>
           <w:sz w:val="24"/>
           <w:szCs w:val="24"/>
@@ -2780,21 +2594,89 @@
       </w:pPr>
       <w:r>
         <w:rPr>
-          <w:rFonts w:ascii="Times New Roman" w:eastAsia="Times New Roman" w:hAnsi="Times New Roman" w:cs="Times New Roman"/>
+          <w:rFonts w:eastAsia="Times New Roman" w:cstheme="minorHAnsi"/>
+          <w:b/>
+          <w:bCs/>
           <w:kern w:val="0"/>
           <w:sz w:val="24"/>
           <w:szCs w:val="24"/>
           <w:lang w:eastAsia="pt-BR"/>
           <w14:ligatures w14:val="none"/>
         </w:rPr>
-        <w:t>mas cada pedido é associado a apenas um usuário da empresa.</w:t>
+        <w:t>Cidade e Estado (</w:t>
+      </w:r>
+      <w:proofErr w:type="gramStart"/>
+      <w:r>
+        <w:rPr>
+          <w:rFonts w:eastAsia="Times New Roman" w:cstheme="minorHAnsi"/>
+          <w:b/>
+          <w:bCs/>
+          <w:kern w:val="0"/>
+          <w:sz w:val="24"/>
+          <w:szCs w:val="24"/>
+          <w:lang w:eastAsia="pt-BR"/>
+          <w14:ligatures w14:val="none"/>
+        </w:rPr>
+        <w:t>n</w:t>
+      </w:r>
+      <w:proofErr w:type="gramEnd"/>
+      <w:r>
+        <w:rPr>
+          <w:rFonts w:eastAsia="Times New Roman" w:cstheme="minorHAnsi"/>
+          <w:b/>
+          <w:bCs/>
+          <w:kern w:val="0"/>
+          <w:sz w:val="24"/>
+          <w:szCs w:val="24"/>
+          <w:lang w:eastAsia="pt-BR"/>
+          <w14:ligatures w14:val="none"/>
+        </w:rPr>
+        <w:t xml:space="preserve"> para 1)</w:t>
       </w:r>
     </w:p>
     <w:p>
       <w:pPr>
+        <w:pStyle w:val="PargrafodaLista"/>
+        <w:numPr>
+          <w:ilvl w:val="0"/>
+          <w:numId w:val="61"/>
+        </w:numPr>
+        <w:rPr>
+          <w:lang w:eastAsia="pt-BR"/>
+        </w:rPr>
+      </w:pPr>
+      <w:r>
+        <w:rPr>
+          <w:lang w:eastAsia="pt-BR"/>
+        </w:rPr>
+        <w:t>Cada cidade pode estar associada a um único estado.</w:t>
+      </w:r>
+    </w:p>
+    <w:p>
+      <w:pPr>
+        <w:pStyle w:val="PargrafodaLista"/>
+        <w:numPr>
+          <w:ilvl w:val="0"/>
+          <w:numId w:val="61"/>
+        </w:numPr>
+        <w:rPr>
+          <w:lang w:eastAsia="pt-BR"/>
+        </w:rPr>
+      </w:pPr>
+      <w:r>
+        <w:rPr>
+          <w:lang w:eastAsia="pt-BR"/>
+        </w:rPr>
+        <w:t>Cada estado está relacionado a várias cidades.</w:t>
+      </w:r>
+    </w:p>
+    <w:p>
+      <w:pPr>
         <w:spacing w:before="100" w:beforeAutospacing="1" w:after="100" w:afterAutospacing="1" w:line="240" w:lineRule="auto"/>
         <w:rPr>
-          <w:rFonts w:ascii="Times New Roman" w:eastAsia="Times New Roman" w:hAnsi="Times New Roman" w:cs="Times New Roman"/>
+          <w:rFonts w:eastAsia="Times New Roman" w:cstheme="minorHAnsi"/>
+          <w:b/>
+          <w:bCs/>
           <w:kern w:val="0"/>
           <w:sz w:val="24"/>
           <w:szCs w:val="24"/>
@@ -2802,10 +2684,9 @@
           <w14:ligatures w14:val="none"/>
         </w:rPr>
       </w:pPr>
-      <w:proofErr w:type="spellStart"/>
-      <w:r>
-        <w:rPr>
-          <w:rFonts w:ascii="Times New Roman" w:eastAsia="Times New Roman" w:hAnsi="Times New Roman" w:cs="Times New Roman"/>
+      <w:r>
+        <w:rPr>
+          <w:rFonts w:eastAsia="Times New Roman" w:cstheme="minorHAnsi"/>
           <w:b/>
           <w:bCs/>
           <w:kern w:val="0"/>
@@ -2814,12 +2695,12 @@
           <w:lang w:eastAsia="pt-BR"/>
           <w14:ligatures w14:val="none"/>
         </w:rPr>
-        <w:t>Shping_Cost</w:t>
-      </w:r>
-      <w:proofErr w:type="spellEnd"/>
-      <w:r>
-        <w:rPr>
-          <w:rFonts w:ascii="Times New Roman" w:eastAsia="Times New Roman" w:hAnsi="Times New Roman" w:cs="Times New Roman"/>
+        <w:t xml:space="preserve">Estado e </w:t>
+      </w:r>
+      <w:proofErr w:type="gramStart"/>
+      <w:r>
+        <w:rPr>
+          <w:rFonts w:eastAsia="Times New Roman" w:cstheme="minorHAnsi"/>
           <w:b/>
           <w:bCs/>
           <w:kern w:val="0"/>
@@ -2828,12 +2709,12 @@
           <w:lang w:eastAsia="pt-BR"/>
           <w14:ligatures w14:val="none"/>
         </w:rPr>
-        <w:t xml:space="preserve"> e </w:t>
-      </w:r>
-      <w:proofErr w:type="spellStart"/>
-      <w:r>
-        <w:rPr>
-          <w:rFonts w:ascii="Times New Roman" w:eastAsia="Times New Roman" w:hAnsi="Times New Roman" w:cs="Times New Roman"/>
+        <w:t>Pais(</w:t>
+      </w:r>
+      <w:proofErr w:type="gramEnd"/>
+      <w:r>
+        <w:rPr>
+          <w:rFonts w:eastAsia="Times New Roman" w:cstheme="minorHAnsi"/>
           <w:b/>
           <w:bCs/>
           <w:kern w:val="0"/>
@@ -2842,12 +2723,11 @@
           <w:lang w:eastAsia="pt-BR"/>
           <w14:ligatures w14:val="none"/>
         </w:rPr>
-        <w:t>Vendor_Address</w:t>
-      </w:r>
-      <w:proofErr w:type="spellEnd"/>
-      <w:r>
-        <w:rPr>
-          <w:rFonts w:ascii="Times New Roman" w:eastAsia="Times New Roman" w:hAnsi="Times New Roman" w:cs="Times New Roman"/>
+        <w:t>n para 1)</w:t>
+      </w:r>
+      <w:r>
+        <w:rPr>
+          <w:rFonts w:eastAsia="Times New Roman" w:cstheme="minorHAnsi"/>
           <w:b/>
           <w:bCs/>
           <w:kern w:val="0"/>
@@ -2856,11 +2736,51 @@
           <w:lang w:eastAsia="pt-BR"/>
           <w14:ligatures w14:val="none"/>
         </w:rPr>
-        <w:t xml:space="preserve"> (1 para 1)</w:t>
-      </w:r>
-      <w:r>
-        <w:rPr>
-          <w:rFonts w:ascii="Times New Roman" w:eastAsia="Times New Roman" w:hAnsi="Times New Roman" w:cs="Times New Roman"/>
+        <w:t xml:space="preserve"> </w:t>
+      </w:r>
+    </w:p>
+    <w:p>
+      <w:pPr>
+        <w:pStyle w:val="PargrafodaLista"/>
+        <w:numPr>
+          <w:ilvl w:val="0"/>
+          <w:numId w:val="63"/>
+        </w:numPr>
+        <w:rPr>
+          <w:lang w:eastAsia="pt-BR"/>
+        </w:rPr>
+      </w:pPr>
+      <w:r>
+        <w:rPr>
+          <w:lang w:eastAsia="pt-BR"/>
+        </w:rPr>
+        <w:t>Cada estado pode estar associado a um único país.</w:t>
+      </w:r>
+    </w:p>
+    <w:p>
+      <w:pPr>
+        <w:pStyle w:val="PargrafodaLista"/>
+        <w:numPr>
+          <w:ilvl w:val="0"/>
+          <w:numId w:val="63"/>
+        </w:numPr>
+        <w:rPr>
+          <w:lang w:eastAsia="pt-BR"/>
+        </w:rPr>
+      </w:pPr>
+      <w:r>
+        <w:rPr>
+          <w:lang w:eastAsia="pt-BR"/>
+        </w:rPr>
+        <w:lastRenderedPageBreak/>
+        <w:t>Cada país está relacionado a vários estados.</w:t>
+      </w:r>
+    </w:p>
+    <w:p>
+      <w:pPr>
+        <w:spacing w:before="100" w:beforeAutospacing="1" w:after="100" w:afterAutospacing="1" w:line="240" w:lineRule="auto"/>
+        <w:rPr>
+          <w:rFonts w:eastAsia="Times New Roman" w:cstheme="minorHAnsi"/>
           <w:b/>
           <w:bCs/>
           <w:kern w:val="0"/>
@@ -2869,18 +2789,15 @@
           <w:lang w:eastAsia="pt-BR"/>
           <w14:ligatures w14:val="none"/>
         </w:rPr>
-        <w:t>:</w:t>
-      </w:r>
+      </w:pPr>
     </w:p>
     <w:p>
       <w:pPr>
-        <w:numPr>
-          <w:ilvl w:val="0"/>
-          <w:numId w:val="23"/>
-        </w:numPr>
         <w:spacing w:before="100" w:beforeAutospacing="1" w:after="100" w:afterAutospacing="1" w:line="240" w:lineRule="auto"/>
         <w:rPr>
-          <w:rFonts w:ascii="Times New Roman" w:eastAsia="Times New Roman" w:hAnsi="Times New Roman" w:cs="Times New Roman"/>
+          <w:rFonts w:eastAsia="Times New Roman" w:cstheme="minorHAnsi"/>
+          <w:b/>
+          <w:bCs/>
           <w:kern w:val="0"/>
           <w:sz w:val="24"/>
           <w:szCs w:val="24"/>
@@ -2888,1744 +2805,19 @@
           <w14:ligatures w14:val="none"/>
         </w:rPr>
       </w:pPr>
-      <w:r>
-        <w:rPr>
-          <w:rFonts w:ascii="Times New Roman" w:eastAsia="Times New Roman" w:hAnsi="Times New Roman" w:cs="Times New Roman"/>
+    </w:p>
+    <w:p>
+      <w:pPr>
+        <w:spacing w:before="100" w:beforeAutospacing="1" w:after="100" w:afterAutospacing="1" w:line="240" w:lineRule="auto"/>
+        <w:rPr>
+          <w:rFonts w:eastAsia="Times New Roman" w:cstheme="minorHAnsi"/>
           <w:kern w:val="0"/>
           <w:sz w:val="24"/>
           <w:szCs w:val="24"/>
           <w:lang w:eastAsia="pt-BR"/>
           <w14:ligatures w14:val="none"/>
         </w:rPr>
-        <w:t xml:space="preserve">Cada custo de envio está associado a apenas um endereço do </w:t>
-      </w:r>
-      <w:proofErr w:type="gramStart"/>
-      <w:r>
-        <w:rPr>
-          <w:rFonts w:ascii="Times New Roman" w:eastAsia="Times New Roman" w:hAnsi="Times New Roman" w:cs="Times New Roman"/>
-          <w:kern w:val="0"/>
-          <w:sz w:val="24"/>
-          <w:szCs w:val="24"/>
-          <w:lang w:eastAsia="pt-BR"/>
-          <w14:ligatures w14:val="none"/>
-        </w:rPr>
-        <w:t>fornecedor .</w:t>
-      </w:r>
-      <w:proofErr w:type="gramEnd"/>
-    </w:p>
-    <w:p>
-      <w:pPr>
-        <w:numPr>
-          <w:ilvl w:val="0"/>
-          <w:numId w:val="23"/>
-        </w:numPr>
-        <w:spacing w:before="100" w:beforeAutospacing="1" w:after="100" w:afterAutospacing="1" w:line="240" w:lineRule="auto"/>
-        <w:rPr>
-          <w:rFonts w:ascii="Times New Roman" w:eastAsia="Times New Roman" w:hAnsi="Times New Roman" w:cs="Times New Roman"/>
-          <w:kern w:val="0"/>
-          <w:sz w:val="24"/>
-          <w:szCs w:val="24"/>
-          <w:lang w:eastAsia="pt-BR"/>
-          <w14:ligatures w14:val="none"/>
-        </w:rPr>
-      </w:pPr>
-      <w:r>
-        <w:rPr>
-          <w:rFonts w:ascii="Times New Roman" w:eastAsia="Times New Roman" w:hAnsi="Times New Roman" w:cs="Times New Roman"/>
-          <w:kern w:val="0"/>
-          <w:sz w:val="24"/>
-          <w:szCs w:val="24"/>
-          <w:lang w:eastAsia="pt-BR"/>
-          <w14:ligatures w14:val="none"/>
-        </w:rPr>
-        <w:t xml:space="preserve">mas cada endereço do fornecedor está associado a apenas um custo de </w:t>
-      </w:r>
-      <w:proofErr w:type="gramStart"/>
-      <w:r>
-        <w:rPr>
-          <w:rFonts w:ascii="Times New Roman" w:eastAsia="Times New Roman" w:hAnsi="Times New Roman" w:cs="Times New Roman"/>
-          <w:kern w:val="0"/>
-          <w:sz w:val="24"/>
-          <w:szCs w:val="24"/>
-          <w:lang w:eastAsia="pt-BR"/>
-          <w14:ligatures w14:val="none"/>
-        </w:rPr>
-        <w:t>envio .</w:t>
-      </w:r>
-      <w:proofErr w:type="gramEnd"/>
-    </w:p>
-    <w:p>
-      <w:pPr>
-        <w:spacing w:before="100" w:beforeAutospacing="1" w:after="100" w:afterAutospacing="1" w:line="240" w:lineRule="auto"/>
-        <w:rPr>
-          <w:rFonts w:ascii="Times New Roman" w:eastAsia="Times New Roman" w:hAnsi="Times New Roman" w:cs="Times New Roman"/>
-          <w:kern w:val="0"/>
-          <w:sz w:val="24"/>
-          <w:szCs w:val="24"/>
-          <w:lang w:eastAsia="pt-BR"/>
-          <w14:ligatures w14:val="none"/>
-        </w:rPr>
-      </w:pPr>
-      <w:r>
-        <w:rPr>
-          <w:rFonts w:ascii="Times New Roman" w:eastAsia="Times New Roman" w:hAnsi="Times New Roman" w:cs="Times New Roman"/>
-          <w:b/>
-          <w:bCs/>
-          <w:kern w:val="0"/>
-          <w:sz w:val="24"/>
-          <w:szCs w:val="24"/>
-          <w:lang w:eastAsia="pt-BR"/>
-          <w14:ligatures w14:val="none"/>
-        </w:rPr>
-        <w:t xml:space="preserve">Relacionamento entre Phone e </w:t>
-      </w:r>
-      <w:proofErr w:type="spellStart"/>
-      <w:r>
-        <w:rPr>
-          <w:rFonts w:ascii="Times New Roman" w:eastAsia="Times New Roman" w:hAnsi="Times New Roman" w:cs="Times New Roman"/>
-          <w:b/>
-          <w:bCs/>
-          <w:kern w:val="0"/>
-          <w:sz w:val="24"/>
-          <w:szCs w:val="24"/>
-          <w:lang w:eastAsia="pt-BR"/>
-          <w14:ligatures w14:val="none"/>
-        </w:rPr>
-        <w:t>Order</w:t>
-      </w:r>
-      <w:proofErr w:type="spellEnd"/>
-      <w:r>
-        <w:rPr>
-          <w:rFonts w:ascii="Times New Roman" w:eastAsia="Times New Roman" w:hAnsi="Times New Roman" w:cs="Times New Roman"/>
-          <w:b/>
-          <w:bCs/>
-          <w:kern w:val="0"/>
-          <w:sz w:val="24"/>
-          <w:szCs w:val="24"/>
-          <w:lang w:eastAsia="pt-BR"/>
-          <w14:ligatures w14:val="none"/>
-        </w:rPr>
-        <w:t xml:space="preserve"> (1 para 1):</w:t>
-      </w:r>
-    </w:p>
-    <w:p>
-      <w:pPr>
-        <w:numPr>
-          <w:ilvl w:val="0"/>
-          <w:numId w:val="24"/>
-        </w:numPr>
-        <w:spacing w:before="100" w:beforeAutospacing="1" w:after="100" w:afterAutospacing="1" w:line="240" w:lineRule="auto"/>
-        <w:rPr>
-          <w:rFonts w:ascii="Times New Roman" w:eastAsia="Times New Roman" w:hAnsi="Times New Roman" w:cs="Times New Roman"/>
-          <w:kern w:val="0"/>
-          <w:sz w:val="24"/>
-          <w:szCs w:val="24"/>
-          <w:lang w:eastAsia="pt-BR"/>
-          <w14:ligatures w14:val="none"/>
-        </w:rPr>
-      </w:pPr>
-      <w:r>
-        <w:rPr>
-          <w:rFonts w:ascii="Times New Roman" w:eastAsia="Times New Roman" w:hAnsi="Times New Roman" w:cs="Times New Roman"/>
-          <w:kern w:val="0"/>
-          <w:sz w:val="24"/>
-          <w:szCs w:val="24"/>
-          <w:lang w:eastAsia="pt-BR"/>
-          <w14:ligatures w14:val="none"/>
-        </w:rPr>
-        <w:t>Cada número de telefone está associado a um único pedido</w:t>
-      </w:r>
-    </w:p>
-    <w:p>
-      <w:pPr>
-        <w:numPr>
-          <w:ilvl w:val="0"/>
-          <w:numId w:val="24"/>
-        </w:numPr>
-        <w:spacing w:before="100" w:beforeAutospacing="1" w:after="100" w:afterAutospacing="1" w:line="240" w:lineRule="auto"/>
-        <w:rPr>
-          <w:rFonts w:ascii="Times New Roman" w:eastAsia="Times New Roman" w:hAnsi="Times New Roman" w:cs="Times New Roman"/>
-          <w:kern w:val="0"/>
-          <w:sz w:val="24"/>
-          <w:szCs w:val="24"/>
-          <w:lang w:eastAsia="pt-BR"/>
-          <w14:ligatures w14:val="none"/>
-        </w:rPr>
-      </w:pPr>
-      <w:r>
-        <w:rPr>
-          <w:rFonts w:ascii="Times New Roman" w:eastAsia="Times New Roman" w:hAnsi="Times New Roman" w:cs="Times New Roman"/>
-          <w:kern w:val="0"/>
-          <w:sz w:val="24"/>
-          <w:szCs w:val="24"/>
-          <w:lang w:eastAsia="pt-BR"/>
-          <w14:ligatures w14:val="none"/>
-        </w:rPr>
-        <w:t>mas cada pedido é associado a apenas um usuário da empresa.</w:t>
-      </w:r>
-    </w:p>
-    <w:p>
-      <w:pPr>
-        <w:spacing w:before="100" w:beforeAutospacing="1" w:after="100" w:afterAutospacing="1" w:line="240" w:lineRule="auto"/>
-        <w:rPr>
-          <w:rFonts w:ascii="Times New Roman" w:eastAsia="Times New Roman" w:hAnsi="Times New Roman" w:cs="Times New Roman"/>
-          <w:kern w:val="0"/>
-          <w:sz w:val="24"/>
-          <w:szCs w:val="24"/>
-          <w:lang w:eastAsia="pt-BR"/>
-          <w14:ligatures w14:val="none"/>
-        </w:rPr>
-      </w:pPr>
-      <w:r>
-        <w:rPr>
-          <w:rFonts w:ascii="Times New Roman" w:eastAsia="Times New Roman" w:hAnsi="Times New Roman" w:cs="Times New Roman"/>
-          <w:b/>
-          <w:bCs/>
-          <w:kern w:val="0"/>
-          <w:sz w:val="24"/>
-          <w:szCs w:val="24"/>
-          <w:lang w:eastAsia="pt-BR"/>
-          <w14:ligatures w14:val="none"/>
-        </w:rPr>
-        <w:lastRenderedPageBreak/>
-        <w:t>Relacionamento entre Phone e DDD (1 para 1):</w:t>
-      </w:r>
-    </w:p>
-    <w:p>
-      <w:pPr>
-        <w:numPr>
-          <w:ilvl w:val="0"/>
-          <w:numId w:val="25"/>
-        </w:numPr>
-        <w:spacing w:before="100" w:beforeAutospacing="1" w:after="100" w:afterAutospacing="1" w:line="240" w:lineRule="auto"/>
-        <w:rPr>
-          <w:rFonts w:ascii="Times New Roman" w:eastAsia="Times New Roman" w:hAnsi="Times New Roman" w:cs="Times New Roman"/>
-          <w:kern w:val="0"/>
-          <w:sz w:val="24"/>
-          <w:szCs w:val="24"/>
-          <w:lang w:eastAsia="pt-BR"/>
-          <w14:ligatures w14:val="none"/>
-        </w:rPr>
-      </w:pPr>
-      <w:r>
-        <w:rPr>
-          <w:rFonts w:ascii="Times New Roman" w:eastAsia="Times New Roman" w:hAnsi="Times New Roman" w:cs="Times New Roman"/>
-          <w:kern w:val="0"/>
-          <w:sz w:val="24"/>
-          <w:szCs w:val="24"/>
-          <w:lang w:eastAsia="pt-BR"/>
-          <w14:ligatures w14:val="none"/>
-        </w:rPr>
-        <w:t>Cada número de telefone tem um único código DDD</w:t>
-      </w:r>
-    </w:p>
-    <w:p>
-      <w:pPr>
-        <w:numPr>
-          <w:ilvl w:val="0"/>
-          <w:numId w:val="25"/>
-        </w:numPr>
-        <w:spacing w:before="100" w:beforeAutospacing="1" w:after="100" w:afterAutospacing="1" w:line="240" w:lineRule="auto"/>
-        <w:rPr>
-          <w:rFonts w:ascii="Times New Roman" w:eastAsia="Times New Roman" w:hAnsi="Times New Roman" w:cs="Times New Roman"/>
-          <w:kern w:val="0"/>
-          <w:sz w:val="24"/>
-          <w:szCs w:val="24"/>
-          <w:lang w:eastAsia="pt-BR"/>
-          <w14:ligatures w14:val="none"/>
-        </w:rPr>
-      </w:pPr>
-      <w:r>
-        <w:rPr>
-          <w:rFonts w:ascii="Times New Roman" w:eastAsia="Times New Roman" w:hAnsi="Times New Roman" w:cs="Times New Roman"/>
-          <w:kern w:val="0"/>
-          <w:sz w:val="24"/>
-          <w:szCs w:val="24"/>
-          <w:lang w:eastAsia="pt-BR"/>
-          <w14:ligatures w14:val="none"/>
-        </w:rPr>
-        <w:t xml:space="preserve">mas cada ddd é associado a </w:t>
-      </w:r>
-      <w:proofErr w:type="spellStart"/>
-      <w:r>
-        <w:rPr>
-          <w:rFonts w:ascii="Times New Roman" w:eastAsia="Times New Roman" w:hAnsi="Times New Roman" w:cs="Times New Roman"/>
-          <w:kern w:val="0"/>
-          <w:sz w:val="24"/>
-          <w:szCs w:val="24"/>
-          <w:lang w:eastAsia="pt-BR"/>
-          <w14:ligatures w14:val="none"/>
-        </w:rPr>
-        <w:t>varios</w:t>
-      </w:r>
-      <w:proofErr w:type="spellEnd"/>
-      <w:r>
-        <w:rPr>
-          <w:rFonts w:ascii="Times New Roman" w:eastAsia="Times New Roman" w:hAnsi="Times New Roman" w:cs="Times New Roman"/>
-          <w:kern w:val="0"/>
-          <w:sz w:val="24"/>
-          <w:szCs w:val="24"/>
-          <w:lang w:eastAsia="pt-BR"/>
-          <w14:ligatures w14:val="none"/>
-        </w:rPr>
-        <w:t xml:space="preserve"> </w:t>
-      </w:r>
-      <w:proofErr w:type="spellStart"/>
-      <w:r>
-        <w:rPr>
-          <w:rFonts w:ascii="Times New Roman" w:eastAsia="Times New Roman" w:hAnsi="Times New Roman" w:cs="Times New Roman"/>
-          <w:kern w:val="0"/>
-          <w:sz w:val="24"/>
-          <w:szCs w:val="24"/>
-          <w:lang w:eastAsia="pt-BR"/>
-          <w14:ligatures w14:val="none"/>
-        </w:rPr>
-        <w:t>numeros</w:t>
-      </w:r>
-      <w:proofErr w:type="spellEnd"/>
-      <w:r>
-        <w:rPr>
-          <w:rFonts w:ascii="Times New Roman" w:eastAsia="Times New Roman" w:hAnsi="Times New Roman" w:cs="Times New Roman"/>
-          <w:kern w:val="0"/>
-          <w:sz w:val="24"/>
-          <w:szCs w:val="24"/>
-          <w:lang w:eastAsia="pt-BR"/>
-          <w14:ligatures w14:val="none"/>
-        </w:rPr>
-        <w:t xml:space="preserve"> de telefone</w:t>
-      </w:r>
-    </w:p>
-    <w:p>
-      <w:pPr>
-        <w:spacing w:before="100" w:beforeAutospacing="1" w:after="100" w:afterAutospacing="1" w:line="240" w:lineRule="auto"/>
-        <w:rPr>
-          <w:rFonts w:ascii="Times New Roman" w:eastAsia="Times New Roman" w:hAnsi="Times New Roman" w:cs="Times New Roman"/>
-          <w:kern w:val="0"/>
-          <w:sz w:val="24"/>
-          <w:szCs w:val="24"/>
-          <w:lang w:eastAsia="pt-BR"/>
-          <w14:ligatures w14:val="none"/>
-        </w:rPr>
-      </w:pPr>
-      <w:r>
-        <w:rPr>
-          <w:rFonts w:ascii="Times New Roman" w:eastAsia="Times New Roman" w:hAnsi="Times New Roman" w:cs="Times New Roman"/>
-          <w:b/>
-          <w:bCs/>
-          <w:kern w:val="0"/>
-          <w:sz w:val="24"/>
-          <w:szCs w:val="24"/>
-          <w:lang w:eastAsia="pt-BR"/>
-          <w14:ligatures w14:val="none"/>
-        </w:rPr>
-        <w:t xml:space="preserve">Relacionamento entre </w:t>
-      </w:r>
-      <w:proofErr w:type="spellStart"/>
-      <w:r>
-        <w:rPr>
-          <w:rFonts w:ascii="Times New Roman" w:eastAsia="Times New Roman" w:hAnsi="Times New Roman" w:cs="Times New Roman"/>
-          <w:b/>
-          <w:bCs/>
-          <w:kern w:val="0"/>
-          <w:sz w:val="24"/>
-          <w:szCs w:val="24"/>
-          <w:lang w:eastAsia="pt-BR"/>
-          <w14:ligatures w14:val="none"/>
-        </w:rPr>
-        <w:t>Vendor</w:t>
-      </w:r>
-      <w:proofErr w:type="spellEnd"/>
-      <w:r>
-        <w:rPr>
-          <w:rFonts w:ascii="Times New Roman" w:eastAsia="Times New Roman" w:hAnsi="Times New Roman" w:cs="Times New Roman"/>
-          <w:b/>
-          <w:bCs/>
-          <w:kern w:val="0"/>
-          <w:sz w:val="24"/>
-          <w:szCs w:val="24"/>
-          <w:lang w:eastAsia="pt-BR"/>
-          <w14:ligatures w14:val="none"/>
-        </w:rPr>
-        <w:t xml:space="preserve"> e </w:t>
-      </w:r>
-      <w:proofErr w:type="spellStart"/>
-      <w:r>
-        <w:rPr>
-          <w:rFonts w:ascii="Times New Roman" w:eastAsia="Times New Roman" w:hAnsi="Times New Roman" w:cs="Times New Roman"/>
-          <w:b/>
-          <w:bCs/>
-          <w:kern w:val="0"/>
-          <w:sz w:val="24"/>
-          <w:szCs w:val="24"/>
-          <w:lang w:eastAsia="pt-BR"/>
-          <w14:ligatures w14:val="none"/>
-        </w:rPr>
-        <w:t>Order</w:t>
-      </w:r>
-      <w:proofErr w:type="spellEnd"/>
-      <w:r>
-        <w:rPr>
-          <w:rFonts w:ascii="Times New Roman" w:eastAsia="Times New Roman" w:hAnsi="Times New Roman" w:cs="Times New Roman"/>
-          <w:b/>
-          <w:bCs/>
-          <w:kern w:val="0"/>
-          <w:sz w:val="24"/>
-          <w:szCs w:val="24"/>
-          <w:lang w:eastAsia="pt-BR"/>
-          <w14:ligatures w14:val="none"/>
-        </w:rPr>
-        <w:t xml:space="preserve"> (1 para N):</w:t>
-      </w:r>
-    </w:p>
-    <w:p>
-      <w:pPr>
-        <w:numPr>
-          <w:ilvl w:val="0"/>
-          <w:numId w:val="26"/>
-        </w:numPr>
-        <w:spacing w:before="100" w:beforeAutospacing="1" w:after="100" w:afterAutospacing="1" w:line="240" w:lineRule="auto"/>
-        <w:rPr>
-          <w:rFonts w:ascii="Times New Roman" w:eastAsia="Times New Roman" w:hAnsi="Times New Roman" w:cs="Times New Roman"/>
-          <w:kern w:val="0"/>
-          <w:sz w:val="24"/>
-          <w:szCs w:val="24"/>
-          <w:lang w:eastAsia="pt-BR"/>
-          <w14:ligatures w14:val="none"/>
-        </w:rPr>
-      </w:pPr>
-      <w:r>
-        <w:rPr>
-          <w:rFonts w:ascii="Times New Roman" w:eastAsia="Times New Roman" w:hAnsi="Times New Roman" w:cs="Times New Roman"/>
-          <w:kern w:val="0"/>
-          <w:sz w:val="24"/>
-          <w:szCs w:val="24"/>
-          <w:lang w:eastAsia="pt-BR"/>
-          <w14:ligatures w14:val="none"/>
-        </w:rPr>
-        <w:t>Cada fornecedor pode estar associado a vários pedidos (</w:t>
-      </w:r>
-      <w:proofErr w:type="spellStart"/>
-      <w:r>
-        <w:rPr>
-          <w:rFonts w:ascii="Times New Roman" w:eastAsia="Times New Roman" w:hAnsi="Times New Roman" w:cs="Times New Roman"/>
-          <w:kern w:val="0"/>
-          <w:sz w:val="24"/>
-          <w:szCs w:val="24"/>
-          <w:lang w:eastAsia="pt-BR"/>
-          <w14:ligatures w14:val="none"/>
-        </w:rPr>
-        <w:t>Order</w:t>
-      </w:r>
-      <w:proofErr w:type="spellEnd"/>
-      <w:r>
-        <w:rPr>
-          <w:rFonts w:ascii="Times New Roman" w:eastAsia="Times New Roman" w:hAnsi="Times New Roman" w:cs="Times New Roman"/>
-          <w:kern w:val="0"/>
-          <w:sz w:val="24"/>
-          <w:szCs w:val="24"/>
-          <w:lang w:eastAsia="pt-BR"/>
-          <w14:ligatures w14:val="none"/>
-        </w:rPr>
-        <w:t>).</w:t>
-      </w:r>
-    </w:p>
-    <w:p>
-      <w:pPr>
-        <w:numPr>
-          <w:ilvl w:val="0"/>
-          <w:numId w:val="26"/>
-        </w:numPr>
-        <w:spacing w:before="100" w:beforeAutospacing="1" w:after="100" w:afterAutospacing="1" w:line="240" w:lineRule="auto"/>
-        <w:rPr>
-          <w:rFonts w:ascii="Times New Roman" w:eastAsia="Times New Roman" w:hAnsi="Times New Roman" w:cs="Times New Roman"/>
-          <w:kern w:val="0"/>
-          <w:sz w:val="24"/>
-          <w:szCs w:val="24"/>
-          <w:lang w:eastAsia="pt-BR"/>
-          <w14:ligatures w14:val="none"/>
-        </w:rPr>
-      </w:pPr>
-      <w:r>
-        <w:rPr>
-          <w:rFonts w:ascii="Times New Roman" w:eastAsia="Times New Roman" w:hAnsi="Times New Roman" w:cs="Times New Roman"/>
-          <w:kern w:val="0"/>
-          <w:sz w:val="24"/>
-          <w:szCs w:val="24"/>
-          <w:lang w:eastAsia="pt-BR"/>
-          <w14:ligatures w14:val="none"/>
-        </w:rPr>
-        <w:t>mas cada pedido é emitido por apenas um fornecedor.</w:t>
-      </w:r>
-    </w:p>
-    <w:p>
-      <w:pPr>
-        <w:spacing w:before="100" w:beforeAutospacing="1" w:after="100" w:afterAutospacing="1" w:line="240" w:lineRule="auto"/>
-        <w:rPr>
-          <w:rFonts w:ascii="Times New Roman" w:eastAsia="Times New Roman" w:hAnsi="Times New Roman" w:cs="Times New Roman"/>
-          <w:kern w:val="0"/>
-          <w:sz w:val="24"/>
-          <w:szCs w:val="24"/>
-          <w:lang w:eastAsia="pt-BR"/>
-          <w14:ligatures w14:val="none"/>
-        </w:rPr>
-      </w:pPr>
-      <w:r>
-        <w:rPr>
-          <w:rFonts w:ascii="Times New Roman" w:eastAsia="Times New Roman" w:hAnsi="Times New Roman" w:cs="Times New Roman"/>
-          <w:b/>
-          <w:bCs/>
-          <w:kern w:val="0"/>
-          <w:sz w:val="24"/>
-          <w:szCs w:val="24"/>
-          <w:lang w:eastAsia="pt-BR"/>
-          <w14:ligatures w14:val="none"/>
-        </w:rPr>
-        <w:t xml:space="preserve">Relacionamento entre </w:t>
-      </w:r>
-      <w:proofErr w:type="spellStart"/>
-      <w:r>
-        <w:rPr>
-          <w:rFonts w:ascii="Times New Roman" w:eastAsia="Times New Roman" w:hAnsi="Times New Roman" w:cs="Times New Roman"/>
-          <w:b/>
-          <w:bCs/>
-          <w:kern w:val="0"/>
-          <w:sz w:val="24"/>
-          <w:szCs w:val="24"/>
-          <w:lang w:eastAsia="pt-BR"/>
-          <w14:ligatures w14:val="none"/>
-        </w:rPr>
-        <w:t>Order</w:t>
-      </w:r>
-      <w:proofErr w:type="spellEnd"/>
-      <w:r>
-        <w:rPr>
-          <w:rFonts w:ascii="Times New Roman" w:eastAsia="Times New Roman" w:hAnsi="Times New Roman" w:cs="Times New Roman"/>
-          <w:b/>
-          <w:bCs/>
-          <w:kern w:val="0"/>
-          <w:sz w:val="24"/>
-          <w:szCs w:val="24"/>
-          <w:lang w:eastAsia="pt-BR"/>
-          <w14:ligatures w14:val="none"/>
-        </w:rPr>
-        <w:t xml:space="preserve"> e </w:t>
-      </w:r>
-      <w:proofErr w:type="spellStart"/>
-      <w:r>
-        <w:rPr>
-          <w:rFonts w:ascii="Times New Roman" w:eastAsia="Times New Roman" w:hAnsi="Times New Roman" w:cs="Times New Roman"/>
-          <w:b/>
-          <w:bCs/>
-          <w:kern w:val="0"/>
-          <w:sz w:val="24"/>
-          <w:szCs w:val="24"/>
-          <w:lang w:eastAsia="pt-BR"/>
-          <w14:ligatures w14:val="none"/>
-        </w:rPr>
-        <w:t>MaterialOrder</w:t>
-      </w:r>
-      <w:proofErr w:type="spellEnd"/>
-      <w:r>
-        <w:rPr>
-          <w:rFonts w:ascii="Times New Roman" w:eastAsia="Times New Roman" w:hAnsi="Times New Roman" w:cs="Times New Roman"/>
-          <w:b/>
-          <w:bCs/>
-          <w:kern w:val="0"/>
-          <w:sz w:val="24"/>
-          <w:szCs w:val="24"/>
-          <w:lang w:eastAsia="pt-BR"/>
-          <w14:ligatures w14:val="none"/>
-        </w:rPr>
-        <w:t xml:space="preserve"> (1 para 1):</w:t>
-      </w:r>
-    </w:p>
-    <w:p>
-      <w:pPr>
-        <w:numPr>
-          <w:ilvl w:val="0"/>
-          <w:numId w:val="27"/>
-        </w:numPr>
-        <w:spacing w:before="100" w:beforeAutospacing="1" w:after="100" w:afterAutospacing="1" w:line="240" w:lineRule="auto"/>
-        <w:rPr>
-          <w:rFonts w:ascii="Times New Roman" w:eastAsia="Times New Roman" w:hAnsi="Times New Roman" w:cs="Times New Roman"/>
-          <w:kern w:val="0"/>
-          <w:sz w:val="24"/>
-          <w:szCs w:val="24"/>
-          <w:lang w:eastAsia="pt-BR"/>
-          <w14:ligatures w14:val="none"/>
-        </w:rPr>
-      </w:pPr>
-      <w:r>
-        <w:rPr>
-          <w:rFonts w:ascii="Times New Roman" w:eastAsia="Times New Roman" w:hAnsi="Times New Roman" w:cs="Times New Roman"/>
-          <w:kern w:val="0"/>
-          <w:sz w:val="24"/>
-          <w:szCs w:val="24"/>
-          <w:lang w:eastAsia="pt-BR"/>
-          <w14:ligatures w14:val="none"/>
-        </w:rPr>
-        <w:t>Cada pedido está relacionado a apenas um registro de material (</w:t>
-      </w:r>
-      <w:proofErr w:type="spellStart"/>
-      <w:r>
-        <w:rPr>
-          <w:rFonts w:ascii="Times New Roman" w:eastAsia="Times New Roman" w:hAnsi="Times New Roman" w:cs="Times New Roman"/>
-          <w:kern w:val="0"/>
-          <w:sz w:val="24"/>
-          <w:szCs w:val="24"/>
-          <w:lang w:eastAsia="pt-BR"/>
-          <w14:ligatures w14:val="none"/>
-        </w:rPr>
-        <w:t>MaterialOrder</w:t>
-      </w:r>
-      <w:proofErr w:type="spellEnd"/>
-      <w:r>
-        <w:rPr>
-          <w:rFonts w:ascii="Times New Roman" w:eastAsia="Times New Roman" w:hAnsi="Times New Roman" w:cs="Times New Roman"/>
-          <w:kern w:val="0"/>
-          <w:sz w:val="24"/>
-          <w:szCs w:val="24"/>
-          <w:lang w:eastAsia="pt-BR"/>
-          <w14:ligatures w14:val="none"/>
-        </w:rPr>
-        <w:t>).</w:t>
-      </w:r>
-    </w:p>
-    <w:p>
-      <w:pPr>
-        <w:numPr>
-          <w:ilvl w:val="0"/>
-          <w:numId w:val="27"/>
-        </w:numPr>
-        <w:spacing w:before="100" w:beforeAutospacing="1" w:after="100" w:afterAutospacing="1" w:line="240" w:lineRule="auto"/>
-        <w:rPr>
-          <w:rFonts w:ascii="Times New Roman" w:eastAsia="Times New Roman" w:hAnsi="Times New Roman" w:cs="Times New Roman"/>
-          <w:kern w:val="0"/>
-          <w:sz w:val="24"/>
-          <w:szCs w:val="24"/>
-          <w:lang w:eastAsia="pt-BR"/>
-          <w14:ligatures w14:val="none"/>
-        </w:rPr>
-      </w:pPr>
-      <w:r>
-        <w:rPr>
-          <w:rFonts w:ascii="Times New Roman" w:eastAsia="Times New Roman" w:hAnsi="Times New Roman" w:cs="Times New Roman"/>
-          <w:kern w:val="0"/>
-          <w:sz w:val="24"/>
-          <w:szCs w:val="24"/>
-          <w:lang w:eastAsia="pt-BR"/>
-          <w14:ligatures w14:val="none"/>
-        </w:rPr>
-        <w:t>mas cada registro de material está associado a apenas um pedido.</w:t>
-      </w:r>
-    </w:p>
-    <w:p>
-      <w:pPr>
-        <w:spacing w:before="100" w:beforeAutospacing="1" w:after="100" w:afterAutospacing="1" w:line="240" w:lineRule="auto"/>
-        <w:rPr>
-          <w:rFonts w:ascii="Times New Roman" w:eastAsia="Times New Roman" w:hAnsi="Times New Roman" w:cs="Times New Roman"/>
-          <w:kern w:val="0"/>
-          <w:sz w:val="24"/>
-          <w:szCs w:val="24"/>
-          <w:lang w:eastAsia="pt-BR"/>
-          <w14:ligatures w14:val="none"/>
-        </w:rPr>
-      </w:pPr>
-      <w:r>
-        <w:rPr>
-          <w:rFonts w:ascii="Times New Roman" w:eastAsia="Times New Roman" w:hAnsi="Times New Roman" w:cs="Times New Roman"/>
-          <w:b/>
-          <w:bCs/>
-          <w:kern w:val="0"/>
-          <w:sz w:val="24"/>
-          <w:szCs w:val="24"/>
-          <w:lang w:eastAsia="pt-BR"/>
-          <w14:ligatures w14:val="none"/>
-        </w:rPr>
-        <w:t>Relacionamento entre Vendor e Material (1 para N):</w:t>
-      </w:r>
-    </w:p>
-    <w:p>
-      <w:pPr>
-        <w:numPr>
-          <w:ilvl w:val="0"/>
-          <w:numId w:val="28"/>
-        </w:numPr>
-        <w:spacing w:before="100" w:beforeAutospacing="1" w:after="100" w:afterAutospacing="1" w:line="240" w:lineRule="auto"/>
-        <w:rPr>
-          <w:rFonts w:ascii="Times New Roman" w:eastAsia="Times New Roman" w:hAnsi="Times New Roman" w:cs="Times New Roman"/>
-          <w:kern w:val="0"/>
-          <w:sz w:val="24"/>
-          <w:szCs w:val="24"/>
-          <w:lang w:eastAsia="pt-BR"/>
-          <w14:ligatures w14:val="none"/>
-        </w:rPr>
-      </w:pPr>
-      <w:r>
-        <w:rPr>
-          <w:rFonts w:ascii="Times New Roman" w:eastAsia="Times New Roman" w:hAnsi="Times New Roman" w:cs="Times New Roman"/>
-          <w:kern w:val="0"/>
-          <w:sz w:val="24"/>
-          <w:szCs w:val="24"/>
-          <w:lang w:eastAsia="pt-BR"/>
-          <w14:ligatures w14:val="none"/>
-        </w:rPr>
-        <w:t>Cada fornecedor pode fornecer vários materiais.</w:t>
-      </w:r>
-    </w:p>
-    <w:p>
-      <w:pPr>
-        <w:numPr>
-          <w:ilvl w:val="0"/>
-          <w:numId w:val="28"/>
-        </w:numPr>
-        <w:spacing w:before="100" w:beforeAutospacing="1" w:after="100" w:afterAutospacing="1" w:line="240" w:lineRule="auto"/>
-        <w:rPr>
-          <w:rFonts w:ascii="Times New Roman" w:eastAsia="Times New Roman" w:hAnsi="Times New Roman" w:cs="Times New Roman"/>
-          <w:kern w:val="0"/>
-          <w:sz w:val="24"/>
-          <w:szCs w:val="24"/>
-          <w:lang w:eastAsia="pt-BR"/>
-          <w14:ligatures w14:val="none"/>
-        </w:rPr>
-      </w:pPr>
-      <w:r>
-        <w:rPr>
-          <w:rFonts w:ascii="Times New Roman" w:eastAsia="Times New Roman" w:hAnsi="Times New Roman" w:cs="Times New Roman"/>
-          <w:kern w:val="0"/>
-          <w:sz w:val="24"/>
-          <w:szCs w:val="24"/>
-          <w:lang w:eastAsia="pt-BR"/>
-          <w14:ligatures w14:val="none"/>
-        </w:rPr>
-        <w:t>mas cada material é fornecido por apenas um fornecedor.</w:t>
-      </w:r>
-    </w:p>
-    <w:p>
-      <w:pPr>
-        <w:spacing w:before="100" w:beforeAutospacing="1" w:after="100" w:afterAutospacing="1" w:line="240" w:lineRule="auto"/>
-        <w:rPr>
-          <w:rFonts w:ascii="Times New Roman" w:eastAsia="Times New Roman" w:hAnsi="Times New Roman" w:cs="Times New Roman"/>
-          <w:kern w:val="0"/>
-          <w:sz w:val="24"/>
-          <w:szCs w:val="24"/>
-          <w:lang w:eastAsia="pt-BR"/>
-          <w14:ligatures w14:val="none"/>
-        </w:rPr>
-      </w:pPr>
-      <w:r>
-        <w:rPr>
-          <w:rFonts w:ascii="Times New Roman" w:eastAsia="Times New Roman" w:hAnsi="Times New Roman" w:cs="Times New Roman"/>
-          <w:b/>
-          <w:bCs/>
-          <w:kern w:val="0"/>
-          <w:sz w:val="24"/>
-          <w:szCs w:val="24"/>
-          <w:lang w:eastAsia="pt-BR"/>
-          <w14:ligatures w14:val="none"/>
-        </w:rPr>
-        <w:t xml:space="preserve">Relacionamento entre </w:t>
-      </w:r>
-      <w:proofErr w:type="spellStart"/>
-      <w:r>
-        <w:rPr>
-          <w:rFonts w:ascii="Times New Roman" w:eastAsia="Times New Roman" w:hAnsi="Times New Roman" w:cs="Times New Roman"/>
-          <w:b/>
-          <w:bCs/>
-          <w:kern w:val="0"/>
-          <w:sz w:val="24"/>
-          <w:szCs w:val="24"/>
-          <w:lang w:eastAsia="pt-BR"/>
-          <w14:ligatures w14:val="none"/>
-        </w:rPr>
-        <w:t>Vendor</w:t>
-      </w:r>
-      <w:proofErr w:type="spellEnd"/>
-      <w:r>
-        <w:rPr>
-          <w:rFonts w:ascii="Times New Roman" w:eastAsia="Times New Roman" w:hAnsi="Times New Roman" w:cs="Times New Roman"/>
-          <w:b/>
-          <w:bCs/>
-          <w:kern w:val="0"/>
-          <w:sz w:val="24"/>
-          <w:szCs w:val="24"/>
-          <w:lang w:eastAsia="pt-BR"/>
-          <w14:ligatures w14:val="none"/>
-        </w:rPr>
-        <w:t xml:space="preserve"> e </w:t>
-      </w:r>
-      <w:proofErr w:type="spellStart"/>
-      <w:r>
-        <w:rPr>
-          <w:rFonts w:ascii="Times New Roman" w:eastAsia="Times New Roman" w:hAnsi="Times New Roman" w:cs="Times New Roman"/>
-          <w:b/>
-          <w:bCs/>
-          <w:kern w:val="0"/>
-          <w:sz w:val="24"/>
-          <w:szCs w:val="24"/>
-          <w:lang w:eastAsia="pt-BR"/>
-          <w14:ligatures w14:val="none"/>
-        </w:rPr>
-        <w:t>Segment</w:t>
-      </w:r>
-      <w:proofErr w:type="spellEnd"/>
-      <w:r>
-        <w:rPr>
-          <w:rFonts w:ascii="Times New Roman" w:eastAsia="Times New Roman" w:hAnsi="Times New Roman" w:cs="Times New Roman"/>
-          <w:b/>
-          <w:bCs/>
-          <w:kern w:val="0"/>
-          <w:sz w:val="24"/>
-          <w:szCs w:val="24"/>
-          <w:lang w:eastAsia="pt-BR"/>
-          <w14:ligatures w14:val="none"/>
-        </w:rPr>
-        <w:t xml:space="preserve"> (1 para N):</w:t>
-      </w:r>
-    </w:p>
-    <w:p>
-      <w:pPr>
-        <w:numPr>
-          <w:ilvl w:val="0"/>
-          <w:numId w:val="29"/>
-        </w:numPr>
-        <w:spacing w:before="100" w:beforeAutospacing="1" w:after="100" w:afterAutospacing="1" w:line="240" w:lineRule="auto"/>
-        <w:rPr>
-          <w:rFonts w:ascii="Times New Roman" w:eastAsia="Times New Roman" w:hAnsi="Times New Roman" w:cs="Times New Roman"/>
-          <w:kern w:val="0"/>
-          <w:sz w:val="24"/>
-          <w:szCs w:val="24"/>
-          <w:lang w:eastAsia="pt-BR"/>
-          <w14:ligatures w14:val="none"/>
-        </w:rPr>
-      </w:pPr>
-      <w:r>
-        <w:rPr>
-          <w:rFonts w:ascii="Times New Roman" w:eastAsia="Times New Roman" w:hAnsi="Times New Roman" w:cs="Times New Roman"/>
-          <w:kern w:val="0"/>
-          <w:sz w:val="24"/>
-          <w:szCs w:val="24"/>
-          <w:lang w:eastAsia="pt-BR"/>
-          <w14:ligatures w14:val="none"/>
-        </w:rPr>
-        <w:t>Cada fornecedor pode estar associado a vários segmentos.</w:t>
-      </w:r>
-    </w:p>
-    <w:p>
-      <w:pPr>
-        <w:numPr>
-          <w:ilvl w:val="0"/>
-          <w:numId w:val="29"/>
-        </w:numPr>
-        <w:spacing w:before="100" w:beforeAutospacing="1" w:after="100" w:afterAutospacing="1" w:line="240" w:lineRule="auto"/>
-        <w:rPr>
-          <w:rFonts w:ascii="Times New Roman" w:eastAsia="Times New Roman" w:hAnsi="Times New Roman" w:cs="Times New Roman"/>
-          <w:kern w:val="0"/>
-          <w:sz w:val="24"/>
-          <w:szCs w:val="24"/>
-          <w:lang w:eastAsia="pt-BR"/>
-          <w14:ligatures w14:val="none"/>
-        </w:rPr>
-      </w:pPr>
-      <w:r>
-        <w:rPr>
-          <w:rFonts w:ascii="Times New Roman" w:eastAsia="Times New Roman" w:hAnsi="Times New Roman" w:cs="Times New Roman"/>
-          <w:kern w:val="0"/>
-          <w:sz w:val="24"/>
-          <w:szCs w:val="24"/>
-          <w:lang w:eastAsia="pt-BR"/>
-          <w14:ligatures w14:val="none"/>
-        </w:rPr>
-        <w:t>mas cada segmento está associado a apenas um fornecedor.</w:t>
-      </w:r>
-    </w:p>
-    <w:p>
-      <w:pPr>
-        <w:spacing w:before="100" w:beforeAutospacing="1" w:after="100" w:afterAutospacing="1" w:line="240" w:lineRule="auto"/>
-        <w:rPr>
-          <w:rFonts w:ascii="Times New Roman" w:eastAsia="Times New Roman" w:hAnsi="Times New Roman" w:cs="Times New Roman"/>
-          <w:kern w:val="0"/>
-          <w:sz w:val="24"/>
-          <w:szCs w:val="24"/>
-          <w:lang w:eastAsia="pt-BR"/>
-          <w14:ligatures w14:val="none"/>
-        </w:rPr>
-      </w:pPr>
-      <w:r>
-        <w:rPr>
-          <w:rFonts w:ascii="Times New Roman" w:eastAsia="Times New Roman" w:hAnsi="Times New Roman" w:cs="Times New Roman"/>
-          <w:b/>
-          <w:bCs/>
-          <w:kern w:val="0"/>
-          <w:sz w:val="24"/>
-          <w:szCs w:val="24"/>
-          <w:lang w:eastAsia="pt-BR"/>
-          <w14:ligatures w14:val="none"/>
-        </w:rPr>
-        <w:t xml:space="preserve">Relacionamento entre </w:t>
-      </w:r>
-      <w:proofErr w:type="spellStart"/>
-      <w:r>
-        <w:rPr>
-          <w:rFonts w:ascii="Times New Roman" w:eastAsia="Times New Roman" w:hAnsi="Times New Roman" w:cs="Times New Roman"/>
-          <w:b/>
-          <w:bCs/>
-          <w:kern w:val="0"/>
-          <w:sz w:val="24"/>
-          <w:szCs w:val="24"/>
-          <w:lang w:eastAsia="pt-BR"/>
-          <w14:ligatures w14:val="none"/>
-        </w:rPr>
-        <w:t>MaterialOrder</w:t>
-      </w:r>
-      <w:proofErr w:type="spellEnd"/>
-      <w:r>
-        <w:rPr>
-          <w:rFonts w:ascii="Times New Roman" w:eastAsia="Times New Roman" w:hAnsi="Times New Roman" w:cs="Times New Roman"/>
-          <w:b/>
-          <w:bCs/>
-          <w:kern w:val="0"/>
-          <w:sz w:val="24"/>
-          <w:szCs w:val="24"/>
-          <w:lang w:eastAsia="pt-BR"/>
-          <w14:ligatures w14:val="none"/>
-        </w:rPr>
-        <w:t xml:space="preserve"> e Material (1 para N):</w:t>
-      </w:r>
-    </w:p>
-    <w:p>
-      <w:pPr>
-        <w:numPr>
-          <w:ilvl w:val="0"/>
-          <w:numId w:val="30"/>
-        </w:numPr>
-        <w:spacing w:before="100" w:beforeAutospacing="1" w:after="100" w:afterAutospacing="1" w:line="240" w:lineRule="auto"/>
-        <w:rPr>
-          <w:rFonts w:ascii="Times New Roman" w:eastAsia="Times New Roman" w:hAnsi="Times New Roman" w:cs="Times New Roman"/>
-          <w:kern w:val="0"/>
-          <w:sz w:val="24"/>
-          <w:szCs w:val="24"/>
-          <w:lang w:eastAsia="pt-BR"/>
-          <w14:ligatures w14:val="none"/>
-        </w:rPr>
-      </w:pPr>
-      <w:r>
-        <w:rPr>
-          <w:rFonts w:ascii="Times New Roman" w:eastAsia="Times New Roman" w:hAnsi="Times New Roman" w:cs="Times New Roman"/>
-          <w:kern w:val="0"/>
-          <w:sz w:val="24"/>
-          <w:szCs w:val="24"/>
-          <w:lang w:eastAsia="pt-BR"/>
-          <w14:ligatures w14:val="none"/>
-        </w:rPr>
-        <w:t>Cada registro de material está relacionado a vários materiais.</w:t>
-      </w:r>
-    </w:p>
-    <w:p>
-      <w:pPr>
-        <w:numPr>
-          <w:ilvl w:val="0"/>
-          <w:numId w:val="30"/>
-        </w:numPr>
-        <w:spacing w:before="100" w:beforeAutospacing="1" w:after="100" w:afterAutospacing="1" w:line="240" w:lineRule="auto"/>
-        <w:rPr>
-          <w:rFonts w:ascii="Times New Roman" w:eastAsia="Times New Roman" w:hAnsi="Times New Roman" w:cs="Times New Roman"/>
-          <w:kern w:val="0"/>
-          <w:sz w:val="24"/>
-          <w:szCs w:val="24"/>
-          <w:lang w:eastAsia="pt-BR"/>
-          <w14:ligatures w14:val="none"/>
-        </w:rPr>
-      </w:pPr>
-      <w:r>
-        <w:rPr>
-          <w:rFonts w:ascii="Times New Roman" w:eastAsia="Times New Roman" w:hAnsi="Times New Roman" w:cs="Times New Roman"/>
-          <w:kern w:val="0"/>
-          <w:sz w:val="24"/>
-          <w:szCs w:val="24"/>
-          <w:lang w:eastAsia="pt-BR"/>
-          <w14:ligatures w14:val="none"/>
-        </w:rPr>
-        <w:t>mas cada material está associado a apenas um registro de material.</w:t>
-      </w:r>
-    </w:p>
-    <w:p>
-      <w:pPr>
-        <w:spacing w:before="100" w:beforeAutospacing="1" w:after="100" w:afterAutospacing="1" w:line="240" w:lineRule="auto"/>
-        <w:rPr>
-          <w:rFonts w:ascii="Times New Roman" w:eastAsia="Times New Roman" w:hAnsi="Times New Roman" w:cs="Times New Roman"/>
-          <w:kern w:val="0"/>
-          <w:sz w:val="24"/>
-          <w:szCs w:val="24"/>
-          <w:lang w:eastAsia="pt-BR"/>
-          <w14:ligatures w14:val="none"/>
-        </w:rPr>
-      </w:pPr>
-      <w:r>
-        <w:rPr>
-          <w:rFonts w:ascii="Times New Roman" w:eastAsia="Times New Roman" w:hAnsi="Times New Roman" w:cs="Times New Roman"/>
-          <w:b/>
-          <w:bCs/>
-          <w:kern w:val="0"/>
-          <w:sz w:val="24"/>
-          <w:szCs w:val="24"/>
-          <w:lang w:eastAsia="pt-BR"/>
-          <w14:ligatures w14:val="none"/>
-        </w:rPr>
-        <w:t>Relacionamento entre Material e Category (1 para 1):</w:t>
-      </w:r>
-    </w:p>
-    <w:p>
-      <w:pPr>
-        <w:numPr>
-          <w:ilvl w:val="0"/>
-          <w:numId w:val="31"/>
-        </w:numPr>
-        <w:spacing w:before="100" w:beforeAutospacing="1" w:after="100" w:afterAutospacing="1" w:line="240" w:lineRule="auto"/>
-        <w:rPr>
-          <w:rFonts w:ascii="Times New Roman" w:eastAsia="Times New Roman" w:hAnsi="Times New Roman" w:cs="Times New Roman"/>
-          <w:kern w:val="0"/>
-          <w:sz w:val="24"/>
-          <w:szCs w:val="24"/>
-          <w:lang w:eastAsia="pt-BR"/>
-          <w14:ligatures w14:val="none"/>
-        </w:rPr>
-      </w:pPr>
-      <w:r>
-        <w:rPr>
-          <w:rFonts w:ascii="Times New Roman" w:eastAsia="Times New Roman" w:hAnsi="Times New Roman" w:cs="Times New Roman"/>
-          <w:kern w:val="0"/>
-          <w:sz w:val="24"/>
-          <w:szCs w:val="24"/>
-          <w:lang w:eastAsia="pt-BR"/>
-          <w14:ligatures w14:val="none"/>
-        </w:rPr>
-        <w:t>Cada material está associado a apenas uma categoria.</w:t>
-      </w:r>
-    </w:p>
-    <w:p>
-      <w:pPr>
-        <w:numPr>
-          <w:ilvl w:val="0"/>
-          <w:numId w:val="31"/>
-        </w:numPr>
-        <w:spacing w:before="100" w:beforeAutospacing="1" w:after="100" w:afterAutospacing="1" w:line="240" w:lineRule="auto"/>
-        <w:rPr>
-          <w:rFonts w:ascii="Times New Roman" w:eastAsia="Times New Roman" w:hAnsi="Times New Roman" w:cs="Times New Roman"/>
-          <w:kern w:val="0"/>
-          <w:sz w:val="24"/>
-          <w:szCs w:val="24"/>
-          <w:lang w:eastAsia="pt-BR"/>
-          <w14:ligatures w14:val="none"/>
-        </w:rPr>
-      </w:pPr>
-      <w:r>
-        <w:rPr>
-          <w:rFonts w:ascii="Times New Roman" w:eastAsia="Times New Roman" w:hAnsi="Times New Roman" w:cs="Times New Roman"/>
-          <w:kern w:val="0"/>
-          <w:sz w:val="24"/>
-          <w:szCs w:val="24"/>
-          <w:lang w:eastAsia="pt-BR"/>
-          <w14:ligatures w14:val="none"/>
-        </w:rPr>
-        <w:t>mas cada categoria está associada a apenas um material.</w:t>
-      </w:r>
-    </w:p>
-    <w:p>
-      <w:pPr>
-        <w:spacing w:before="100" w:beforeAutospacing="1" w:after="100" w:afterAutospacing="1" w:line="240" w:lineRule="auto"/>
-        <w:rPr>
-          <w:rFonts w:ascii="Times New Roman" w:eastAsia="Times New Roman" w:hAnsi="Times New Roman" w:cs="Times New Roman"/>
-          <w:kern w:val="0"/>
-          <w:sz w:val="24"/>
-          <w:szCs w:val="24"/>
-          <w:lang w:eastAsia="pt-BR"/>
-          <w14:ligatures w14:val="none"/>
-        </w:rPr>
-      </w:pPr>
-      <w:r>
-        <w:rPr>
-          <w:rFonts w:ascii="Times New Roman" w:eastAsia="Times New Roman" w:hAnsi="Times New Roman" w:cs="Times New Roman"/>
-          <w:b/>
-          <w:bCs/>
-          <w:kern w:val="0"/>
-          <w:sz w:val="24"/>
-          <w:szCs w:val="24"/>
-          <w:lang w:eastAsia="pt-BR"/>
-          <w14:ligatures w14:val="none"/>
-        </w:rPr>
-        <w:t>Relacionamento entre Company_User_Address e Address (1 para 1):</w:t>
-      </w:r>
-    </w:p>
-    <w:p>
-      <w:pPr>
-        <w:numPr>
-          <w:ilvl w:val="0"/>
-          <w:numId w:val="32"/>
-        </w:numPr>
-        <w:spacing w:before="100" w:beforeAutospacing="1" w:after="100" w:afterAutospacing="1" w:line="240" w:lineRule="auto"/>
-        <w:rPr>
-          <w:rFonts w:ascii="Times New Roman" w:eastAsia="Times New Roman" w:hAnsi="Times New Roman" w:cs="Times New Roman"/>
-          <w:kern w:val="0"/>
-          <w:sz w:val="24"/>
-          <w:szCs w:val="24"/>
-          <w:lang w:eastAsia="pt-BR"/>
-          <w14:ligatures w14:val="none"/>
-        </w:rPr>
-      </w:pPr>
-      <w:r>
-        <w:rPr>
-          <w:rFonts w:ascii="Times New Roman" w:eastAsia="Times New Roman" w:hAnsi="Times New Roman" w:cs="Times New Roman"/>
-          <w:kern w:val="0"/>
-          <w:sz w:val="24"/>
-          <w:szCs w:val="24"/>
-          <w:lang w:eastAsia="pt-BR"/>
-          <w14:ligatures w14:val="none"/>
-        </w:rPr>
-        <w:t xml:space="preserve">Cada endereço de usuário da empresa está associado a apenas um registro de </w:t>
-      </w:r>
-      <w:proofErr w:type="gramStart"/>
-      <w:r>
-        <w:rPr>
-          <w:rFonts w:ascii="Times New Roman" w:eastAsia="Times New Roman" w:hAnsi="Times New Roman" w:cs="Times New Roman"/>
-          <w:kern w:val="0"/>
-          <w:sz w:val="24"/>
-          <w:szCs w:val="24"/>
-          <w:lang w:eastAsia="pt-BR"/>
-          <w14:ligatures w14:val="none"/>
-        </w:rPr>
-        <w:t>endereço .</w:t>
-      </w:r>
-      <w:proofErr w:type="gramEnd"/>
-    </w:p>
-    <w:p>
-      <w:pPr>
-        <w:numPr>
-          <w:ilvl w:val="0"/>
-          <w:numId w:val="32"/>
-        </w:numPr>
-        <w:spacing w:before="100" w:beforeAutospacing="1" w:after="100" w:afterAutospacing="1" w:line="240" w:lineRule="auto"/>
-        <w:rPr>
-          <w:rFonts w:ascii="Times New Roman" w:eastAsia="Times New Roman" w:hAnsi="Times New Roman" w:cs="Times New Roman"/>
-          <w:kern w:val="0"/>
-          <w:sz w:val="24"/>
-          <w:szCs w:val="24"/>
-          <w:lang w:eastAsia="pt-BR"/>
-          <w14:ligatures w14:val="none"/>
-        </w:rPr>
-      </w:pPr>
-      <w:r>
-        <w:rPr>
-          <w:rFonts w:ascii="Times New Roman" w:eastAsia="Times New Roman" w:hAnsi="Times New Roman" w:cs="Times New Roman"/>
-          <w:kern w:val="0"/>
-          <w:sz w:val="24"/>
-          <w:szCs w:val="24"/>
-          <w:lang w:eastAsia="pt-BR"/>
-          <w14:ligatures w14:val="none"/>
-        </w:rPr>
-        <w:t>mas cada registro de endereço está associado a apenas um endereço de usuário da empresa</w:t>
-      </w:r>
-    </w:p>
-    <w:p>
-      <w:pPr>
-        <w:spacing w:before="100" w:beforeAutospacing="1" w:after="100" w:afterAutospacing="1" w:line="240" w:lineRule="auto"/>
-        <w:rPr>
-          <w:rFonts w:ascii="Times New Roman" w:eastAsia="Times New Roman" w:hAnsi="Times New Roman" w:cs="Times New Roman"/>
-          <w:kern w:val="0"/>
-          <w:sz w:val="24"/>
-          <w:szCs w:val="24"/>
-          <w:lang w:eastAsia="pt-BR"/>
-          <w14:ligatures w14:val="none"/>
-        </w:rPr>
-      </w:pPr>
-      <w:r>
-        <w:rPr>
-          <w:rFonts w:ascii="Times New Roman" w:eastAsia="Times New Roman" w:hAnsi="Times New Roman" w:cs="Times New Roman"/>
-          <w:b/>
-          <w:bCs/>
-          <w:kern w:val="0"/>
-          <w:sz w:val="24"/>
-          <w:szCs w:val="24"/>
-          <w:lang w:eastAsia="pt-BR"/>
-          <w14:ligatures w14:val="none"/>
-        </w:rPr>
-        <w:t xml:space="preserve">Relacionamento entre </w:t>
-      </w:r>
-      <w:proofErr w:type="spellStart"/>
-      <w:r>
-        <w:rPr>
-          <w:rFonts w:ascii="Times New Roman" w:eastAsia="Times New Roman" w:hAnsi="Times New Roman" w:cs="Times New Roman"/>
-          <w:b/>
-          <w:bCs/>
-          <w:kern w:val="0"/>
-          <w:sz w:val="24"/>
-          <w:szCs w:val="24"/>
-          <w:lang w:eastAsia="pt-BR"/>
-          <w14:ligatures w14:val="none"/>
-        </w:rPr>
-        <w:t>Vendor_Address</w:t>
-      </w:r>
-      <w:proofErr w:type="spellEnd"/>
-      <w:r>
-        <w:rPr>
-          <w:rFonts w:ascii="Times New Roman" w:eastAsia="Times New Roman" w:hAnsi="Times New Roman" w:cs="Times New Roman"/>
-          <w:b/>
-          <w:bCs/>
-          <w:kern w:val="0"/>
-          <w:sz w:val="24"/>
-          <w:szCs w:val="24"/>
-          <w:lang w:eastAsia="pt-BR"/>
-          <w14:ligatures w14:val="none"/>
-        </w:rPr>
-        <w:t xml:space="preserve"> e </w:t>
-      </w:r>
-      <w:proofErr w:type="spellStart"/>
-      <w:r>
-        <w:rPr>
-          <w:rFonts w:ascii="Times New Roman" w:eastAsia="Times New Roman" w:hAnsi="Times New Roman" w:cs="Times New Roman"/>
-          <w:b/>
-          <w:bCs/>
-          <w:kern w:val="0"/>
-          <w:sz w:val="24"/>
-          <w:szCs w:val="24"/>
-          <w:lang w:eastAsia="pt-BR"/>
-          <w14:ligatures w14:val="none"/>
-        </w:rPr>
-        <w:t>Address</w:t>
-      </w:r>
-      <w:proofErr w:type="spellEnd"/>
-      <w:r>
-        <w:rPr>
-          <w:rFonts w:ascii="Times New Roman" w:eastAsia="Times New Roman" w:hAnsi="Times New Roman" w:cs="Times New Roman"/>
-          <w:b/>
-          <w:bCs/>
-          <w:kern w:val="0"/>
-          <w:sz w:val="24"/>
-          <w:szCs w:val="24"/>
-          <w:lang w:eastAsia="pt-BR"/>
-          <w14:ligatures w14:val="none"/>
-        </w:rPr>
-        <w:t xml:space="preserve"> (1 para 1):</w:t>
-      </w:r>
-    </w:p>
-    <w:p>
-      <w:pPr>
-        <w:numPr>
-          <w:ilvl w:val="0"/>
-          <w:numId w:val="33"/>
-        </w:numPr>
-        <w:spacing w:before="100" w:beforeAutospacing="1" w:after="100" w:afterAutospacing="1" w:line="240" w:lineRule="auto"/>
-        <w:rPr>
-          <w:rFonts w:ascii="Times New Roman" w:eastAsia="Times New Roman" w:hAnsi="Times New Roman" w:cs="Times New Roman"/>
-          <w:kern w:val="0"/>
-          <w:sz w:val="24"/>
-          <w:szCs w:val="24"/>
-          <w:lang w:eastAsia="pt-BR"/>
-          <w14:ligatures w14:val="none"/>
-        </w:rPr>
-      </w:pPr>
-      <w:r>
-        <w:rPr>
-          <w:rFonts w:ascii="Times New Roman" w:eastAsia="Times New Roman" w:hAnsi="Times New Roman" w:cs="Times New Roman"/>
-          <w:kern w:val="0"/>
-          <w:sz w:val="24"/>
-          <w:szCs w:val="24"/>
-          <w:lang w:eastAsia="pt-BR"/>
-          <w14:ligatures w14:val="none"/>
-        </w:rPr>
-        <w:t xml:space="preserve">Cada endereço do fornecedor está associado a apenas um registro de </w:t>
-      </w:r>
-      <w:proofErr w:type="gramStart"/>
-      <w:r>
-        <w:rPr>
-          <w:rFonts w:ascii="Times New Roman" w:eastAsia="Times New Roman" w:hAnsi="Times New Roman" w:cs="Times New Roman"/>
-          <w:kern w:val="0"/>
-          <w:sz w:val="24"/>
-          <w:szCs w:val="24"/>
-          <w:lang w:eastAsia="pt-BR"/>
-          <w14:ligatures w14:val="none"/>
-        </w:rPr>
-        <w:t>endereço .</w:t>
-      </w:r>
-      <w:proofErr w:type="gramEnd"/>
-    </w:p>
-    <w:p>
-      <w:pPr>
-        <w:numPr>
-          <w:ilvl w:val="0"/>
-          <w:numId w:val="33"/>
-        </w:numPr>
-        <w:spacing w:before="100" w:beforeAutospacing="1" w:after="100" w:afterAutospacing="1" w:line="240" w:lineRule="auto"/>
-        <w:rPr>
-          <w:rFonts w:ascii="Times New Roman" w:eastAsia="Times New Roman" w:hAnsi="Times New Roman" w:cs="Times New Roman"/>
-          <w:kern w:val="0"/>
-          <w:sz w:val="24"/>
-          <w:szCs w:val="24"/>
-          <w:lang w:eastAsia="pt-BR"/>
-          <w14:ligatures w14:val="none"/>
-        </w:rPr>
-      </w:pPr>
-      <w:r>
-        <w:rPr>
-          <w:rFonts w:ascii="Times New Roman" w:eastAsia="Times New Roman" w:hAnsi="Times New Roman" w:cs="Times New Roman"/>
-          <w:kern w:val="0"/>
-          <w:sz w:val="24"/>
-          <w:szCs w:val="24"/>
-          <w:lang w:eastAsia="pt-BR"/>
-          <w14:ligatures w14:val="none"/>
-        </w:rPr>
-        <w:t>mas cada registro de endereço está associado a apenas um endereço do fornecedor.</w:t>
-      </w:r>
-    </w:p>
-    <w:p>
-      <w:pPr>
-        <w:spacing w:before="100" w:beforeAutospacing="1" w:after="100" w:afterAutospacing="1" w:line="240" w:lineRule="auto"/>
-        <w:rPr>
-          <w:rFonts w:ascii="Times New Roman" w:eastAsia="Times New Roman" w:hAnsi="Times New Roman" w:cs="Times New Roman"/>
-          <w:kern w:val="0"/>
-          <w:sz w:val="24"/>
-          <w:szCs w:val="24"/>
-          <w:lang w:eastAsia="pt-BR"/>
-          <w14:ligatures w14:val="none"/>
-        </w:rPr>
-      </w:pPr>
-      <w:r>
-        <w:rPr>
-          <w:rFonts w:ascii="Times New Roman" w:eastAsia="Times New Roman" w:hAnsi="Times New Roman" w:cs="Times New Roman"/>
-          <w:b/>
-          <w:bCs/>
-          <w:kern w:val="0"/>
-          <w:sz w:val="24"/>
-          <w:szCs w:val="24"/>
-          <w:lang w:eastAsia="pt-BR"/>
-          <w14:ligatures w14:val="none"/>
-        </w:rPr>
-        <w:t>Relacionamento entre Address e IBGE_Code (1 para 1):</w:t>
-      </w:r>
-    </w:p>
-    <w:p>
-      <w:pPr>
-        <w:numPr>
-          <w:ilvl w:val="0"/>
-          <w:numId w:val="34"/>
-        </w:numPr>
-        <w:spacing w:before="100" w:beforeAutospacing="1" w:after="100" w:afterAutospacing="1" w:line="240" w:lineRule="auto"/>
-        <w:rPr>
-          <w:rFonts w:ascii="Times New Roman" w:eastAsia="Times New Roman" w:hAnsi="Times New Roman" w:cs="Times New Roman"/>
-          <w:kern w:val="0"/>
-          <w:sz w:val="24"/>
-          <w:szCs w:val="24"/>
-          <w:lang w:eastAsia="pt-BR"/>
-          <w14:ligatures w14:val="none"/>
-        </w:rPr>
-      </w:pPr>
-      <w:r>
-        <w:rPr>
-          <w:rFonts w:ascii="Times New Roman" w:eastAsia="Times New Roman" w:hAnsi="Times New Roman" w:cs="Times New Roman"/>
-          <w:kern w:val="0"/>
-          <w:sz w:val="24"/>
-          <w:szCs w:val="24"/>
-          <w:lang w:eastAsia="pt-BR"/>
-          <w14:ligatures w14:val="none"/>
-        </w:rPr>
-        <w:lastRenderedPageBreak/>
-        <w:t xml:space="preserve">Cada registro de endereço está associado a apenas um registro de código </w:t>
-      </w:r>
-      <w:proofErr w:type="gramStart"/>
-      <w:r>
-        <w:rPr>
-          <w:rFonts w:ascii="Times New Roman" w:eastAsia="Times New Roman" w:hAnsi="Times New Roman" w:cs="Times New Roman"/>
-          <w:kern w:val="0"/>
-          <w:sz w:val="24"/>
-          <w:szCs w:val="24"/>
-          <w:lang w:eastAsia="pt-BR"/>
-          <w14:ligatures w14:val="none"/>
-        </w:rPr>
-        <w:t>IBGE .</w:t>
-      </w:r>
-      <w:proofErr w:type="gramEnd"/>
-    </w:p>
-    <w:p>
-      <w:pPr>
-        <w:numPr>
-          <w:ilvl w:val="0"/>
-          <w:numId w:val="34"/>
-        </w:numPr>
-        <w:spacing w:before="100" w:beforeAutospacing="1" w:after="100" w:afterAutospacing="1" w:line="240" w:lineRule="auto"/>
-        <w:rPr>
-          <w:rFonts w:ascii="Times New Roman" w:eastAsia="Times New Roman" w:hAnsi="Times New Roman" w:cs="Times New Roman"/>
-          <w:kern w:val="0"/>
-          <w:sz w:val="24"/>
-          <w:szCs w:val="24"/>
-          <w:lang w:eastAsia="pt-BR"/>
-          <w14:ligatures w14:val="none"/>
-        </w:rPr>
-      </w:pPr>
-      <w:r>
-        <w:rPr>
-          <w:rFonts w:ascii="Times New Roman" w:eastAsia="Times New Roman" w:hAnsi="Times New Roman" w:cs="Times New Roman"/>
-          <w:kern w:val="0"/>
-          <w:sz w:val="24"/>
-          <w:szCs w:val="24"/>
-          <w:lang w:eastAsia="pt-BR"/>
-          <w14:ligatures w14:val="none"/>
-        </w:rPr>
-        <w:t>mas cada registro de código IBGE está associado a apenas um registro de endereço.</w:t>
-      </w:r>
-    </w:p>
-    <w:p>
-      <w:pPr>
-        <w:spacing w:before="100" w:beforeAutospacing="1" w:after="100" w:afterAutospacing="1" w:line="240" w:lineRule="auto"/>
-        <w:rPr>
-          <w:rFonts w:ascii="Times New Roman" w:eastAsia="Times New Roman" w:hAnsi="Times New Roman" w:cs="Times New Roman"/>
-          <w:kern w:val="0"/>
-          <w:sz w:val="24"/>
-          <w:szCs w:val="24"/>
-          <w:lang w:eastAsia="pt-BR"/>
-          <w14:ligatures w14:val="none"/>
-        </w:rPr>
-      </w:pPr>
-      <w:r>
-        <w:rPr>
-          <w:rFonts w:ascii="Times New Roman" w:eastAsia="Times New Roman" w:hAnsi="Times New Roman" w:cs="Times New Roman"/>
-          <w:b/>
-          <w:bCs/>
-          <w:kern w:val="0"/>
-          <w:sz w:val="24"/>
-          <w:szCs w:val="24"/>
-          <w:lang w:eastAsia="pt-BR"/>
-          <w14:ligatures w14:val="none"/>
-        </w:rPr>
-        <w:t>Relacionamento entre Address e UF (1 para 1):</w:t>
-      </w:r>
-    </w:p>
-    <w:p>
-      <w:pPr>
-        <w:numPr>
-          <w:ilvl w:val="0"/>
-          <w:numId w:val="35"/>
-        </w:numPr>
-        <w:spacing w:before="100" w:beforeAutospacing="1" w:after="100" w:afterAutospacing="1" w:line="240" w:lineRule="auto"/>
-        <w:rPr>
-          <w:rFonts w:ascii="Times New Roman" w:eastAsia="Times New Roman" w:hAnsi="Times New Roman" w:cs="Times New Roman"/>
-          <w:kern w:val="0"/>
-          <w:sz w:val="24"/>
-          <w:szCs w:val="24"/>
-          <w:lang w:eastAsia="pt-BR"/>
-          <w14:ligatures w14:val="none"/>
-        </w:rPr>
-      </w:pPr>
-      <w:r>
-        <w:rPr>
-          <w:rFonts w:ascii="Times New Roman" w:eastAsia="Times New Roman" w:hAnsi="Times New Roman" w:cs="Times New Roman"/>
-          <w:kern w:val="0"/>
-          <w:sz w:val="24"/>
-          <w:szCs w:val="24"/>
-          <w:lang w:eastAsia="pt-BR"/>
-          <w14:ligatures w14:val="none"/>
-        </w:rPr>
-        <w:t>Cada registro de endereço está associado a apenas um registro de UF.</w:t>
-      </w:r>
-    </w:p>
-    <w:p>
-      <w:pPr>
-        <w:numPr>
-          <w:ilvl w:val="0"/>
-          <w:numId w:val="35"/>
-        </w:numPr>
-        <w:spacing w:before="100" w:beforeAutospacing="1" w:after="100" w:afterAutospacing="1" w:line="240" w:lineRule="auto"/>
-        <w:rPr>
-          <w:rFonts w:ascii="Times New Roman" w:eastAsia="Times New Roman" w:hAnsi="Times New Roman" w:cs="Times New Roman"/>
-          <w:kern w:val="0"/>
-          <w:sz w:val="24"/>
-          <w:szCs w:val="24"/>
-          <w:lang w:eastAsia="pt-BR"/>
-          <w14:ligatures w14:val="none"/>
-        </w:rPr>
-      </w:pPr>
-      <w:r>
-        <w:rPr>
-          <w:rFonts w:ascii="Times New Roman" w:eastAsia="Times New Roman" w:hAnsi="Times New Roman" w:cs="Times New Roman"/>
-          <w:kern w:val="0"/>
-          <w:sz w:val="24"/>
-          <w:szCs w:val="24"/>
-          <w:lang w:eastAsia="pt-BR"/>
-          <w14:ligatures w14:val="none"/>
-        </w:rPr>
-        <w:t>mas cada registro de UF está associado a apenas um registro de endereço.</w:t>
-      </w:r>
-    </w:p>
-    <w:p>
-      <w:pPr>
-        <w:spacing w:before="100" w:beforeAutospacing="1" w:after="100" w:afterAutospacing="1" w:line="240" w:lineRule="auto"/>
-        <w:rPr>
-          <w:rFonts w:ascii="Times New Roman" w:eastAsia="Times New Roman" w:hAnsi="Times New Roman" w:cs="Times New Roman"/>
-          <w:kern w:val="0"/>
-          <w:sz w:val="24"/>
-          <w:szCs w:val="24"/>
-          <w:lang w:eastAsia="pt-BR"/>
-          <w14:ligatures w14:val="none"/>
-        </w:rPr>
-      </w:pPr>
-      <w:r>
-        <w:rPr>
-          <w:rFonts w:ascii="Times New Roman" w:eastAsia="Times New Roman" w:hAnsi="Times New Roman" w:cs="Times New Roman"/>
-          <w:b/>
-          <w:bCs/>
-          <w:kern w:val="0"/>
-          <w:sz w:val="24"/>
-          <w:szCs w:val="24"/>
-          <w:lang w:eastAsia="pt-BR"/>
-          <w14:ligatures w14:val="none"/>
-        </w:rPr>
-        <w:t>Relacionamento entre Address e City (1 para 1):</w:t>
-      </w:r>
-    </w:p>
-    <w:p>
-      <w:pPr>
-        <w:numPr>
-          <w:ilvl w:val="0"/>
-          <w:numId w:val="36"/>
-        </w:numPr>
-        <w:spacing w:before="100" w:beforeAutospacing="1" w:after="100" w:afterAutospacing="1" w:line="240" w:lineRule="auto"/>
-        <w:rPr>
-          <w:rFonts w:ascii="Times New Roman" w:eastAsia="Times New Roman" w:hAnsi="Times New Roman" w:cs="Times New Roman"/>
-          <w:kern w:val="0"/>
-          <w:sz w:val="24"/>
-          <w:szCs w:val="24"/>
-          <w:lang w:eastAsia="pt-BR"/>
-          <w14:ligatures w14:val="none"/>
-        </w:rPr>
-      </w:pPr>
-      <w:r>
-        <w:rPr>
-          <w:rFonts w:ascii="Times New Roman" w:eastAsia="Times New Roman" w:hAnsi="Times New Roman" w:cs="Times New Roman"/>
-          <w:kern w:val="0"/>
-          <w:sz w:val="24"/>
-          <w:szCs w:val="24"/>
-          <w:lang w:eastAsia="pt-BR"/>
-          <w14:ligatures w14:val="none"/>
-        </w:rPr>
-        <w:t>Cada registro de endereço está associado a apenas um registro de cidade.</w:t>
-      </w:r>
-    </w:p>
-    <w:p>
-      <w:pPr>
-        <w:numPr>
-          <w:ilvl w:val="0"/>
-          <w:numId w:val="36"/>
-        </w:numPr>
-        <w:spacing w:before="100" w:beforeAutospacing="1" w:after="100" w:afterAutospacing="1" w:line="240" w:lineRule="auto"/>
-        <w:rPr>
-          <w:rFonts w:ascii="Times New Roman" w:eastAsia="Times New Roman" w:hAnsi="Times New Roman" w:cs="Times New Roman"/>
-          <w:kern w:val="0"/>
-          <w:sz w:val="24"/>
-          <w:szCs w:val="24"/>
-          <w:lang w:eastAsia="pt-BR"/>
-          <w14:ligatures w14:val="none"/>
-        </w:rPr>
-      </w:pPr>
-      <w:r>
-        <w:rPr>
-          <w:rFonts w:ascii="Times New Roman" w:eastAsia="Times New Roman" w:hAnsi="Times New Roman" w:cs="Times New Roman"/>
-          <w:kern w:val="0"/>
-          <w:sz w:val="24"/>
-          <w:szCs w:val="24"/>
-          <w:lang w:eastAsia="pt-BR"/>
-          <w14:ligatures w14:val="none"/>
-        </w:rPr>
-        <w:t>mas cada registro de cidade está associado a apenas um registro de endereço.</w:t>
-      </w:r>
-    </w:p>
-    <w:p>
-      <w:pPr>
-        <w:spacing w:before="100" w:beforeAutospacing="1" w:after="100" w:afterAutospacing="1" w:line="240" w:lineRule="auto"/>
-        <w:rPr>
-          <w:rFonts w:ascii="Times New Roman" w:eastAsia="Times New Roman" w:hAnsi="Times New Roman" w:cs="Times New Roman"/>
-          <w:kern w:val="0"/>
-          <w:sz w:val="24"/>
-          <w:szCs w:val="24"/>
-          <w:lang w:eastAsia="pt-BR"/>
-          <w14:ligatures w14:val="none"/>
-        </w:rPr>
-      </w:pPr>
-      <w:r>
-        <w:rPr>
-          <w:rFonts w:ascii="Times New Roman" w:eastAsia="Times New Roman" w:hAnsi="Times New Roman" w:cs="Times New Roman"/>
-          <w:b/>
-          <w:bCs/>
-          <w:kern w:val="0"/>
-          <w:sz w:val="24"/>
-          <w:szCs w:val="24"/>
-          <w:lang w:eastAsia="pt-BR"/>
-          <w14:ligatures w14:val="none"/>
-        </w:rPr>
-        <w:t>Relacionamento entre Address e Zip_Code (1 para 1):</w:t>
-      </w:r>
-    </w:p>
-    <w:p>
-      <w:pPr>
-        <w:numPr>
-          <w:ilvl w:val="0"/>
-          <w:numId w:val="37"/>
-        </w:numPr>
-        <w:spacing w:before="100" w:beforeAutospacing="1" w:after="100" w:afterAutospacing="1" w:line="240" w:lineRule="auto"/>
-        <w:rPr>
-          <w:rFonts w:ascii="Times New Roman" w:eastAsia="Times New Roman" w:hAnsi="Times New Roman" w:cs="Times New Roman"/>
-          <w:kern w:val="0"/>
-          <w:sz w:val="24"/>
-          <w:szCs w:val="24"/>
-          <w:lang w:eastAsia="pt-BR"/>
-          <w14:ligatures w14:val="none"/>
-        </w:rPr>
-      </w:pPr>
-      <w:r>
-        <w:rPr>
-          <w:rFonts w:ascii="Times New Roman" w:eastAsia="Times New Roman" w:hAnsi="Times New Roman" w:cs="Times New Roman"/>
-          <w:kern w:val="0"/>
-          <w:sz w:val="24"/>
-          <w:szCs w:val="24"/>
-          <w:lang w:eastAsia="pt-BR"/>
-          <w14:ligatures w14:val="none"/>
-        </w:rPr>
-        <w:t xml:space="preserve">Cada registro de endereço está associado a apenas um registro de código </w:t>
-      </w:r>
-      <w:proofErr w:type="gramStart"/>
-      <w:r>
-        <w:rPr>
-          <w:rFonts w:ascii="Times New Roman" w:eastAsia="Times New Roman" w:hAnsi="Times New Roman" w:cs="Times New Roman"/>
-          <w:kern w:val="0"/>
-          <w:sz w:val="24"/>
-          <w:szCs w:val="24"/>
-          <w:lang w:eastAsia="pt-BR"/>
-          <w14:ligatures w14:val="none"/>
-        </w:rPr>
-        <w:t>postal .</w:t>
-      </w:r>
-      <w:proofErr w:type="gramEnd"/>
-    </w:p>
-    <w:p>
-      <w:pPr>
-        <w:numPr>
-          <w:ilvl w:val="0"/>
-          <w:numId w:val="37"/>
-        </w:numPr>
-        <w:spacing w:before="100" w:beforeAutospacing="1" w:after="100" w:afterAutospacing="1" w:line="240" w:lineRule="auto"/>
-        <w:rPr>
-          <w:rFonts w:ascii="Times New Roman" w:eastAsia="Times New Roman" w:hAnsi="Times New Roman" w:cs="Times New Roman"/>
-          <w:kern w:val="0"/>
-          <w:sz w:val="24"/>
-          <w:szCs w:val="24"/>
-          <w:lang w:eastAsia="pt-BR"/>
-          <w14:ligatures w14:val="none"/>
-        </w:rPr>
-      </w:pPr>
-      <w:r>
-        <w:rPr>
-          <w:rFonts w:ascii="Times New Roman" w:eastAsia="Times New Roman" w:hAnsi="Times New Roman" w:cs="Times New Roman"/>
-          <w:kern w:val="0"/>
-          <w:sz w:val="24"/>
-          <w:szCs w:val="24"/>
-          <w:lang w:eastAsia="pt-BR"/>
-          <w14:ligatures w14:val="none"/>
-        </w:rPr>
-        <w:t>mas cada registro de código postal está associado a apenas um registro de endereço</w:t>
-      </w:r>
-    </w:p>
-    <w:p>
-      <w:pPr>
-        <w:spacing w:before="100" w:beforeAutospacing="1" w:after="100" w:afterAutospacing="1" w:line="240" w:lineRule="auto"/>
-        <w:rPr>
-          <w:rFonts w:ascii="Times New Roman" w:eastAsia="Times New Roman" w:hAnsi="Times New Roman" w:cs="Times New Roman"/>
-          <w:kern w:val="0"/>
-          <w:sz w:val="24"/>
-          <w:szCs w:val="24"/>
-          <w:lang w:eastAsia="pt-BR"/>
-          <w14:ligatures w14:val="none"/>
-        </w:rPr>
-      </w:pPr>
-      <w:r>
-        <w:rPr>
-          <w:rFonts w:ascii="Times New Roman" w:eastAsia="Times New Roman" w:hAnsi="Times New Roman" w:cs="Times New Roman"/>
-          <w:b/>
-          <w:bCs/>
-          <w:kern w:val="0"/>
-          <w:sz w:val="24"/>
-          <w:szCs w:val="24"/>
-          <w:lang w:eastAsia="pt-BR"/>
-          <w14:ligatures w14:val="none"/>
-        </w:rPr>
-        <w:t>Relacionamento entre Address e Neighborhood (1 para 1):</w:t>
-      </w:r>
-    </w:p>
-    <w:p>
-      <w:pPr>
-        <w:numPr>
-          <w:ilvl w:val="0"/>
-          <w:numId w:val="38"/>
-        </w:numPr>
-        <w:spacing w:before="100" w:beforeAutospacing="1" w:after="100" w:afterAutospacing="1" w:line="240" w:lineRule="auto"/>
-        <w:rPr>
-          <w:rFonts w:ascii="Times New Roman" w:eastAsia="Times New Roman" w:hAnsi="Times New Roman" w:cs="Times New Roman"/>
-          <w:kern w:val="0"/>
-          <w:sz w:val="24"/>
-          <w:szCs w:val="24"/>
-          <w:lang w:eastAsia="pt-BR"/>
-          <w14:ligatures w14:val="none"/>
-        </w:rPr>
-      </w:pPr>
-      <w:r>
-        <w:rPr>
-          <w:rFonts w:ascii="Times New Roman" w:eastAsia="Times New Roman" w:hAnsi="Times New Roman" w:cs="Times New Roman"/>
-          <w:kern w:val="0"/>
-          <w:sz w:val="24"/>
-          <w:szCs w:val="24"/>
-          <w:lang w:eastAsia="pt-BR"/>
-          <w14:ligatures w14:val="none"/>
-        </w:rPr>
-        <w:t xml:space="preserve">Cada registro de endereço está associado a apenas um registro de </w:t>
-      </w:r>
-      <w:proofErr w:type="gramStart"/>
-      <w:r>
-        <w:rPr>
-          <w:rFonts w:ascii="Times New Roman" w:eastAsia="Times New Roman" w:hAnsi="Times New Roman" w:cs="Times New Roman"/>
-          <w:kern w:val="0"/>
-          <w:sz w:val="24"/>
-          <w:szCs w:val="24"/>
-          <w:lang w:eastAsia="pt-BR"/>
-          <w14:ligatures w14:val="none"/>
-        </w:rPr>
-        <w:t>bairro .</w:t>
-      </w:r>
-      <w:proofErr w:type="gramEnd"/>
-    </w:p>
-    <w:p>
-      <w:pPr>
-        <w:numPr>
-          <w:ilvl w:val="0"/>
-          <w:numId w:val="38"/>
-        </w:numPr>
-        <w:spacing w:before="100" w:beforeAutospacing="1" w:after="100" w:afterAutospacing="1" w:line="240" w:lineRule="auto"/>
-        <w:rPr>
-          <w:rFonts w:ascii="Times New Roman" w:eastAsia="Times New Roman" w:hAnsi="Times New Roman" w:cs="Times New Roman"/>
-          <w:kern w:val="0"/>
-          <w:sz w:val="24"/>
-          <w:szCs w:val="24"/>
-          <w:lang w:eastAsia="pt-BR"/>
-          <w14:ligatures w14:val="none"/>
-        </w:rPr>
-      </w:pPr>
-      <w:r>
-        <w:rPr>
-          <w:rFonts w:ascii="Times New Roman" w:eastAsia="Times New Roman" w:hAnsi="Times New Roman" w:cs="Times New Roman"/>
-          <w:kern w:val="0"/>
-          <w:sz w:val="24"/>
-          <w:szCs w:val="24"/>
-          <w:lang w:eastAsia="pt-BR"/>
-          <w14:ligatures w14:val="none"/>
-        </w:rPr>
-        <w:t>mas cada registro de bairro está associado a apenas um registro de endereço.</w:t>
-      </w:r>
+      </w:pPr>
     </w:p>
     <w:p/>
     <w:sectPr>
@@ -4790,6 +2982,155 @@
     </w:lvl>
   </w:abstractNum>
   <w:abstractNum w:abstractNumId="1" w15:restartNumberingAfterBreak="0">
+    <w:nsid w:val="04B0144A"/>
+    <w:multiLevelType w:val="multilevel"/>
+    <w:tmpl w:val="389E818C"/>
+    <w:lvl w:ilvl="0">
+      <w:start w:val="1"/>
+      <w:numFmt w:val="bullet"/>
+      <w:lvlText w:val=""/>
+      <w:lvlJc w:val="left"/>
+      <w:pPr>
+        <w:tabs>
+          <w:tab w:val="num" w:pos="720"/>
+        </w:tabs>
+        <w:ind w:left="720" w:hanging="360"/>
+      </w:pPr>
+      <w:rPr>
+        <w:rFonts w:ascii="Symbol" w:hAnsi="Symbol" w:hint="default"/>
+        <w:sz w:val="20"/>
+      </w:rPr>
+    </w:lvl>
+    <w:lvl w:ilvl="1" w:tentative="1">
+      <w:start w:val="1"/>
+      <w:numFmt w:val="bullet"/>
+      <w:lvlText w:val=""/>
+      <w:lvlJc w:val="left"/>
+      <w:pPr>
+        <w:tabs>
+          <w:tab w:val="num" w:pos="1440"/>
+        </w:tabs>
+        <w:ind w:left="1440" w:hanging="360"/>
+      </w:pPr>
+      <w:rPr>
+        <w:rFonts w:ascii="Symbol" w:hAnsi="Symbol" w:hint="default"/>
+        <w:sz w:val="20"/>
+      </w:rPr>
+    </w:lvl>
+    <w:lvl w:ilvl="2" w:tentative="1">
+      <w:start w:val="1"/>
+      <w:numFmt w:val="bullet"/>
+      <w:lvlText w:val=""/>
+      <w:lvlJc w:val="left"/>
+      <w:pPr>
+        <w:tabs>
+          <w:tab w:val="num" w:pos="2160"/>
+        </w:tabs>
+        <w:ind w:left="2160" w:hanging="360"/>
+      </w:pPr>
+      <w:rPr>
+        <w:rFonts w:ascii="Symbol" w:hAnsi="Symbol" w:hint="default"/>
+        <w:sz w:val="20"/>
+      </w:rPr>
+    </w:lvl>
+    <w:lvl w:ilvl="3" w:tentative="1">
+      <w:start w:val="1"/>
+      <w:numFmt w:val="bullet"/>
+      <w:lvlText w:val=""/>
+      <w:lvlJc w:val="left"/>
+      <w:pPr>
+        <w:tabs>
+          <w:tab w:val="num" w:pos="2880"/>
+        </w:tabs>
+        <w:ind w:left="2880" w:hanging="360"/>
+      </w:pPr>
+      <w:rPr>
+        <w:rFonts w:ascii="Symbol" w:hAnsi="Symbol" w:hint="default"/>
+        <w:sz w:val="20"/>
+      </w:rPr>
+    </w:lvl>
+    <w:lvl w:ilvl="4" w:tentative="1">
+      <w:start w:val="1"/>
+      <w:numFmt w:val="bullet"/>
+      <w:lvlText w:val=""/>
+      <w:lvlJc w:val="left"/>
+      <w:pPr>
+        <w:tabs>
+          <w:tab w:val="num" w:pos="3600"/>
+        </w:tabs>
+        <w:ind w:left="3600" w:hanging="360"/>
+      </w:pPr>
+      <w:rPr>
+        <w:rFonts w:ascii="Symbol" w:hAnsi="Symbol" w:hint="default"/>
+        <w:sz w:val="20"/>
+      </w:rPr>
+    </w:lvl>
+    <w:lvl w:ilvl="5" w:tentative="1">
+      <w:start w:val="1"/>
+      <w:numFmt w:val="bullet"/>
+      <w:lvlText w:val=""/>
+      <w:lvlJc w:val="left"/>
+      <w:pPr>
+        <w:tabs>
+          <w:tab w:val="num" w:pos="4320"/>
+        </w:tabs>
+        <w:ind w:left="4320" w:hanging="360"/>
+      </w:pPr>
+      <w:rPr>
+        <w:rFonts w:ascii="Symbol" w:hAnsi="Symbol" w:hint="default"/>
+        <w:sz w:val="20"/>
+      </w:rPr>
+    </w:lvl>
+    <w:lvl w:ilvl="6" w:tentative="1">
+      <w:start w:val="1"/>
+      <w:numFmt w:val="bullet"/>
+      <w:lvlText w:val=""/>
+      <w:lvlJc w:val="left"/>
+      <w:pPr>
+        <w:tabs>
+          <w:tab w:val="num" w:pos="5040"/>
+        </w:tabs>
+        <w:ind w:left="5040" w:hanging="360"/>
+      </w:pPr>
+      <w:rPr>
+        <w:rFonts w:ascii="Symbol" w:hAnsi="Symbol" w:hint="default"/>
+        <w:sz w:val="20"/>
+      </w:rPr>
+    </w:lvl>
+    <w:lvl w:ilvl="7" w:tentative="1">
+      <w:start w:val="1"/>
+      <w:numFmt w:val="bullet"/>
+      <w:lvlText w:val=""/>
+      <w:lvlJc w:val="left"/>
+      <w:pPr>
+        <w:tabs>
+          <w:tab w:val="num" w:pos="5760"/>
+        </w:tabs>
+        <w:ind w:left="5760" w:hanging="360"/>
+      </w:pPr>
+      <w:rPr>
+        <w:rFonts w:ascii="Symbol" w:hAnsi="Symbol" w:hint="default"/>
+        <w:sz w:val="20"/>
+      </w:rPr>
+    </w:lvl>
+    <w:lvl w:ilvl="8" w:tentative="1">
+      <w:start w:val="1"/>
+      <w:numFmt w:val="bullet"/>
+      <w:lvlText w:val=""/>
+      <w:lvlJc w:val="left"/>
+      <w:pPr>
+        <w:tabs>
+          <w:tab w:val="num" w:pos="6480"/>
+        </w:tabs>
+        <w:ind w:left="6480" w:hanging="360"/>
+      </w:pPr>
+      <w:rPr>
+        <w:rFonts w:ascii="Symbol" w:hAnsi="Symbol" w:hint="default"/>
+        <w:sz w:val="20"/>
+      </w:rPr>
+    </w:lvl>
+  </w:abstractNum>
+  <w:abstractNum w:abstractNumId="2" w15:restartNumberingAfterBreak="0">
     <w:nsid w:val="04BF38D7"/>
     <w:multiLevelType w:val="multilevel"/>
     <w:tmpl w:val="79AC4744"/>
@@ -4938,7 +3279,7 @@
       </w:rPr>
     </w:lvl>
   </w:abstractNum>
-  <w:abstractNum w:abstractNumId="2" w15:restartNumberingAfterBreak="0">
+  <w:abstractNum w:abstractNumId="3" w15:restartNumberingAfterBreak="0">
     <w:nsid w:val="06B909BE"/>
     <w:multiLevelType w:val="multilevel"/>
     <w:tmpl w:val="F7F66104"/>
@@ -5087,7 +3428,269 @@
       </w:rPr>
     </w:lvl>
   </w:abstractNum>
-  <w:abstractNum w:abstractNumId="3" w15:restartNumberingAfterBreak="0">
+  <w:abstractNum w:abstractNumId="4" w15:restartNumberingAfterBreak="0">
+    <w:nsid w:val="06E10C53"/>
+    <w:multiLevelType w:val="multilevel"/>
+    <w:tmpl w:val="1D106672"/>
+    <w:lvl w:ilvl="0">
+      <w:start w:val="1"/>
+      <w:numFmt w:val="bullet"/>
+      <w:lvlText w:val=""/>
+      <w:lvlJc w:val="left"/>
+      <w:pPr>
+        <w:tabs>
+          <w:tab w:val="num" w:pos="720"/>
+        </w:tabs>
+        <w:ind w:left="720" w:hanging="360"/>
+      </w:pPr>
+      <w:rPr>
+        <w:rFonts w:ascii="Symbol" w:hAnsi="Symbol" w:hint="default"/>
+        <w:sz w:val="20"/>
+      </w:rPr>
+    </w:lvl>
+    <w:lvl w:ilvl="1" w:tentative="1">
+      <w:start w:val="1"/>
+      <w:numFmt w:val="bullet"/>
+      <w:lvlText w:val=""/>
+      <w:lvlJc w:val="left"/>
+      <w:pPr>
+        <w:tabs>
+          <w:tab w:val="num" w:pos="1440"/>
+        </w:tabs>
+        <w:ind w:left="1440" w:hanging="360"/>
+      </w:pPr>
+      <w:rPr>
+        <w:rFonts w:ascii="Symbol" w:hAnsi="Symbol" w:hint="default"/>
+        <w:sz w:val="20"/>
+      </w:rPr>
+    </w:lvl>
+    <w:lvl w:ilvl="2" w:tentative="1">
+      <w:start w:val="1"/>
+      <w:numFmt w:val="bullet"/>
+      <w:lvlText w:val=""/>
+      <w:lvlJc w:val="left"/>
+      <w:pPr>
+        <w:tabs>
+          <w:tab w:val="num" w:pos="2160"/>
+        </w:tabs>
+        <w:ind w:left="2160" w:hanging="360"/>
+      </w:pPr>
+      <w:rPr>
+        <w:rFonts w:ascii="Symbol" w:hAnsi="Symbol" w:hint="default"/>
+        <w:sz w:val="20"/>
+      </w:rPr>
+    </w:lvl>
+    <w:lvl w:ilvl="3" w:tentative="1">
+      <w:start w:val="1"/>
+      <w:numFmt w:val="bullet"/>
+      <w:lvlText w:val=""/>
+      <w:lvlJc w:val="left"/>
+      <w:pPr>
+        <w:tabs>
+          <w:tab w:val="num" w:pos="2880"/>
+        </w:tabs>
+        <w:ind w:left="2880" w:hanging="360"/>
+      </w:pPr>
+      <w:rPr>
+        <w:rFonts w:ascii="Symbol" w:hAnsi="Symbol" w:hint="default"/>
+        <w:sz w:val="20"/>
+      </w:rPr>
+    </w:lvl>
+    <w:lvl w:ilvl="4" w:tentative="1">
+      <w:start w:val="1"/>
+      <w:numFmt w:val="bullet"/>
+      <w:lvlText w:val=""/>
+      <w:lvlJc w:val="left"/>
+      <w:pPr>
+        <w:tabs>
+          <w:tab w:val="num" w:pos="3600"/>
+        </w:tabs>
+        <w:ind w:left="3600" w:hanging="360"/>
+      </w:pPr>
+      <w:rPr>
+        <w:rFonts w:ascii="Symbol" w:hAnsi="Symbol" w:hint="default"/>
+        <w:sz w:val="20"/>
+      </w:rPr>
+    </w:lvl>
+    <w:lvl w:ilvl="5" w:tentative="1">
+      <w:start w:val="1"/>
+      <w:numFmt w:val="bullet"/>
+      <w:lvlText w:val=""/>
+      <w:lvlJc w:val="left"/>
+      <w:pPr>
+        <w:tabs>
+          <w:tab w:val="num" w:pos="4320"/>
+        </w:tabs>
+        <w:ind w:left="4320" w:hanging="360"/>
+      </w:pPr>
+      <w:rPr>
+        <w:rFonts w:ascii="Symbol" w:hAnsi="Symbol" w:hint="default"/>
+        <w:sz w:val="20"/>
+      </w:rPr>
+    </w:lvl>
+    <w:lvl w:ilvl="6" w:tentative="1">
+      <w:start w:val="1"/>
+      <w:numFmt w:val="bullet"/>
+      <w:lvlText w:val=""/>
+      <w:lvlJc w:val="left"/>
+      <w:pPr>
+        <w:tabs>
+          <w:tab w:val="num" w:pos="5040"/>
+        </w:tabs>
+        <w:ind w:left="5040" w:hanging="360"/>
+      </w:pPr>
+      <w:rPr>
+        <w:rFonts w:ascii="Symbol" w:hAnsi="Symbol" w:hint="default"/>
+        <w:sz w:val="20"/>
+      </w:rPr>
+    </w:lvl>
+    <w:lvl w:ilvl="7" w:tentative="1">
+      <w:start w:val="1"/>
+      <w:numFmt w:val="bullet"/>
+      <w:lvlText w:val=""/>
+      <w:lvlJc w:val="left"/>
+      <w:pPr>
+        <w:tabs>
+          <w:tab w:val="num" w:pos="5760"/>
+        </w:tabs>
+        <w:ind w:left="5760" w:hanging="360"/>
+      </w:pPr>
+      <w:rPr>
+        <w:rFonts w:ascii="Symbol" w:hAnsi="Symbol" w:hint="default"/>
+        <w:sz w:val="20"/>
+      </w:rPr>
+    </w:lvl>
+    <w:lvl w:ilvl="8" w:tentative="1">
+      <w:start w:val="1"/>
+      <w:numFmt w:val="bullet"/>
+      <w:lvlText w:val=""/>
+      <w:lvlJc w:val="left"/>
+      <w:pPr>
+        <w:tabs>
+          <w:tab w:val="num" w:pos="6480"/>
+        </w:tabs>
+        <w:ind w:left="6480" w:hanging="360"/>
+      </w:pPr>
+      <w:rPr>
+        <w:rFonts w:ascii="Symbol" w:hAnsi="Symbol" w:hint="default"/>
+        <w:sz w:val="20"/>
+      </w:rPr>
+    </w:lvl>
+  </w:abstractNum>
+  <w:abstractNum w:abstractNumId="5" w15:restartNumberingAfterBreak="0">
+    <w:nsid w:val="0786528F"/>
+    <w:multiLevelType w:val="hybridMultilevel"/>
+    <w:tmpl w:val="D80A73FC"/>
+    <w:lvl w:ilvl="0" w:tplc="04160001">
+      <w:start w:val="1"/>
+      <w:numFmt w:val="bullet"/>
+      <w:lvlText w:val=""/>
+      <w:lvlJc w:val="left"/>
+      <w:pPr>
+        <w:ind w:left="720" w:hanging="360"/>
+      </w:pPr>
+      <w:rPr>
+        <w:rFonts w:ascii="Symbol" w:hAnsi="Symbol" w:hint="default"/>
+      </w:rPr>
+    </w:lvl>
+    <w:lvl w:ilvl="1" w:tplc="04160003" w:tentative="1">
+      <w:start w:val="1"/>
+      <w:numFmt w:val="bullet"/>
+      <w:lvlText w:val="o"/>
+      <w:lvlJc w:val="left"/>
+      <w:pPr>
+        <w:ind w:left="1440" w:hanging="360"/>
+      </w:pPr>
+      <w:rPr>
+        <w:rFonts w:ascii="Courier New" w:hAnsi="Courier New" w:cs="Courier New" w:hint="default"/>
+      </w:rPr>
+    </w:lvl>
+    <w:lvl w:ilvl="2" w:tplc="04160005" w:tentative="1">
+      <w:start w:val="1"/>
+      <w:numFmt w:val="bullet"/>
+      <w:lvlText w:val=""/>
+      <w:lvlJc w:val="left"/>
+      <w:pPr>
+        <w:ind w:left="2160" w:hanging="360"/>
+      </w:pPr>
+      <w:rPr>
+        <w:rFonts w:ascii="Wingdings" w:hAnsi="Wingdings" w:hint="default"/>
+      </w:rPr>
+    </w:lvl>
+    <w:lvl w:ilvl="3" w:tplc="04160001" w:tentative="1">
+      <w:start w:val="1"/>
+      <w:numFmt w:val="bullet"/>
+      <w:lvlText w:val=""/>
+      <w:lvlJc w:val="left"/>
+      <w:pPr>
+        <w:ind w:left="2880" w:hanging="360"/>
+      </w:pPr>
+      <w:rPr>
+        <w:rFonts w:ascii="Symbol" w:hAnsi="Symbol" w:hint="default"/>
+      </w:rPr>
+    </w:lvl>
+    <w:lvl w:ilvl="4" w:tplc="04160003" w:tentative="1">
+      <w:start w:val="1"/>
+      <w:numFmt w:val="bullet"/>
+      <w:lvlText w:val="o"/>
+      <w:lvlJc w:val="left"/>
+      <w:pPr>
+        <w:ind w:left="3600" w:hanging="360"/>
+      </w:pPr>
+      <w:rPr>
+        <w:rFonts w:ascii="Courier New" w:hAnsi="Courier New" w:cs="Courier New" w:hint="default"/>
+      </w:rPr>
+    </w:lvl>
+    <w:lvl w:ilvl="5" w:tplc="04160005" w:tentative="1">
+      <w:start w:val="1"/>
+      <w:numFmt w:val="bullet"/>
+      <w:lvlText w:val=""/>
+      <w:lvlJc w:val="left"/>
+      <w:pPr>
+        <w:ind w:left="4320" w:hanging="360"/>
+      </w:pPr>
+      <w:rPr>
+        <w:rFonts w:ascii="Wingdings" w:hAnsi="Wingdings" w:hint="default"/>
+      </w:rPr>
+    </w:lvl>
+    <w:lvl w:ilvl="6" w:tplc="04160001" w:tentative="1">
+      <w:start w:val="1"/>
+      <w:numFmt w:val="bullet"/>
+      <w:lvlText w:val=""/>
+      <w:lvlJc w:val="left"/>
+      <w:pPr>
+        <w:ind w:left="5040" w:hanging="360"/>
+      </w:pPr>
+      <w:rPr>
+        <w:rFonts w:ascii="Symbol" w:hAnsi="Symbol" w:hint="default"/>
+      </w:rPr>
+    </w:lvl>
+    <w:lvl w:ilvl="7" w:tplc="04160003" w:tentative="1">
+      <w:start w:val="1"/>
+      <w:numFmt w:val="bullet"/>
+      <w:lvlText w:val="o"/>
+      <w:lvlJc w:val="left"/>
+      <w:pPr>
+        <w:ind w:left="5760" w:hanging="360"/>
+      </w:pPr>
+      <w:rPr>
+        <w:rFonts w:ascii="Courier New" w:hAnsi="Courier New" w:cs="Courier New" w:hint="default"/>
+      </w:rPr>
+    </w:lvl>
+    <w:lvl w:ilvl="8" w:tplc="04160005" w:tentative="1">
+      <w:start w:val="1"/>
+      <w:numFmt w:val="bullet"/>
+      <w:lvlText w:val=""/>
+      <w:lvlJc w:val="left"/>
+      <w:pPr>
+        <w:ind w:left="6480" w:hanging="360"/>
+      </w:pPr>
+      <w:rPr>
+        <w:rFonts w:ascii="Wingdings" w:hAnsi="Wingdings" w:hint="default"/>
+      </w:rPr>
+    </w:lvl>
+  </w:abstractNum>
+  <w:abstractNum w:abstractNumId="6" w15:restartNumberingAfterBreak="0">
     <w:nsid w:val="0AA63855"/>
     <w:multiLevelType w:val="multilevel"/>
     <w:tmpl w:val="A696323C"/>
@@ -5236,7 +3839,7 @@
       </w:rPr>
     </w:lvl>
   </w:abstractNum>
-  <w:abstractNum w:abstractNumId="4" w15:restartNumberingAfterBreak="0">
+  <w:abstractNum w:abstractNumId="7" w15:restartNumberingAfterBreak="0">
     <w:nsid w:val="0EDE04BD"/>
     <w:multiLevelType w:val="multilevel"/>
     <w:tmpl w:val="F80EEB46"/>
@@ -5385,7 +3988,757 @@
       </w:rPr>
     </w:lvl>
   </w:abstractNum>
-  <w:abstractNum w:abstractNumId="5" w15:restartNumberingAfterBreak="0">
+  <w:abstractNum w:abstractNumId="8" w15:restartNumberingAfterBreak="0">
+    <w:nsid w:val="0FE27617"/>
+    <w:multiLevelType w:val="multilevel"/>
+    <w:tmpl w:val="31D055B0"/>
+    <w:lvl w:ilvl="0">
+      <w:start w:val="1"/>
+      <w:numFmt w:val="bullet"/>
+      <w:lvlText w:val=""/>
+      <w:lvlJc w:val="left"/>
+      <w:pPr>
+        <w:tabs>
+          <w:tab w:val="num" w:pos="720"/>
+        </w:tabs>
+        <w:ind w:left="720" w:hanging="360"/>
+      </w:pPr>
+      <w:rPr>
+        <w:rFonts w:ascii="Symbol" w:hAnsi="Symbol" w:hint="default"/>
+        <w:sz w:val="20"/>
+      </w:rPr>
+    </w:lvl>
+    <w:lvl w:ilvl="1" w:tentative="1">
+      <w:start w:val="1"/>
+      <w:numFmt w:val="bullet"/>
+      <w:lvlText w:val=""/>
+      <w:lvlJc w:val="left"/>
+      <w:pPr>
+        <w:tabs>
+          <w:tab w:val="num" w:pos="1440"/>
+        </w:tabs>
+        <w:ind w:left="1440" w:hanging="360"/>
+      </w:pPr>
+      <w:rPr>
+        <w:rFonts w:ascii="Symbol" w:hAnsi="Symbol" w:hint="default"/>
+        <w:sz w:val="20"/>
+      </w:rPr>
+    </w:lvl>
+    <w:lvl w:ilvl="2" w:tentative="1">
+      <w:start w:val="1"/>
+      <w:numFmt w:val="bullet"/>
+      <w:lvlText w:val=""/>
+      <w:lvlJc w:val="left"/>
+      <w:pPr>
+        <w:tabs>
+          <w:tab w:val="num" w:pos="2160"/>
+        </w:tabs>
+        <w:ind w:left="2160" w:hanging="360"/>
+      </w:pPr>
+      <w:rPr>
+        <w:rFonts w:ascii="Symbol" w:hAnsi="Symbol" w:hint="default"/>
+        <w:sz w:val="20"/>
+      </w:rPr>
+    </w:lvl>
+    <w:lvl w:ilvl="3" w:tentative="1">
+      <w:start w:val="1"/>
+      <w:numFmt w:val="bullet"/>
+      <w:lvlText w:val=""/>
+      <w:lvlJc w:val="left"/>
+      <w:pPr>
+        <w:tabs>
+          <w:tab w:val="num" w:pos="2880"/>
+        </w:tabs>
+        <w:ind w:left="2880" w:hanging="360"/>
+      </w:pPr>
+      <w:rPr>
+        <w:rFonts w:ascii="Symbol" w:hAnsi="Symbol" w:hint="default"/>
+        <w:sz w:val="20"/>
+      </w:rPr>
+    </w:lvl>
+    <w:lvl w:ilvl="4" w:tentative="1">
+      <w:start w:val="1"/>
+      <w:numFmt w:val="bullet"/>
+      <w:lvlText w:val=""/>
+      <w:lvlJc w:val="left"/>
+      <w:pPr>
+        <w:tabs>
+          <w:tab w:val="num" w:pos="3600"/>
+        </w:tabs>
+        <w:ind w:left="3600" w:hanging="360"/>
+      </w:pPr>
+      <w:rPr>
+        <w:rFonts w:ascii="Symbol" w:hAnsi="Symbol" w:hint="default"/>
+        <w:sz w:val="20"/>
+      </w:rPr>
+    </w:lvl>
+    <w:lvl w:ilvl="5" w:tentative="1">
+      <w:start w:val="1"/>
+      <w:numFmt w:val="bullet"/>
+      <w:lvlText w:val=""/>
+      <w:lvlJc w:val="left"/>
+      <w:pPr>
+        <w:tabs>
+          <w:tab w:val="num" w:pos="4320"/>
+        </w:tabs>
+        <w:ind w:left="4320" w:hanging="360"/>
+      </w:pPr>
+      <w:rPr>
+        <w:rFonts w:ascii="Symbol" w:hAnsi="Symbol" w:hint="default"/>
+        <w:sz w:val="20"/>
+      </w:rPr>
+    </w:lvl>
+    <w:lvl w:ilvl="6" w:tentative="1">
+      <w:start w:val="1"/>
+      <w:numFmt w:val="bullet"/>
+      <w:lvlText w:val=""/>
+      <w:lvlJc w:val="left"/>
+      <w:pPr>
+        <w:tabs>
+          <w:tab w:val="num" w:pos="5040"/>
+        </w:tabs>
+        <w:ind w:left="5040" w:hanging="360"/>
+      </w:pPr>
+      <w:rPr>
+        <w:rFonts w:ascii="Symbol" w:hAnsi="Symbol" w:hint="default"/>
+        <w:sz w:val="20"/>
+      </w:rPr>
+    </w:lvl>
+    <w:lvl w:ilvl="7" w:tentative="1">
+      <w:start w:val="1"/>
+      <w:numFmt w:val="bullet"/>
+      <w:lvlText w:val=""/>
+      <w:lvlJc w:val="left"/>
+      <w:pPr>
+        <w:tabs>
+          <w:tab w:val="num" w:pos="5760"/>
+        </w:tabs>
+        <w:ind w:left="5760" w:hanging="360"/>
+      </w:pPr>
+      <w:rPr>
+        <w:rFonts w:ascii="Symbol" w:hAnsi="Symbol" w:hint="default"/>
+        <w:sz w:val="20"/>
+      </w:rPr>
+    </w:lvl>
+    <w:lvl w:ilvl="8" w:tentative="1">
+      <w:start w:val="1"/>
+      <w:numFmt w:val="bullet"/>
+      <w:lvlText w:val=""/>
+      <w:lvlJc w:val="left"/>
+      <w:pPr>
+        <w:tabs>
+          <w:tab w:val="num" w:pos="6480"/>
+        </w:tabs>
+        <w:ind w:left="6480" w:hanging="360"/>
+      </w:pPr>
+      <w:rPr>
+        <w:rFonts w:ascii="Symbol" w:hAnsi="Symbol" w:hint="default"/>
+        <w:sz w:val="20"/>
+      </w:rPr>
+    </w:lvl>
+  </w:abstractNum>
+  <w:abstractNum w:abstractNumId="9" w15:restartNumberingAfterBreak="0">
+    <w:nsid w:val="131C4623"/>
+    <w:multiLevelType w:val="hybridMultilevel"/>
+    <w:tmpl w:val="DAC8E76C"/>
+    <w:lvl w:ilvl="0" w:tplc="04160001">
+      <w:start w:val="1"/>
+      <w:numFmt w:val="bullet"/>
+      <w:lvlText w:val=""/>
+      <w:lvlJc w:val="left"/>
+      <w:pPr>
+        <w:ind w:left="720" w:hanging="360"/>
+      </w:pPr>
+      <w:rPr>
+        <w:rFonts w:ascii="Symbol" w:hAnsi="Symbol" w:hint="default"/>
+      </w:rPr>
+    </w:lvl>
+    <w:lvl w:ilvl="1" w:tplc="04160003" w:tentative="1">
+      <w:start w:val="1"/>
+      <w:numFmt w:val="bullet"/>
+      <w:lvlText w:val="o"/>
+      <w:lvlJc w:val="left"/>
+      <w:pPr>
+        <w:ind w:left="1440" w:hanging="360"/>
+      </w:pPr>
+      <w:rPr>
+        <w:rFonts w:ascii="Courier New" w:hAnsi="Courier New" w:cs="Courier New" w:hint="default"/>
+      </w:rPr>
+    </w:lvl>
+    <w:lvl w:ilvl="2" w:tplc="04160005" w:tentative="1">
+      <w:start w:val="1"/>
+      <w:numFmt w:val="bullet"/>
+      <w:lvlText w:val=""/>
+      <w:lvlJc w:val="left"/>
+      <w:pPr>
+        <w:ind w:left="2160" w:hanging="360"/>
+      </w:pPr>
+      <w:rPr>
+        <w:rFonts w:ascii="Wingdings" w:hAnsi="Wingdings" w:hint="default"/>
+      </w:rPr>
+    </w:lvl>
+    <w:lvl w:ilvl="3" w:tplc="04160001" w:tentative="1">
+      <w:start w:val="1"/>
+      <w:numFmt w:val="bullet"/>
+      <w:lvlText w:val=""/>
+      <w:lvlJc w:val="left"/>
+      <w:pPr>
+        <w:ind w:left="2880" w:hanging="360"/>
+      </w:pPr>
+      <w:rPr>
+        <w:rFonts w:ascii="Symbol" w:hAnsi="Symbol" w:hint="default"/>
+      </w:rPr>
+    </w:lvl>
+    <w:lvl w:ilvl="4" w:tplc="04160003" w:tentative="1">
+      <w:start w:val="1"/>
+      <w:numFmt w:val="bullet"/>
+      <w:lvlText w:val="o"/>
+      <w:lvlJc w:val="left"/>
+      <w:pPr>
+        <w:ind w:left="3600" w:hanging="360"/>
+      </w:pPr>
+      <w:rPr>
+        <w:rFonts w:ascii="Courier New" w:hAnsi="Courier New" w:cs="Courier New" w:hint="default"/>
+      </w:rPr>
+    </w:lvl>
+    <w:lvl w:ilvl="5" w:tplc="04160005" w:tentative="1">
+      <w:start w:val="1"/>
+      <w:numFmt w:val="bullet"/>
+      <w:lvlText w:val=""/>
+      <w:lvlJc w:val="left"/>
+      <w:pPr>
+        <w:ind w:left="4320" w:hanging="360"/>
+      </w:pPr>
+      <w:rPr>
+        <w:rFonts w:ascii="Wingdings" w:hAnsi="Wingdings" w:hint="default"/>
+      </w:rPr>
+    </w:lvl>
+    <w:lvl w:ilvl="6" w:tplc="04160001" w:tentative="1">
+      <w:start w:val="1"/>
+      <w:numFmt w:val="bullet"/>
+      <w:lvlText w:val=""/>
+      <w:lvlJc w:val="left"/>
+      <w:pPr>
+        <w:ind w:left="5040" w:hanging="360"/>
+      </w:pPr>
+      <w:rPr>
+        <w:rFonts w:ascii="Symbol" w:hAnsi="Symbol" w:hint="default"/>
+      </w:rPr>
+    </w:lvl>
+    <w:lvl w:ilvl="7" w:tplc="04160003" w:tentative="1">
+      <w:start w:val="1"/>
+      <w:numFmt w:val="bullet"/>
+      <w:lvlText w:val="o"/>
+      <w:lvlJc w:val="left"/>
+      <w:pPr>
+        <w:ind w:left="5760" w:hanging="360"/>
+      </w:pPr>
+      <w:rPr>
+        <w:rFonts w:ascii="Courier New" w:hAnsi="Courier New" w:cs="Courier New" w:hint="default"/>
+      </w:rPr>
+    </w:lvl>
+    <w:lvl w:ilvl="8" w:tplc="04160005" w:tentative="1">
+      <w:start w:val="1"/>
+      <w:numFmt w:val="bullet"/>
+      <w:lvlText w:val=""/>
+      <w:lvlJc w:val="left"/>
+      <w:pPr>
+        <w:ind w:left="6480" w:hanging="360"/>
+      </w:pPr>
+      <w:rPr>
+        <w:rFonts w:ascii="Wingdings" w:hAnsi="Wingdings" w:hint="default"/>
+      </w:rPr>
+    </w:lvl>
+  </w:abstractNum>
+  <w:abstractNum w:abstractNumId="10" w15:restartNumberingAfterBreak="0">
+    <w:nsid w:val="149C577A"/>
+    <w:multiLevelType w:val="hybridMultilevel"/>
+    <w:tmpl w:val="7D524466"/>
+    <w:lvl w:ilvl="0" w:tplc="04160001">
+      <w:start w:val="1"/>
+      <w:numFmt w:val="bullet"/>
+      <w:lvlText w:val=""/>
+      <w:lvlJc w:val="left"/>
+      <w:pPr>
+        <w:ind w:left="720" w:hanging="360"/>
+      </w:pPr>
+      <w:rPr>
+        <w:rFonts w:ascii="Symbol" w:hAnsi="Symbol" w:hint="default"/>
+      </w:rPr>
+    </w:lvl>
+    <w:lvl w:ilvl="1" w:tplc="04160003" w:tentative="1">
+      <w:start w:val="1"/>
+      <w:numFmt w:val="bullet"/>
+      <w:lvlText w:val="o"/>
+      <w:lvlJc w:val="left"/>
+      <w:pPr>
+        <w:ind w:left="1440" w:hanging="360"/>
+      </w:pPr>
+      <w:rPr>
+        <w:rFonts w:ascii="Courier New" w:hAnsi="Courier New" w:cs="Courier New" w:hint="default"/>
+      </w:rPr>
+    </w:lvl>
+    <w:lvl w:ilvl="2" w:tplc="04160005" w:tentative="1">
+      <w:start w:val="1"/>
+      <w:numFmt w:val="bullet"/>
+      <w:lvlText w:val=""/>
+      <w:lvlJc w:val="left"/>
+      <w:pPr>
+        <w:ind w:left="2160" w:hanging="360"/>
+      </w:pPr>
+      <w:rPr>
+        <w:rFonts w:ascii="Wingdings" w:hAnsi="Wingdings" w:hint="default"/>
+      </w:rPr>
+    </w:lvl>
+    <w:lvl w:ilvl="3" w:tplc="04160001" w:tentative="1">
+      <w:start w:val="1"/>
+      <w:numFmt w:val="bullet"/>
+      <w:lvlText w:val=""/>
+      <w:lvlJc w:val="left"/>
+      <w:pPr>
+        <w:ind w:left="2880" w:hanging="360"/>
+      </w:pPr>
+      <w:rPr>
+        <w:rFonts w:ascii="Symbol" w:hAnsi="Symbol" w:hint="default"/>
+      </w:rPr>
+    </w:lvl>
+    <w:lvl w:ilvl="4" w:tplc="04160003" w:tentative="1">
+      <w:start w:val="1"/>
+      <w:numFmt w:val="bullet"/>
+      <w:lvlText w:val="o"/>
+      <w:lvlJc w:val="left"/>
+      <w:pPr>
+        <w:ind w:left="3600" w:hanging="360"/>
+      </w:pPr>
+      <w:rPr>
+        <w:rFonts w:ascii="Courier New" w:hAnsi="Courier New" w:cs="Courier New" w:hint="default"/>
+      </w:rPr>
+    </w:lvl>
+    <w:lvl w:ilvl="5" w:tplc="04160005" w:tentative="1">
+      <w:start w:val="1"/>
+      <w:numFmt w:val="bullet"/>
+      <w:lvlText w:val=""/>
+      <w:lvlJc w:val="left"/>
+      <w:pPr>
+        <w:ind w:left="4320" w:hanging="360"/>
+      </w:pPr>
+      <w:rPr>
+        <w:rFonts w:ascii="Wingdings" w:hAnsi="Wingdings" w:hint="default"/>
+      </w:rPr>
+    </w:lvl>
+    <w:lvl w:ilvl="6" w:tplc="04160001" w:tentative="1">
+      <w:start w:val="1"/>
+      <w:numFmt w:val="bullet"/>
+      <w:lvlText w:val=""/>
+      <w:lvlJc w:val="left"/>
+      <w:pPr>
+        <w:ind w:left="5040" w:hanging="360"/>
+      </w:pPr>
+      <w:rPr>
+        <w:rFonts w:ascii="Symbol" w:hAnsi="Symbol" w:hint="default"/>
+      </w:rPr>
+    </w:lvl>
+    <w:lvl w:ilvl="7" w:tplc="04160003" w:tentative="1">
+      <w:start w:val="1"/>
+      <w:numFmt w:val="bullet"/>
+      <w:lvlText w:val="o"/>
+      <w:lvlJc w:val="left"/>
+      <w:pPr>
+        <w:ind w:left="5760" w:hanging="360"/>
+      </w:pPr>
+      <w:rPr>
+        <w:rFonts w:ascii="Courier New" w:hAnsi="Courier New" w:cs="Courier New" w:hint="default"/>
+      </w:rPr>
+    </w:lvl>
+    <w:lvl w:ilvl="8" w:tplc="04160005" w:tentative="1">
+      <w:start w:val="1"/>
+      <w:numFmt w:val="bullet"/>
+      <w:lvlText w:val=""/>
+      <w:lvlJc w:val="left"/>
+      <w:pPr>
+        <w:ind w:left="6480" w:hanging="360"/>
+      </w:pPr>
+      <w:rPr>
+        <w:rFonts w:ascii="Wingdings" w:hAnsi="Wingdings" w:hint="default"/>
+      </w:rPr>
+    </w:lvl>
+  </w:abstractNum>
+  <w:abstractNum w:abstractNumId="11" w15:restartNumberingAfterBreak="0">
+    <w:nsid w:val="152D1BBA"/>
+    <w:multiLevelType w:val="hybridMultilevel"/>
+    <w:tmpl w:val="B2C00C6C"/>
+    <w:lvl w:ilvl="0" w:tplc="04160001">
+      <w:start w:val="1"/>
+      <w:numFmt w:val="bullet"/>
+      <w:lvlText w:val=""/>
+      <w:lvlJc w:val="left"/>
+      <w:pPr>
+        <w:ind w:left="720" w:hanging="360"/>
+      </w:pPr>
+      <w:rPr>
+        <w:rFonts w:ascii="Symbol" w:hAnsi="Symbol" w:hint="default"/>
+      </w:rPr>
+    </w:lvl>
+    <w:lvl w:ilvl="1" w:tplc="04160003" w:tentative="1">
+      <w:start w:val="1"/>
+      <w:numFmt w:val="bullet"/>
+      <w:lvlText w:val="o"/>
+      <w:lvlJc w:val="left"/>
+      <w:pPr>
+        <w:ind w:left="1440" w:hanging="360"/>
+      </w:pPr>
+      <w:rPr>
+        <w:rFonts w:ascii="Courier New" w:hAnsi="Courier New" w:cs="Courier New" w:hint="default"/>
+      </w:rPr>
+    </w:lvl>
+    <w:lvl w:ilvl="2" w:tplc="04160005" w:tentative="1">
+      <w:start w:val="1"/>
+      <w:numFmt w:val="bullet"/>
+      <w:lvlText w:val=""/>
+      <w:lvlJc w:val="left"/>
+      <w:pPr>
+        <w:ind w:left="2160" w:hanging="360"/>
+      </w:pPr>
+      <w:rPr>
+        <w:rFonts w:ascii="Wingdings" w:hAnsi="Wingdings" w:hint="default"/>
+      </w:rPr>
+    </w:lvl>
+    <w:lvl w:ilvl="3" w:tplc="04160001" w:tentative="1">
+      <w:start w:val="1"/>
+      <w:numFmt w:val="bullet"/>
+      <w:lvlText w:val=""/>
+      <w:lvlJc w:val="left"/>
+      <w:pPr>
+        <w:ind w:left="2880" w:hanging="360"/>
+      </w:pPr>
+      <w:rPr>
+        <w:rFonts w:ascii="Symbol" w:hAnsi="Symbol" w:hint="default"/>
+      </w:rPr>
+    </w:lvl>
+    <w:lvl w:ilvl="4" w:tplc="04160003" w:tentative="1">
+      <w:start w:val="1"/>
+      <w:numFmt w:val="bullet"/>
+      <w:lvlText w:val="o"/>
+      <w:lvlJc w:val="left"/>
+      <w:pPr>
+        <w:ind w:left="3600" w:hanging="360"/>
+      </w:pPr>
+      <w:rPr>
+        <w:rFonts w:ascii="Courier New" w:hAnsi="Courier New" w:cs="Courier New" w:hint="default"/>
+      </w:rPr>
+    </w:lvl>
+    <w:lvl w:ilvl="5" w:tplc="04160005" w:tentative="1">
+      <w:start w:val="1"/>
+      <w:numFmt w:val="bullet"/>
+      <w:lvlText w:val=""/>
+      <w:lvlJc w:val="left"/>
+      <w:pPr>
+        <w:ind w:left="4320" w:hanging="360"/>
+      </w:pPr>
+      <w:rPr>
+        <w:rFonts w:ascii="Wingdings" w:hAnsi="Wingdings" w:hint="default"/>
+      </w:rPr>
+    </w:lvl>
+    <w:lvl w:ilvl="6" w:tplc="04160001" w:tentative="1">
+      <w:start w:val="1"/>
+      <w:numFmt w:val="bullet"/>
+      <w:lvlText w:val=""/>
+      <w:lvlJc w:val="left"/>
+      <w:pPr>
+        <w:ind w:left="5040" w:hanging="360"/>
+      </w:pPr>
+      <w:rPr>
+        <w:rFonts w:ascii="Symbol" w:hAnsi="Symbol" w:hint="default"/>
+      </w:rPr>
+    </w:lvl>
+    <w:lvl w:ilvl="7" w:tplc="04160003" w:tentative="1">
+      <w:start w:val="1"/>
+      <w:numFmt w:val="bullet"/>
+      <w:lvlText w:val="o"/>
+      <w:lvlJc w:val="left"/>
+      <w:pPr>
+        <w:ind w:left="5760" w:hanging="360"/>
+      </w:pPr>
+      <w:rPr>
+        <w:rFonts w:ascii="Courier New" w:hAnsi="Courier New" w:cs="Courier New" w:hint="default"/>
+      </w:rPr>
+    </w:lvl>
+    <w:lvl w:ilvl="8" w:tplc="04160005" w:tentative="1">
+      <w:start w:val="1"/>
+      <w:numFmt w:val="bullet"/>
+      <w:lvlText w:val=""/>
+      <w:lvlJc w:val="left"/>
+      <w:pPr>
+        <w:ind w:left="6480" w:hanging="360"/>
+      </w:pPr>
+      <w:rPr>
+        <w:rFonts w:ascii="Wingdings" w:hAnsi="Wingdings" w:hint="default"/>
+      </w:rPr>
+    </w:lvl>
+  </w:abstractNum>
+  <w:abstractNum w:abstractNumId="12" w15:restartNumberingAfterBreak="0">
+    <w:nsid w:val="178B5A21"/>
+    <w:multiLevelType w:val="hybridMultilevel"/>
+    <w:tmpl w:val="DB888790"/>
+    <w:lvl w:ilvl="0" w:tplc="04160001">
+      <w:start w:val="1"/>
+      <w:numFmt w:val="bullet"/>
+      <w:lvlText w:val=""/>
+      <w:lvlJc w:val="left"/>
+      <w:pPr>
+        <w:ind w:left="720" w:hanging="360"/>
+      </w:pPr>
+      <w:rPr>
+        <w:rFonts w:ascii="Symbol" w:hAnsi="Symbol" w:hint="default"/>
+      </w:rPr>
+    </w:lvl>
+    <w:lvl w:ilvl="1" w:tplc="04160003" w:tentative="1">
+      <w:start w:val="1"/>
+      <w:numFmt w:val="bullet"/>
+      <w:lvlText w:val="o"/>
+      <w:lvlJc w:val="left"/>
+      <w:pPr>
+        <w:ind w:left="1440" w:hanging="360"/>
+      </w:pPr>
+      <w:rPr>
+        <w:rFonts w:ascii="Courier New" w:hAnsi="Courier New" w:cs="Courier New" w:hint="default"/>
+      </w:rPr>
+    </w:lvl>
+    <w:lvl w:ilvl="2" w:tplc="04160005" w:tentative="1">
+      <w:start w:val="1"/>
+      <w:numFmt w:val="bullet"/>
+      <w:lvlText w:val=""/>
+      <w:lvlJc w:val="left"/>
+      <w:pPr>
+        <w:ind w:left="2160" w:hanging="360"/>
+      </w:pPr>
+      <w:rPr>
+        <w:rFonts w:ascii="Wingdings" w:hAnsi="Wingdings" w:hint="default"/>
+      </w:rPr>
+    </w:lvl>
+    <w:lvl w:ilvl="3" w:tplc="04160001" w:tentative="1">
+      <w:start w:val="1"/>
+      <w:numFmt w:val="bullet"/>
+      <w:lvlText w:val=""/>
+      <w:lvlJc w:val="left"/>
+      <w:pPr>
+        <w:ind w:left="2880" w:hanging="360"/>
+      </w:pPr>
+      <w:rPr>
+        <w:rFonts w:ascii="Symbol" w:hAnsi="Symbol" w:hint="default"/>
+      </w:rPr>
+    </w:lvl>
+    <w:lvl w:ilvl="4" w:tplc="04160003" w:tentative="1">
+      <w:start w:val="1"/>
+      <w:numFmt w:val="bullet"/>
+      <w:lvlText w:val="o"/>
+      <w:lvlJc w:val="left"/>
+      <w:pPr>
+        <w:ind w:left="3600" w:hanging="360"/>
+      </w:pPr>
+      <w:rPr>
+        <w:rFonts w:ascii="Courier New" w:hAnsi="Courier New" w:cs="Courier New" w:hint="default"/>
+      </w:rPr>
+    </w:lvl>
+    <w:lvl w:ilvl="5" w:tplc="04160005" w:tentative="1">
+      <w:start w:val="1"/>
+      <w:numFmt w:val="bullet"/>
+      <w:lvlText w:val=""/>
+      <w:lvlJc w:val="left"/>
+      <w:pPr>
+        <w:ind w:left="4320" w:hanging="360"/>
+      </w:pPr>
+      <w:rPr>
+        <w:rFonts w:ascii="Wingdings" w:hAnsi="Wingdings" w:hint="default"/>
+      </w:rPr>
+    </w:lvl>
+    <w:lvl w:ilvl="6" w:tplc="04160001" w:tentative="1">
+      <w:start w:val="1"/>
+      <w:numFmt w:val="bullet"/>
+      <w:lvlText w:val=""/>
+      <w:lvlJc w:val="left"/>
+      <w:pPr>
+        <w:ind w:left="5040" w:hanging="360"/>
+      </w:pPr>
+      <w:rPr>
+        <w:rFonts w:ascii="Symbol" w:hAnsi="Symbol" w:hint="default"/>
+      </w:rPr>
+    </w:lvl>
+    <w:lvl w:ilvl="7" w:tplc="04160003" w:tentative="1">
+      <w:start w:val="1"/>
+      <w:numFmt w:val="bullet"/>
+      <w:lvlText w:val="o"/>
+      <w:lvlJc w:val="left"/>
+      <w:pPr>
+        <w:ind w:left="5760" w:hanging="360"/>
+      </w:pPr>
+      <w:rPr>
+        <w:rFonts w:ascii="Courier New" w:hAnsi="Courier New" w:cs="Courier New" w:hint="default"/>
+      </w:rPr>
+    </w:lvl>
+    <w:lvl w:ilvl="8" w:tplc="04160005" w:tentative="1">
+      <w:start w:val="1"/>
+      <w:numFmt w:val="bullet"/>
+      <w:lvlText w:val=""/>
+      <w:lvlJc w:val="left"/>
+      <w:pPr>
+        <w:ind w:left="6480" w:hanging="360"/>
+      </w:pPr>
+      <w:rPr>
+        <w:rFonts w:ascii="Wingdings" w:hAnsi="Wingdings" w:hint="default"/>
+      </w:rPr>
+    </w:lvl>
+  </w:abstractNum>
+  <w:abstractNum w:abstractNumId="13" w15:restartNumberingAfterBreak="0">
+    <w:nsid w:val="1CC2629E"/>
+    <w:multiLevelType w:val="multilevel"/>
+    <w:tmpl w:val="78C0E87C"/>
+    <w:lvl w:ilvl="0">
+      <w:start w:val="1"/>
+      <w:numFmt w:val="bullet"/>
+      <w:lvlText w:val=""/>
+      <w:lvlJc w:val="left"/>
+      <w:pPr>
+        <w:tabs>
+          <w:tab w:val="num" w:pos="720"/>
+        </w:tabs>
+        <w:ind w:left="720" w:hanging="360"/>
+      </w:pPr>
+      <w:rPr>
+        <w:rFonts w:ascii="Symbol" w:hAnsi="Symbol" w:hint="default"/>
+        <w:sz w:val="20"/>
+      </w:rPr>
+    </w:lvl>
+    <w:lvl w:ilvl="1" w:tentative="1">
+      <w:start w:val="1"/>
+      <w:numFmt w:val="bullet"/>
+      <w:lvlText w:val="o"/>
+      <w:lvlJc w:val="left"/>
+      <w:pPr>
+        <w:tabs>
+          <w:tab w:val="num" w:pos="1440"/>
+        </w:tabs>
+        <w:ind w:left="1440" w:hanging="360"/>
+      </w:pPr>
+      <w:rPr>
+        <w:rFonts w:ascii="Courier New" w:hAnsi="Courier New" w:hint="default"/>
+        <w:sz w:val="20"/>
+      </w:rPr>
+    </w:lvl>
+    <w:lvl w:ilvl="2" w:tentative="1">
+      <w:start w:val="1"/>
+      <w:numFmt w:val="bullet"/>
+      <w:lvlText w:val=""/>
+      <w:lvlJc w:val="left"/>
+      <w:pPr>
+        <w:tabs>
+          <w:tab w:val="num" w:pos="2160"/>
+        </w:tabs>
+        <w:ind w:left="2160" w:hanging="360"/>
+      </w:pPr>
+      <w:rPr>
+        <w:rFonts w:ascii="Wingdings" w:hAnsi="Wingdings" w:hint="default"/>
+        <w:sz w:val="20"/>
+      </w:rPr>
+    </w:lvl>
+    <w:lvl w:ilvl="3" w:tentative="1">
+      <w:start w:val="1"/>
+      <w:numFmt w:val="bullet"/>
+      <w:lvlText w:val=""/>
+      <w:lvlJc w:val="left"/>
+      <w:pPr>
+        <w:tabs>
+          <w:tab w:val="num" w:pos="2880"/>
+        </w:tabs>
+        <w:ind w:left="2880" w:hanging="360"/>
+      </w:pPr>
+      <w:rPr>
+        <w:rFonts w:ascii="Wingdings" w:hAnsi="Wingdings" w:hint="default"/>
+        <w:sz w:val="20"/>
+      </w:rPr>
+    </w:lvl>
+    <w:lvl w:ilvl="4" w:tentative="1">
+      <w:start w:val="1"/>
+      <w:numFmt w:val="bullet"/>
+      <w:lvlText w:val=""/>
+      <w:lvlJc w:val="left"/>
+      <w:pPr>
+        <w:tabs>
+          <w:tab w:val="num" w:pos="3600"/>
+        </w:tabs>
+        <w:ind w:left="3600" w:hanging="360"/>
+      </w:pPr>
+      <w:rPr>
+        <w:rFonts w:ascii="Wingdings" w:hAnsi="Wingdings" w:hint="default"/>
+        <w:sz w:val="20"/>
+      </w:rPr>
+    </w:lvl>
+    <w:lvl w:ilvl="5" w:tentative="1">
+      <w:start w:val="1"/>
+      <w:numFmt w:val="bullet"/>
+      <w:lvlText w:val=""/>
+      <w:lvlJc w:val="left"/>
+      <w:pPr>
+        <w:tabs>
+          <w:tab w:val="num" w:pos="4320"/>
+        </w:tabs>
+        <w:ind w:left="4320" w:hanging="360"/>
+      </w:pPr>
+      <w:rPr>
+        <w:rFonts w:ascii="Wingdings" w:hAnsi="Wingdings" w:hint="default"/>
+        <w:sz w:val="20"/>
+      </w:rPr>
+    </w:lvl>
+    <w:lvl w:ilvl="6" w:tentative="1">
+      <w:start w:val="1"/>
+      <w:numFmt w:val="bullet"/>
+      <w:lvlText w:val=""/>
+      <w:lvlJc w:val="left"/>
+      <w:pPr>
+        <w:tabs>
+          <w:tab w:val="num" w:pos="5040"/>
+        </w:tabs>
+        <w:ind w:left="5040" w:hanging="360"/>
+      </w:pPr>
+      <w:rPr>
+        <w:rFonts w:ascii="Wingdings" w:hAnsi="Wingdings" w:hint="default"/>
+        <w:sz w:val="20"/>
+      </w:rPr>
+    </w:lvl>
+    <w:lvl w:ilvl="7" w:tentative="1">
+      <w:start w:val="1"/>
+      <w:numFmt w:val="bullet"/>
+      <w:lvlText w:val=""/>
+      <w:lvlJc w:val="left"/>
+      <w:pPr>
+        <w:tabs>
+          <w:tab w:val="num" w:pos="5760"/>
+        </w:tabs>
+        <w:ind w:left="5760" w:hanging="360"/>
+      </w:pPr>
+      <w:rPr>
+        <w:rFonts w:ascii="Wingdings" w:hAnsi="Wingdings" w:hint="default"/>
+        <w:sz w:val="20"/>
+      </w:rPr>
+    </w:lvl>
+    <w:lvl w:ilvl="8" w:tentative="1">
+      <w:start w:val="1"/>
+      <w:numFmt w:val="bullet"/>
+      <w:lvlText w:val=""/>
+      <w:lvlJc w:val="left"/>
+      <w:pPr>
+        <w:tabs>
+          <w:tab w:val="num" w:pos="6480"/>
+        </w:tabs>
+        <w:ind w:left="6480" w:hanging="360"/>
+      </w:pPr>
+      <w:rPr>
+        <w:rFonts w:ascii="Wingdings" w:hAnsi="Wingdings" w:hint="default"/>
+        <w:sz w:val="20"/>
+      </w:rPr>
+    </w:lvl>
+  </w:abstractNum>
+  <w:abstractNum w:abstractNumId="14" w15:restartNumberingAfterBreak="0">
     <w:nsid w:val="1D2F4357"/>
     <w:multiLevelType w:val="multilevel"/>
     <w:tmpl w:val="41F4830A"/>
@@ -5534,7 +4887,7 @@
       </w:rPr>
     </w:lvl>
   </w:abstractNum>
-  <w:abstractNum w:abstractNumId="6" w15:restartNumberingAfterBreak="0">
+  <w:abstractNum w:abstractNumId="15" w15:restartNumberingAfterBreak="0">
     <w:nsid w:val="2025555A"/>
     <w:multiLevelType w:val="multilevel"/>
     <w:tmpl w:val="4DFC338C"/>
@@ -5683,7 +5036,7 @@
       </w:rPr>
     </w:lvl>
   </w:abstractNum>
-  <w:abstractNum w:abstractNumId="7" w15:restartNumberingAfterBreak="0">
+  <w:abstractNum w:abstractNumId="16" w15:restartNumberingAfterBreak="0">
     <w:nsid w:val="22CD41EF"/>
     <w:multiLevelType w:val="multilevel"/>
     <w:tmpl w:val="75780C62"/>
@@ -5832,7 +5185,7 @@
       </w:rPr>
     </w:lvl>
   </w:abstractNum>
-  <w:abstractNum w:abstractNumId="8" w15:restartNumberingAfterBreak="0">
+  <w:abstractNum w:abstractNumId="17" w15:restartNumberingAfterBreak="0">
     <w:nsid w:val="23C90A69"/>
     <w:multiLevelType w:val="multilevel"/>
     <w:tmpl w:val="21368FFC"/>
@@ -5981,7 +5334,120 @@
       </w:rPr>
     </w:lvl>
   </w:abstractNum>
-  <w:abstractNum w:abstractNumId="9" w15:restartNumberingAfterBreak="0">
+  <w:abstractNum w:abstractNumId="18" w15:restartNumberingAfterBreak="0">
+    <w:nsid w:val="25917098"/>
+    <w:multiLevelType w:val="hybridMultilevel"/>
+    <w:tmpl w:val="A940B1AA"/>
+    <w:lvl w:ilvl="0" w:tplc="04160001">
+      <w:start w:val="1"/>
+      <w:numFmt w:val="bullet"/>
+      <w:lvlText w:val=""/>
+      <w:lvlJc w:val="left"/>
+      <w:pPr>
+        <w:ind w:left="720" w:hanging="360"/>
+      </w:pPr>
+      <w:rPr>
+        <w:rFonts w:ascii="Symbol" w:hAnsi="Symbol" w:hint="default"/>
+      </w:rPr>
+    </w:lvl>
+    <w:lvl w:ilvl="1" w:tplc="04160003" w:tentative="1">
+      <w:start w:val="1"/>
+      <w:numFmt w:val="bullet"/>
+      <w:lvlText w:val="o"/>
+      <w:lvlJc w:val="left"/>
+      <w:pPr>
+        <w:ind w:left="1440" w:hanging="360"/>
+      </w:pPr>
+      <w:rPr>
+        <w:rFonts w:ascii="Courier New" w:hAnsi="Courier New" w:cs="Courier New" w:hint="default"/>
+      </w:rPr>
+    </w:lvl>
+    <w:lvl w:ilvl="2" w:tplc="04160005" w:tentative="1">
+      <w:start w:val="1"/>
+      <w:numFmt w:val="bullet"/>
+      <w:lvlText w:val=""/>
+      <w:lvlJc w:val="left"/>
+      <w:pPr>
+        <w:ind w:left="2160" w:hanging="360"/>
+      </w:pPr>
+      <w:rPr>
+        <w:rFonts w:ascii="Wingdings" w:hAnsi="Wingdings" w:hint="default"/>
+      </w:rPr>
+    </w:lvl>
+    <w:lvl w:ilvl="3" w:tplc="04160001" w:tentative="1">
+      <w:start w:val="1"/>
+      <w:numFmt w:val="bullet"/>
+      <w:lvlText w:val=""/>
+      <w:lvlJc w:val="left"/>
+      <w:pPr>
+        <w:ind w:left="2880" w:hanging="360"/>
+      </w:pPr>
+      <w:rPr>
+        <w:rFonts w:ascii="Symbol" w:hAnsi="Symbol" w:hint="default"/>
+      </w:rPr>
+    </w:lvl>
+    <w:lvl w:ilvl="4" w:tplc="04160003" w:tentative="1">
+      <w:start w:val="1"/>
+      <w:numFmt w:val="bullet"/>
+      <w:lvlText w:val="o"/>
+      <w:lvlJc w:val="left"/>
+      <w:pPr>
+        <w:ind w:left="3600" w:hanging="360"/>
+      </w:pPr>
+      <w:rPr>
+        <w:rFonts w:ascii="Courier New" w:hAnsi="Courier New" w:cs="Courier New" w:hint="default"/>
+      </w:rPr>
+    </w:lvl>
+    <w:lvl w:ilvl="5" w:tplc="04160005" w:tentative="1">
+      <w:start w:val="1"/>
+      <w:numFmt w:val="bullet"/>
+      <w:lvlText w:val=""/>
+      <w:lvlJc w:val="left"/>
+      <w:pPr>
+        <w:ind w:left="4320" w:hanging="360"/>
+      </w:pPr>
+      <w:rPr>
+        <w:rFonts w:ascii="Wingdings" w:hAnsi="Wingdings" w:hint="default"/>
+      </w:rPr>
+    </w:lvl>
+    <w:lvl w:ilvl="6" w:tplc="04160001" w:tentative="1">
+      <w:start w:val="1"/>
+      <w:numFmt w:val="bullet"/>
+      <w:lvlText w:val=""/>
+      <w:lvlJc w:val="left"/>
+      <w:pPr>
+        <w:ind w:left="5040" w:hanging="360"/>
+      </w:pPr>
+      <w:rPr>
+        <w:rFonts w:ascii="Symbol" w:hAnsi="Symbol" w:hint="default"/>
+      </w:rPr>
+    </w:lvl>
+    <w:lvl w:ilvl="7" w:tplc="04160003" w:tentative="1">
+      <w:start w:val="1"/>
+      <w:numFmt w:val="bullet"/>
+      <w:lvlText w:val="o"/>
+      <w:lvlJc w:val="left"/>
+      <w:pPr>
+        <w:ind w:left="5760" w:hanging="360"/>
+      </w:pPr>
+      <w:rPr>
+        <w:rFonts w:ascii="Courier New" w:hAnsi="Courier New" w:cs="Courier New" w:hint="default"/>
+      </w:rPr>
+    </w:lvl>
+    <w:lvl w:ilvl="8" w:tplc="04160005" w:tentative="1">
+      <w:start w:val="1"/>
+      <w:numFmt w:val="bullet"/>
+      <w:lvlText w:val=""/>
+      <w:lvlJc w:val="left"/>
+      <w:pPr>
+        <w:ind w:left="6480" w:hanging="360"/>
+      </w:pPr>
+      <w:rPr>
+        <w:rFonts w:ascii="Wingdings" w:hAnsi="Wingdings" w:hint="default"/>
+      </w:rPr>
+    </w:lvl>
+  </w:abstractNum>
+  <w:abstractNum w:abstractNumId="19" w15:restartNumberingAfterBreak="0">
     <w:nsid w:val="27191461"/>
     <w:multiLevelType w:val="multilevel"/>
     <w:tmpl w:val="20DE540E"/>
@@ -6130,7 +5596,7 @@
       </w:rPr>
     </w:lvl>
   </w:abstractNum>
-  <w:abstractNum w:abstractNumId="10" w15:restartNumberingAfterBreak="0">
+  <w:abstractNum w:abstractNumId="20" w15:restartNumberingAfterBreak="0">
     <w:nsid w:val="274E20DE"/>
     <w:multiLevelType w:val="multilevel"/>
     <w:tmpl w:val="40C8CA44"/>
@@ -6279,7 +5745,7 @@
       </w:rPr>
     </w:lvl>
   </w:abstractNum>
-  <w:abstractNum w:abstractNumId="11" w15:restartNumberingAfterBreak="0">
+  <w:abstractNum w:abstractNumId="21" w15:restartNumberingAfterBreak="0">
     <w:nsid w:val="280922A9"/>
     <w:multiLevelType w:val="multilevel"/>
     <w:tmpl w:val="DCB4693A"/>
@@ -6428,7 +5894,120 @@
       </w:rPr>
     </w:lvl>
   </w:abstractNum>
-  <w:abstractNum w:abstractNumId="12" w15:restartNumberingAfterBreak="0">
+  <w:abstractNum w:abstractNumId="22" w15:restartNumberingAfterBreak="0">
+    <w:nsid w:val="29211BE7"/>
+    <w:multiLevelType w:val="hybridMultilevel"/>
+    <w:tmpl w:val="569E7A2E"/>
+    <w:lvl w:ilvl="0" w:tplc="04160001">
+      <w:start w:val="1"/>
+      <w:numFmt w:val="bullet"/>
+      <w:lvlText w:val=""/>
+      <w:lvlJc w:val="left"/>
+      <w:pPr>
+        <w:ind w:left="720" w:hanging="360"/>
+      </w:pPr>
+      <w:rPr>
+        <w:rFonts w:ascii="Symbol" w:hAnsi="Symbol" w:hint="default"/>
+      </w:rPr>
+    </w:lvl>
+    <w:lvl w:ilvl="1" w:tplc="04160003" w:tentative="1">
+      <w:start w:val="1"/>
+      <w:numFmt w:val="bullet"/>
+      <w:lvlText w:val="o"/>
+      <w:lvlJc w:val="left"/>
+      <w:pPr>
+        <w:ind w:left="1440" w:hanging="360"/>
+      </w:pPr>
+      <w:rPr>
+        <w:rFonts w:ascii="Courier New" w:hAnsi="Courier New" w:cs="Courier New" w:hint="default"/>
+      </w:rPr>
+    </w:lvl>
+    <w:lvl w:ilvl="2" w:tplc="04160005" w:tentative="1">
+      <w:start w:val="1"/>
+      <w:numFmt w:val="bullet"/>
+      <w:lvlText w:val=""/>
+      <w:lvlJc w:val="left"/>
+      <w:pPr>
+        <w:ind w:left="2160" w:hanging="360"/>
+      </w:pPr>
+      <w:rPr>
+        <w:rFonts w:ascii="Wingdings" w:hAnsi="Wingdings" w:hint="default"/>
+      </w:rPr>
+    </w:lvl>
+    <w:lvl w:ilvl="3" w:tplc="04160001" w:tentative="1">
+      <w:start w:val="1"/>
+      <w:numFmt w:val="bullet"/>
+      <w:lvlText w:val=""/>
+      <w:lvlJc w:val="left"/>
+      <w:pPr>
+        <w:ind w:left="2880" w:hanging="360"/>
+      </w:pPr>
+      <w:rPr>
+        <w:rFonts w:ascii="Symbol" w:hAnsi="Symbol" w:hint="default"/>
+      </w:rPr>
+    </w:lvl>
+    <w:lvl w:ilvl="4" w:tplc="04160003" w:tentative="1">
+      <w:start w:val="1"/>
+      <w:numFmt w:val="bullet"/>
+      <w:lvlText w:val="o"/>
+      <w:lvlJc w:val="left"/>
+      <w:pPr>
+        <w:ind w:left="3600" w:hanging="360"/>
+      </w:pPr>
+      <w:rPr>
+        <w:rFonts w:ascii="Courier New" w:hAnsi="Courier New" w:cs="Courier New" w:hint="default"/>
+      </w:rPr>
+    </w:lvl>
+    <w:lvl w:ilvl="5" w:tplc="04160005" w:tentative="1">
+      <w:start w:val="1"/>
+      <w:numFmt w:val="bullet"/>
+      <w:lvlText w:val=""/>
+      <w:lvlJc w:val="left"/>
+      <w:pPr>
+        <w:ind w:left="4320" w:hanging="360"/>
+      </w:pPr>
+      <w:rPr>
+        <w:rFonts w:ascii="Wingdings" w:hAnsi="Wingdings" w:hint="default"/>
+      </w:rPr>
+    </w:lvl>
+    <w:lvl w:ilvl="6" w:tplc="04160001" w:tentative="1">
+      <w:start w:val="1"/>
+      <w:numFmt w:val="bullet"/>
+      <w:lvlText w:val=""/>
+      <w:lvlJc w:val="left"/>
+      <w:pPr>
+        <w:ind w:left="5040" w:hanging="360"/>
+      </w:pPr>
+      <w:rPr>
+        <w:rFonts w:ascii="Symbol" w:hAnsi="Symbol" w:hint="default"/>
+      </w:rPr>
+    </w:lvl>
+    <w:lvl w:ilvl="7" w:tplc="04160003" w:tentative="1">
+      <w:start w:val="1"/>
+      <w:numFmt w:val="bullet"/>
+      <w:lvlText w:val="o"/>
+      <w:lvlJc w:val="left"/>
+      <w:pPr>
+        <w:ind w:left="5760" w:hanging="360"/>
+      </w:pPr>
+      <w:rPr>
+        <w:rFonts w:ascii="Courier New" w:hAnsi="Courier New" w:cs="Courier New" w:hint="default"/>
+      </w:rPr>
+    </w:lvl>
+    <w:lvl w:ilvl="8" w:tplc="04160005" w:tentative="1">
+      <w:start w:val="1"/>
+      <w:numFmt w:val="bullet"/>
+      <w:lvlText w:val=""/>
+      <w:lvlJc w:val="left"/>
+      <w:pPr>
+        <w:ind w:left="6480" w:hanging="360"/>
+      </w:pPr>
+      <w:rPr>
+        <w:rFonts w:ascii="Wingdings" w:hAnsi="Wingdings" w:hint="default"/>
+      </w:rPr>
+    </w:lvl>
+  </w:abstractNum>
+  <w:abstractNum w:abstractNumId="23" w15:restartNumberingAfterBreak="0">
     <w:nsid w:val="2C574883"/>
     <w:multiLevelType w:val="multilevel"/>
     <w:tmpl w:val="F71CA9A6"/>
@@ -6577,7 +6156,7 @@
       </w:rPr>
     </w:lvl>
   </w:abstractNum>
-  <w:abstractNum w:abstractNumId="13" w15:restartNumberingAfterBreak="0">
+  <w:abstractNum w:abstractNumId="24" w15:restartNumberingAfterBreak="0">
     <w:nsid w:val="2C5F04F3"/>
     <w:multiLevelType w:val="multilevel"/>
     <w:tmpl w:val="3DFC4210"/>
@@ -6726,7 +6305,156 @@
       </w:rPr>
     </w:lvl>
   </w:abstractNum>
-  <w:abstractNum w:abstractNumId="14" w15:restartNumberingAfterBreak="0">
+  <w:abstractNum w:abstractNumId="25" w15:restartNumberingAfterBreak="0">
+    <w:nsid w:val="2E070A36"/>
+    <w:multiLevelType w:val="multilevel"/>
+    <w:tmpl w:val="E86613EC"/>
+    <w:lvl w:ilvl="0">
+      <w:start w:val="1"/>
+      <w:numFmt w:val="bullet"/>
+      <w:lvlText w:val=""/>
+      <w:lvlJc w:val="left"/>
+      <w:pPr>
+        <w:tabs>
+          <w:tab w:val="num" w:pos="720"/>
+        </w:tabs>
+        <w:ind w:left="720" w:hanging="360"/>
+      </w:pPr>
+      <w:rPr>
+        <w:rFonts w:ascii="Symbol" w:hAnsi="Symbol" w:hint="default"/>
+        <w:sz w:val="20"/>
+      </w:rPr>
+    </w:lvl>
+    <w:lvl w:ilvl="1" w:tentative="1">
+      <w:start w:val="1"/>
+      <w:numFmt w:val="bullet"/>
+      <w:lvlText w:val=""/>
+      <w:lvlJc w:val="left"/>
+      <w:pPr>
+        <w:tabs>
+          <w:tab w:val="num" w:pos="1440"/>
+        </w:tabs>
+        <w:ind w:left="1440" w:hanging="360"/>
+      </w:pPr>
+      <w:rPr>
+        <w:rFonts w:ascii="Symbol" w:hAnsi="Symbol" w:hint="default"/>
+        <w:sz w:val="20"/>
+      </w:rPr>
+    </w:lvl>
+    <w:lvl w:ilvl="2" w:tentative="1">
+      <w:start w:val="1"/>
+      <w:numFmt w:val="bullet"/>
+      <w:lvlText w:val=""/>
+      <w:lvlJc w:val="left"/>
+      <w:pPr>
+        <w:tabs>
+          <w:tab w:val="num" w:pos="2160"/>
+        </w:tabs>
+        <w:ind w:left="2160" w:hanging="360"/>
+      </w:pPr>
+      <w:rPr>
+        <w:rFonts w:ascii="Symbol" w:hAnsi="Symbol" w:hint="default"/>
+        <w:sz w:val="20"/>
+      </w:rPr>
+    </w:lvl>
+    <w:lvl w:ilvl="3" w:tentative="1">
+      <w:start w:val="1"/>
+      <w:numFmt w:val="bullet"/>
+      <w:lvlText w:val=""/>
+      <w:lvlJc w:val="left"/>
+      <w:pPr>
+        <w:tabs>
+          <w:tab w:val="num" w:pos="2880"/>
+        </w:tabs>
+        <w:ind w:left="2880" w:hanging="360"/>
+      </w:pPr>
+      <w:rPr>
+        <w:rFonts w:ascii="Symbol" w:hAnsi="Symbol" w:hint="default"/>
+        <w:sz w:val="20"/>
+      </w:rPr>
+    </w:lvl>
+    <w:lvl w:ilvl="4" w:tentative="1">
+      <w:start w:val="1"/>
+      <w:numFmt w:val="bullet"/>
+      <w:lvlText w:val=""/>
+      <w:lvlJc w:val="left"/>
+      <w:pPr>
+        <w:tabs>
+          <w:tab w:val="num" w:pos="3600"/>
+        </w:tabs>
+        <w:ind w:left="3600" w:hanging="360"/>
+      </w:pPr>
+      <w:rPr>
+        <w:rFonts w:ascii="Symbol" w:hAnsi="Symbol" w:hint="default"/>
+        <w:sz w:val="20"/>
+      </w:rPr>
+    </w:lvl>
+    <w:lvl w:ilvl="5" w:tentative="1">
+      <w:start w:val="1"/>
+      <w:numFmt w:val="bullet"/>
+      <w:lvlText w:val=""/>
+      <w:lvlJc w:val="left"/>
+      <w:pPr>
+        <w:tabs>
+          <w:tab w:val="num" w:pos="4320"/>
+        </w:tabs>
+        <w:ind w:left="4320" w:hanging="360"/>
+      </w:pPr>
+      <w:rPr>
+        <w:rFonts w:ascii="Symbol" w:hAnsi="Symbol" w:hint="default"/>
+        <w:sz w:val="20"/>
+      </w:rPr>
+    </w:lvl>
+    <w:lvl w:ilvl="6" w:tentative="1">
+      <w:start w:val="1"/>
+      <w:numFmt w:val="bullet"/>
+      <w:lvlText w:val=""/>
+      <w:lvlJc w:val="left"/>
+      <w:pPr>
+        <w:tabs>
+          <w:tab w:val="num" w:pos="5040"/>
+        </w:tabs>
+        <w:ind w:left="5040" w:hanging="360"/>
+      </w:pPr>
+      <w:rPr>
+        <w:rFonts w:ascii="Symbol" w:hAnsi="Symbol" w:hint="default"/>
+        <w:sz w:val="20"/>
+      </w:rPr>
+    </w:lvl>
+    <w:lvl w:ilvl="7" w:tentative="1">
+      <w:start w:val="1"/>
+      <w:numFmt w:val="bullet"/>
+      <w:lvlText w:val=""/>
+      <w:lvlJc w:val="left"/>
+      <w:pPr>
+        <w:tabs>
+          <w:tab w:val="num" w:pos="5760"/>
+        </w:tabs>
+        <w:ind w:left="5760" w:hanging="360"/>
+      </w:pPr>
+      <w:rPr>
+        <w:rFonts w:ascii="Symbol" w:hAnsi="Symbol" w:hint="default"/>
+        <w:sz w:val="20"/>
+      </w:rPr>
+    </w:lvl>
+    <w:lvl w:ilvl="8" w:tentative="1">
+      <w:start w:val="1"/>
+      <w:numFmt w:val="bullet"/>
+      <w:lvlText w:val=""/>
+      <w:lvlJc w:val="left"/>
+      <w:pPr>
+        <w:tabs>
+          <w:tab w:val="num" w:pos="6480"/>
+        </w:tabs>
+        <w:ind w:left="6480" w:hanging="360"/>
+      </w:pPr>
+      <w:rPr>
+        <w:rFonts w:ascii="Symbol" w:hAnsi="Symbol" w:hint="default"/>
+        <w:sz w:val="20"/>
+      </w:rPr>
+    </w:lvl>
+  </w:abstractNum>
+  <w:abstractNum w:abstractNumId="26" w15:restartNumberingAfterBreak="0">
     <w:nsid w:val="2EBE67BD"/>
     <w:multiLevelType w:val="multilevel"/>
     <w:tmpl w:val="26527624"/>
@@ -6875,7 +6603,7 @@
       </w:rPr>
     </w:lvl>
   </w:abstractNum>
-  <w:abstractNum w:abstractNumId="15" w15:restartNumberingAfterBreak="0">
+  <w:abstractNum w:abstractNumId="27" w15:restartNumberingAfterBreak="0">
     <w:nsid w:val="317E6044"/>
     <w:multiLevelType w:val="multilevel"/>
     <w:tmpl w:val="D2940444"/>
@@ -7024,7 +6752,7 @@
       </w:rPr>
     </w:lvl>
   </w:abstractNum>
-  <w:abstractNum w:abstractNumId="16" w15:restartNumberingAfterBreak="0">
+  <w:abstractNum w:abstractNumId="28" w15:restartNumberingAfterBreak="0">
     <w:nsid w:val="344445CD"/>
     <w:multiLevelType w:val="multilevel"/>
     <w:tmpl w:val="044AFB7A"/>
@@ -7173,7 +6901,156 @@
       </w:rPr>
     </w:lvl>
   </w:abstractNum>
-  <w:abstractNum w:abstractNumId="17" w15:restartNumberingAfterBreak="0">
+  <w:abstractNum w:abstractNumId="29" w15:restartNumberingAfterBreak="0">
+    <w:nsid w:val="387351F9"/>
+    <w:multiLevelType w:val="multilevel"/>
+    <w:tmpl w:val="F4005302"/>
+    <w:lvl w:ilvl="0">
+      <w:start w:val="1"/>
+      <w:numFmt w:val="bullet"/>
+      <w:lvlText w:val=""/>
+      <w:lvlJc w:val="left"/>
+      <w:pPr>
+        <w:tabs>
+          <w:tab w:val="num" w:pos="720"/>
+        </w:tabs>
+        <w:ind w:left="720" w:hanging="360"/>
+      </w:pPr>
+      <w:rPr>
+        <w:rFonts w:ascii="Symbol" w:hAnsi="Symbol" w:hint="default"/>
+        <w:sz w:val="20"/>
+      </w:rPr>
+    </w:lvl>
+    <w:lvl w:ilvl="1" w:tentative="1">
+      <w:start w:val="1"/>
+      <w:numFmt w:val="bullet"/>
+      <w:lvlText w:val=""/>
+      <w:lvlJc w:val="left"/>
+      <w:pPr>
+        <w:tabs>
+          <w:tab w:val="num" w:pos="1440"/>
+        </w:tabs>
+        <w:ind w:left="1440" w:hanging="360"/>
+      </w:pPr>
+      <w:rPr>
+        <w:rFonts w:ascii="Symbol" w:hAnsi="Symbol" w:hint="default"/>
+        <w:sz w:val="20"/>
+      </w:rPr>
+    </w:lvl>
+    <w:lvl w:ilvl="2" w:tentative="1">
+      <w:start w:val="1"/>
+      <w:numFmt w:val="bullet"/>
+      <w:lvlText w:val=""/>
+      <w:lvlJc w:val="left"/>
+      <w:pPr>
+        <w:tabs>
+          <w:tab w:val="num" w:pos="2160"/>
+        </w:tabs>
+        <w:ind w:left="2160" w:hanging="360"/>
+      </w:pPr>
+      <w:rPr>
+        <w:rFonts w:ascii="Symbol" w:hAnsi="Symbol" w:hint="default"/>
+        <w:sz w:val="20"/>
+      </w:rPr>
+    </w:lvl>
+    <w:lvl w:ilvl="3" w:tentative="1">
+      <w:start w:val="1"/>
+      <w:numFmt w:val="bullet"/>
+      <w:lvlText w:val=""/>
+      <w:lvlJc w:val="left"/>
+      <w:pPr>
+        <w:tabs>
+          <w:tab w:val="num" w:pos="2880"/>
+        </w:tabs>
+        <w:ind w:left="2880" w:hanging="360"/>
+      </w:pPr>
+      <w:rPr>
+        <w:rFonts w:ascii="Symbol" w:hAnsi="Symbol" w:hint="default"/>
+        <w:sz w:val="20"/>
+      </w:rPr>
+    </w:lvl>
+    <w:lvl w:ilvl="4" w:tentative="1">
+      <w:start w:val="1"/>
+      <w:numFmt w:val="bullet"/>
+      <w:lvlText w:val=""/>
+      <w:lvlJc w:val="left"/>
+      <w:pPr>
+        <w:tabs>
+          <w:tab w:val="num" w:pos="3600"/>
+        </w:tabs>
+        <w:ind w:left="3600" w:hanging="360"/>
+      </w:pPr>
+      <w:rPr>
+        <w:rFonts w:ascii="Symbol" w:hAnsi="Symbol" w:hint="default"/>
+        <w:sz w:val="20"/>
+      </w:rPr>
+    </w:lvl>
+    <w:lvl w:ilvl="5" w:tentative="1">
+      <w:start w:val="1"/>
+      <w:numFmt w:val="bullet"/>
+      <w:lvlText w:val=""/>
+      <w:lvlJc w:val="left"/>
+      <w:pPr>
+        <w:tabs>
+          <w:tab w:val="num" w:pos="4320"/>
+        </w:tabs>
+        <w:ind w:left="4320" w:hanging="360"/>
+      </w:pPr>
+      <w:rPr>
+        <w:rFonts w:ascii="Symbol" w:hAnsi="Symbol" w:hint="default"/>
+        <w:sz w:val="20"/>
+      </w:rPr>
+    </w:lvl>
+    <w:lvl w:ilvl="6" w:tentative="1">
+      <w:start w:val="1"/>
+      <w:numFmt w:val="bullet"/>
+      <w:lvlText w:val=""/>
+      <w:lvlJc w:val="left"/>
+      <w:pPr>
+        <w:tabs>
+          <w:tab w:val="num" w:pos="5040"/>
+        </w:tabs>
+        <w:ind w:left="5040" w:hanging="360"/>
+      </w:pPr>
+      <w:rPr>
+        <w:rFonts w:ascii="Symbol" w:hAnsi="Symbol" w:hint="default"/>
+        <w:sz w:val="20"/>
+      </w:rPr>
+    </w:lvl>
+    <w:lvl w:ilvl="7" w:tentative="1">
+      <w:start w:val="1"/>
+      <w:numFmt w:val="bullet"/>
+      <w:lvlText w:val=""/>
+      <w:lvlJc w:val="left"/>
+      <w:pPr>
+        <w:tabs>
+          <w:tab w:val="num" w:pos="5760"/>
+        </w:tabs>
+        <w:ind w:left="5760" w:hanging="360"/>
+      </w:pPr>
+      <w:rPr>
+        <w:rFonts w:ascii="Symbol" w:hAnsi="Symbol" w:hint="default"/>
+        <w:sz w:val="20"/>
+      </w:rPr>
+    </w:lvl>
+    <w:lvl w:ilvl="8" w:tentative="1">
+      <w:start w:val="1"/>
+      <w:numFmt w:val="bullet"/>
+      <w:lvlText w:val=""/>
+      <w:lvlJc w:val="left"/>
+      <w:pPr>
+        <w:tabs>
+          <w:tab w:val="num" w:pos="6480"/>
+        </w:tabs>
+        <w:ind w:left="6480" w:hanging="360"/>
+      </w:pPr>
+      <w:rPr>
+        <w:rFonts w:ascii="Symbol" w:hAnsi="Symbol" w:hint="default"/>
+        <w:sz w:val="20"/>
+      </w:rPr>
+    </w:lvl>
+  </w:abstractNum>
+  <w:abstractNum w:abstractNumId="30" w15:restartNumberingAfterBreak="0">
     <w:nsid w:val="38D6342D"/>
     <w:multiLevelType w:val="multilevel"/>
     <w:tmpl w:val="CE9CB224"/>
@@ -7322,7 +7199,7 @@
       </w:rPr>
     </w:lvl>
   </w:abstractNum>
-  <w:abstractNum w:abstractNumId="18" w15:restartNumberingAfterBreak="0">
+  <w:abstractNum w:abstractNumId="31" w15:restartNumberingAfterBreak="0">
     <w:nsid w:val="3E29711A"/>
     <w:multiLevelType w:val="multilevel"/>
     <w:tmpl w:val="9EFCC700"/>
@@ -7471,7 +7348,120 @@
       </w:rPr>
     </w:lvl>
   </w:abstractNum>
-  <w:abstractNum w:abstractNumId="19" w15:restartNumberingAfterBreak="0">
+  <w:abstractNum w:abstractNumId="32" w15:restartNumberingAfterBreak="0">
+    <w:nsid w:val="3E4A6641"/>
+    <w:multiLevelType w:val="hybridMultilevel"/>
+    <w:tmpl w:val="0CBCFE60"/>
+    <w:lvl w:ilvl="0" w:tplc="04160001">
+      <w:start w:val="1"/>
+      <w:numFmt w:val="bullet"/>
+      <w:lvlText w:val=""/>
+      <w:lvlJc w:val="left"/>
+      <w:pPr>
+        <w:ind w:left="720" w:hanging="360"/>
+      </w:pPr>
+      <w:rPr>
+        <w:rFonts w:ascii="Symbol" w:hAnsi="Symbol" w:hint="default"/>
+      </w:rPr>
+    </w:lvl>
+    <w:lvl w:ilvl="1" w:tplc="04160003" w:tentative="1">
+      <w:start w:val="1"/>
+      <w:numFmt w:val="bullet"/>
+      <w:lvlText w:val="o"/>
+      <w:lvlJc w:val="left"/>
+      <w:pPr>
+        <w:ind w:left="1440" w:hanging="360"/>
+      </w:pPr>
+      <w:rPr>
+        <w:rFonts w:ascii="Courier New" w:hAnsi="Courier New" w:cs="Courier New" w:hint="default"/>
+      </w:rPr>
+    </w:lvl>
+    <w:lvl w:ilvl="2" w:tplc="04160005" w:tentative="1">
+      <w:start w:val="1"/>
+      <w:numFmt w:val="bullet"/>
+      <w:lvlText w:val=""/>
+      <w:lvlJc w:val="left"/>
+      <w:pPr>
+        <w:ind w:left="2160" w:hanging="360"/>
+      </w:pPr>
+      <w:rPr>
+        <w:rFonts w:ascii="Wingdings" w:hAnsi="Wingdings" w:hint="default"/>
+      </w:rPr>
+    </w:lvl>
+    <w:lvl w:ilvl="3" w:tplc="04160001" w:tentative="1">
+      <w:start w:val="1"/>
+      <w:numFmt w:val="bullet"/>
+      <w:lvlText w:val=""/>
+      <w:lvlJc w:val="left"/>
+      <w:pPr>
+        <w:ind w:left="2880" w:hanging="360"/>
+      </w:pPr>
+      <w:rPr>
+        <w:rFonts w:ascii="Symbol" w:hAnsi="Symbol" w:hint="default"/>
+      </w:rPr>
+    </w:lvl>
+    <w:lvl w:ilvl="4" w:tplc="04160003" w:tentative="1">
+      <w:start w:val="1"/>
+      <w:numFmt w:val="bullet"/>
+      <w:lvlText w:val="o"/>
+      <w:lvlJc w:val="left"/>
+      <w:pPr>
+        <w:ind w:left="3600" w:hanging="360"/>
+      </w:pPr>
+      <w:rPr>
+        <w:rFonts w:ascii="Courier New" w:hAnsi="Courier New" w:cs="Courier New" w:hint="default"/>
+      </w:rPr>
+    </w:lvl>
+    <w:lvl w:ilvl="5" w:tplc="04160005" w:tentative="1">
+      <w:start w:val="1"/>
+      <w:numFmt w:val="bullet"/>
+      <w:lvlText w:val=""/>
+      <w:lvlJc w:val="left"/>
+      <w:pPr>
+        <w:ind w:left="4320" w:hanging="360"/>
+      </w:pPr>
+      <w:rPr>
+        <w:rFonts w:ascii="Wingdings" w:hAnsi="Wingdings" w:hint="default"/>
+      </w:rPr>
+    </w:lvl>
+    <w:lvl w:ilvl="6" w:tplc="04160001" w:tentative="1">
+      <w:start w:val="1"/>
+      <w:numFmt w:val="bullet"/>
+      <w:lvlText w:val=""/>
+      <w:lvlJc w:val="left"/>
+      <w:pPr>
+        <w:ind w:left="5040" w:hanging="360"/>
+      </w:pPr>
+      <w:rPr>
+        <w:rFonts w:ascii="Symbol" w:hAnsi="Symbol" w:hint="default"/>
+      </w:rPr>
+    </w:lvl>
+    <w:lvl w:ilvl="7" w:tplc="04160003" w:tentative="1">
+      <w:start w:val="1"/>
+      <w:numFmt w:val="bullet"/>
+      <w:lvlText w:val="o"/>
+      <w:lvlJc w:val="left"/>
+      <w:pPr>
+        <w:ind w:left="5760" w:hanging="360"/>
+      </w:pPr>
+      <w:rPr>
+        <w:rFonts w:ascii="Courier New" w:hAnsi="Courier New" w:cs="Courier New" w:hint="default"/>
+      </w:rPr>
+    </w:lvl>
+    <w:lvl w:ilvl="8" w:tplc="04160005" w:tentative="1">
+      <w:start w:val="1"/>
+      <w:numFmt w:val="bullet"/>
+      <w:lvlText w:val=""/>
+      <w:lvlJc w:val="left"/>
+      <w:pPr>
+        <w:ind w:left="6480" w:hanging="360"/>
+      </w:pPr>
+      <w:rPr>
+        <w:rFonts w:ascii="Wingdings" w:hAnsi="Wingdings" w:hint="default"/>
+      </w:rPr>
+    </w:lvl>
+  </w:abstractNum>
+  <w:abstractNum w:abstractNumId="33" w15:restartNumberingAfterBreak="0">
     <w:nsid w:val="3E4E7599"/>
     <w:multiLevelType w:val="multilevel"/>
     <w:tmpl w:val="78C0E87C"/>
@@ -7620,7 +7610,120 @@
       </w:rPr>
     </w:lvl>
   </w:abstractNum>
-  <w:abstractNum w:abstractNumId="20" w15:restartNumberingAfterBreak="0">
+  <w:abstractNum w:abstractNumId="34" w15:restartNumberingAfterBreak="0">
+    <w:nsid w:val="42433CCE"/>
+    <w:multiLevelType w:val="hybridMultilevel"/>
+    <w:tmpl w:val="E1BA53E6"/>
+    <w:lvl w:ilvl="0" w:tplc="04160001">
+      <w:start w:val="1"/>
+      <w:numFmt w:val="bullet"/>
+      <w:lvlText w:val=""/>
+      <w:lvlJc w:val="left"/>
+      <w:pPr>
+        <w:ind w:left="720" w:hanging="360"/>
+      </w:pPr>
+      <w:rPr>
+        <w:rFonts w:ascii="Symbol" w:hAnsi="Symbol" w:hint="default"/>
+      </w:rPr>
+    </w:lvl>
+    <w:lvl w:ilvl="1" w:tplc="04160003" w:tentative="1">
+      <w:start w:val="1"/>
+      <w:numFmt w:val="bullet"/>
+      <w:lvlText w:val="o"/>
+      <w:lvlJc w:val="left"/>
+      <w:pPr>
+        <w:ind w:left="1440" w:hanging="360"/>
+      </w:pPr>
+      <w:rPr>
+        <w:rFonts w:ascii="Courier New" w:hAnsi="Courier New" w:cs="Courier New" w:hint="default"/>
+      </w:rPr>
+    </w:lvl>
+    <w:lvl w:ilvl="2" w:tplc="04160005" w:tentative="1">
+      <w:start w:val="1"/>
+      <w:numFmt w:val="bullet"/>
+      <w:lvlText w:val=""/>
+      <w:lvlJc w:val="left"/>
+      <w:pPr>
+        <w:ind w:left="2160" w:hanging="360"/>
+      </w:pPr>
+      <w:rPr>
+        <w:rFonts w:ascii="Wingdings" w:hAnsi="Wingdings" w:hint="default"/>
+      </w:rPr>
+    </w:lvl>
+    <w:lvl w:ilvl="3" w:tplc="04160001" w:tentative="1">
+      <w:start w:val="1"/>
+      <w:numFmt w:val="bullet"/>
+      <w:lvlText w:val=""/>
+      <w:lvlJc w:val="left"/>
+      <w:pPr>
+        <w:ind w:left="2880" w:hanging="360"/>
+      </w:pPr>
+      <w:rPr>
+        <w:rFonts w:ascii="Symbol" w:hAnsi="Symbol" w:hint="default"/>
+      </w:rPr>
+    </w:lvl>
+    <w:lvl w:ilvl="4" w:tplc="04160003" w:tentative="1">
+      <w:start w:val="1"/>
+      <w:numFmt w:val="bullet"/>
+      <w:lvlText w:val="o"/>
+      <w:lvlJc w:val="left"/>
+      <w:pPr>
+        <w:ind w:left="3600" w:hanging="360"/>
+      </w:pPr>
+      <w:rPr>
+        <w:rFonts w:ascii="Courier New" w:hAnsi="Courier New" w:cs="Courier New" w:hint="default"/>
+      </w:rPr>
+    </w:lvl>
+    <w:lvl w:ilvl="5" w:tplc="04160005" w:tentative="1">
+      <w:start w:val="1"/>
+      <w:numFmt w:val="bullet"/>
+      <w:lvlText w:val=""/>
+      <w:lvlJc w:val="left"/>
+      <w:pPr>
+        <w:ind w:left="4320" w:hanging="360"/>
+      </w:pPr>
+      <w:rPr>
+        <w:rFonts w:ascii="Wingdings" w:hAnsi="Wingdings" w:hint="default"/>
+      </w:rPr>
+    </w:lvl>
+    <w:lvl w:ilvl="6" w:tplc="04160001" w:tentative="1">
+      <w:start w:val="1"/>
+      <w:numFmt w:val="bullet"/>
+      <w:lvlText w:val=""/>
+      <w:lvlJc w:val="left"/>
+      <w:pPr>
+        <w:ind w:left="5040" w:hanging="360"/>
+      </w:pPr>
+      <w:rPr>
+        <w:rFonts w:ascii="Symbol" w:hAnsi="Symbol" w:hint="default"/>
+      </w:rPr>
+    </w:lvl>
+    <w:lvl w:ilvl="7" w:tplc="04160003" w:tentative="1">
+      <w:start w:val="1"/>
+      <w:numFmt w:val="bullet"/>
+      <w:lvlText w:val="o"/>
+      <w:lvlJc w:val="left"/>
+      <w:pPr>
+        <w:ind w:left="5760" w:hanging="360"/>
+      </w:pPr>
+      <w:rPr>
+        <w:rFonts w:ascii="Courier New" w:hAnsi="Courier New" w:cs="Courier New" w:hint="default"/>
+      </w:rPr>
+    </w:lvl>
+    <w:lvl w:ilvl="8" w:tplc="04160005" w:tentative="1">
+      <w:start w:val="1"/>
+      <w:numFmt w:val="bullet"/>
+      <w:lvlText w:val=""/>
+      <w:lvlJc w:val="left"/>
+      <w:pPr>
+        <w:ind w:left="6480" w:hanging="360"/>
+      </w:pPr>
+      <w:rPr>
+        <w:rFonts w:ascii="Wingdings" w:hAnsi="Wingdings" w:hint="default"/>
+      </w:rPr>
+    </w:lvl>
+  </w:abstractNum>
+  <w:abstractNum w:abstractNumId="35" w15:restartNumberingAfterBreak="0">
     <w:nsid w:val="44AE7AA4"/>
     <w:multiLevelType w:val="multilevel"/>
     <w:tmpl w:val="65562E0E"/>
@@ -7769,7 +7872,7 @@
       </w:rPr>
     </w:lvl>
   </w:abstractNum>
-  <w:abstractNum w:abstractNumId="21" w15:restartNumberingAfterBreak="0">
+  <w:abstractNum w:abstractNumId="36" w15:restartNumberingAfterBreak="0">
     <w:nsid w:val="45F74CEE"/>
     <w:multiLevelType w:val="multilevel"/>
     <w:tmpl w:val="156EA050"/>
@@ -7918,7 +8021,7 @@
       </w:rPr>
     </w:lvl>
   </w:abstractNum>
-  <w:abstractNum w:abstractNumId="22" w15:restartNumberingAfterBreak="0">
+  <w:abstractNum w:abstractNumId="37" w15:restartNumberingAfterBreak="0">
     <w:nsid w:val="4AB67316"/>
     <w:multiLevelType w:val="multilevel"/>
     <w:tmpl w:val="E62A9D0E"/>
@@ -8067,7 +8170,7 @@
       </w:rPr>
     </w:lvl>
   </w:abstractNum>
-  <w:abstractNum w:abstractNumId="23" w15:restartNumberingAfterBreak="0">
+  <w:abstractNum w:abstractNumId="38" w15:restartNumberingAfterBreak="0">
     <w:nsid w:val="4B030701"/>
     <w:multiLevelType w:val="multilevel"/>
     <w:tmpl w:val="C28AAB66"/>
@@ -8216,7 +8319,156 @@
       </w:rPr>
     </w:lvl>
   </w:abstractNum>
-  <w:abstractNum w:abstractNumId="24" w15:restartNumberingAfterBreak="0">
+  <w:abstractNum w:abstractNumId="39" w15:restartNumberingAfterBreak="0">
+    <w:nsid w:val="4B274A0E"/>
+    <w:multiLevelType w:val="multilevel"/>
+    <w:tmpl w:val="78C0E87C"/>
+    <w:lvl w:ilvl="0">
+      <w:start w:val="1"/>
+      <w:numFmt w:val="bullet"/>
+      <w:lvlText w:val=""/>
+      <w:lvlJc w:val="left"/>
+      <w:pPr>
+        <w:tabs>
+          <w:tab w:val="num" w:pos="720"/>
+        </w:tabs>
+        <w:ind w:left="720" w:hanging="360"/>
+      </w:pPr>
+      <w:rPr>
+        <w:rFonts w:ascii="Symbol" w:hAnsi="Symbol" w:hint="default"/>
+        <w:sz w:val="20"/>
+      </w:rPr>
+    </w:lvl>
+    <w:lvl w:ilvl="1" w:tentative="1">
+      <w:start w:val="1"/>
+      <w:numFmt w:val="bullet"/>
+      <w:lvlText w:val="o"/>
+      <w:lvlJc w:val="left"/>
+      <w:pPr>
+        <w:tabs>
+          <w:tab w:val="num" w:pos="1440"/>
+        </w:tabs>
+        <w:ind w:left="1440" w:hanging="360"/>
+      </w:pPr>
+      <w:rPr>
+        <w:rFonts w:ascii="Courier New" w:hAnsi="Courier New" w:hint="default"/>
+        <w:sz w:val="20"/>
+      </w:rPr>
+    </w:lvl>
+    <w:lvl w:ilvl="2" w:tentative="1">
+      <w:start w:val="1"/>
+      <w:numFmt w:val="bullet"/>
+      <w:lvlText w:val=""/>
+      <w:lvlJc w:val="left"/>
+      <w:pPr>
+        <w:tabs>
+          <w:tab w:val="num" w:pos="2160"/>
+        </w:tabs>
+        <w:ind w:left="2160" w:hanging="360"/>
+      </w:pPr>
+      <w:rPr>
+        <w:rFonts w:ascii="Wingdings" w:hAnsi="Wingdings" w:hint="default"/>
+        <w:sz w:val="20"/>
+      </w:rPr>
+    </w:lvl>
+    <w:lvl w:ilvl="3" w:tentative="1">
+      <w:start w:val="1"/>
+      <w:numFmt w:val="bullet"/>
+      <w:lvlText w:val=""/>
+      <w:lvlJc w:val="left"/>
+      <w:pPr>
+        <w:tabs>
+          <w:tab w:val="num" w:pos="2880"/>
+        </w:tabs>
+        <w:ind w:left="2880" w:hanging="360"/>
+      </w:pPr>
+      <w:rPr>
+        <w:rFonts w:ascii="Wingdings" w:hAnsi="Wingdings" w:hint="default"/>
+        <w:sz w:val="20"/>
+      </w:rPr>
+    </w:lvl>
+    <w:lvl w:ilvl="4" w:tentative="1">
+      <w:start w:val="1"/>
+      <w:numFmt w:val="bullet"/>
+      <w:lvlText w:val=""/>
+      <w:lvlJc w:val="left"/>
+      <w:pPr>
+        <w:tabs>
+          <w:tab w:val="num" w:pos="3600"/>
+        </w:tabs>
+        <w:ind w:left="3600" w:hanging="360"/>
+      </w:pPr>
+      <w:rPr>
+        <w:rFonts w:ascii="Wingdings" w:hAnsi="Wingdings" w:hint="default"/>
+        <w:sz w:val="20"/>
+      </w:rPr>
+    </w:lvl>
+    <w:lvl w:ilvl="5" w:tentative="1">
+      <w:start w:val="1"/>
+      <w:numFmt w:val="bullet"/>
+      <w:lvlText w:val=""/>
+      <w:lvlJc w:val="left"/>
+      <w:pPr>
+        <w:tabs>
+          <w:tab w:val="num" w:pos="4320"/>
+        </w:tabs>
+        <w:ind w:left="4320" w:hanging="360"/>
+      </w:pPr>
+      <w:rPr>
+        <w:rFonts w:ascii="Wingdings" w:hAnsi="Wingdings" w:hint="default"/>
+        <w:sz w:val="20"/>
+      </w:rPr>
+    </w:lvl>
+    <w:lvl w:ilvl="6" w:tentative="1">
+      <w:start w:val="1"/>
+      <w:numFmt w:val="bullet"/>
+      <w:lvlText w:val=""/>
+      <w:lvlJc w:val="left"/>
+      <w:pPr>
+        <w:tabs>
+          <w:tab w:val="num" w:pos="5040"/>
+        </w:tabs>
+        <w:ind w:left="5040" w:hanging="360"/>
+      </w:pPr>
+      <w:rPr>
+        <w:rFonts w:ascii="Wingdings" w:hAnsi="Wingdings" w:hint="default"/>
+        <w:sz w:val="20"/>
+      </w:rPr>
+    </w:lvl>
+    <w:lvl w:ilvl="7" w:tentative="1">
+      <w:start w:val="1"/>
+      <w:numFmt w:val="bullet"/>
+      <w:lvlText w:val=""/>
+      <w:lvlJc w:val="left"/>
+      <w:pPr>
+        <w:tabs>
+          <w:tab w:val="num" w:pos="5760"/>
+        </w:tabs>
+        <w:ind w:left="5760" w:hanging="360"/>
+      </w:pPr>
+      <w:rPr>
+        <w:rFonts w:ascii="Wingdings" w:hAnsi="Wingdings" w:hint="default"/>
+        <w:sz w:val="20"/>
+      </w:rPr>
+    </w:lvl>
+    <w:lvl w:ilvl="8" w:tentative="1">
+      <w:start w:val="1"/>
+      <w:numFmt w:val="bullet"/>
+      <w:lvlText w:val=""/>
+      <w:lvlJc w:val="left"/>
+      <w:pPr>
+        <w:tabs>
+          <w:tab w:val="num" w:pos="6480"/>
+        </w:tabs>
+        <w:ind w:left="6480" w:hanging="360"/>
+      </w:pPr>
+      <w:rPr>
+        <w:rFonts w:ascii="Wingdings" w:hAnsi="Wingdings" w:hint="default"/>
+        <w:sz w:val="20"/>
+      </w:rPr>
+    </w:lvl>
+  </w:abstractNum>
+  <w:abstractNum w:abstractNumId="40" w15:restartNumberingAfterBreak="0">
     <w:nsid w:val="528572AC"/>
     <w:multiLevelType w:val="multilevel"/>
     <w:tmpl w:val="DF1CF0D0"/>
@@ -8365,7 +8617,269 @@
       </w:rPr>
     </w:lvl>
   </w:abstractNum>
-  <w:abstractNum w:abstractNumId="25" w15:restartNumberingAfterBreak="0">
+  <w:abstractNum w:abstractNumId="41" w15:restartNumberingAfterBreak="0">
+    <w:nsid w:val="546E5862"/>
+    <w:multiLevelType w:val="hybridMultilevel"/>
+    <w:tmpl w:val="0044958C"/>
+    <w:lvl w:ilvl="0" w:tplc="04160001">
+      <w:start w:val="1"/>
+      <w:numFmt w:val="bullet"/>
+      <w:lvlText w:val=""/>
+      <w:lvlJc w:val="left"/>
+      <w:pPr>
+        <w:ind w:left="720" w:hanging="360"/>
+      </w:pPr>
+      <w:rPr>
+        <w:rFonts w:ascii="Symbol" w:hAnsi="Symbol" w:hint="default"/>
+      </w:rPr>
+    </w:lvl>
+    <w:lvl w:ilvl="1" w:tplc="04160003" w:tentative="1">
+      <w:start w:val="1"/>
+      <w:numFmt w:val="bullet"/>
+      <w:lvlText w:val="o"/>
+      <w:lvlJc w:val="left"/>
+      <w:pPr>
+        <w:ind w:left="1440" w:hanging="360"/>
+      </w:pPr>
+      <w:rPr>
+        <w:rFonts w:ascii="Courier New" w:hAnsi="Courier New" w:cs="Courier New" w:hint="default"/>
+      </w:rPr>
+    </w:lvl>
+    <w:lvl w:ilvl="2" w:tplc="04160005" w:tentative="1">
+      <w:start w:val="1"/>
+      <w:numFmt w:val="bullet"/>
+      <w:lvlText w:val=""/>
+      <w:lvlJc w:val="left"/>
+      <w:pPr>
+        <w:ind w:left="2160" w:hanging="360"/>
+      </w:pPr>
+      <w:rPr>
+        <w:rFonts w:ascii="Wingdings" w:hAnsi="Wingdings" w:hint="default"/>
+      </w:rPr>
+    </w:lvl>
+    <w:lvl w:ilvl="3" w:tplc="04160001" w:tentative="1">
+      <w:start w:val="1"/>
+      <w:numFmt w:val="bullet"/>
+      <w:lvlText w:val=""/>
+      <w:lvlJc w:val="left"/>
+      <w:pPr>
+        <w:ind w:left="2880" w:hanging="360"/>
+      </w:pPr>
+      <w:rPr>
+        <w:rFonts w:ascii="Symbol" w:hAnsi="Symbol" w:hint="default"/>
+      </w:rPr>
+    </w:lvl>
+    <w:lvl w:ilvl="4" w:tplc="04160003" w:tentative="1">
+      <w:start w:val="1"/>
+      <w:numFmt w:val="bullet"/>
+      <w:lvlText w:val="o"/>
+      <w:lvlJc w:val="left"/>
+      <w:pPr>
+        <w:ind w:left="3600" w:hanging="360"/>
+      </w:pPr>
+      <w:rPr>
+        <w:rFonts w:ascii="Courier New" w:hAnsi="Courier New" w:cs="Courier New" w:hint="default"/>
+      </w:rPr>
+    </w:lvl>
+    <w:lvl w:ilvl="5" w:tplc="04160005" w:tentative="1">
+      <w:start w:val="1"/>
+      <w:numFmt w:val="bullet"/>
+      <w:lvlText w:val=""/>
+      <w:lvlJc w:val="left"/>
+      <w:pPr>
+        <w:ind w:left="4320" w:hanging="360"/>
+      </w:pPr>
+      <w:rPr>
+        <w:rFonts w:ascii="Wingdings" w:hAnsi="Wingdings" w:hint="default"/>
+      </w:rPr>
+    </w:lvl>
+    <w:lvl w:ilvl="6" w:tplc="04160001" w:tentative="1">
+      <w:start w:val="1"/>
+      <w:numFmt w:val="bullet"/>
+      <w:lvlText w:val=""/>
+      <w:lvlJc w:val="left"/>
+      <w:pPr>
+        <w:ind w:left="5040" w:hanging="360"/>
+      </w:pPr>
+      <w:rPr>
+        <w:rFonts w:ascii="Symbol" w:hAnsi="Symbol" w:hint="default"/>
+      </w:rPr>
+    </w:lvl>
+    <w:lvl w:ilvl="7" w:tplc="04160003" w:tentative="1">
+      <w:start w:val="1"/>
+      <w:numFmt w:val="bullet"/>
+      <w:lvlText w:val="o"/>
+      <w:lvlJc w:val="left"/>
+      <w:pPr>
+        <w:ind w:left="5760" w:hanging="360"/>
+      </w:pPr>
+      <w:rPr>
+        <w:rFonts w:ascii="Courier New" w:hAnsi="Courier New" w:cs="Courier New" w:hint="default"/>
+      </w:rPr>
+    </w:lvl>
+    <w:lvl w:ilvl="8" w:tplc="04160005" w:tentative="1">
+      <w:start w:val="1"/>
+      <w:numFmt w:val="bullet"/>
+      <w:lvlText w:val=""/>
+      <w:lvlJc w:val="left"/>
+      <w:pPr>
+        <w:ind w:left="6480" w:hanging="360"/>
+      </w:pPr>
+      <w:rPr>
+        <w:rFonts w:ascii="Wingdings" w:hAnsi="Wingdings" w:hint="default"/>
+      </w:rPr>
+    </w:lvl>
+  </w:abstractNum>
+  <w:abstractNum w:abstractNumId="42" w15:restartNumberingAfterBreak="0">
+    <w:nsid w:val="54935E4F"/>
+    <w:multiLevelType w:val="multilevel"/>
+    <w:tmpl w:val="91120B78"/>
+    <w:lvl w:ilvl="0">
+      <w:start w:val="1"/>
+      <w:numFmt w:val="bullet"/>
+      <w:lvlText w:val=""/>
+      <w:lvlJc w:val="left"/>
+      <w:pPr>
+        <w:tabs>
+          <w:tab w:val="num" w:pos="720"/>
+        </w:tabs>
+        <w:ind w:left="720" w:hanging="360"/>
+      </w:pPr>
+      <w:rPr>
+        <w:rFonts w:ascii="Symbol" w:hAnsi="Symbol" w:hint="default"/>
+        <w:sz w:val="20"/>
+      </w:rPr>
+    </w:lvl>
+    <w:lvl w:ilvl="1" w:tentative="1">
+      <w:start w:val="1"/>
+      <w:numFmt w:val="bullet"/>
+      <w:lvlText w:val=""/>
+      <w:lvlJc w:val="left"/>
+      <w:pPr>
+        <w:tabs>
+          <w:tab w:val="num" w:pos="1440"/>
+        </w:tabs>
+        <w:ind w:left="1440" w:hanging="360"/>
+      </w:pPr>
+      <w:rPr>
+        <w:rFonts w:ascii="Symbol" w:hAnsi="Symbol" w:hint="default"/>
+        <w:sz w:val="20"/>
+      </w:rPr>
+    </w:lvl>
+    <w:lvl w:ilvl="2" w:tentative="1">
+      <w:start w:val="1"/>
+      <w:numFmt w:val="bullet"/>
+      <w:lvlText w:val=""/>
+      <w:lvlJc w:val="left"/>
+      <w:pPr>
+        <w:tabs>
+          <w:tab w:val="num" w:pos="2160"/>
+        </w:tabs>
+        <w:ind w:left="2160" w:hanging="360"/>
+      </w:pPr>
+      <w:rPr>
+        <w:rFonts w:ascii="Symbol" w:hAnsi="Symbol" w:hint="default"/>
+        <w:sz w:val="20"/>
+      </w:rPr>
+    </w:lvl>
+    <w:lvl w:ilvl="3" w:tentative="1">
+      <w:start w:val="1"/>
+      <w:numFmt w:val="bullet"/>
+      <w:lvlText w:val=""/>
+      <w:lvlJc w:val="left"/>
+      <w:pPr>
+        <w:tabs>
+          <w:tab w:val="num" w:pos="2880"/>
+        </w:tabs>
+        <w:ind w:left="2880" w:hanging="360"/>
+      </w:pPr>
+      <w:rPr>
+        <w:rFonts w:ascii="Symbol" w:hAnsi="Symbol" w:hint="default"/>
+        <w:sz w:val="20"/>
+      </w:rPr>
+    </w:lvl>
+    <w:lvl w:ilvl="4" w:tentative="1">
+      <w:start w:val="1"/>
+      <w:numFmt w:val="bullet"/>
+      <w:lvlText w:val=""/>
+      <w:lvlJc w:val="left"/>
+      <w:pPr>
+        <w:tabs>
+          <w:tab w:val="num" w:pos="3600"/>
+        </w:tabs>
+        <w:ind w:left="3600" w:hanging="360"/>
+      </w:pPr>
+      <w:rPr>
+        <w:rFonts w:ascii="Symbol" w:hAnsi="Symbol" w:hint="default"/>
+        <w:sz w:val="20"/>
+      </w:rPr>
+    </w:lvl>
+    <w:lvl w:ilvl="5" w:tentative="1">
+      <w:start w:val="1"/>
+      <w:numFmt w:val="bullet"/>
+      <w:lvlText w:val=""/>
+      <w:lvlJc w:val="left"/>
+      <w:pPr>
+        <w:tabs>
+          <w:tab w:val="num" w:pos="4320"/>
+        </w:tabs>
+        <w:ind w:left="4320" w:hanging="360"/>
+      </w:pPr>
+      <w:rPr>
+        <w:rFonts w:ascii="Symbol" w:hAnsi="Symbol" w:hint="default"/>
+        <w:sz w:val="20"/>
+      </w:rPr>
+    </w:lvl>
+    <w:lvl w:ilvl="6" w:tentative="1">
+      <w:start w:val="1"/>
+      <w:numFmt w:val="bullet"/>
+      <w:lvlText w:val=""/>
+      <w:lvlJc w:val="left"/>
+      <w:pPr>
+        <w:tabs>
+          <w:tab w:val="num" w:pos="5040"/>
+        </w:tabs>
+        <w:ind w:left="5040" w:hanging="360"/>
+      </w:pPr>
+      <w:rPr>
+        <w:rFonts w:ascii="Symbol" w:hAnsi="Symbol" w:hint="default"/>
+        <w:sz w:val="20"/>
+      </w:rPr>
+    </w:lvl>
+    <w:lvl w:ilvl="7" w:tentative="1">
+      <w:start w:val="1"/>
+      <w:numFmt w:val="bullet"/>
+      <w:lvlText w:val=""/>
+      <w:lvlJc w:val="left"/>
+      <w:pPr>
+        <w:tabs>
+          <w:tab w:val="num" w:pos="5760"/>
+        </w:tabs>
+        <w:ind w:left="5760" w:hanging="360"/>
+      </w:pPr>
+      <w:rPr>
+        <w:rFonts w:ascii="Symbol" w:hAnsi="Symbol" w:hint="default"/>
+        <w:sz w:val="20"/>
+      </w:rPr>
+    </w:lvl>
+    <w:lvl w:ilvl="8" w:tentative="1">
+      <w:start w:val="1"/>
+      <w:numFmt w:val="bullet"/>
+      <w:lvlText w:val=""/>
+      <w:lvlJc w:val="left"/>
+      <w:pPr>
+        <w:tabs>
+          <w:tab w:val="num" w:pos="6480"/>
+        </w:tabs>
+        <w:ind w:left="6480" w:hanging="360"/>
+      </w:pPr>
+      <w:rPr>
+        <w:rFonts w:ascii="Symbol" w:hAnsi="Symbol" w:hint="default"/>
+        <w:sz w:val="20"/>
+      </w:rPr>
+    </w:lvl>
+  </w:abstractNum>
+  <w:abstractNum w:abstractNumId="43" w15:restartNumberingAfterBreak="0">
     <w:nsid w:val="56E963E8"/>
     <w:multiLevelType w:val="multilevel"/>
     <w:tmpl w:val="F7482E7A"/>
@@ -8514,7 +9028,7 @@
       </w:rPr>
     </w:lvl>
   </w:abstractNum>
-  <w:abstractNum w:abstractNumId="26" w15:restartNumberingAfterBreak="0">
+  <w:abstractNum w:abstractNumId="44" w15:restartNumberingAfterBreak="0">
     <w:nsid w:val="57FA4CED"/>
     <w:multiLevelType w:val="multilevel"/>
     <w:tmpl w:val="D40C8212"/>
@@ -8663,7 +9177,7 @@
       </w:rPr>
     </w:lvl>
   </w:abstractNum>
-  <w:abstractNum w:abstractNumId="27" w15:restartNumberingAfterBreak="0">
+  <w:abstractNum w:abstractNumId="45" w15:restartNumberingAfterBreak="0">
     <w:nsid w:val="5A035F35"/>
     <w:multiLevelType w:val="multilevel"/>
     <w:tmpl w:val="5AA848A2"/>
@@ -8812,7 +9326,7 @@
       </w:rPr>
     </w:lvl>
   </w:abstractNum>
-  <w:abstractNum w:abstractNumId="28" w15:restartNumberingAfterBreak="0">
+  <w:abstractNum w:abstractNumId="46" w15:restartNumberingAfterBreak="0">
     <w:nsid w:val="5AAA0500"/>
     <w:multiLevelType w:val="multilevel"/>
     <w:tmpl w:val="E6F28168"/>
@@ -8961,7 +9475,7 @@
       </w:rPr>
     </w:lvl>
   </w:abstractNum>
-  <w:abstractNum w:abstractNumId="29" w15:restartNumberingAfterBreak="0">
+  <w:abstractNum w:abstractNumId="47" w15:restartNumberingAfterBreak="0">
     <w:nsid w:val="5BF75219"/>
     <w:multiLevelType w:val="multilevel"/>
     <w:tmpl w:val="A93017A6"/>
@@ -9110,7 +9624,7 @@
       </w:rPr>
     </w:lvl>
   </w:abstractNum>
-  <w:abstractNum w:abstractNumId="30" w15:restartNumberingAfterBreak="0">
+  <w:abstractNum w:abstractNumId="48" w15:restartNumberingAfterBreak="0">
     <w:nsid w:val="5EFE7686"/>
     <w:multiLevelType w:val="multilevel"/>
     <w:tmpl w:val="AF18D5EA"/>
@@ -9259,7 +9773,7 @@
       </w:rPr>
     </w:lvl>
   </w:abstractNum>
-  <w:abstractNum w:abstractNumId="31" w15:restartNumberingAfterBreak="0">
+  <w:abstractNum w:abstractNumId="49" w15:restartNumberingAfterBreak="0">
     <w:nsid w:val="602411E3"/>
     <w:multiLevelType w:val="multilevel"/>
     <w:tmpl w:val="D8909EE0"/>
@@ -9408,7 +9922,382 @@
       </w:rPr>
     </w:lvl>
   </w:abstractNum>
-  <w:abstractNum w:abstractNumId="32" w15:restartNumberingAfterBreak="0">
+  <w:abstractNum w:abstractNumId="50" w15:restartNumberingAfterBreak="0">
+    <w:nsid w:val="62787046"/>
+    <w:multiLevelType w:val="multilevel"/>
+    <w:tmpl w:val="F17CBE14"/>
+    <w:lvl w:ilvl="0">
+      <w:start w:val="1"/>
+      <w:numFmt w:val="bullet"/>
+      <w:lvlText w:val=""/>
+      <w:lvlJc w:val="left"/>
+      <w:pPr>
+        <w:tabs>
+          <w:tab w:val="num" w:pos="720"/>
+        </w:tabs>
+        <w:ind w:left="720" w:hanging="360"/>
+      </w:pPr>
+      <w:rPr>
+        <w:rFonts w:ascii="Symbol" w:hAnsi="Symbol" w:hint="default"/>
+        <w:sz w:val="20"/>
+      </w:rPr>
+    </w:lvl>
+    <w:lvl w:ilvl="1" w:tentative="1">
+      <w:start w:val="1"/>
+      <w:numFmt w:val="bullet"/>
+      <w:lvlText w:val=""/>
+      <w:lvlJc w:val="left"/>
+      <w:pPr>
+        <w:tabs>
+          <w:tab w:val="num" w:pos="1440"/>
+        </w:tabs>
+        <w:ind w:left="1440" w:hanging="360"/>
+      </w:pPr>
+      <w:rPr>
+        <w:rFonts w:ascii="Symbol" w:hAnsi="Symbol" w:hint="default"/>
+        <w:sz w:val="20"/>
+      </w:rPr>
+    </w:lvl>
+    <w:lvl w:ilvl="2" w:tentative="1">
+      <w:start w:val="1"/>
+      <w:numFmt w:val="bullet"/>
+      <w:lvlText w:val=""/>
+      <w:lvlJc w:val="left"/>
+      <w:pPr>
+        <w:tabs>
+          <w:tab w:val="num" w:pos="2160"/>
+        </w:tabs>
+        <w:ind w:left="2160" w:hanging="360"/>
+      </w:pPr>
+      <w:rPr>
+        <w:rFonts w:ascii="Symbol" w:hAnsi="Symbol" w:hint="default"/>
+        <w:sz w:val="20"/>
+      </w:rPr>
+    </w:lvl>
+    <w:lvl w:ilvl="3" w:tentative="1">
+      <w:start w:val="1"/>
+      <w:numFmt w:val="bullet"/>
+      <w:lvlText w:val=""/>
+      <w:lvlJc w:val="left"/>
+      <w:pPr>
+        <w:tabs>
+          <w:tab w:val="num" w:pos="2880"/>
+        </w:tabs>
+        <w:ind w:left="2880" w:hanging="360"/>
+      </w:pPr>
+      <w:rPr>
+        <w:rFonts w:ascii="Symbol" w:hAnsi="Symbol" w:hint="default"/>
+        <w:sz w:val="20"/>
+      </w:rPr>
+    </w:lvl>
+    <w:lvl w:ilvl="4" w:tentative="1">
+      <w:start w:val="1"/>
+      <w:numFmt w:val="bullet"/>
+      <w:lvlText w:val=""/>
+      <w:lvlJc w:val="left"/>
+      <w:pPr>
+        <w:tabs>
+          <w:tab w:val="num" w:pos="3600"/>
+        </w:tabs>
+        <w:ind w:left="3600" w:hanging="360"/>
+      </w:pPr>
+      <w:rPr>
+        <w:rFonts w:ascii="Symbol" w:hAnsi="Symbol" w:hint="default"/>
+        <w:sz w:val="20"/>
+      </w:rPr>
+    </w:lvl>
+    <w:lvl w:ilvl="5" w:tentative="1">
+      <w:start w:val="1"/>
+      <w:numFmt w:val="bullet"/>
+      <w:lvlText w:val=""/>
+      <w:lvlJc w:val="left"/>
+      <w:pPr>
+        <w:tabs>
+          <w:tab w:val="num" w:pos="4320"/>
+        </w:tabs>
+        <w:ind w:left="4320" w:hanging="360"/>
+      </w:pPr>
+      <w:rPr>
+        <w:rFonts w:ascii="Symbol" w:hAnsi="Symbol" w:hint="default"/>
+        <w:sz w:val="20"/>
+      </w:rPr>
+    </w:lvl>
+    <w:lvl w:ilvl="6" w:tentative="1">
+      <w:start w:val="1"/>
+      <w:numFmt w:val="bullet"/>
+      <w:lvlText w:val=""/>
+      <w:lvlJc w:val="left"/>
+      <w:pPr>
+        <w:tabs>
+          <w:tab w:val="num" w:pos="5040"/>
+        </w:tabs>
+        <w:ind w:left="5040" w:hanging="360"/>
+      </w:pPr>
+      <w:rPr>
+        <w:rFonts w:ascii="Symbol" w:hAnsi="Symbol" w:hint="default"/>
+        <w:sz w:val="20"/>
+      </w:rPr>
+    </w:lvl>
+    <w:lvl w:ilvl="7" w:tentative="1">
+      <w:start w:val="1"/>
+      <w:numFmt w:val="bullet"/>
+      <w:lvlText w:val=""/>
+      <w:lvlJc w:val="left"/>
+      <w:pPr>
+        <w:tabs>
+          <w:tab w:val="num" w:pos="5760"/>
+        </w:tabs>
+        <w:ind w:left="5760" w:hanging="360"/>
+      </w:pPr>
+      <w:rPr>
+        <w:rFonts w:ascii="Symbol" w:hAnsi="Symbol" w:hint="default"/>
+        <w:sz w:val="20"/>
+      </w:rPr>
+    </w:lvl>
+    <w:lvl w:ilvl="8" w:tentative="1">
+      <w:start w:val="1"/>
+      <w:numFmt w:val="bullet"/>
+      <w:lvlText w:val=""/>
+      <w:lvlJc w:val="left"/>
+      <w:pPr>
+        <w:tabs>
+          <w:tab w:val="num" w:pos="6480"/>
+        </w:tabs>
+        <w:ind w:left="6480" w:hanging="360"/>
+      </w:pPr>
+      <w:rPr>
+        <w:rFonts w:ascii="Symbol" w:hAnsi="Symbol" w:hint="default"/>
+        <w:sz w:val="20"/>
+      </w:rPr>
+    </w:lvl>
+  </w:abstractNum>
+  <w:abstractNum w:abstractNumId="51" w15:restartNumberingAfterBreak="0">
+    <w:nsid w:val="675D19AD"/>
+    <w:multiLevelType w:val="hybridMultilevel"/>
+    <w:tmpl w:val="8E7CB3AA"/>
+    <w:lvl w:ilvl="0" w:tplc="04160001">
+      <w:start w:val="1"/>
+      <w:numFmt w:val="bullet"/>
+      <w:lvlText w:val=""/>
+      <w:lvlJc w:val="left"/>
+      <w:pPr>
+        <w:ind w:left="720" w:hanging="360"/>
+      </w:pPr>
+      <w:rPr>
+        <w:rFonts w:ascii="Symbol" w:hAnsi="Symbol" w:hint="default"/>
+      </w:rPr>
+    </w:lvl>
+    <w:lvl w:ilvl="1" w:tplc="04160003" w:tentative="1">
+      <w:start w:val="1"/>
+      <w:numFmt w:val="bullet"/>
+      <w:lvlText w:val="o"/>
+      <w:lvlJc w:val="left"/>
+      <w:pPr>
+        <w:ind w:left="1440" w:hanging="360"/>
+      </w:pPr>
+      <w:rPr>
+        <w:rFonts w:ascii="Courier New" w:hAnsi="Courier New" w:cs="Courier New" w:hint="default"/>
+      </w:rPr>
+    </w:lvl>
+    <w:lvl w:ilvl="2" w:tplc="04160005" w:tentative="1">
+      <w:start w:val="1"/>
+      <w:numFmt w:val="bullet"/>
+      <w:lvlText w:val=""/>
+      <w:lvlJc w:val="left"/>
+      <w:pPr>
+        <w:ind w:left="2160" w:hanging="360"/>
+      </w:pPr>
+      <w:rPr>
+        <w:rFonts w:ascii="Wingdings" w:hAnsi="Wingdings" w:hint="default"/>
+      </w:rPr>
+    </w:lvl>
+    <w:lvl w:ilvl="3" w:tplc="04160001" w:tentative="1">
+      <w:start w:val="1"/>
+      <w:numFmt w:val="bullet"/>
+      <w:lvlText w:val=""/>
+      <w:lvlJc w:val="left"/>
+      <w:pPr>
+        <w:ind w:left="2880" w:hanging="360"/>
+      </w:pPr>
+      <w:rPr>
+        <w:rFonts w:ascii="Symbol" w:hAnsi="Symbol" w:hint="default"/>
+      </w:rPr>
+    </w:lvl>
+    <w:lvl w:ilvl="4" w:tplc="04160003" w:tentative="1">
+      <w:start w:val="1"/>
+      <w:numFmt w:val="bullet"/>
+      <w:lvlText w:val="o"/>
+      <w:lvlJc w:val="left"/>
+      <w:pPr>
+        <w:ind w:left="3600" w:hanging="360"/>
+      </w:pPr>
+      <w:rPr>
+        <w:rFonts w:ascii="Courier New" w:hAnsi="Courier New" w:cs="Courier New" w:hint="default"/>
+      </w:rPr>
+    </w:lvl>
+    <w:lvl w:ilvl="5" w:tplc="04160005" w:tentative="1">
+      <w:start w:val="1"/>
+      <w:numFmt w:val="bullet"/>
+      <w:lvlText w:val=""/>
+      <w:lvlJc w:val="left"/>
+      <w:pPr>
+        <w:ind w:left="4320" w:hanging="360"/>
+      </w:pPr>
+      <w:rPr>
+        <w:rFonts w:ascii="Wingdings" w:hAnsi="Wingdings" w:hint="default"/>
+      </w:rPr>
+    </w:lvl>
+    <w:lvl w:ilvl="6" w:tplc="04160001" w:tentative="1">
+      <w:start w:val="1"/>
+      <w:numFmt w:val="bullet"/>
+      <w:lvlText w:val=""/>
+      <w:lvlJc w:val="left"/>
+      <w:pPr>
+        <w:ind w:left="5040" w:hanging="360"/>
+      </w:pPr>
+      <w:rPr>
+        <w:rFonts w:ascii="Symbol" w:hAnsi="Symbol" w:hint="default"/>
+      </w:rPr>
+    </w:lvl>
+    <w:lvl w:ilvl="7" w:tplc="04160003" w:tentative="1">
+      <w:start w:val="1"/>
+      <w:numFmt w:val="bullet"/>
+      <w:lvlText w:val="o"/>
+      <w:lvlJc w:val="left"/>
+      <w:pPr>
+        <w:ind w:left="5760" w:hanging="360"/>
+      </w:pPr>
+      <w:rPr>
+        <w:rFonts w:ascii="Courier New" w:hAnsi="Courier New" w:cs="Courier New" w:hint="default"/>
+      </w:rPr>
+    </w:lvl>
+    <w:lvl w:ilvl="8" w:tplc="04160005" w:tentative="1">
+      <w:start w:val="1"/>
+      <w:numFmt w:val="bullet"/>
+      <w:lvlText w:val=""/>
+      <w:lvlJc w:val="left"/>
+      <w:pPr>
+        <w:ind w:left="6480" w:hanging="360"/>
+      </w:pPr>
+      <w:rPr>
+        <w:rFonts w:ascii="Wingdings" w:hAnsi="Wingdings" w:hint="default"/>
+      </w:rPr>
+    </w:lvl>
+  </w:abstractNum>
+  <w:abstractNum w:abstractNumId="52" w15:restartNumberingAfterBreak="0">
+    <w:nsid w:val="67AC080C"/>
+    <w:multiLevelType w:val="hybridMultilevel"/>
+    <w:tmpl w:val="CBF033F6"/>
+    <w:lvl w:ilvl="0" w:tplc="04160001">
+      <w:start w:val="1"/>
+      <w:numFmt w:val="bullet"/>
+      <w:lvlText w:val=""/>
+      <w:lvlJc w:val="left"/>
+      <w:pPr>
+        <w:ind w:left="720" w:hanging="360"/>
+      </w:pPr>
+      <w:rPr>
+        <w:rFonts w:ascii="Symbol" w:hAnsi="Symbol" w:hint="default"/>
+      </w:rPr>
+    </w:lvl>
+    <w:lvl w:ilvl="1" w:tplc="04160003" w:tentative="1">
+      <w:start w:val="1"/>
+      <w:numFmt w:val="bullet"/>
+      <w:lvlText w:val="o"/>
+      <w:lvlJc w:val="left"/>
+      <w:pPr>
+        <w:ind w:left="1440" w:hanging="360"/>
+      </w:pPr>
+      <w:rPr>
+        <w:rFonts w:ascii="Courier New" w:hAnsi="Courier New" w:cs="Courier New" w:hint="default"/>
+      </w:rPr>
+    </w:lvl>
+    <w:lvl w:ilvl="2" w:tplc="04160005" w:tentative="1">
+      <w:start w:val="1"/>
+      <w:numFmt w:val="bullet"/>
+      <w:lvlText w:val=""/>
+      <w:lvlJc w:val="left"/>
+      <w:pPr>
+        <w:ind w:left="2160" w:hanging="360"/>
+      </w:pPr>
+      <w:rPr>
+        <w:rFonts w:ascii="Wingdings" w:hAnsi="Wingdings" w:hint="default"/>
+      </w:rPr>
+    </w:lvl>
+    <w:lvl w:ilvl="3" w:tplc="04160001" w:tentative="1">
+      <w:start w:val="1"/>
+      <w:numFmt w:val="bullet"/>
+      <w:lvlText w:val=""/>
+      <w:lvlJc w:val="left"/>
+      <w:pPr>
+        <w:ind w:left="2880" w:hanging="360"/>
+      </w:pPr>
+      <w:rPr>
+        <w:rFonts w:ascii="Symbol" w:hAnsi="Symbol" w:hint="default"/>
+      </w:rPr>
+    </w:lvl>
+    <w:lvl w:ilvl="4" w:tplc="04160003" w:tentative="1">
+      <w:start w:val="1"/>
+      <w:numFmt w:val="bullet"/>
+      <w:lvlText w:val="o"/>
+      <w:lvlJc w:val="left"/>
+      <w:pPr>
+        <w:ind w:left="3600" w:hanging="360"/>
+      </w:pPr>
+      <w:rPr>
+        <w:rFonts w:ascii="Courier New" w:hAnsi="Courier New" w:cs="Courier New" w:hint="default"/>
+      </w:rPr>
+    </w:lvl>
+    <w:lvl w:ilvl="5" w:tplc="04160005" w:tentative="1">
+      <w:start w:val="1"/>
+      <w:numFmt w:val="bullet"/>
+      <w:lvlText w:val=""/>
+      <w:lvlJc w:val="left"/>
+      <w:pPr>
+        <w:ind w:left="4320" w:hanging="360"/>
+      </w:pPr>
+      <w:rPr>
+        <w:rFonts w:ascii="Wingdings" w:hAnsi="Wingdings" w:hint="default"/>
+      </w:rPr>
+    </w:lvl>
+    <w:lvl w:ilvl="6" w:tplc="04160001" w:tentative="1">
+      <w:start w:val="1"/>
+      <w:numFmt w:val="bullet"/>
+      <w:lvlText w:val=""/>
+      <w:lvlJc w:val="left"/>
+      <w:pPr>
+        <w:ind w:left="5040" w:hanging="360"/>
+      </w:pPr>
+      <w:rPr>
+        <w:rFonts w:ascii="Symbol" w:hAnsi="Symbol" w:hint="default"/>
+      </w:rPr>
+    </w:lvl>
+    <w:lvl w:ilvl="7" w:tplc="04160003" w:tentative="1">
+      <w:start w:val="1"/>
+      <w:numFmt w:val="bullet"/>
+      <w:lvlText w:val="o"/>
+      <w:lvlJc w:val="left"/>
+      <w:pPr>
+        <w:ind w:left="5760" w:hanging="360"/>
+      </w:pPr>
+      <w:rPr>
+        <w:rFonts w:ascii="Courier New" w:hAnsi="Courier New" w:cs="Courier New" w:hint="default"/>
+      </w:rPr>
+    </w:lvl>
+    <w:lvl w:ilvl="8" w:tplc="04160005" w:tentative="1">
+      <w:start w:val="1"/>
+      <w:numFmt w:val="bullet"/>
+      <w:lvlText w:val=""/>
+      <w:lvlJc w:val="left"/>
+      <w:pPr>
+        <w:ind w:left="6480" w:hanging="360"/>
+      </w:pPr>
+      <w:rPr>
+        <w:rFonts w:ascii="Wingdings" w:hAnsi="Wingdings" w:hint="default"/>
+      </w:rPr>
+    </w:lvl>
+  </w:abstractNum>
+  <w:abstractNum w:abstractNumId="53" w15:restartNumberingAfterBreak="0">
     <w:nsid w:val="740C3056"/>
     <w:multiLevelType w:val="multilevel"/>
     <w:tmpl w:val="20FA7294"/>
@@ -9557,7 +10446,7 @@
       </w:rPr>
     </w:lvl>
   </w:abstractNum>
-  <w:abstractNum w:abstractNumId="33" w15:restartNumberingAfterBreak="0">
+  <w:abstractNum w:abstractNumId="54" w15:restartNumberingAfterBreak="0">
     <w:nsid w:val="74913503"/>
     <w:multiLevelType w:val="multilevel"/>
     <w:tmpl w:val="E79E4DAC"/>
@@ -9706,7 +10595,120 @@
       </w:rPr>
     </w:lvl>
   </w:abstractNum>
-  <w:abstractNum w:abstractNumId="34" w15:restartNumberingAfterBreak="0">
+  <w:abstractNum w:abstractNumId="55" w15:restartNumberingAfterBreak="0">
+    <w:nsid w:val="75B26E90"/>
+    <w:multiLevelType w:val="hybridMultilevel"/>
+    <w:tmpl w:val="A8C4F014"/>
+    <w:lvl w:ilvl="0" w:tplc="04160001">
+      <w:start w:val="1"/>
+      <w:numFmt w:val="bullet"/>
+      <w:lvlText w:val=""/>
+      <w:lvlJc w:val="left"/>
+      <w:pPr>
+        <w:ind w:left="720" w:hanging="360"/>
+      </w:pPr>
+      <w:rPr>
+        <w:rFonts w:ascii="Symbol" w:hAnsi="Symbol" w:hint="default"/>
+      </w:rPr>
+    </w:lvl>
+    <w:lvl w:ilvl="1" w:tplc="04160003" w:tentative="1">
+      <w:start w:val="1"/>
+      <w:numFmt w:val="bullet"/>
+      <w:lvlText w:val="o"/>
+      <w:lvlJc w:val="left"/>
+      <w:pPr>
+        <w:ind w:left="1440" w:hanging="360"/>
+      </w:pPr>
+      <w:rPr>
+        <w:rFonts w:ascii="Courier New" w:hAnsi="Courier New" w:cs="Courier New" w:hint="default"/>
+      </w:rPr>
+    </w:lvl>
+    <w:lvl w:ilvl="2" w:tplc="04160005" w:tentative="1">
+      <w:start w:val="1"/>
+      <w:numFmt w:val="bullet"/>
+      <w:lvlText w:val=""/>
+      <w:lvlJc w:val="left"/>
+      <w:pPr>
+        <w:ind w:left="2160" w:hanging="360"/>
+      </w:pPr>
+      <w:rPr>
+        <w:rFonts w:ascii="Wingdings" w:hAnsi="Wingdings" w:hint="default"/>
+      </w:rPr>
+    </w:lvl>
+    <w:lvl w:ilvl="3" w:tplc="04160001" w:tentative="1">
+      <w:start w:val="1"/>
+      <w:numFmt w:val="bullet"/>
+      <w:lvlText w:val=""/>
+      <w:lvlJc w:val="left"/>
+      <w:pPr>
+        <w:ind w:left="2880" w:hanging="360"/>
+      </w:pPr>
+      <w:rPr>
+        <w:rFonts w:ascii="Symbol" w:hAnsi="Symbol" w:hint="default"/>
+      </w:rPr>
+    </w:lvl>
+    <w:lvl w:ilvl="4" w:tplc="04160003" w:tentative="1">
+      <w:start w:val="1"/>
+      <w:numFmt w:val="bullet"/>
+      <w:lvlText w:val="o"/>
+      <w:lvlJc w:val="left"/>
+      <w:pPr>
+        <w:ind w:left="3600" w:hanging="360"/>
+      </w:pPr>
+      <w:rPr>
+        <w:rFonts w:ascii="Courier New" w:hAnsi="Courier New" w:cs="Courier New" w:hint="default"/>
+      </w:rPr>
+    </w:lvl>
+    <w:lvl w:ilvl="5" w:tplc="04160005" w:tentative="1">
+      <w:start w:val="1"/>
+      <w:numFmt w:val="bullet"/>
+      <w:lvlText w:val=""/>
+      <w:lvlJc w:val="left"/>
+      <w:pPr>
+        <w:ind w:left="4320" w:hanging="360"/>
+      </w:pPr>
+      <w:rPr>
+        <w:rFonts w:ascii="Wingdings" w:hAnsi="Wingdings" w:hint="default"/>
+      </w:rPr>
+    </w:lvl>
+    <w:lvl w:ilvl="6" w:tplc="04160001" w:tentative="1">
+      <w:start w:val="1"/>
+      <w:numFmt w:val="bullet"/>
+      <w:lvlText w:val=""/>
+      <w:lvlJc w:val="left"/>
+      <w:pPr>
+        <w:ind w:left="5040" w:hanging="360"/>
+      </w:pPr>
+      <w:rPr>
+        <w:rFonts w:ascii="Symbol" w:hAnsi="Symbol" w:hint="default"/>
+      </w:rPr>
+    </w:lvl>
+    <w:lvl w:ilvl="7" w:tplc="04160003" w:tentative="1">
+      <w:start w:val="1"/>
+      <w:numFmt w:val="bullet"/>
+      <w:lvlText w:val="o"/>
+      <w:lvlJc w:val="left"/>
+      <w:pPr>
+        <w:ind w:left="5760" w:hanging="360"/>
+      </w:pPr>
+      <w:rPr>
+        <w:rFonts w:ascii="Courier New" w:hAnsi="Courier New" w:cs="Courier New" w:hint="default"/>
+      </w:rPr>
+    </w:lvl>
+    <w:lvl w:ilvl="8" w:tplc="04160005" w:tentative="1">
+      <w:start w:val="1"/>
+      <w:numFmt w:val="bullet"/>
+      <w:lvlText w:val=""/>
+      <w:lvlJc w:val="left"/>
+      <w:pPr>
+        <w:ind w:left="6480" w:hanging="360"/>
+      </w:pPr>
+      <w:rPr>
+        <w:rFonts w:ascii="Wingdings" w:hAnsi="Wingdings" w:hint="default"/>
+      </w:rPr>
+    </w:lvl>
+  </w:abstractNum>
+  <w:abstractNum w:abstractNumId="56" w15:restartNumberingAfterBreak="0">
     <w:nsid w:val="7613139C"/>
     <w:multiLevelType w:val="multilevel"/>
     <w:tmpl w:val="EA545ECC"/>
@@ -9855,7 +10857,269 @@
       </w:rPr>
     </w:lvl>
   </w:abstractNum>
-  <w:abstractNum w:abstractNumId="35" w15:restartNumberingAfterBreak="0">
+  <w:abstractNum w:abstractNumId="57" w15:restartNumberingAfterBreak="0">
+    <w:nsid w:val="78105924"/>
+    <w:multiLevelType w:val="hybridMultilevel"/>
+    <w:tmpl w:val="FF061208"/>
+    <w:lvl w:ilvl="0" w:tplc="04160001">
+      <w:start w:val="1"/>
+      <w:numFmt w:val="bullet"/>
+      <w:lvlText w:val=""/>
+      <w:lvlJc w:val="left"/>
+      <w:pPr>
+        <w:ind w:left="720" w:hanging="360"/>
+      </w:pPr>
+      <w:rPr>
+        <w:rFonts w:ascii="Symbol" w:hAnsi="Symbol" w:hint="default"/>
+      </w:rPr>
+    </w:lvl>
+    <w:lvl w:ilvl="1" w:tplc="04160003" w:tentative="1">
+      <w:start w:val="1"/>
+      <w:numFmt w:val="bullet"/>
+      <w:lvlText w:val="o"/>
+      <w:lvlJc w:val="left"/>
+      <w:pPr>
+        <w:ind w:left="1440" w:hanging="360"/>
+      </w:pPr>
+      <w:rPr>
+        <w:rFonts w:ascii="Courier New" w:hAnsi="Courier New" w:cs="Courier New" w:hint="default"/>
+      </w:rPr>
+    </w:lvl>
+    <w:lvl w:ilvl="2" w:tplc="04160005" w:tentative="1">
+      <w:start w:val="1"/>
+      <w:numFmt w:val="bullet"/>
+      <w:lvlText w:val=""/>
+      <w:lvlJc w:val="left"/>
+      <w:pPr>
+        <w:ind w:left="2160" w:hanging="360"/>
+      </w:pPr>
+      <w:rPr>
+        <w:rFonts w:ascii="Wingdings" w:hAnsi="Wingdings" w:hint="default"/>
+      </w:rPr>
+    </w:lvl>
+    <w:lvl w:ilvl="3" w:tplc="04160001" w:tentative="1">
+      <w:start w:val="1"/>
+      <w:numFmt w:val="bullet"/>
+      <w:lvlText w:val=""/>
+      <w:lvlJc w:val="left"/>
+      <w:pPr>
+        <w:ind w:left="2880" w:hanging="360"/>
+      </w:pPr>
+      <w:rPr>
+        <w:rFonts w:ascii="Symbol" w:hAnsi="Symbol" w:hint="default"/>
+      </w:rPr>
+    </w:lvl>
+    <w:lvl w:ilvl="4" w:tplc="04160003" w:tentative="1">
+      <w:start w:val="1"/>
+      <w:numFmt w:val="bullet"/>
+      <w:lvlText w:val="o"/>
+      <w:lvlJc w:val="left"/>
+      <w:pPr>
+        <w:ind w:left="3600" w:hanging="360"/>
+      </w:pPr>
+      <w:rPr>
+        <w:rFonts w:ascii="Courier New" w:hAnsi="Courier New" w:cs="Courier New" w:hint="default"/>
+      </w:rPr>
+    </w:lvl>
+    <w:lvl w:ilvl="5" w:tplc="04160005" w:tentative="1">
+      <w:start w:val="1"/>
+      <w:numFmt w:val="bullet"/>
+      <w:lvlText w:val=""/>
+      <w:lvlJc w:val="left"/>
+      <w:pPr>
+        <w:ind w:left="4320" w:hanging="360"/>
+      </w:pPr>
+      <w:rPr>
+        <w:rFonts w:ascii="Wingdings" w:hAnsi="Wingdings" w:hint="default"/>
+      </w:rPr>
+    </w:lvl>
+    <w:lvl w:ilvl="6" w:tplc="04160001" w:tentative="1">
+      <w:start w:val="1"/>
+      <w:numFmt w:val="bullet"/>
+      <w:lvlText w:val=""/>
+      <w:lvlJc w:val="left"/>
+      <w:pPr>
+        <w:ind w:left="5040" w:hanging="360"/>
+      </w:pPr>
+      <w:rPr>
+        <w:rFonts w:ascii="Symbol" w:hAnsi="Symbol" w:hint="default"/>
+      </w:rPr>
+    </w:lvl>
+    <w:lvl w:ilvl="7" w:tplc="04160003" w:tentative="1">
+      <w:start w:val="1"/>
+      <w:numFmt w:val="bullet"/>
+      <w:lvlText w:val="o"/>
+      <w:lvlJc w:val="left"/>
+      <w:pPr>
+        <w:ind w:left="5760" w:hanging="360"/>
+      </w:pPr>
+      <w:rPr>
+        <w:rFonts w:ascii="Courier New" w:hAnsi="Courier New" w:cs="Courier New" w:hint="default"/>
+      </w:rPr>
+    </w:lvl>
+    <w:lvl w:ilvl="8" w:tplc="04160005" w:tentative="1">
+      <w:start w:val="1"/>
+      <w:numFmt w:val="bullet"/>
+      <w:lvlText w:val=""/>
+      <w:lvlJc w:val="left"/>
+      <w:pPr>
+        <w:ind w:left="6480" w:hanging="360"/>
+      </w:pPr>
+      <w:rPr>
+        <w:rFonts w:ascii="Wingdings" w:hAnsi="Wingdings" w:hint="default"/>
+      </w:rPr>
+    </w:lvl>
+  </w:abstractNum>
+  <w:abstractNum w:abstractNumId="58" w15:restartNumberingAfterBreak="0">
+    <w:nsid w:val="785D5ADC"/>
+    <w:multiLevelType w:val="multilevel"/>
+    <w:tmpl w:val="C4104930"/>
+    <w:lvl w:ilvl="0">
+      <w:start w:val="1"/>
+      <w:numFmt w:val="bullet"/>
+      <w:lvlText w:val=""/>
+      <w:lvlJc w:val="left"/>
+      <w:pPr>
+        <w:tabs>
+          <w:tab w:val="num" w:pos="720"/>
+        </w:tabs>
+        <w:ind w:left="720" w:hanging="360"/>
+      </w:pPr>
+      <w:rPr>
+        <w:rFonts w:ascii="Symbol" w:hAnsi="Symbol" w:hint="default"/>
+        <w:sz w:val="20"/>
+      </w:rPr>
+    </w:lvl>
+    <w:lvl w:ilvl="1" w:tentative="1">
+      <w:start w:val="1"/>
+      <w:numFmt w:val="bullet"/>
+      <w:lvlText w:val=""/>
+      <w:lvlJc w:val="left"/>
+      <w:pPr>
+        <w:tabs>
+          <w:tab w:val="num" w:pos="1440"/>
+        </w:tabs>
+        <w:ind w:left="1440" w:hanging="360"/>
+      </w:pPr>
+      <w:rPr>
+        <w:rFonts w:ascii="Symbol" w:hAnsi="Symbol" w:hint="default"/>
+        <w:sz w:val="20"/>
+      </w:rPr>
+    </w:lvl>
+    <w:lvl w:ilvl="2" w:tentative="1">
+      <w:start w:val="1"/>
+      <w:numFmt w:val="bullet"/>
+      <w:lvlText w:val=""/>
+      <w:lvlJc w:val="left"/>
+      <w:pPr>
+        <w:tabs>
+          <w:tab w:val="num" w:pos="2160"/>
+        </w:tabs>
+        <w:ind w:left="2160" w:hanging="360"/>
+      </w:pPr>
+      <w:rPr>
+        <w:rFonts w:ascii="Symbol" w:hAnsi="Symbol" w:hint="default"/>
+        <w:sz w:val="20"/>
+      </w:rPr>
+    </w:lvl>
+    <w:lvl w:ilvl="3" w:tentative="1">
+      <w:start w:val="1"/>
+      <w:numFmt w:val="bullet"/>
+      <w:lvlText w:val=""/>
+      <w:lvlJc w:val="left"/>
+      <w:pPr>
+        <w:tabs>
+          <w:tab w:val="num" w:pos="2880"/>
+        </w:tabs>
+        <w:ind w:left="2880" w:hanging="360"/>
+      </w:pPr>
+      <w:rPr>
+        <w:rFonts w:ascii="Symbol" w:hAnsi="Symbol" w:hint="default"/>
+        <w:sz w:val="20"/>
+      </w:rPr>
+    </w:lvl>
+    <w:lvl w:ilvl="4" w:tentative="1">
+      <w:start w:val="1"/>
+      <w:numFmt w:val="bullet"/>
+      <w:lvlText w:val=""/>
+      <w:lvlJc w:val="left"/>
+      <w:pPr>
+        <w:tabs>
+          <w:tab w:val="num" w:pos="3600"/>
+        </w:tabs>
+        <w:ind w:left="3600" w:hanging="360"/>
+      </w:pPr>
+      <w:rPr>
+        <w:rFonts w:ascii="Symbol" w:hAnsi="Symbol" w:hint="default"/>
+        <w:sz w:val="20"/>
+      </w:rPr>
+    </w:lvl>
+    <w:lvl w:ilvl="5" w:tentative="1">
+      <w:start w:val="1"/>
+      <w:numFmt w:val="bullet"/>
+      <w:lvlText w:val=""/>
+      <w:lvlJc w:val="left"/>
+      <w:pPr>
+        <w:tabs>
+          <w:tab w:val="num" w:pos="4320"/>
+        </w:tabs>
+        <w:ind w:left="4320" w:hanging="360"/>
+      </w:pPr>
+      <w:rPr>
+        <w:rFonts w:ascii="Symbol" w:hAnsi="Symbol" w:hint="default"/>
+        <w:sz w:val="20"/>
+      </w:rPr>
+    </w:lvl>
+    <w:lvl w:ilvl="6" w:tentative="1">
+      <w:start w:val="1"/>
+      <w:numFmt w:val="bullet"/>
+      <w:lvlText w:val=""/>
+      <w:lvlJc w:val="left"/>
+      <w:pPr>
+        <w:tabs>
+          <w:tab w:val="num" w:pos="5040"/>
+        </w:tabs>
+        <w:ind w:left="5040" w:hanging="360"/>
+      </w:pPr>
+      <w:rPr>
+        <w:rFonts w:ascii="Symbol" w:hAnsi="Symbol" w:hint="default"/>
+        <w:sz w:val="20"/>
+      </w:rPr>
+    </w:lvl>
+    <w:lvl w:ilvl="7" w:tentative="1">
+      <w:start w:val="1"/>
+      <w:numFmt w:val="bullet"/>
+      <w:lvlText w:val=""/>
+      <w:lvlJc w:val="left"/>
+      <w:pPr>
+        <w:tabs>
+          <w:tab w:val="num" w:pos="5760"/>
+        </w:tabs>
+        <w:ind w:left="5760" w:hanging="360"/>
+      </w:pPr>
+      <w:rPr>
+        <w:rFonts w:ascii="Symbol" w:hAnsi="Symbol" w:hint="default"/>
+        <w:sz w:val="20"/>
+      </w:rPr>
+    </w:lvl>
+    <w:lvl w:ilvl="8" w:tentative="1">
+      <w:start w:val="1"/>
+      <w:numFmt w:val="bullet"/>
+      <w:lvlText w:val=""/>
+      <w:lvlJc w:val="left"/>
+      <w:pPr>
+        <w:tabs>
+          <w:tab w:val="num" w:pos="6480"/>
+        </w:tabs>
+        <w:ind w:left="6480" w:hanging="360"/>
+      </w:pPr>
+      <w:rPr>
+        <w:rFonts w:ascii="Symbol" w:hAnsi="Symbol" w:hint="default"/>
+        <w:sz w:val="20"/>
+      </w:rPr>
+    </w:lvl>
+  </w:abstractNum>
+  <w:abstractNum w:abstractNumId="59" w15:restartNumberingAfterBreak="0">
     <w:nsid w:val="793366DB"/>
     <w:multiLevelType w:val="multilevel"/>
     <w:tmpl w:val="44FE4000"/>
@@ -10004,7 +11268,156 @@
       </w:rPr>
     </w:lvl>
   </w:abstractNum>
-  <w:abstractNum w:abstractNumId="36" w15:restartNumberingAfterBreak="0">
+  <w:abstractNum w:abstractNumId="60" w15:restartNumberingAfterBreak="0">
+    <w:nsid w:val="79EB721B"/>
+    <w:multiLevelType w:val="multilevel"/>
+    <w:tmpl w:val="78C0E87C"/>
+    <w:lvl w:ilvl="0">
+      <w:start w:val="1"/>
+      <w:numFmt w:val="bullet"/>
+      <w:lvlText w:val=""/>
+      <w:lvlJc w:val="left"/>
+      <w:pPr>
+        <w:tabs>
+          <w:tab w:val="num" w:pos="720"/>
+        </w:tabs>
+        <w:ind w:left="720" w:hanging="360"/>
+      </w:pPr>
+      <w:rPr>
+        <w:rFonts w:ascii="Symbol" w:hAnsi="Symbol" w:hint="default"/>
+        <w:sz w:val="20"/>
+      </w:rPr>
+    </w:lvl>
+    <w:lvl w:ilvl="1" w:tentative="1">
+      <w:start w:val="1"/>
+      <w:numFmt w:val="bullet"/>
+      <w:lvlText w:val="o"/>
+      <w:lvlJc w:val="left"/>
+      <w:pPr>
+        <w:tabs>
+          <w:tab w:val="num" w:pos="1440"/>
+        </w:tabs>
+        <w:ind w:left="1440" w:hanging="360"/>
+      </w:pPr>
+      <w:rPr>
+        <w:rFonts w:ascii="Courier New" w:hAnsi="Courier New" w:hint="default"/>
+        <w:sz w:val="20"/>
+      </w:rPr>
+    </w:lvl>
+    <w:lvl w:ilvl="2" w:tentative="1">
+      <w:start w:val="1"/>
+      <w:numFmt w:val="bullet"/>
+      <w:lvlText w:val=""/>
+      <w:lvlJc w:val="left"/>
+      <w:pPr>
+        <w:tabs>
+          <w:tab w:val="num" w:pos="2160"/>
+        </w:tabs>
+        <w:ind w:left="2160" w:hanging="360"/>
+      </w:pPr>
+      <w:rPr>
+        <w:rFonts w:ascii="Wingdings" w:hAnsi="Wingdings" w:hint="default"/>
+        <w:sz w:val="20"/>
+      </w:rPr>
+    </w:lvl>
+    <w:lvl w:ilvl="3" w:tentative="1">
+      <w:start w:val="1"/>
+      <w:numFmt w:val="bullet"/>
+      <w:lvlText w:val=""/>
+      <w:lvlJc w:val="left"/>
+      <w:pPr>
+        <w:tabs>
+          <w:tab w:val="num" w:pos="2880"/>
+        </w:tabs>
+        <w:ind w:left="2880" w:hanging="360"/>
+      </w:pPr>
+      <w:rPr>
+        <w:rFonts w:ascii="Wingdings" w:hAnsi="Wingdings" w:hint="default"/>
+        <w:sz w:val="20"/>
+      </w:rPr>
+    </w:lvl>
+    <w:lvl w:ilvl="4" w:tentative="1">
+      <w:start w:val="1"/>
+      <w:numFmt w:val="bullet"/>
+      <w:lvlText w:val=""/>
+      <w:lvlJc w:val="left"/>
+      <w:pPr>
+        <w:tabs>
+          <w:tab w:val="num" w:pos="3600"/>
+        </w:tabs>
+        <w:ind w:left="3600" w:hanging="360"/>
+      </w:pPr>
+      <w:rPr>
+        <w:rFonts w:ascii="Wingdings" w:hAnsi="Wingdings" w:hint="default"/>
+        <w:sz w:val="20"/>
+      </w:rPr>
+    </w:lvl>
+    <w:lvl w:ilvl="5" w:tentative="1">
+      <w:start w:val="1"/>
+      <w:numFmt w:val="bullet"/>
+      <w:lvlText w:val=""/>
+      <w:lvlJc w:val="left"/>
+      <w:pPr>
+        <w:tabs>
+          <w:tab w:val="num" w:pos="4320"/>
+        </w:tabs>
+        <w:ind w:left="4320" w:hanging="360"/>
+      </w:pPr>
+      <w:rPr>
+        <w:rFonts w:ascii="Wingdings" w:hAnsi="Wingdings" w:hint="default"/>
+        <w:sz w:val="20"/>
+      </w:rPr>
+    </w:lvl>
+    <w:lvl w:ilvl="6" w:tentative="1">
+      <w:start w:val="1"/>
+      <w:numFmt w:val="bullet"/>
+      <w:lvlText w:val=""/>
+      <w:lvlJc w:val="left"/>
+      <w:pPr>
+        <w:tabs>
+          <w:tab w:val="num" w:pos="5040"/>
+        </w:tabs>
+        <w:ind w:left="5040" w:hanging="360"/>
+      </w:pPr>
+      <w:rPr>
+        <w:rFonts w:ascii="Wingdings" w:hAnsi="Wingdings" w:hint="default"/>
+        <w:sz w:val="20"/>
+      </w:rPr>
+    </w:lvl>
+    <w:lvl w:ilvl="7" w:tentative="1">
+      <w:start w:val="1"/>
+      <w:numFmt w:val="bullet"/>
+      <w:lvlText w:val=""/>
+      <w:lvlJc w:val="left"/>
+      <w:pPr>
+        <w:tabs>
+          <w:tab w:val="num" w:pos="5760"/>
+        </w:tabs>
+        <w:ind w:left="5760" w:hanging="360"/>
+      </w:pPr>
+      <w:rPr>
+        <w:rFonts w:ascii="Wingdings" w:hAnsi="Wingdings" w:hint="default"/>
+        <w:sz w:val="20"/>
+      </w:rPr>
+    </w:lvl>
+    <w:lvl w:ilvl="8" w:tentative="1">
+      <w:start w:val="1"/>
+      <w:numFmt w:val="bullet"/>
+      <w:lvlText w:val=""/>
+      <w:lvlJc w:val="left"/>
+      <w:pPr>
+        <w:tabs>
+          <w:tab w:val="num" w:pos="6480"/>
+        </w:tabs>
+        <w:ind w:left="6480" w:hanging="360"/>
+      </w:pPr>
+      <w:rPr>
+        <w:rFonts w:ascii="Wingdings" w:hAnsi="Wingdings" w:hint="default"/>
+        <w:sz w:val="20"/>
+      </w:rPr>
+    </w:lvl>
+  </w:abstractNum>
+  <w:abstractNum w:abstractNumId="61" w15:restartNumberingAfterBreak="0">
     <w:nsid w:val="7C6B6E2F"/>
     <w:multiLevelType w:val="multilevel"/>
     <w:tmpl w:val="9558CA8A"/>
@@ -10153,7 +11566,7 @@
       </w:rPr>
     </w:lvl>
   </w:abstractNum>
-  <w:abstractNum w:abstractNumId="37" w15:restartNumberingAfterBreak="0">
+  <w:abstractNum w:abstractNumId="62" w15:restartNumberingAfterBreak="0">
     <w:nsid w:val="7D7A1647"/>
     <w:multiLevelType w:val="multilevel"/>
     <w:tmpl w:val="A1DCE4C4"/>
@@ -10303,118 +11716,193 @@
     </w:lvl>
   </w:abstractNum>
   <w:num w:numId="1" w16cid:durableId="861892290">
-    <w:abstractNumId w:val="11"/>
+    <w:abstractNumId w:val="21"/>
   </w:num>
   <w:num w:numId="2" w16cid:durableId="1595628311">
-    <w:abstractNumId w:val="27"/>
+    <w:abstractNumId w:val="45"/>
   </w:num>
   <w:num w:numId="3" w16cid:durableId="44064860">
-    <w:abstractNumId w:val="18"/>
+    <w:abstractNumId w:val="31"/>
   </w:num>
   <w:num w:numId="4" w16cid:durableId="449326562">
-    <w:abstractNumId w:val="33"/>
+    <w:abstractNumId w:val="54"/>
   </w:num>
   <w:num w:numId="5" w16cid:durableId="1685130827">
+    <w:abstractNumId w:val="62"/>
+  </w:num>
+  <w:num w:numId="6" w16cid:durableId="1641419728">
+    <w:abstractNumId w:val="61"/>
+  </w:num>
+  <w:num w:numId="7" w16cid:durableId="1914199131">
+    <w:abstractNumId w:val="38"/>
+  </w:num>
+  <w:num w:numId="8" w16cid:durableId="1662811692">
     <w:abstractNumId w:val="37"/>
   </w:num>
-  <w:num w:numId="6" w16cid:durableId="1641419728">
-    <w:abstractNumId w:val="36"/>
-  </w:num>
-  <w:num w:numId="7" w16cid:durableId="1914199131">
+  <w:num w:numId="9" w16cid:durableId="1695763007">
     <w:abstractNumId w:val="23"/>
   </w:num>
-  <w:num w:numId="8" w16cid:durableId="1662811692">
-    <w:abstractNumId w:val="22"/>
-  </w:num>
-  <w:num w:numId="9" w16cid:durableId="1695763007">
-    <w:abstractNumId w:val="12"/>
-  </w:num>
   <w:num w:numId="10" w16cid:durableId="706295013">
-    <w:abstractNumId w:val="7"/>
+    <w:abstractNumId w:val="16"/>
   </w:num>
   <w:num w:numId="11" w16cid:durableId="1253510774">
-    <w:abstractNumId w:val="35"/>
+    <w:abstractNumId w:val="59"/>
   </w:num>
   <w:num w:numId="12" w16cid:durableId="791440437">
-    <w:abstractNumId w:val="1"/>
+    <w:abstractNumId w:val="2"/>
   </w:num>
   <w:num w:numId="13" w16cid:durableId="1944916754">
     <w:abstractNumId w:val="0"/>
   </w:num>
   <w:num w:numId="14" w16cid:durableId="1229458814">
-    <w:abstractNumId w:val="21"/>
+    <w:abstractNumId w:val="36"/>
   </w:num>
   <w:num w:numId="15" w16cid:durableId="1968776496">
+    <w:abstractNumId w:val="48"/>
+  </w:num>
+  <w:num w:numId="16" w16cid:durableId="1257206338">
+    <w:abstractNumId w:val="47"/>
+  </w:num>
+  <w:num w:numId="17" w16cid:durableId="1730106935">
+    <w:abstractNumId w:val="24"/>
+  </w:num>
+  <w:num w:numId="18" w16cid:durableId="1030565498">
     <w:abstractNumId w:val="30"/>
   </w:num>
-  <w:num w:numId="16" w16cid:durableId="1257206338">
+  <w:num w:numId="19" w16cid:durableId="1064643634">
+    <w:abstractNumId w:val="33"/>
+  </w:num>
+  <w:num w:numId="20" w16cid:durableId="1669359673">
+    <w:abstractNumId w:val="26"/>
+  </w:num>
+  <w:num w:numId="21" w16cid:durableId="2006083616">
+    <w:abstractNumId w:val="15"/>
+  </w:num>
+  <w:num w:numId="22" w16cid:durableId="701369464">
+    <w:abstractNumId w:val="44"/>
+  </w:num>
+  <w:num w:numId="23" w16cid:durableId="634333248">
+    <w:abstractNumId w:val="3"/>
+  </w:num>
+  <w:num w:numId="24" w16cid:durableId="228729001">
+    <w:abstractNumId w:val="46"/>
+  </w:num>
+  <w:num w:numId="25" w16cid:durableId="587228998">
+    <w:abstractNumId w:val="17"/>
+  </w:num>
+  <w:num w:numId="26" w16cid:durableId="2038190507">
+    <w:abstractNumId w:val="27"/>
+  </w:num>
+  <w:num w:numId="27" w16cid:durableId="1998148162">
+    <w:abstractNumId w:val="40"/>
+  </w:num>
+  <w:num w:numId="28" w16cid:durableId="137501967">
+    <w:abstractNumId w:val="56"/>
+  </w:num>
+  <w:num w:numId="29" w16cid:durableId="870453298">
+    <w:abstractNumId w:val="7"/>
+  </w:num>
+  <w:num w:numId="30" w16cid:durableId="321277631">
+    <w:abstractNumId w:val="53"/>
+  </w:num>
+  <w:num w:numId="31" w16cid:durableId="281691978">
+    <w:abstractNumId w:val="35"/>
+  </w:num>
+  <w:num w:numId="32" w16cid:durableId="400953406">
+    <w:abstractNumId w:val="28"/>
+  </w:num>
+  <w:num w:numId="33" w16cid:durableId="1098331399">
+    <w:abstractNumId w:val="49"/>
+  </w:num>
+  <w:num w:numId="34" w16cid:durableId="1119450457">
+    <w:abstractNumId w:val="6"/>
+  </w:num>
+  <w:num w:numId="35" w16cid:durableId="1206482862">
+    <w:abstractNumId w:val="14"/>
+  </w:num>
+  <w:num w:numId="36" w16cid:durableId="2025663562">
+    <w:abstractNumId w:val="19"/>
+  </w:num>
+  <w:num w:numId="37" w16cid:durableId="626162827">
+    <w:abstractNumId w:val="43"/>
+  </w:num>
+  <w:num w:numId="38" w16cid:durableId="550263077">
+    <w:abstractNumId w:val="20"/>
+  </w:num>
+  <w:num w:numId="39" w16cid:durableId="610162961">
+    <w:abstractNumId w:val="13"/>
+  </w:num>
+  <w:num w:numId="40" w16cid:durableId="1846162563">
+    <w:abstractNumId w:val="39"/>
+  </w:num>
+  <w:num w:numId="41" w16cid:durableId="1860121449">
+    <w:abstractNumId w:val="60"/>
+  </w:num>
+  <w:num w:numId="42" w16cid:durableId="348340673">
+    <w:abstractNumId w:val="34"/>
+  </w:num>
+  <w:num w:numId="43" w16cid:durableId="1573813035">
+    <w:abstractNumId w:val="55"/>
+  </w:num>
+  <w:num w:numId="44" w16cid:durableId="612590860">
+    <w:abstractNumId w:val="58"/>
+  </w:num>
+  <w:num w:numId="45" w16cid:durableId="1726757578">
+    <w:abstractNumId w:val="9"/>
+  </w:num>
+  <w:num w:numId="46" w16cid:durableId="1816338363">
+    <w:abstractNumId w:val="57"/>
+  </w:num>
+  <w:num w:numId="47" w16cid:durableId="436946207">
+    <w:abstractNumId w:val="52"/>
+  </w:num>
+  <w:num w:numId="48" w16cid:durableId="302199550">
+    <w:abstractNumId w:val="51"/>
+  </w:num>
+  <w:num w:numId="49" w16cid:durableId="1218515114">
+    <w:abstractNumId w:val="8"/>
+  </w:num>
+  <w:num w:numId="50" w16cid:durableId="1175456131">
+    <w:abstractNumId w:val="11"/>
+  </w:num>
+  <w:num w:numId="51" w16cid:durableId="2122258612">
     <w:abstractNumId w:val="29"/>
   </w:num>
-  <w:num w:numId="17" w16cid:durableId="1730106935">
-    <w:abstractNumId w:val="13"/>
+  <w:num w:numId="52" w16cid:durableId="112288400">
+    <w:abstractNumId w:val="5"/>
   </w:num>
-  <w:num w:numId="18" w16cid:durableId="1030565498">
-    <w:abstractNumId w:val="17"/>
+  <w:num w:numId="53" w16cid:durableId="485391776">
+    <w:abstractNumId w:val="18"/>
   </w:num>
-  <w:num w:numId="19" w16cid:durableId="1064643634">
-    <w:abstractNumId w:val="19"/>
+  <w:num w:numId="54" w16cid:durableId="1610699608">
+    <w:abstractNumId w:val="25"/>
   </w:num>
-  <w:num w:numId="20" w16cid:durableId="1669359673">
-    <w:abstractNumId w:val="14"/>
+  <w:num w:numId="55" w16cid:durableId="760220339">
+    <w:abstractNumId w:val="22"/>
   </w:num>
-  <w:num w:numId="21" w16cid:durableId="2006083616">
-    <w:abstractNumId w:val="6"/>
+  <w:num w:numId="56" w16cid:durableId="573704600">
+    <w:abstractNumId w:val="42"/>
   </w:num>
-  <w:num w:numId="22" w16cid:durableId="701369464">
-    <w:abstractNumId w:val="26"/>
+  <w:num w:numId="57" w16cid:durableId="698513199">
+    <w:abstractNumId w:val="10"/>
   </w:num>
-  <w:num w:numId="23" w16cid:durableId="634333248">
-    <w:abstractNumId w:val="2"/>
+  <w:num w:numId="58" w16cid:durableId="1047024858">
+    <w:abstractNumId w:val="1"/>
   </w:num>
-  <w:num w:numId="24" w16cid:durableId="228729001">
-    <w:abstractNumId w:val="28"/>
+  <w:num w:numId="59" w16cid:durableId="1542934838">
+    <w:abstractNumId w:val="32"/>
   </w:num>
-  <w:num w:numId="25" w16cid:durableId="587228998">
-    <w:abstractNumId w:val="8"/>
-  </w:num>
-  <w:num w:numId="26" w16cid:durableId="2038190507">
-    <w:abstractNumId w:val="15"/>
-  </w:num>
-  <w:num w:numId="27" w16cid:durableId="1998148162">
-    <w:abstractNumId w:val="24"/>
-  </w:num>
-  <w:num w:numId="28" w16cid:durableId="137501967">
-    <w:abstractNumId w:val="34"/>
-  </w:num>
-  <w:num w:numId="29" w16cid:durableId="870453298">
+  <w:num w:numId="60" w16cid:durableId="1277177819">
     <w:abstractNumId w:val="4"/>
   </w:num>
-  <w:num w:numId="30" w16cid:durableId="321277631">
-    <w:abstractNumId w:val="32"/>
+  <w:num w:numId="61" w16cid:durableId="2131242475">
+    <w:abstractNumId w:val="41"/>
   </w:num>
-  <w:num w:numId="31" w16cid:durableId="281691978">
-    <w:abstractNumId w:val="20"/>
+  <w:num w:numId="62" w16cid:durableId="1397630897">
+    <w:abstractNumId w:val="50"/>
   </w:num>
-  <w:num w:numId="32" w16cid:durableId="400953406">
-    <w:abstractNumId w:val="16"/>
-  </w:num>
-  <w:num w:numId="33" w16cid:durableId="1098331399">
-    <w:abstractNumId w:val="31"/>
-  </w:num>
-  <w:num w:numId="34" w16cid:durableId="1119450457">
-    <w:abstractNumId w:val="3"/>
-  </w:num>
-  <w:num w:numId="35" w16cid:durableId="1206482862">
-    <w:abstractNumId w:val="5"/>
-  </w:num>
-  <w:num w:numId="36" w16cid:durableId="2025663562">
-    <w:abstractNumId w:val="9"/>
-  </w:num>
-  <w:num w:numId="37" w16cid:durableId="626162827">
-    <w:abstractNumId w:val="25"/>
-  </w:num>
-  <w:num w:numId="38" w16cid:durableId="550263077">
-    <w:abstractNumId w:val="10"/>
+  <w:num w:numId="63" w16cid:durableId="35352173">
+    <w:abstractNumId w:val="12"/>
   </w:num>
 </w:numbering>
 </file>
@@ -10916,6 +12404,17 @@
       <w14:ligatures w14:val="none"/>
     </w:rPr>
   </w:style>
+  <w:style w:type="paragraph" w:styleId="PargrafodaLista">
+    <w:name w:val="List Paragraph"/>
+    <w:basedOn w:val="Normal"/>
+    <w:uiPriority w:val="34"/>
+    <w:qFormat/>
+    <w:rsid w:val="008053AA"/>
+    <w:pPr>
+      <w:ind w:left="720"/>
+      <w:contextualSpacing/>
+    </w:pPr>
+  </w:style>
 </w:styles>
 </file>
 

--- a/Modelo Conceitual.docx
+++ b/Modelo Conceitual.docx
@@ -731,17 +731,12 @@
       </w:r>
     </w:p>
     <w:p>
-      <w:proofErr w:type="spellStart"/>
-      <w:r>
-        <w:rPr>
-          <w:b/>
-          <w:bCs/>
+      <w:pPr>
+        <w:rPr>
           <w:sz w:val="24"/>
           <w:szCs w:val="24"/>
         </w:rPr>
-        <w:t>Pessoa_fisica</w:t>
-      </w:r>
-      <w:proofErr w:type="spellEnd"/>
+      </w:pPr>
       <w:r>
         <w:rPr>
           <w:b/>
@@ -749,19 +744,61 @@
           <w:sz w:val="24"/>
           <w:szCs w:val="24"/>
         </w:rPr>
+        <w:t>Frete</w:t>
+      </w:r>
+      <w:r>
         <w:t>:</w:t>
       </w:r>
       <w:r>
+        <w:t xml:space="preserve"> Contém informações sobre custos de frete, com um código de frete associado.</w:t>
+      </w:r>
+    </w:p>
+    <w:p>
+      <w:r>
+        <w:rPr>
+          <w:b/>
+          <w:bCs/>
+        </w:rPr>
+        <w:tab/>
+      </w:r>
+      <w:proofErr w:type="spellStart"/>
+      <w:r>
+        <w:t>Cod_frete</w:t>
+      </w:r>
+      <w:proofErr w:type="spellEnd"/>
+      <w:r>
+        <w:t>, custo</w:t>
+      </w:r>
+    </w:p>
+    <w:p>
+      <w:pPr>
         <w:rPr>
           <w:b/>
           <w:bCs/>
           <w:sz w:val="24"/>
           <w:szCs w:val="24"/>
         </w:rPr>
+      </w:pPr>
+      <w:r>
+        <w:rPr>
+          <w:b/>
+          <w:bCs/>
+          <w:sz w:val="24"/>
+          <w:szCs w:val="24"/>
+        </w:rPr>
+        <w:t>Pedido:</w:t>
+      </w:r>
+      <w:r>
+        <w:rPr>
+          <w:b/>
+          <w:bCs/>
+          <w:sz w:val="24"/>
+          <w:szCs w:val="24"/>
+        </w:rPr>
         <w:t xml:space="preserve"> </w:t>
       </w:r>
       <w:r>
-        <w:t>Armazena informações de pessoas físicas, como código da PF e data de nascimento.</w:t>
+        <w:t>Registra detalhes de pedidos, como código do pedido, datas de criação e atualização, preço total, data de entrega, número do pedido e descrição.</w:t>
       </w:r>
     </w:p>
     <w:p>
@@ -774,7 +811,7 @@
       </w:r>
       <w:proofErr w:type="spellStart"/>
       <w:r>
-        <w:t>Cod_pf</w:t>
+        <w:t>Cod_pedido</w:t>
       </w:r>
       <w:proofErr w:type="spellEnd"/>
       <w:r>
@@ -782,13 +819,55 @@
       </w:r>
       <w:proofErr w:type="spellStart"/>
       <w:r>
-        <w:t>data_nasc</w:t>
+        <w:t>Data_criação</w:t>
       </w:r>
       <w:proofErr w:type="spellEnd"/>
+      <w:r>
+        <w:t xml:space="preserve">, </w:t>
+      </w:r>
+      <w:proofErr w:type="spellStart"/>
+      <w:r>
+        <w:t>Data_Atualização</w:t>
+      </w:r>
+      <w:proofErr w:type="spellEnd"/>
+      <w:r>
+        <w:t xml:space="preserve">, </w:t>
+      </w:r>
+      <w:proofErr w:type="spellStart"/>
+      <w:r>
+        <w:t>Preço_total</w:t>
+      </w:r>
+      <w:proofErr w:type="spellEnd"/>
+      <w:r>
+        <w:t xml:space="preserve">, </w:t>
+      </w:r>
+      <w:proofErr w:type="spellStart"/>
+      <w:r>
+        <w:t>Data_entrega</w:t>
+      </w:r>
+      <w:proofErr w:type="spellEnd"/>
+      <w:r>
+        <w:t xml:space="preserve">, </w:t>
+      </w:r>
+      <w:proofErr w:type="spellStart"/>
+      <w:proofErr w:type="gramStart"/>
+      <w:r>
+        <w:t>Numero</w:t>
+      </w:r>
+      <w:proofErr w:type="gramEnd"/>
+      <w:r>
+        <w:t>_pedido</w:t>
+      </w:r>
+      <w:proofErr w:type="spellEnd"/>
+      <w:r>
+        <w:t>, Descrição.</w:t>
+      </w:r>
     </w:p>
     <w:p>
       <w:pPr>
         <w:rPr>
+          <w:b/>
+          <w:bCs/>
           <w:sz w:val="24"/>
           <w:szCs w:val="24"/>
         </w:rPr>
@@ -800,13 +879,19 @@
           <w:sz w:val="24"/>
           <w:szCs w:val="24"/>
         </w:rPr>
-        <w:t>Frete</w:t>
-      </w:r>
-      <w:r>
-        <w:t>:</w:t>
-      </w:r>
-      <w:r>
-        <w:t xml:space="preserve"> Contém informações sobre custos de frete, com um código de frete associado.</w:t>
+        <w:t>Produto:</w:t>
+      </w:r>
+      <w:r>
+        <w:rPr>
+          <w:b/>
+          <w:bCs/>
+          <w:sz w:val="24"/>
+          <w:szCs w:val="24"/>
+        </w:rPr>
+        <w:t xml:space="preserve"> </w:t>
+      </w:r>
+      <w:r>
+        <w:t>Mantém informações sobre produtos, incluindo código do produto, quantidade unitária, nome, descrição e SKU</w:t>
       </w:r>
     </w:p>
     <w:p>
@@ -819,11 +904,30 @@
       </w:r>
       <w:proofErr w:type="spellStart"/>
       <w:r>
-        <w:t>Cod_frete</w:t>
+        <w:t>Cod</w:t>
+      </w:r>
+      <w:r>
+        <w:t>_produto</w:t>
       </w:r>
       <w:proofErr w:type="spellEnd"/>
       <w:r>
-        <w:t>, custo</w:t>
+        <w:t xml:space="preserve">, </w:t>
+      </w:r>
+      <w:proofErr w:type="spellStart"/>
+      <w:r>
+        <w:t>qtd_unitaria</w:t>
+      </w:r>
+      <w:proofErr w:type="spellEnd"/>
+      <w:r>
+        <w:t xml:space="preserve">, nome, descrição, </w:t>
+      </w:r>
+      <w:proofErr w:type="spellStart"/>
+      <w:r>
+        <w:t>sku</w:t>
+      </w:r>
+      <w:proofErr w:type="spellEnd"/>
+      <w:r>
+        <w:t xml:space="preserve">, </w:t>
       </w:r>
     </w:p>
     <w:p>
@@ -831,10 +935,19 @@
         <w:rPr>
           <w:b/>
           <w:bCs/>
+        </w:rPr>
+      </w:pPr>
+      <w:proofErr w:type="spellStart"/>
+      <w:r>
+        <w:rPr>
+          <w:b/>
+          <w:bCs/>
           <w:sz w:val="24"/>
           <w:szCs w:val="24"/>
         </w:rPr>
-      </w:pPr>
+        <w:t>Pedido_Produto</w:t>
+      </w:r>
+      <w:proofErr w:type="spellEnd"/>
       <w:r>
         <w:rPr>
           <w:b/>
@@ -842,7 +955,7 @@
           <w:sz w:val="24"/>
           <w:szCs w:val="24"/>
         </w:rPr>
-        <w:t>Pedido:</w:t>
+        <w:t>:</w:t>
       </w:r>
       <w:r>
         <w:rPr>
@@ -854,7 +967,7 @@
         <w:t xml:space="preserve"> </w:t>
       </w:r>
       <w:r>
-        <w:t>Registra detalhes de pedidos, como código do pedido, datas de criação e atualização, preço total, data de entrega, número do pedido e descrição.</w:t>
+        <w:t>Relaciona a quantidade de produtos em um pedido, vinculando a um ID de pedido de produto.</w:t>
       </w:r>
     </w:p>
     <w:p>
@@ -865,58 +978,16 @@
         </w:rPr>
         <w:tab/>
       </w:r>
+      <w:r>
+        <w:t xml:space="preserve">Quantidade, </w:t>
+      </w:r>
       <w:proofErr w:type="spellStart"/>
       <w:r>
-        <w:t>Cod_pedido</w:t>
+        <w:t>Id_pedido_produto</w:t>
       </w:r>
       <w:proofErr w:type="spellEnd"/>
       <w:r>
-        <w:t xml:space="preserve">, </w:t>
-      </w:r>
-      <w:proofErr w:type="spellStart"/>
-      <w:r>
-        <w:t>Data_criação</w:t>
-      </w:r>
-      <w:proofErr w:type="spellEnd"/>
-      <w:r>
-        <w:t xml:space="preserve">, </w:t>
-      </w:r>
-      <w:proofErr w:type="spellStart"/>
-      <w:r>
-        <w:t>Data_Atualização</w:t>
-      </w:r>
-      <w:proofErr w:type="spellEnd"/>
-      <w:r>
-        <w:t xml:space="preserve">, </w:t>
-      </w:r>
-      <w:proofErr w:type="spellStart"/>
-      <w:r>
-        <w:t>Preço_total</w:t>
-      </w:r>
-      <w:proofErr w:type="spellEnd"/>
-      <w:r>
-        <w:t xml:space="preserve">, </w:t>
-      </w:r>
-      <w:proofErr w:type="spellStart"/>
-      <w:r>
-        <w:t>Data_entrega</w:t>
-      </w:r>
-      <w:proofErr w:type="spellEnd"/>
-      <w:r>
-        <w:t xml:space="preserve">, </w:t>
-      </w:r>
-      <w:proofErr w:type="spellStart"/>
-      <w:proofErr w:type="gramStart"/>
-      <w:r>
-        <w:t>Numero</w:t>
-      </w:r>
-      <w:proofErr w:type="gramEnd"/>
-      <w:r>
-        <w:t>_pedido</w:t>
-      </w:r>
-      <w:proofErr w:type="spellEnd"/>
-      <w:r>
-        <w:t>, Descrição.</w:t>
+        <w:t>.</w:t>
       </w:r>
     </w:p>
     <w:p>
@@ -935,19 +1006,63 @@
           <w:sz w:val="24"/>
           <w:szCs w:val="24"/>
         </w:rPr>
-        <w:t>Produto:</w:t>
-      </w:r>
-      <w:r>
+        <w:t>Endereço:</w:t>
+      </w:r>
+    </w:p>
+    <w:p>
+      <w:r>
+        <w:rPr>
+          <w:b/>
+          <w:bCs/>
+        </w:rPr>
+        <w:tab/>
+      </w:r>
+      <w:proofErr w:type="spellStart"/>
+      <w:r>
+        <w:t>Cod_endereco</w:t>
+      </w:r>
+      <w:proofErr w:type="spellEnd"/>
+      <w:r>
+        <w:t xml:space="preserve">, Cep, Logradouro, </w:t>
+      </w:r>
+      <w:proofErr w:type="gramStart"/>
+      <w:r>
+        <w:t>Numero</w:t>
+      </w:r>
+      <w:proofErr w:type="gramEnd"/>
+      <w:r>
+        <w:t>, Complemento.</w:t>
+      </w:r>
+    </w:p>
+    <w:p>
+      <w:pPr>
         <w:rPr>
           <w:b/>
           <w:bCs/>
           <w:sz w:val="24"/>
           <w:szCs w:val="24"/>
         </w:rPr>
+      </w:pPr>
+      <w:r>
+        <w:rPr>
+          <w:b/>
+          <w:bCs/>
+          <w:sz w:val="24"/>
+          <w:szCs w:val="24"/>
+        </w:rPr>
+        <w:t>Bairro:</w:t>
+      </w:r>
+      <w:r>
+        <w:rPr>
+          <w:b/>
+          <w:bCs/>
+          <w:sz w:val="24"/>
+          <w:szCs w:val="24"/>
+        </w:rPr>
         <w:t xml:space="preserve"> </w:t>
       </w:r>
       <w:r>
-        <w:t>Mantém informações sobre produtos, incluindo código do produto, quantidade unitária, nome, descrição e SKU</w:t>
+        <w:t>Registra bairros com um código de bairro e nome do bairro.</w:t>
       </w:r>
     </w:p>
     <w:p>
@@ -960,30 +1075,11 @@
       </w:r>
       <w:proofErr w:type="spellStart"/>
       <w:r>
-        <w:t>Cod</w:t>
-      </w:r>
-      <w:r>
-        <w:t>_produto</w:t>
+        <w:t>Cod_bairro</w:t>
       </w:r>
       <w:proofErr w:type="spellEnd"/>
       <w:r>
-        <w:t xml:space="preserve">, </w:t>
-      </w:r>
-      <w:proofErr w:type="spellStart"/>
-      <w:r>
-        <w:t>qtd_unitaria</w:t>
-      </w:r>
-      <w:proofErr w:type="spellEnd"/>
-      <w:r>
-        <w:t xml:space="preserve">, nome, descrição, </w:t>
-      </w:r>
-      <w:proofErr w:type="spellStart"/>
-      <w:r>
-        <w:t>sku</w:t>
-      </w:r>
-      <w:proofErr w:type="spellEnd"/>
-      <w:r>
-        <w:t xml:space="preserve">, </w:t>
+        <w:t>, Bairro.</w:t>
       </w:r>
     </w:p>
     <w:p>
@@ -991,19 +1087,10 @@
         <w:rPr>
           <w:b/>
           <w:bCs/>
-        </w:rPr>
-      </w:pPr>
-      <w:proofErr w:type="spellStart"/>
-      <w:r>
-        <w:rPr>
-          <w:b/>
-          <w:bCs/>
           <w:sz w:val="24"/>
           <w:szCs w:val="24"/>
         </w:rPr>
-        <w:t>Pedido_Produto</w:t>
-      </w:r>
-      <w:proofErr w:type="spellEnd"/>
+      </w:pPr>
       <w:r>
         <w:rPr>
           <w:b/>
@@ -1011,150 +1098,7 @@
           <w:sz w:val="24"/>
           <w:szCs w:val="24"/>
         </w:rPr>
-        <w:t>:</w:t>
-      </w:r>
-      <w:r>
-        <w:rPr>
-          <w:b/>
-          <w:bCs/>
-          <w:sz w:val="24"/>
-          <w:szCs w:val="24"/>
-        </w:rPr>
-        <w:t xml:space="preserve"> </w:t>
-      </w:r>
-      <w:r>
-        <w:t>Relaciona a quantidade de produtos em um pedido, vinculando a um ID de pedido de produto.</w:t>
-      </w:r>
-    </w:p>
-    <w:p>
-      <w:r>
-        <w:rPr>
-          <w:b/>
-          <w:bCs/>
-        </w:rPr>
-        <w:tab/>
-      </w:r>
-      <w:r>
-        <w:t xml:space="preserve">Quantidade, </w:t>
-      </w:r>
-      <w:proofErr w:type="spellStart"/>
-      <w:r>
-        <w:t>Id_pedido_produto</w:t>
-      </w:r>
-      <w:proofErr w:type="spellEnd"/>
-      <w:r>
-        <w:t>.</w:t>
-      </w:r>
-    </w:p>
-    <w:p>
-      <w:pPr>
-        <w:rPr>
-          <w:b/>
-          <w:bCs/>
-          <w:sz w:val="24"/>
-          <w:szCs w:val="24"/>
-        </w:rPr>
-      </w:pPr>
-      <w:r>
-        <w:rPr>
-          <w:b/>
-          <w:bCs/>
-          <w:sz w:val="24"/>
-          <w:szCs w:val="24"/>
-        </w:rPr>
-        <w:t>Endereço:</w:t>
-      </w:r>
-    </w:p>
-    <w:p>
-      <w:r>
-        <w:rPr>
-          <w:b/>
-          <w:bCs/>
-        </w:rPr>
-        <w:tab/>
-      </w:r>
-      <w:proofErr w:type="spellStart"/>
-      <w:r>
-        <w:t>Cod_endereco</w:t>
-      </w:r>
-      <w:proofErr w:type="spellEnd"/>
-      <w:r>
-        <w:t xml:space="preserve">, Cep, Logradouro, </w:t>
-      </w:r>
-      <w:proofErr w:type="gramStart"/>
-      <w:r>
-        <w:t>Numero</w:t>
-      </w:r>
-      <w:proofErr w:type="gramEnd"/>
-      <w:r>
-        <w:t>, Complemento.</w:t>
-      </w:r>
-    </w:p>
-    <w:p>
-      <w:pPr>
-        <w:rPr>
-          <w:b/>
-          <w:bCs/>
-          <w:sz w:val="24"/>
-          <w:szCs w:val="24"/>
-        </w:rPr>
-      </w:pPr>
-      <w:r>
-        <w:rPr>
-          <w:b/>
-          <w:bCs/>
-          <w:sz w:val="24"/>
-          <w:szCs w:val="24"/>
-        </w:rPr>
         <w:lastRenderedPageBreak/>
-        <w:t>Bairro:</w:t>
-      </w:r>
-      <w:r>
-        <w:rPr>
-          <w:b/>
-          <w:bCs/>
-          <w:sz w:val="24"/>
-          <w:szCs w:val="24"/>
-        </w:rPr>
-        <w:t xml:space="preserve"> </w:t>
-      </w:r>
-      <w:r>
-        <w:t>Registra bairros com um código de bairro e nome do bairro.</w:t>
-      </w:r>
-    </w:p>
-    <w:p>
-      <w:r>
-        <w:rPr>
-          <w:b/>
-          <w:bCs/>
-        </w:rPr>
-        <w:tab/>
-      </w:r>
-      <w:proofErr w:type="spellStart"/>
-      <w:r>
-        <w:t>Cod_bairro</w:t>
-      </w:r>
-      <w:proofErr w:type="spellEnd"/>
-      <w:r>
-        <w:t>, Bairro.</w:t>
-      </w:r>
-    </w:p>
-    <w:p>
-      <w:pPr>
-        <w:rPr>
-          <w:b/>
-          <w:bCs/>
-          <w:sz w:val="24"/>
-          <w:szCs w:val="24"/>
-        </w:rPr>
-      </w:pPr>
-      <w:r>
-        <w:rPr>
-          <w:b/>
-          <w:bCs/>
-          <w:sz w:val="24"/>
-          <w:szCs w:val="24"/>
-        </w:rPr>
         <w:t>Cidade</w:t>
       </w:r>
       <w:r>
@@ -1784,6 +1728,7 @@
           <w14:ligatures w14:val="none"/>
         </w:rPr>
       </w:pPr>
+      <w:proofErr w:type="spellStart"/>
       <w:r>
         <w:rPr>
           <w:rFonts w:eastAsia="Times New Roman" w:cstheme="minorHAnsi"/>
@@ -1795,8 +1740,9 @@
           <w:lang w:eastAsia="pt-BR"/>
           <w14:ligatures w14:val="none"/>
         </w:rPr>
-        <w:t>Pessoa</w:t>
-      </w:r>
+        <w:t>Pessoa_Juridica</w:t>
+      </w:r>
+      <w:proofErr w:type="spellEnd"/>
       <w:r>
         <w:rPr>
           <w:rFonts w:eastAsia="Times New Roman" w:cstheme="minorHAnsi"/>
@@ -1808,10 +1754,36 @@
           <w:lang w:eastAsia="pt-BR"/>
           <w14:ligatures w14:val="none"/>
         </w:rPr>
-        <w:t xml:space="preserve"> e </w:t>
-      </w:r>
-      <w:proofErr w:type="spellStart"/>
-      <w:r>
+        <w:t xml:space="preserve"> e Segmento (1 para 1</w:t>
+      </w:r>
+    </w:p>
+    <w:p>
+      <w:pPr>
+        <w:pStyle w:val="PargrafodaLista"/>
+        <w:numPr>
+          <w:ilvl w:val="0"/>
+          <w:numId w:val="46"/>
+        </w:numPr>
+      </w:pPr>
+      <w:r>
+        <w:t>Cada pessoa jurídica está associada a um único segmento.</w:t>
+      </w:r>
+    </w:p>
+    <w:p>
+      <w:pPr>
+        <w:pStyle w:val="PargrafodaLista"/>
+        <w:numPr>
+          <w:ilvl w:val="0"/>
+          <w:numId w:val="46"/>
+        </w:numPr>
+      </w:pPr>
+      <w:r>
+        <w:t>Cada segmento está relacionado a apenas uma pessoa jurídica.</w:t>
+      </w:r>
+    </w:p>
+    <w:p>
+      <w:pPr>
+        <w:spacing w:before="100" w:beforeAutospacing="1" w:after="100" w:afterAutospacing="1" w:line="240" w:lineRule="auto"/>
         <w:rPr>
           <w:rFonts w:eastAsia="Times New Roman" w:cstheme="minorHAnsi"/>
           <w:b/>
@@ -1822,10 +1794,11 @@
           <w:lang w:eastAsia="pt-BR"/>
           <w14:ligatures w14:val="none"/>
         </w:rPr>
-        <w:t>Pessoa_Fisica</w:t>
-      </w:r>
-      <w:proofErr w:type="spellEnd"/>
-      <w:r>
+      </w:pPr>
+    </w:p>
+    <w:p>
+      <w:pPr>
+        <w:spacing w:before="100" w:beforeAutospacing="1" w:after="100" w:afterAutospacing="1" w:line="240" w:lineRule="auto"/>
         <w:rPr>
           <w:rFonts w:eastAsia="Times New Roman" w:cstheme="minorHAnsi"/>
           <w:b/>
@@ -1836,44 +1809,7 @@
           <w:lang w:eastAsia="pt-BR"/>
           <w14:ligatures w14:val="none"/>
         </w:rPr>
-        <w:t xml:space="preserve"> (1 para 1):</w:t>
-      </w:r>
-    </w:p>
-    <w:p>
-      <w:pPr>
-        <w:pStyle w:val="PargrafodaLista"/>
-        <w:numPr>
-          <w:ilvl w:val="0"/>
-          <w:numId w:val="45"/>
-        </w:numPr>
-        <w:rPr>
-          <w:lang w:eastAsia="pt-BR"/>
-        </w:rPr>
-      </w:pPr>
-      <w:r>
-        <w:rPr>
-          <w:lang w:eastAsia="pt-BR"/>
-        </w:rPr>
-        <w:t>Cada pessoa está relacionada a uma única pessoa física.</w:t>
-      </w:r>
-    </w:p>
-    <w:p>
-      <w:pPr>
-        <w:pStyle w:val="PargrafodaLista"/>
-        <w:numPr>
-          <w:ilvl w:val="0"/>
-          <w:numId w:val="45"/>
-        </w:numPr>
-        <w:rPr>
-          <w:lang w:eastAsia="pt-BR"/>
-        </w:rPr>
-      </w:pPr>
-      <w:r>
-        <w:rPr>
-          <w:lang w:eastAsia="pt-BR"/>
-        </w:rPr>
-        <w:t>Cada pessoa física está associada a apenas uma pessoa.</w:t>
-      </w:r>
+      </w:pPr>
     </w:p>
     <w:p>
       <w:pPr>
@@ -1915,7 +1851,7 @@
           <w:lang w:eastAsia="pt-BR"/>
           <w14:ligatures w14:val="none"/>
         </w:rPr>
-        <w:t xml:space="preserve"> e Segmento (1 para 1</w:t>
+        <w:t xml:space="preserve"> e Pedido (1 para N)</w:t>
       </w:r>
     </w:p>
     <w:p>
@@ -1923,11 +1859,11 @@
         <w:pStyle w:val="PargrafodaLista"/>
         <w:numPr>
           <w:ilvl w:val="0"/>
-          <w:numId w:val="46"/>
+          <w:numId w:val="47"/>
         </w:numPr>
       </w:pPr>
       <w:r>
-        <w:t>Cada pessoa jurídica está associada a um único segmento.</w:t>
+        <w:t>Cada pessoa jurídica pode estar associada a vários pedidos.</w:t>
       </w:r>
     </w:p>
     <w:p>
@@ -1935,11 +1871,11 @@
         <w:pStyle w:val="PargrafodaLista"/>
         <w:numPr>
           <w:ilvl w:val="0"/>
-          <w:numId w:val="46"/>
+          <w:numId w:val="47"/>
         </w:numPr>
       </w:pPr>
       <w:r>
-        <w:t>Cada segmento está relacionado a apenas uma pessoa jurídica.</w:t>
+        <w:t>Cada pedido pertence a apenas uma pessoa jurídica.</w:t>
       </w:r>
     </w:p>
     <w:p>
@@ -1956,10 +1892,8 @@
           <w14:ligatures w14:val="none"/>
         </w:rPr>
       </w:pPr>
-    </w:p>
-    <w:p>
-      <w:pPr>
-        <w:spacing w:before="100" w:beforeAutospacing="1" w:after="100" w:afterAutospacing="1" w:line="240" w:lineRule="auto"/>
+      <w:proofErr w:type="spellStart"/>
+      <w:r>
         <w:rPr>
           <w:rFonts w:eastAsia="Times New Roman" w:cstheme="minorHAnsi"/>
           <w:b/>
@@ -1970,11 +1904,10 @@
           <w:lang w:eastAsia="pt-BR"/>
           <w14:ligatures w14:val="none"/>
         </w:rPr>
-      </w:pPr>
-    </w:p>
-    <w:p>
-      <w:pPr>
-        <w:spacing w:before="100" w:beforeAutospacing="1" w:after="100" w:afterAutospacing="1" w:line="240" w:lineRule="auto"/>
+        <w:t>Pessoa_fisica</w:t>
+      </w:r>
+      <w:proofErr w:type="spellEnd"/>
+      <w:r>
         <w:rPr>
           <w:rFonts w:eastAsia="Times New Roman" w:cstheme="minorHAnsi"/>
           <w:b/>
@@ -1985,9 +1918,37 @@
           <w:lang w:eastAsia="pt-BR"/>
           <w14:ligatures w14:val="none"/>
         </w:rPr>
-      </w:pPr>
-      <w:proofErr w:type="spellStart"/>
-      <w:r>
+        <w:t xml:space="preserve"> e Pedidos (1 para 1)</w:t>
+      </w:r>
+    </w:p>
+    <w:p>
+      <w:pPr>
+        <w:pStyle w:val="PargrafodaLista"/>
+        <w:numPr>
+          <w:ilvl w:val="0"/>
+          <w:numId w:val="48"/>
+        </w:numPr>
+      </w:pPr>
+      <w:r>
+        <w:t>Cada pessoa física pode estar associada a um pedido.</w:t>
+      </w:r>
+    </w:p>
+    <w:p>
+      <w:pPr>
+        <w:pStyle w:val="PargrafodaLista"/>
+        <w:numPr>
+          <w:ilvl w:val="0"/>
+          <w:numId w:val="48"/>
+        </w:numPr>
+      </w:pPr>
+      <w:r>
+        <w:lastRenderedPageBreak/>
+        <w:t>Cada pedido está relacionado a apenas uma pessoa física.</w:t>
+      </w:r>
+    </w:p>
+    <w:p>
+      <w:pPr>
+        <w:spacing w:before="100" w:beforeAutospacing="1" w:after="100" w:afterAutospacing="1" w:line="240" w:lineRule="auto"/>
         <w:rPr>
           <w:rFonts w:eastAsia="Times New Roman" w:cstheme="minorHAnsi"/>
           <w:b/>
@@ -1998,10 +1959,7 @@
           <w:lang w:eastAsia="pt-BR"/>
           <w14:ligatures w14:val="none"/>
         </w:rPr>
-        <w:lastRenderedPageBreak/>
-        <w:t>Pessoa_Juridica</w:t>
-      </w:r>
-      <w:proofErr w:type="spellEnd"/>
+      </w:pPr>
       <w:r>
         <w:rPr>
           <w:rFonts w:eastAsia="Times New Roman" w:cstheme="minorHAnsi"/>
@@ -2013,7 +1971,7 @@
           <w:lang w:eastAsia="pt-BR"/>
           <w14:ligatures w14:val="none"/>
         </w:rPr>
-        <w:t xml:space="preserve"> e Pedido (1 para N)</w:t>
+        <w:t>Pedido e Frete (1 para 1)</w:t>
       </w:r>
     </w:p>
     <w:p>
@@ -2021,11 +1979,17 @@
         <w:pStyle w:val="PargrafodaLista"/>
         <w:numPr>
           <w:ilvl w:val="0"/>
-          <w:numId w:val="47"/>
+          <w:numId w:val="50"/>
         </w:numPr>
-      </w:pPr>
-      <w:r>
-        <w:t>Cada pessoa jurídica pode estar associada a vários pedidos.</w:t>
+        <w:rPr>
+          <w:lang w:eastAsia="pt-BR"/>
+        </w:rPr>
+      </w:pPr>
+      <w:r>
+        <w:rPr>
+          <w:lang w:eastAsia="pt-BR"/>
+        </w:rPr>
+        <w:t>Cada pedido está associado a um único frete.</w:t>
       </w:r>
     </w:p>
     <w:p>
@@ -2033,11 +1997,17 @@
         <w:pStyle w:val="PargrafodaLista"/>
         <w:numPr>
           <w:ilvl w:val="0"/>
-          <w:numId w:val="47"/>
+          <w:numId w:val="50"/>
         </w:numPr>
-      </w:pPr>
-      <w:r>
-        <w:t>Cada pedido pertence a apenas uma pessoa jurídica.</w:t>
+        <w:rPr>
+          <w:lang w:eastAsia="pt-BR"/>
+        </w:rPr>
+      </w:pPr>
+      <w:r>
+        <w:rPr>
+          <w:lang w:eastAsia="pt-BR"/>
+        </w:rPr>
+        <w:t>Cada frete pertence a apenas um pedido.</w:t>
       </w:r>
     </w:p>
     <w:p>
@@ -2054,7 +2024,6 @@
           <w14:ligatures w14:val="none"/>
         </w:rPr>
       </w:pPr>
-      <w:proofErr w:type="spellStart"/>
       <w:r>
         <w:rPr>
           <w:rFonts w:eastAsia="Times New Roman" w:cstheme="minorHAnsi"/>
@@ -2066,9 +2035,9 @@
           <w:lang w:eastAsia="pt-BR"/>
           <w14:ligatures w14:val="none"/>
         </w:rPr>
-        <w:t>Pessoa_fisica</w:t>
-      </w:r>
-      <w:proofErr w:type="spellEnd"/>
+        <w:t xml:space="preserve">Pedido e </w:t>
+      </w:r>
+      <w:proofErr w:type="spellStart"/>
       <w:r>
         <w:rPr>
           <w:rFonts w:eastAsia="Times New Roman" w:cstheme="minorHAnsi"/>
@@ -2080,36 +2049,10 @@
           <w:lang w:eastAsia="pt-BR"/>
           <w14:ligatures w14:val="none"/>
         </w:rPr>
-        <w:t xml:space="preserve"> e Pedidos (1 para 1)</w:t>
-      </w:r>
-    </w:p>
-    <w:p>
-      <w:pPr>
-        <w:pStyle w:val="PargrafodaLista"/>
-        <w:numPr>
-          <w:ilvl w:val="0"/>
-          <w:numId w:val="48"/>
-        </w:numPr>
-      </w:pPr>
-      <w:r>
-        <w:t>Cada pessoa física pode estar associada a um pedido.</w:t>
-      </w:r>
-    </w:p>
-    <w:p>
-      <w:pPr>
-        <w:pStyle w:val="PargrafodaLista"/>
-        <w:numPr>
-          <w:ilvl w:val="0"/>
-          <w:numId w:val="48"/>
-        </w:numPr>
-      </w:pPr>
-      <w:r>
-        <w:t>Cada pedido está relacionado a apenas uma pessoa física.</w:t>
-      </w:r>
-    </w:p>
-    <w:p>
-      <w:pPr>
-        <w:spacing w:before="100" w:beforeAutospacing="1" w:after="100" w:afterAutospacing="1" w:line="240" w:lineRule="auto"/>
+        <w:t>Pedido_Produto</w:t>
+      </w:r>
+      <w:proofErr w:type="spellEnd"/>
+      <w:r>
         <w:rPr>
           <w:rFonts w:eastAsia="Times New Roman" w:cstheme="minorHAnsi"/>
           <w:b/>
@@ -2120,8 +2063,48 @@
           <w:lang w:eastAsia="pt-BR"/>
           <w14:ligatures w14:val="none"/>
         </w:rPr>
-      </w:pPr>
-      <w:r>
+        <w:t xml:space="preserve"> (1 para N)</w:t>
+      </w:r>
+    </w:p>
+    <w:p>
+      <w:pPr>
+        <w:pStyle w:val="PargrafodaLista"/>
+        <w:numPr>
+          <w:ilvl w:val="0"/>
+          <w:numId w:val="52"/>
+        </w:numPr>
+        <w:rPr>
+          <w:lang w:eastAsia="pt-BR"/>
+        </w:rPr>
+      </w:pPr>
+      <w:r>
+        <w:rPr>
+          <w:lang w:eastAsia="pt-BR"/>
+        </w:rPr>
+        <w:t>Cada pedido pode ter vários produtos associados.</w:t>
+      </w:r>
+    </w:p>
+    <w:p>
+      <w:pPr>
+        <w:pStyle w:val="PargrafodaLista"/>
+        <w:numPr>
+          <w:ilvl w:val="0"/>
+          <w:numId w:val="52"/>
+        </w:numPr>
+        <w:rPr>
+          <w:lang w:eastAsia="pt-BR"/>
+        </w:rPr>
+      </w:pPr>
+      <w:r>
+        <w:rPr>
+          <w:lang w:eastAsia="pt-BR"/>
+        </w:rPr>
+        <w:t>Cada produto pertence a apenas um pedido.</w:t>
+      </w:r>
+    </w:p>
+    <w:p>
+      <w:pPr>
+        <w:spacing w:before="100" w:beforeAutospacing="1" w:after="100" w:afterAutospacing="1" w:line="240" w:lineRule="auto"/>
         <w:rPr>
           <w:rFonts w:eastAsia="Times New Roman" w:cstheme="minorHAnsi"/>
           <w:b/>
@@ -2132,48 +2115,8 @@
           <w:lang w:eastAsia="pt-BR"/>
           <w14:ligatures w14:val="none"/>
         </w:rPr>
-        <w:t>Pedido e Frete (1 para 1)</w:t>
-      </w:r>
-    </w:p>
-    <w:p>
-      <w:pPr>
-        <w:pStyle w:val="PargrafodaLista"/>
-        <w:numPr>
-          <w:ilvl w:val="0"/>
-          <w:numId w:val="50"/>
-        </w:numPr>
-        <w:rPr>
-          <w:lang w:eastAsia="pt-BR"/>
-        </w:rPr>
-      </w:pPr>
-      <w:r>
-        <w:rPr>
-          <w:lang w:eastAsia="pt-BR"/>
-        </w:rPr>
-        <w:t>Cada pedido está associado a um único frete.</w:t>
-      </w:r>
-    </w:p>
-    <w:p>
-      <w:pPr>
-        <w:pStyle w:val="PargrafodaLista"/>
-        <w:numPr>
-          <w:ilvl w:val="0"/>
-          <w:numId w:val="50"/>
-        </w:numPr>
-        <w:rPr>
-          <w:lang w:eastAsia="pt-BR"/>
-        </w:rPr>
-      </w:pPr>
-      <w:r>
-        <w:rPr>
-          <w:lang w:eastAsia="pt-BR"/>
-        </w:rPr>
-        <w:t>Cada frete pertence a apenas um pedido.</w:t>
-      </w:r>
-    </w:p>
-    <w:p>
-      <w:pPr>
-        <w:spacing w:before="100" w:beforeAutospacing="1" w:after="100" w:afterAutospacing="1" w:line="240" w:lineRule="auto"/>
+      </w:pPr>
+      <w:r>
         <w:rPr>
           <w:rFonts w:eastAsia="Times New Roman" w:cstheme="minorHAnsi"/>
           <w:b/>
@@ -2184,8 +2127,36 @@
           <w:lang w:eastAsia="pt-BR"/>
           <w14:ligatures w14:val="none"/>
         </w:rPr>
-      </w:pPr>
-      <w:r>
+        <w:t>Produto e Categoria (1 para 1)</w:t>
+      </w:r>
+    </w:p>
+    <w:p>
+      <w:pPr>
+        <w:pStyle w:val="PargrafodaLista"/>
+        <w:numPr>
+          <w:ilvl w:val="0"/>
+          <w:numId w:val="53"/>
+        </w:numPr>
+      </w:pPr>
+      <w:r>
+        <w:t>Cada produto está associado a uma única categoria.</w:t>
+      </w:r>
+    </w:p>
+    <w:p>
+      <w:pPr>
+        <w:pStyle w:val="PargrafodaLista"/>
+        <w:numPr>
+          <w:ilvl w:val="0"/>
+          <w:numId w:val="53"/>
+        </w:numPr>
+      </w:pPr>
+      <w:r>
+        <w:t>Cada categoria está relacionada a apenas um produto.</w:t>
+      </w:r>
+    </w:p>
+    <w:p>
+      <w:pPr>
+        <w:spacing w:before="100" w:beforeAutospacing="1" w:after="100" w:afterAutospacing="1" w:line="240" w:lineRule="auto"/>
         <w:rPr>
           <w:rFonts w:eastAsia="Times New Roman" w:cstheme="minorHAnsi"/>
           <w:b/>
@@ -2196,9 +2167,7 @@
           <w:lang w:eastAsia="pt-BR"/>
           <w14:ligatures w14:val="none"/>
         </w:rPr>
-        <w:t xml:space="preserve">Pedido e </w:t>
-      </w:r>
-      <w:proofErr w:type="spellStart"/>
+      </w:pPr>
       <w:r>
         <w:rPr>
           <w:rFonts w:eastAsia="Times New Roman" w:cstheme="minorHAnsi"/>
@@ -2210,10 +2179,48 @@
           <w:lang w:eastAsia="pt-BR"/>
           <w14:ligatures w14:val="none"/>
         </w:rPr>
-        <w:t>Pedido_Produto</w:t>
-      </w:r>
-      <w:proofErr w:type="spellEnd"/>
-      <w:r>
+        <w:t>Pessoa e Endereço (N para 1)</w:t>
+      </w:r>
+    </w:p>
+    <w:p>
+      <w:pPr>
+        <w:pStyle w:val="PargrafodaLista"/>
+        <w:numPr>
+          <w:ilvl w:val="0"/>
+          <w:numId w:val="55"/>
+        </w:numPr>
+        <w:rPr>
+          <w:lang w:eastAsia="pt-BR"/>
+        </w:rPr>
+      </w:pPr>
+      <w:r>
+        <w:rPr>
+          <w:lang w:eastAsia="pt-BR"/>
+        </w:rPr>
+        <w:t>Cada pessoa pode ter vários endereços associados.</w:t>
+      </w:r>
+    </w:p>
+    <w:p>
+      <w:pPr>
+        <w:pStyle w:val="PargrafodaLista"/>
+        <w:numPr>
+          <w:ilvl w:val="0"/>
+          <w:numId w:val="55"/>
+        </w:numPr>
+        <w:rPr>
+          <w:lang w:eastAsia="pt-BR"/>
+        </w:rPr>
+      </w:pPr>
+      <w:r>
+        <w:rPr>
+          <w:lang w:eastAsia="pt-BR"/>
+        </w:rPr>
+        <w:t>Cada endereço pertence a apenas uma pessoa.</w:t>
+      </w:r>
+    </w:p>
+    <w:p>
+      <w:pPr>
+        <w:spacing w:before="100" w:beforeAutospacing="1" w:after="100" w:afterAutospacing="1" w:line="240" w:lineRule="auto"/>
         <w:rPr>
           <w:rFonts w:eastAsia="Times New Roman" w:cstheme="minorHAnsi"/>
           <w:b/>
@@ -2224,48 +2231,9 @@
           <w:lang w:eastAsia="pt-BR"/>
           <w14:ligatures w14:val="none"/>
         </w:rPr>
-        <w:t xml:space="preserve"> (1 para N)</w:t>
-      </w:r>
-    </w:p>
-    <w:p>
-      <w:pPr>
-        <w:pStyle w:val="PargrafodaLista"/>
-        <w:numPr>
-          <w:ilvl w:val="0"/>
-          <w:numId w:val="52"/>
-        </w:numPr>
-        <w:rPr>
-          <w:lang w:eastAsia="pt-BR"/>
-        </w:rPr>
-      </w:pPr>
-      <w:r>
-        <w:rPr>
-          <w:lang w:eastAsia="pt-BR"/>
-        </w:rPr>
-        <w:t>Cada pedido pode ter vários produtos associados.</w:t>
-      </w:r>
-    </w:p>
-    <w:p>
-      <w:pPr>
-        <w:pStyle w:val="PargrafodaLista"/>
-        <w:numPr>
-          <w:ilvl w:val="0"/>
-          <w:numId w:val="52"/>
-        </w:numPr>
-        <w:rPr>
-          <w:lang w:eastAsia="pt-BR"/>
-        </w:rPr>
-      </w:pPr>
-      <w:r>
-        <w:rPr>
-          <w:lang w:eastAsia="pt-BR"/>
-        </w:rPr>
-        <w:t>Cada produto pertence a apenas um pedido.</w:t>
-      </w:r>
-    </w:p>
-    <w:p>
-      <w:pPr>
-        <w:spacing w:before="100" w:beforeAutospacing="1" w:after="100" w:afterAutospacing="1" w:line="240" w:lineRule="auto"/>
+      </w:pPr>
+      <w:proofErr w:type="spellStart"/>
+      <w:r>
         <w:rPr>
           <w:rFonts w:eastAsia="Times New Roman" w:cstheme="minorHAnsi"/>
           <w:b/>
@@ -2276,7 +2244,9 @@
           <w:lang w:eastAsia="pt-BR"/>
           <w14:ligatures w14:val="none"/>
         </w:rPr>
-      </w:pPr>
+        <w:t>Endereco</w:t>
+      </w:r>
+      <w:proofErr w:type="spellEnd"/>
       <w:r>
         <w:rPr>
           <w:rFonts w:eastAsia="Times New Roman" w:cstheme="minorHAnsi"/>
@@ -2288,36 +2258,10 @@
           <w:lang w:eastAsia="pt-BR"/>
           <w14:ligatures w14:val="none"/>
         </w:rPr>
-        <w:t>Produto e Categoria (1 para 1)</w:t>
-      </w:r>
-    </w:p>
-    <w:p>
-      <w:pPr>
-        <w:pStyle w:val="PargrafodaLista"/>
-        <w:numPr>
-          <w:ilvl w:val="0"/>
-          <w:numId w:val="53"/>
-        </w:numPr>
-      </w:pPr>
-      <w:r>
-        <w:t>Cada produto está associado a uma única categoria.</w:t>
-      </w:r>
-    </w:p>
-    <w:p>
-      <w:pPr>
-        <w:pStyle w:val="PargrafodaLista"/>
-        <w:numPr>
-          <w:ilvl w:val="0"/>
-          <w:numId w:val="53"/>
-        </w:numPr>
-      </w:pPr>
-      <w:r>
-        <w:t>Cada categoria está relacionada a apenas um produto.</w:t>
-      </w:r>
-    </w:p>
-    <w:p>
-      <w:pPr>
-        <w:spacing w:before="100" w:beforeAutospacing="1" w:after="100" w:afterAutospacing="1" w:line="240" w:lineRule="auto"/>
+        <w:t xml:space="preserve"> e Bairro (</w:t>
+      </w:r>
+      <w:proofErr w:type="gramStart"/>
+      <w:r>
         <w:rPr>
           <w:rFonts w:eastAsia="Times New Roman" w:cstheme="minorHAnsi"/>
           <w:b/>
@@ -2328,7 +2272,9 @@
           <w:lang w:eastAsia="pt-BR"/>
           <w14:ligatures w14:val="none"/>
         </w:rPr>
-      </w:pPr>
+        <w:t>n</w:t>
+      </w:r>
+      <w:proofErr w:type="gramEnd"/>
       <w:r>
         <w:rPr>
           <w:rFonts w:eastAsia="Times New Roman" w:cstheme="minorHAnsi"/>
@@ -2340,7 +2286,7 @@
           <w:lang w:eastAsia="pt-BR"/>
           <w14:ligatures w14:val="none"/>
         </w:rPr>
-        <w:t>Pessoa e Endereço (N para 1)</w:t>
+        <w:t xml:space="preserve"> para 1)</w:t>
       </w:r>
     </w:p>
     <w:p>
@@ -2348,7 +2294,7 @@
         <w:pStyle w:val="PargrafodaLista"/>
         <w:numPr>
           <w:ilvl w:val="0"/>
-          <w:numId w:val="55"/>
+          <w:numId w:val="57"/>
         </w:numPr>
         <w:rPr>
           <w:lang w:eastAsia="pt-BR"/>
@@ -2358,7 +2304,7 @@
         <w:rPr>
           <w:lang w:eastAsia="pt-BR"/>
         </w:rPr>
-        <w:t>Cada pessoa pode ter vários endereços associados.</w:t>
+        <w:t>Cada endereço pode estar associado a um único bairro.</w:t>
       </w:r>
     </w:p>
     <w:p>
@@ -2366,7 +2312,7 @@
         <w:pStyle w:val="PargrafodaLista"/>
         <w:numPr>
           <w:ilvl w:val="0"/>
-          <w:numId w:val="55"/>
+          <w:numId w:val="57"/>
         </w:numPr>
         <w:rPr>
           <w:lang w:eastAsia="pt-BR"/>
@@ -2376,7 +2322,7 @@
         <w:rPr>
           <w:lang w:eastAsia="pt-BR"/>
         </w:rPr>
-        <w:t>Cada endereço pertence a apenas uma pessoa.</w:t>
+        <w:t>Cada bairro está relacionado a vários endereços.</w:t>
       </w:r>
     </w:p>
     <w:p>
@@ -2393,7 +2339,6 @@
           <w14:ligatures w14:val="none"/>
         </w:rPr>
       </w:pPr>
-      <w:proofErr w:type="spellStart"/>
       <w:r>
         <w:rPr>
           <w:rFonts w:eastAsia="Times New Roman" w:cstheme="minorHAnsi"/>
@@ -2405,9 +2350,9 @@
           <w:lang w:eastAsia="pt-BR"/>
           <w14:ligatures w14:val="none"/>
         </w:rPr>
-        <w:t>Endereco</w:t>
-      </w:r>
-      <w:proofErr w:type="spellEnd"/>
+        <w:t>Bairro e Cidade (</w:t>
+      </w:r>
+      <w:proofErr w:type="gramStart"/>
       <w:r>
         <w:rPr>
           <w:rFonts w:eastAsia="Times New Roman" w:cstheme="minorHAnsi"/>
@@ -2419,9 +2364,9 @@
           <w:lang w:eastAsia="pt-BR"/>
           <w14:ligatures w14:val="none"/>
         </w:rPr>
-        <w:t xml:space="preserve"> e Bairro (</w:t>
-      </w:r>
-      <w:proofErr w:type="gramStart"/>
+        <w:t>n</w:t>
+      </w:r>
+      <w:proofErr w:type="gramEnd"/>
       <w:r>
         <w:rPr>
           <w:rFonts w:eastAsia="Times New Roman" w:cstheme="minorHAnsi"/>
@@ -2433,10 +2378,48 @@
           <w:lang w:eastAsia="pt-BR"/>
           <w14:ligatures w14:val="none"/>
         </w:rPr>
-        <w:t>n</w:t>
-      </w:r>
-      <w:proofErr w:type="gramEnd"/>
-      <w:r>
+        <w:t xml:space="preserve"> para 1)</w:t>
+      </w:r>
+    </w:p>
+    <w:p>
+      <w:pPr>
+        <w:pStyle w:val="PargrafodaLista"/>
+        <w:numPr>
+          <w:ilvl w:val="0"/>
+          <w:numId w:val="59"/>
+        </w:numPr>
+        <w:rPr>
+          <w:lang w:eastAsia="pt-BR"/>
+        </w:rPr>
+      </w:pPr>
+      <w:r>
+        <w:rPr>
+          <w:lang w:eastAsia="pt-BR"/>
+        </w:rPr>
+        <w:t>Cada bairro pode estar associado a uma única cidade.</w:t>
+      </w:r>
+    </w:p>
+    <w:p>
+      <w:pPr>
+        <w:pStyle w:val="PargrafodaLista"/>
+        <w:numPr>
+          <w:ilvl w:val="0"/>
+          <w:numId w:val="59"/>
+        </w:numPr>
+        <w:rPr>
+          <w:lang w:eastAsia="pt-BR"/>
+        </w:rPr>
+      </w:pPr>
+      <w:r>
+        <w:rPr>
+          <w:lang w:eastAsia="pt-BR"/>
+        </w:rPr>
+        <w:t>Cada cidade está relacionada a vários bairros.</w:t>
+      </w:r>
+    </w:p>
+    <w:p>
+      <w:pPr>
+        <w:spacing w:before="100" w:beforeAutospacing="1" w:after="100" w:afterAutospacing="1" w:line="240" w:lineRule="auto"/>
         <w:rPr>
           <w:rFonts w:eastAsia="Times New Roman" w:cstheme="minorHAnsi"/>
           <w:b/>
@@ -2447,48 +2430,8 @@
           <w:lang w:eastAsia="pt-BR"/>
           <w14:ligatures w14:val="none"/>
         </w:rPr>
-        <w:t xml:space="preserve"> para 1)</w:t>
-      </w:r>
-    </w:p>
-    <w:p>
-      <w:pPr>
-        <w:pStyle w:val="PargrafodaLista"/>
-        <w:numPr>
-          <w:ilvl w:val="0"/>
-          <w:numId w:val="57"/>
-        </w:numPr>
-        <w:rPr>
-          <w:lang w:eastAsia="pt-BR"/>
-        </w:rPr>
-      </w:pPr>
-      <w:r>
-        <w:rPr>
-          <w:lang w:eastAsia="pt-BR"/>
-        </w:rPr>
-        <w:t>Cada endereço pode estar associado a um único bairro.</w:t>
-      </w:r>
-    </w:p>
-    <w:p>
-      <w:pPr>
-        <w:pStyle w:val="PargrafodaLista"/>
-        <w:numPr>
-          <w:ilvl w:val="0"/>
-          <w:numId w:val="57"/>
-        </w:numPr>
-        <w:rPr>
-          <w:lang w:eastAsia="pt-BR"/>
-        </w:rPr>
-      </w:pPr>
-      <w:r>
-        <w:rPr>
-          <w:lang w:eastAsia="pt-BR"/>
-        </w:rPr>
-        <w:t>Cada bairro está relacionado a vários endereços.</w:t>
-      </w:r>
-    </w:p>
-    <w:p>
-      <w:pPr>
-        <w:spacing w:before="100" w:beforeAutospacing="1" w:after="100" w:afterAutospacing="1" w:line="240" w:lineRule="auto"/>
+      </w:pPr>
+      <w:r>
         <w:rPr>
           <w:rFonts w:eastAsia="Times New Roman" w:cstheme="minorHAnsi"/>
           <w:b/>
@@ -2499,7 +2442,9 @@
           <w:lang w:eastAsia="pt-BR"/>
           <w14:ligatures w14:val="none"/>
         </w:rPr>
-      </w:pPr>
+        <w:t>Cidade e Estado (</w:t>
+      </w:r>
+      <w:proofErr w:type="gramStart"/>
       <w:r>
         <w:rPr>
           <w:rFonts w:eastAsia="Times New Roman" w:cstheme="minorHAnsi"/>
@@ -2511,9 +2456,9 @@
           <w:lang w:eastAsia="pt-BR"/>
           <w14:ligatures w14:val="none"/>
         </w:rPr>
-        <w:t>Bairro e Cidade (</w:t>
-      </w:r>
-      <w:proofErr w:type="gramStart"/>
+        <w:t>n</w:t>
+      </w:r>
+      <w:proofErr w:type="gramEnd"/>
       <w:r>
         <w:rPr>
           <w:rFonts w:eastAsia="Times New Roman" w:cstheme="minorHAnsi"/>
@@ -2525,10 +2470,48 @@
           <w:lang w:eastAsia="pt-BR"/>
           <w14:ligatures w14:val="none"/>
         </w:rPr>
-        <w:t>n</w:t>
-      </w:r>
-      <w:proofErr w:type="gramEnd"/>
-      <w:r>
+        <w:t xml:space="preserve"> para 1)</w:t>
+      </w:r>
+    </w:p>
+    <w:p>
+      <w:pPr>
+        <w:pStyle w:val="PargrafodaLista"/>
+        <w:numPr>
+          <w:ilvl w:val="0"/>
+          <w:numId w:val="61"/>
+        </w:numPr>
+        <w:rPr>
+          <w:lang w:eastAsia="pt-BR"/>
+        </w:rPr>
+      </w:pPr>
+      <w:r>
+        <w:rPr>
+          <w:lang w:eastAsia="pt-BR"/>
+        </w:rPr>
+        <w:t>Cada cidade pode estar associada a um único estado.</w:t>
+      </w:r>
+    </w:p>
+    <w:p>
+      <w:pPr>
+        <w:pStyle w:val="PargrafodaLista"/>
+        <w:numPr>
+          <w:ilvl w:val="0"/>
+          <w:numId w:val="61"/>
+        </w:numPr>
+        <w:rPr>
+          <w:lang w:eastAsia="pt-BR"/>
+        </w:rPr>
+      </w:pPr>
+      <w:r>
+        <w:rPr>
+          <w:lang w:eastAsia="pt-BR"/>
+        </w:rPr>
+        <w:t>Cada estado está relacionado a várias cidades.</w:t>
+      </w:r>
+    </w:p>
+    <w:p>
+      <w:pPr>
+        <w:spacing w:before="100" w:beforeAutospacing="1" w:after="100" w:afterAutospacing="1" w:line="240" w:lineRule="auto"/>
         <w:rPr>
           <w:rFonts w:eastAsia="Times New Roman" w:cstheme="minorHAnsi"/>
           <w:b/>
@@ -2539,48 +2522,8 @@
           <w:lang w:eastAsia="pt-BR"/>
           <w14:ligatures w14:val="none"/>
         </w:rPr>
-        <w:t xml:space="preserve"> para 1)</w:t>
-      </w:r>
-    </w:p>
-    <w:p>
-      <w:pPr>
-        <w:pStyle w:val="PargrafodaLista"/>
-        <w:numPr>
-          <w:ilvl w:val="0"/>
-          <w:numId w:val="59"/>
-        </w:numPr>
-        <w:rPr>
-          <w:lang w:eastAsia="pt-BR"/>
-        </w:rPr>
-      </w:pPr>
-      <w:r>
-        <w:rPr>
-          <w:lang w:eastAsia="pt-BR"/>
-        </w:rPr>
-        <w:t>Cada bairro pode estar associado a uma única cidade.</w:t>
-      </w:r>
-    </w:p>
-    <w:p>
-      <w:pPr>
-        <w:pStyle w:val="PargrafodaLista"/>
-        <w:numPr>
-          <w:ilvl w:val="0"/>
-          <w:numId w:val="59"/>
-        </w:numPr>
-        <w:rPr>
-          <w:lang w:eastAsia="pt-BR"/>
-        </w:rPr>
-      </w:pPr>
-      <w:r>
-        <w:rPr>
-          <w:lang w:eastAsia="pt-BR"/>
-        </w:rPr>
-        <w:t>Cada cidade está relacionada a vários bairros.</w:t>
-      </w:r>
-    </w:p>
-    <w:p>
-      <w:pPr>
-        <w:spacing w:before="100" w:beforeAutospacing="1" w:after="100" w:afterAutospacing="1" w:line="240" w:lineRule="auto"/>
+      </w:pPr>
+      <w:r>
         <w:rPr>
           <w:rFonts w:eastAsia="Times New Roman" w:cstheme="minorHAnsi"/>
           <w:b/>
@@ -2591,7 +2534,9 @@
           <w:lang w:eastAsia="pt-BR"/>
           <w14:ligatures w14:val="none"/>
         </w:rPr>
-      </w:pPr>
+        <w:t xml:space="preserve">Estado e </w:t>
+      </w:r>
+      <w:proofErr w:type="gramStart"/>
       <w:r>
         <w:rPr>
           <w:rFonts w:eastAsia="Times New Roman" w:cstheme="minorHAnsi"/>
@@ -2603,9 +2548,9 @@
           <w:lang w:eastAsia="pt-BR"/>
           <w14:ligatures w14:val="none"/>
         </w:rPr>
-        <w:t>Cidade e Estado (</w:t>
-      </w:r>
-      <w:proofErr w:type="gramStart"/>
+        <w:t>Pais(</w:t>
+      </w:r>
+      <w:proofErr w:type="gramEnd"/>
       <w:r>
         <w:rPr>
           <w:rFonts w:eastAsia="Times New Roman" w:cstheme="minorHAnsi"/>
@@ -2617,9 +2562,8 @@
           <w:lang w:eastAsia="pt-BR"/>
           <w14:ligatures w14:val="none"/>
         </w:rPr>
-        <w:t>n</w:t>
-      </w:r>
-      <w:proofErr w:type="gramEnd"/>
+        <w:t>n para 1)</w:t>
+      </w:r>
       <w:r>
         <w:rPr>
           <w:rFonts w:eastAsia="Times New Roman" w:cstheme="minorHAnsi"/>
@@ -2631,111 +2575,6 @@
           <w:lang w:eastAsia="pt-BR"/>
           <w14:ligatures w14:val="none"/>
         </w:rPr>
-        <w:t xml:space="preserve"> para 1)</w:t>
-      </w:r>
-    </w:p>
-    <w:p>
-      <w:pPr>
-        <w:pStyle w:val="PargrafodaLista"/>
-        <w:numPr>
-          <w:ilvl w:val="0"/>
-          <w:numId w:val="61"/>
-        </w:numPr>
-        <w:rPr>
-          <w:lang w:eastAsia="pt-BR"/>
-        </w:rPr>
-      </w:pPr>
-      <w:r>
-        <w:rPr>
-          <w:lang w:eastAsia="pt-BR"/>
-        </w:rPr>
-        <w:t>Cada cidade pode estar associada a um único estado.</w:t>
-      </w:r>
-    </w:p>
-    <w:p>
-      <w:pPr>
-        <w:pStyle w:val="PargrafodaLista"/>
-        <w:numPr>
-          <w:ilvl w:val="0"/>
-          <w:numId w:val="61"/>
-        </w:numPr>
-        <w:rPr>
-          <w:lang w:eastAsia="pt-BR"/>
-        </w:rPr>
-      </w:pPr>
-      <w:r>
-        <w:rPr>
-          <w:lang w:eastAsia="pt-BR"/>
-        </w:rPr>
-        <w:t>Cada estado está relacionado a várias cidades.</w:t>
-      </w:r>
-    </w:p>
-    <w:p>
-      <w:pPr>
-        <w:spacing w:before="100" w:beforeAutospacing="1" w:after="100" w:afterAutospacing="1" w:line="240" w:lineRule="auto"/>
-        <w:rPr>
-          <w:rFonts w:eastAsia="Times New Roman" w:cstheme="minorHAnsi"/>
-          <w:b/>
-          <w:bCs/>
-          <w:kern w:val="0"/>
-          <w:sz w:val="24"/>
-          <w:szCs w:val="24"/>
-          <w:lang w:eastAsia="pt-BR"/>
-          <w14:ligatures w14:val="none"/>
-        </w:rPr>
-      </w:pPr>
-      <w:r>
-        <w:rPr>
-          <w:rFonts w:eastAsia="Times New Roman" w:cstheme="minorHAnsi"/>
-          <w:b/>
-          <w:bCs/>
-          <w:kern w:val="0"/>
-          <w:sz w:val="24"/>
-          <w:szCs w:val="24"/>
-          <w:lang w:eastAsia="pt-BR"/>
-          <w14:ligatures w14:val="none"/>
-        </w:rPr>
-        <w:t xml:space="preserve">Estado e </w:t>
-      </w:r>
-      <w:proofErr w:type="gramStart"/>
-      <w:r>
-        <w:rPr>
-          <w:rFonts w:eastAsia="Times New Roman" w:cstheme="minorHAnsi"/>
-          <w:b/>
-          <w:bCs/>
-          <w:kern w:val="0"/>
-          <w:sz w:val="24"/>
-          <w:szCs w:val="24"/>
-          <w:lang w:eastAsia="pt-BR"/>
-          <w14:ligatures w14:val="none"/>
-        </w:rPr>
-        <w:t>Pais(</w:t>
-      </w:r>
-      <w:proofErr w:type="gramEnd"/>
-      <w:r>
-        <w:rPr>
-          <w:rFonts w:eastAsia="Times New Roman" w:cstheme="minorHAnsi"/>
-          <w:b/>
-          <w:bCs/>
-          <w:kern w:val="0"/>
-          <w:sz w:val="24"/>
-          <w:szCs w:val="24"/>
-          <w:lang w:eastAsia="pt-BR"/>
-          <w14:ligatures w14:val="none"/>
-        </w:rPr>
-        <w:t>n para 1)</w:t>
-      </w:r>
-      <w:r>
-        <w:rPr>
-          <w:rFonts w:eastAsia="Times New Roman" w:cstheme="minorHAnsi"/>
-          <w:b/>
-          <w:bCs/>
-          <w:kern w:val="0"/>
-          <w:sz w:val="24"/>
-          <w:szCs w:val="24"/>
-          <w:lang w:eastAsia="pt-BR"/>
-          <w14:ligatures w14:val="none"/>
-        </w:rPr>
         <w:t xml:space="preserve"> </w:t>
       </w:r>
     </w:p>
@@ -2772,7 +2611,6 @@
         <w:rPr>
           <w:lang w:eastAsia="pt-BR"/>
         </w:rPr>
-        <w:lastRenderedPageBreak/>
         <w:t>Cada país está relacionado a vários estados.</w:t>
       </w:r>
     </w:p>
